--- a/Document/Video Summarization Using Deep Neural Networks.docx
+++ b/Document/Video Summarization Using Deep Neural Networks.docx
@@ -5553,25 +5553,42 @@
         <w:pStyle w:val="Heading1"/>
       </w:pPr>
       <w:r>
-        <w:t>Đánh</w:t>
-      </w:r>
-      <w:r>
-        <w:rPr>
-          <w:lang w:val="vi-VN"/>
-        </w:rPr>
-        <w:t xml:space="preserve"> Giá Tóm Tắt Video</w:t>
+        <w:rPr>
+          <w:lang w:val="vi-VN"/>
+        </w:rPr>
+        <w:t xml:space="preserve">Thực Nghiệm, Phân Tích Và Đánh </w:t>
+      </w:r>
+      <w:r>
+        <w:rPr>
+          <w:smallCaps w:val="0"/>
+          <w:spacing w:val="-1"/>
+          <w:lang w:eastAsia="x-none"/>
+        </w:rPr>
+        <w:t>Gi</w:t>
+      </w:r>
+      <w:r>
+        <w:rPr>
+          <w:lang w:val="vi-VN"/>
+        </w:rPr>
+        <w:t xml:space="preserve">á </w:t>
       </w:r>
     </w:p>
     <w:p>
       <w:pPr>
         <w:pStyle w:val="Heading2"/>
         <w:ind w:start="14.20pt"/>
-      </w:pPr>
-      <w:r>
-        <w:rPr>
-          <w:lang w:val="vi-VN"/>
-        </w:rPr>
-        <w:t>Tập dữ liệu</w:t>
+        <w:rPr>
+          <w:lang w:val="vi-VN"/>
+        </w:rPr>
+      </w:pPr>
+      <w:r>
+        <w:t>Các</w:t>
+      </w:r>
+      <w:r>
+        <w:rPr>
+          <w:lang w:val="vi-VN"/>
+        </w:rPr>
+        <w:t xml:space="preserve"> bước thực hiện giải bài toán</w:t>
       </w:r>
     </w:p>
     <w:p>
@@ -5579,6 +5596,63 @@
         <w:ind w:firstLine="21.30pt"/>
         <w:jc w:val="both"/>
         <w:rPr>
+          <w:lang w:val="vi-VN"/>
+        </w:rPr>
+      </w:pPr>
+      <w:r>
+        <w:rPr>
+          <w:lang w:val="vi-VN"/>
+        </w:rPr>
+        <w:t>Bước 1: Classify</w:t>
+      </w:r>
+    </w:p>
+    <w:p>
+      <w:pPr>
+        <w:ind w:firstLine="21.30pt"/>
+        <w:jc w:val="both"/>
+        <w:rPr>
+          <w:lang w:val="vi-VN"/>
+        </w:rPr>
+      </w:pPr>
+      <w:r>
+        <w:rPr>
+          <w:lang w:val="vi-VN"/>
+        </w:rPr>
+        <w:t>Training mô hình CNN bằng những tập dữ liệu đã được gắn nhãn trước.</w:t>
+      </w:r>
+    </w:p>
+    <w:p>
+      <w:pPr>
+        <w:ind w:firstLine="21.30pt"/>
+        <w:jc w:val="both"/>
+        <w:rPr>
+          <w:lang w:val="vi-VN"/>
+        </w:rPr>
+      </w:pPr>
+      <w:r>
+        <w:rPr>
+          <w:lang w:val="vi-VN"/>
+        </w:rPr>
+        <w:t>Dữ liệu được tham khảo và lấy trên Kaggle.</w:t>
+      </w:r>
+    </w:p>
+    <w:p>
+      <w:pPr>
+        <w:pStyle w:val="Heading2"/>
+        <w:ind w:start="14.20pt"/>
+      </w:pPr>
+      <w:r>
+        <w:rPr>
+          <w:lang w:val="vi-VN"/>
+        </w:rPr>
+        <w:t>Tập dữ liệu</w:t>
+      </w:r>
+    </w:p>
+    <w:p>
+      <w:pPr>
+        <w:ind w:firstLine="21.30pt"/>
+        <w:jc w:val="both"/>
+        <w:rPr>
           <w:noProof/>
         </w:rPr>
       </w:pPr>
@@ -5704,7 +5778,14 @@
         <w:rPr>
           <w:noProof/>
         </w:rPr>
-        <w:t>, do 5 người dùng tạo ra. Thời lượng video từ 1 đến 4 phút đối với OVP và từ 1 đến 10 phút đối với Youtube. Cả hai dataset đều bao gồm các video có nội dung video đa dạng, chẳng hạn như phim tài liệu, video giáo dục, phù du, lịch sử và bài giảng (OVP) và phim hoạt hình, tin tức, thể thao, quảng cáo, TV-shows và video gia đình (Youtube).</w:t>
+        <w:t xml:space="preserve">, do 5 người dùng tạo ra. Thời lượng video từ 1 đến 4 phút đối với OVP và từ 1 đến 10 phút đối với Youtube. Cả hai dataset đều bao gồm </w:t>
+      </w:r>
+      <w:r>
+        <w:rPr>
+          <w:noProof/>
+        </w:rPr>
+        <w:lastRenderedPageBreak/>
+        <w:t>các video có nội dung video đa dạng, chẳng hạn như phim tài liệu, video giáo dục, phù du, lịch sử và bài giảng (OVP) và phim hoạt hình, tin tức, thể thao, quảng cáo, TV-shows và video gia đình (Youtube).</w:t>
       </w:r>
     </w:p>
     <w:p>
@@ -5719,14 +5800,7 @@
         <w:rPr>
           <w:noProof/>
         </w:rPr>
-        <w:t xml:space="preserve">Với kích thước của từng dataset này, chúng tôi thảo luận rằng thiếu các dataset được chú thích quy mô lớn có thể hữu </w:t>
-      </w:r>
-      <w:r>
-        <w:rPr>
-          <w:noProof/>
-        </w:rPr>
-        <w:lastRenderedPageBreak/>
-        <w:t>ích để cải thiện việc đào tạo các kiến trúc deep learning có giám sát phức tạp.</w:t>
+        <w:t>Với kích thước của từng dataset này, chúng tôi thảo luận rằng thiếu các dataset được chú thích quy mô lớn có thể hữu ích để cải thiện việc đào tạo các kiến trúc deep learning có giám sát phức tạp.</w:t>
       </w:r>
     </w:p>
     <w:p>
@@ -5836,14 +5910,7 @@
           <w:noProof/>
           <w:lang w:val="en-US"/>
         </w:rPr>
-        <w:t xml:space="preserve">Theo như tập dữ liệu VTW có liên quan, nó bao gồm 18100 video miền mở, với 2000 video trong số đó được </w:t>
-      </w:r>
-      <w:r>
-        <w:rPr>
-          <w:noProof/>
-          <w:lang w:val="en-US"/>
-        </w:rPr>
-        <w:t xml:space="preserve">chú thích dưới dạng điểm đánh dấu </w:t>
+        <w:t xml:space="preserve">Theo như tập dữ liệu VTW có liên quan, nó bao gồm 18100 video miền mở, với 2000 video trong số đó được chú thích dưới dạng điểm đánh dấu </w:t>
       </w:r>
       <w:r>
         <w:rPr>
@@ -5901,7 +5968,21 @@
           <w:noProof/>
           <w:lang w:val="en-US"/>
         </w:rPr>
-        <w:t>Cuối cùng, FPVSum là datasey tóm tắt video ở</w:t>
+        <w:t>Cuối cùng, FPVSum là datase</w:t>
+      </w:r>
+      <w:r>
+        <w:rPr>
+          <w:noProof/>
+          <w:lang w:val="en-US"/>
+        </w:rPr>
+        <w:t>t</w:t>
+      </w:r>
+      <w:r>
+        <w:rPr>
+          <w:noProof/>
+          <w:lang w:val="en-US"/>
+        </w:rPr>
+        <w:t xml:space="preserve"> tóm tắt video ở</w:t>
       </w:r>
       <w:r>
         <w:rPr>
@@ -5989,7 +6070,7 @@
     </w:p>
     <w:tbl>
       <w:tblPr>
-        <w:tblW w:w="375.65pt" w:type="dxa"/>
+        <w:tblW w:w="446.65pt" w:type="dxa"/>
         <w:jc w:val="center"/>
         <w:tblBorders>
           <w:top w:val="single" w:sz="2" w:space="0" w:color="auto"/>
@@ -6008,6 +6089,7 @@
         <w:gridCol w:w="992"/>
         <w:gridCol w:w="1847"/>
         <w:gridCol w:w="1272"/>
+        <w:gridCol w:w="1420"/>
         <w:gridCol w:w="1420"/>
       </w:tblGrid>
       <w:tr>
@@ -6144,7 +6226,27 @@
               <w:rPr>
                 <w:lang w:val="vi-VN"/>
               </w:rPr>
-              <w:t>Số lượng chú thích trên mỗi video</w:t>
+              <w:t>Số lượng frame ảnh</w:t>
+            </w:r>
+          </w:p>
+        </w:tc>
+        <w:tc>
+          <w:tcPr>
+            <w:tcW w:w="71pt" w:type="dxa"/>
+            <w:vAlign w:val="center"/>
+          </w:tcPr>
+          <w:p>
+            <w:pPr>
+              <w:pStyle w:val="tablecolsubhead"/>
+              <w:rPr>
+                <w:lang w:val="vi-VN"/>
+              </w:rPr>
+            </w:pPr>
+            <w:r>
+              <w:rPr>
+                <w:lang w:val="vi-VN"/>
+              </w:rPr>
+              <w:t>Số lượng frame còn lại</w:t>
             </w:r>
           </w:p>
         </w:tc>
@@ -6191,18 +6293,12 @@
               <w:rPr>
                 <w:lang w:val="vi-VN"/>
               </w:rPr>
-              <w:instrText xml:space="preserve"> REF _Ref100071336 \r \h </w:instrText>
+              <w:instrText xml:space="preserve"> REF _Ref100071336 \r \h  \* MERGEFORMAT </w:instrText>
             </w:r>
             <w:r>
               <w:rPr>
                 <w:lang w:val="vi-VN"/>
               </w:rPr>
-            </w:r>
-            <w:r>
-              <w:rPr>
-                <w:lang w:val="vi-VN"/>
-              </w:rPr>
-              <w:instrText xml:space="preserve"> \* MERGEFORMAT </w:instrText>
             </w:r>
             <w:r>
               <w:rPr>
@@ -6335,6 +6431,21 @@
             </w:r>
           </w:p>
         </w:tc>
+        <w:tc>
+          <w:tcPr>
+            <w:tcW w:w="71pt" w:type="dxa"/>
+            <w:vAlign w:val="center"/>
+          </w:tcPr>
+          <w:p>
+            <w:pPr>
+              <w:rPr>
+                <w:sz w:val="16"/>
+                <w:szCs w:val="16"/>
+                <w:lang w:val="vi-VN"/>
+              </w:rPr>
+            </w:pPr>
+          </w:p>
+        </w:tc>
       </w:tr>
       <w:tr>
         <w:trPr>
@@ -6370,18 +6481,12 @@
               <w:rPr>
                 <w:lang w:val="vi-VN"/>
               </w:rPr>
-              <w:instrText xml:space="preserve"> REF _Ref98942246 \r \h </w:instrText>
+              <w:instrText xml:space="preserve"> REF _Ref98942246 \r \h  \* MERGEFORMAT </w:instrText>
             </w:r>
             <w:r>
               <w:rPr>
                 <w:lang w:val="vi-VN"/>
               </w:rPr>
-            </w:r>
-            <w:r>
-              <w:rPr>
-                <w:lang w:val="vi-VN"/>
-              </w:rPr>
-              <w:instrText xml:space="preserve"> \* MERGEFORMAT </w:instrText>
             </w:r>
             <w:r>
               <w:rPr>
@@ -6531,6 +6636,21 @@
             </w:r>
           </w:p>
         </w:tc>
+        <w:tc>
+          <w:tcPr>
+            <w:tcW w:w="71pt" w:type="dxa"/>
+            <w:vAlign w:val="center"/>
+          </w:tcPr>
+          <w:p>
+            <w:pPr>
+              <w:rPr>
+                <w:sz w:val="16"/>
+                <w:szCs w:val="16"/>
+                <w:lang w:val="vi-VN"/>
+              </w:rPr>
+            </w:pPr>
+          </w:p>
+        </w:tc>
       </w:tr>
       <w:tr>
         <w:trPr>
@@ -6676,6 +6796,21 @@
             </w:r>
           </w:p>
         </w:tc>
+        <w:tc>
+          <w:tcPr>
+            <w:tcW w:w="71pt" w:type="dxa"/>
+            <w:vAlign w:val="center"/>
+          </w:tcPr>
+          <w:p>
+            <w:pPr>
+              <w:rPr>
+                <w:sz w:val="16"/>
+                <w:szCs w:val="16"/>
+                <w:lang w:val="vi-VN"/>
+              </w:rPr>
+            </w:pPr>
+          </w:p>
+        </w:tc>
       </w:tr>
     </w:tbl>
     <w:p>
@@ -6811,13 +6946,7 @@
         <w:rPr>
           <w:lang w:val="vi-VN"/>
         </w:rPr>
-        <w:t xml:space="preserve">Tập </w:t>
-      </w:r>
-      <w:r>
-        <w:rPr>
-          <w:lang w:val="vi-VN"/>
-        </w:rPr>
-        <w:t>Dữ Liệu</w:t>
+        <w:t>Tập Dữ Liệu</w:t>
       </w:r>
       <w:r>
         <w:rPr>
@@ -7090,16 +7219,6 @@
     </w:p>
     <w:p>
       <w:pPr>
-        <w:pStyle w:val="BodyText"/>
-        <w:ind w:firstLine="0pt"/>
-        <w:rPr>
-          <w:noProof/>
-          <w:lang w:val="en-US"/>
-        </w:rPr>
-      </w:pPr>
-    </w:p>
-    <w:p>
-      <w:pPr>
         <w:pStyle w:val="Heading2"/>
         <w:ind w:start="14.20pt"/>
       </w:pPr>
@@ -7116,6 +7235,28 @@
     <w:p>
       <w:pPr>
         <w:pStyle w:val="BodyText"/>
+        <w:rPr>
+          <w:lang w:val="vi-VN"/>
+        </w:rPr>
+      </w:pPr>
+      <w:r>
+        <w:rPr>
+          <w:lang w:val="vi-VN"/>
+        </w:rPr>
+        <w:t>Thử nghiệm trên 10 videos khác nhau tương ứng với 10 chủ đề khác nhau. Được lấy từ Youtube.</w:t>
+      </w:r>
+    </w:p>
+    <w:p>
+      <w:pPr>
+        <w:pStyle w:val="BodyText"/>
+        <w:rPr>
+          <w:lang w:val="vi-VN"/>
+        </w:rPr>
+      </w:pPr>
+    </w:p>
+    <w:p>
+      <w:pPr>
+        <w:pStyle w:val="BodyText"/>
       </w:pPr>
       <w:r>
         <w:rPr>
@@ -7138,6 +7279,7 @@
         <w:pStyle w:val="Heading5"/>
       </w:pPr>
       <w:r>
+        <w:lastRenderedPageBreak/>
         <w:t>References</w:t>
       </w:r>
     </w:p>
@@ -7222,552 +7364,552 @@
         <w:rPr>
           <w:lang w:val="en-VN"/>
         </w:rPr>
+        <w:t>B. T. Truong and S. Venkatesh, “Video Abstraction: A Systematic Review and Classification,” ACM Trans. Multimedia Comput. Commun. Appl., vol. 3, no. 1, p. 3–es, Feb. 2007.</w:t>
+      </w:r>
+      <w:bookmarkEnd w:id="2"/>
+    </w:p>
+    <w:p>
+      <w:pPr>
+        <w:pStyle w:val="references"/>
+        <w:rPr>
+          <w:lang w:val="en-VN"/>
+        </w:rPr>
+      </w:pPr>
+      <w:bookmarkStart w:id="3" w:name="_Ref98286883"/>
+      <w:r>
+        <w:rPr>
+          <w:lang w:val="en-VN"/>
+        </w:rPr>
+        <w:t>A. G. Money and H. Agius, “Video summarisation: A conceptual framework and survey of the state of the art,” Journal of Visual Communication and Image Representation, vol. 19, no. 2, pp. 121 – 143, 2008.</w:t>
+      </w:r>
+      <w:bookmarkEnd w:id="3"/>
+    </w:p>
+    <w:p>
+      <w:pPr>
+        <w:pStyle w:val="references"/>
+        <w:rPr>
+          <w:lang w:val="en-VN"/>
+        </w:rPr>
+      </w:pPr>
+      <w:bookmarkStart w:id="4" w:name="_Ref98286898"/>
+      <w:r>
+        <w:rPr>
+          <w:lang w:val="en-VN"/>
+        </w:rPr>
+        <w:t>R. M. Jiang, A. H. Sadka, and D. Crookes, Advances in Video Summarization and Skimming. Berlin, Heidelberg: Springer Berlin Heidelberg, 2009, pp. 27–50.</w:t>
+      </w:r>
+      <w:bookmarkEnd w:id="4"/>
+    </w:p>
+    <w:p>
+      <w:pPr>
+        <w:pStyle w:val="references"/>
+        <w:rPr>
+          <w:lang w:val="en-VN"/>
+        </w:rPr>
+      </w:pPr>
+      <w:bookmarkStart w:id="5" w:name="_Ref98286909"/>
+      <w:r>
+        <w:rPr>
+          <w:lang w:val="en-VN"/>
+        </w:rPr>
+        <w:t>W. Hu, N. Xie, L. Li, X. Zeng, and S. Maybank, “A Survey on Visual Content-Based Video Indexing and Retrieval,” IEEE Trans. on Systems, Man, and Cybernetics, Part C (Applications and Reviews), vol. 41, no. 6, pp. 797–819, 2011.</w:t>
+      </w:r>
+      <w:bookmarkEnd w:id="5"/>
+    </w:p>
+    <w:p>
+      <w:pPr>
+        <w:pStyle w:val="references"/>
+        <w:rPr>
+          <w:lang w:val="en-VN"/>
+        </w:rPr>
+      </w:pPr>
+      <w:bookmarkStart w:id="6" w:name="_Ref98286919"/>
+      <w:r>
+        <w:rPr>
+          <w:lang w:val="en-VN"/>
+        </w:rPr>
+        <w:t>M. Ajmal, M. H. Ashraf, M. Shakir, Y. Abbas, and F. A. Shah, “Video Summarization: Techniques and Classification,” in Computer Vision and Graphics, L. Bolc, R. Tadeusiewicz, L. J. Chmielewski, and K. Wojciechowski, Eds. Berlin, Heidelberg: Springer Berlin Heidelberg, 2012, pp. 1–13.</w:t>
+      </w:r>
+      <w:bookmarkEnd w:id="6"/>
+    </w:p>
+    <w:p>
+      <w:pPr>
+        <w:pStyle w:val="references"/>
+        <w:rPr>
+          <w:lang w:val="en-VN"/>
+        </w:rPr>
+      </w:pPr>
+      <w:bookmarkStart w:id="7" w:name="_Ref98286935"/>
+      <w:r>
+        <w:rPr>
+          <w:lang w:val="en-VN"/>
+        </w:rPr>
+        <w:t>A. G. del Molino, C. Tan, J. Lim, and A. Tan, “Summarization of Egocentric Videos: A Comprehensive Survey,” IEEE Trans. on HumanMachine Systems, vol. 47, no. 1, pp. 65–76, Feb 2017.</w:t>
+      </w:r>
+      <w:bookmarkEnd w:id="7"/>
+    </w:p>
+    <w:p>
+      <w:pPr>
+        <w:pStyle w:val="references"/>
+        <w:rPr>
+          <w:lang w:val="en-VN"/>
+        </w:rPr>
+      </w:pPr>
+      <w:bookmarkStart w:id="8" w:name="_Ref98286944"/>
+      <w:r>
+        <w:rPr>
+          <w:lang w:val="en-VN"/>
+        </w:rPr>
+        <w:t>M. Basavarajaiah and P. Sharma, “Survey of Compressed Domain Video Summarization Techniques,” ACM Computing Surveys, vol. 52, no. 6, Oct. 2019.</w:t>
+      </w:r>
+      <w:bookmarkEnd w:id="8"/>
+    </w:p>
+    <w:p>
+      <w:pPr>
+        <w:pStyle w:val="references"/>
+        <w:rPr>
+          <w:lang w:val="en-VN"/>
+        </w:rPr>
+      </w:pPr>
+      <w:bookmarkStart w:id="9" w:name="_Ref98287022"/>
+      <w:r>
+        <w:rPr>
+          <w:lang w:val="en-VN"/>
+        </w:rPr>
+        <w:t>V. V. K., D. Sen, and B. Raman, “Video Skimming: Taxonomy and Comprehensive Survey,” ACM Computing Surveys, vol. 52, no. 5, Sep. 2019.</w:t>
+      </w:r>
+      <w:bookmarkEnd w:id="9"/>
+    </w:p>
+    <w:p>
+      <w:pPr>
+        <w:pStyle w:val="references"/>
+        <w:rPr>
+          <w:lang w:val="en-VN"/>
+        </w:rPr>
+      </w:pPr>
+      <w:r>
+        <w:rPr>
+          <w:lang w:val="en-VN"/>
+        </w:rPr>
+        <w:t>M. Gygli, H. Grabner, and L. V. Gool, “Video summarization by learning submodular mixtures of objectives,” in 2015 IEEE/CVF Conf. on Computer Vision and Pattern Recognition (CVPR), June 2015, pp. 3090–3098.</w:t>
+      </w:r>
+    </w:p>
+    <w:p>
+      <w:pPr>
+        <w:pStyle w:val="references"/>
+        <w:rPr>
+          <w:lang w:val="en-VN"/>
+        </w:rPr>
+      </w:pPr>
+      <w:r>
+        <w:rPr>
+          <w:lang w:val="en-VN"/>
+        </w:rPr>
+        <w:t>K. Zhang, W.-L. Chao, F. Sha, and K. Grauman, “Summary Transfer: Exemplar-Based Subset Selection for Video Summarization,” in 2016 IEEE/CVF Conf. on Computer Vision and Pattern Recognition (CVPR), 2016, pp. 1059–1067.</w:t>
+      </w:r>
+    </w:p>
+    <w:p>
+      <w:pPr>
+        <w:pStyle w:val="references"/>
+        <w:rPr>
+          <w:lang w:val="en-VN"/>
+        </w:rPr>
+      </w:pPr>
+      <w:bookmarkStart w:id="10" w:name="_Ref98287143"/>
+      <w:r>
+        <w:rPr>
+          <w:lang w:val="en-VN"/>
+        </w:rPr>
+        <w:t>M. Ma, S. Mei, S. Wan, Z. Wang, D. D. Feng, and M. Bennamoun, “Similarity based block sparse subset selection for video summarization,” IEEE Trans. on Circuits and Systems for Video Technology, pp. 1–1, 2020.</w:t>
+      </w:r>
+      <w:bookmarkEnd w:id="10"/>
+    </w:p>
+    <w:p>
+      <w:pPr>
+        <w:pStyle w:val="references"/>
+        <w:rPr>
+          <w:lang w:val="en-VN"/>
+        </w:rPr>
+      </w:pPr>
+      <w:bookmarkStart w:id="11" w:name="_Ref98938574"/>
+      <w:r>
+        <w:rPr>
+          <w:lang w:val="en-VN"/>
+        </w:rPr>
+        <w:t>Y. Li, T. Zhang, and D. Tretter, “An overview of video abstraction techniques,” Hewlett Packard, Technical Reports, 01 2001.</w:t>
+      </w:r>
+      <w:bookmarkEnd w:id="11"/>
+    </w:p>
+    <w:p>
+      <w:pPr>
+        <w:pStyle w:val="references"/>
+        <w:rPr>
+          <w:lang w:val="en-VN"/>
+        </w:rPr>
+      </w:pPr>
+      <w:bookmarkStart w:id="12" w:name="_Ref98938587"/>
+      <w:r>
+        <w:rPr>
+          <w:lang w:val="en-VN"/>
+        </w:rPr>
+        <w:t>J. Calic, D. P. Gibson, and N. W. Campbell, “Efficient Layout of Comic-Like Video Summaries,” IEEE Trans. on Circuits and Systems for Video Technology, vol. 17, no. 7, pp. 931–936, July 2007.</w:t>
+      </w:r>
+      <w:bookmarkEnd w:id="12"/>
+    </w:p>
+    <w:p>
+      <w:pPr>
+        <w:pStyle w:val="references"/>
+        <w:rPr>
+          <w:lang w:val="en-VN"/>
+        </w:rPr>
+      </w:pPr>
+      <w:bookmarkStart w:id="13" w:name="_Ref98938589"/>
+      <w:r>
+        <w:rPr>
+          <w:lang w:val="en-VN"/>
+        </w:rPr>
+        <w:t>T. Wang, T. Mei, X. Hua, X. Liu, and H. Zhou, “Video Collage: A Novel Presentation of Video Sequence,” in 2007 IEEE Int. Conf. on Multimedia and Expo, July 2007, pp. 1479–1482.</w:t>
+      </w:r>
+      <w:bookmarkEnd w:id="13"/>
+    </w:p>
+    <w:p>
+      <w:pPr>
+        <w:pStyle w:val="references"/>
+        <w:rPr>
+          <w:lang w:val="en-VN"/>
+        </w:rPr>
+      </w:pPr>
+      <w:bookmarkStart w:id="14" w:name="_Ref98938723"/>
+      <w:r>
+        <w:rPr>
+          <w:lang w:val="en-VN"/>
+        </w:rPr>
+        <w:t>C. Szegedy, Wei Liu, Yangqing Jia, P. Sermanet, S. Reed, D. Anguelov, D. Erhan, V. Vanhoucke, and A. Rabinovich, “Going deeper with convolutions,” in 2015 IEEE/CVF Conf. on Computer Vision and Pattern Recognition (CVPR), June 2015, pp. 1–9.</w:t>
+      </w:r>
+      <w:bookmarkEnd w:id="14"/>
+    </w:p>
+    <w:p>
+      <w:pPr>
+        <w:pStyle w:val="references"/>
+        <w:rPr>
+          <w:lang w:val="en-VN"/>
+        </w:rPr>
+      </w:pPr>
+      <w:r>
+        <w:rPr>
+          <w:lang w:val="en-VN"/>
+        </w:rPr>
+        <w:t>C. Szegedy, V. Vanhoucke, S. Ioffe, J. Shlens, and Z. Wojna, “Rethinking the inception architecture for computer vision,” in 2016 IEEE/CVF Conf. on Computer Vision and Pattern Recognition (CVPR), 2016, pp. 2818–2826.</w:t>
+      </w:r>
+    </w:p>
+    <w:p>
+      <w:pPr>
+        <w:pStyle w:val="references"/>
+        <w:rPr>
+          <w:lang w:val="en-VN"/>
+        </w:rPr>
+      </w:pPr>
+      <w:bookmarkStart w:id="15" w:name="_Ref98938741"/>
+      <w:r>
+        <w:rPr>
+          <w:lang w:val="en-VN"/>
+        </w:rPr>
+        <w:t>A. Krizhevsky, I. Sutskever, and G. E. Hinton, “Imagenet classification with deep convolutional neural networks,” in Advances in Neural Information Processing Systems, 2012, pp. 1097–1105.</w:t>
+      </w:r>
+      <w:bookmarkEnd w:id="15"/>
+    </w:p>
+    <w:p>
+      <w:pPr>
+        <w:pStyle w:val="references"/>
+        <w:rPr>
+          <w:lang w:val="en-VN"/>
+        </w:rPr>
+      </w:pPr>
+      <w:bookmarkStart w:id="16" w:name="_Ref98938758"/>
+      <w:r>
+        <w:rPr>
+          <w:lang w:val="en-VN"/>
+        </w:rPr>
+        <w:t>K. He, X. Zhang, S. Ren, and J. Sun, “Deep residual learning for image recognition,” in 2016 IEEE/CVF Conf. on Computer Vision and Pattern Recognition (CVPR), 2016, pp. 770–778.</w:t>
+      </w:r>
+      <w:bookmarkEnd w:id="16"/>
+    </w:p>
+    <w:p>
+      <w:pPr>
+        <w:pStyle w:val="references"/>
+        <w:rPr>
+          <w:lang w:val="en-VN"/>
+        </w:rPr>
+      </w:pPr>
+      <w:bookmarkStart w:id="17" w:name="_Ref98938772"/>
+      <w:r>
+        <w:rPr>
+          <w:lang w:val="en-VN"/>
+        </w:rPr>
+        <w:t>K. Simonyan and A. Zisserman, “Very deep convolutional networks for large-scale image recognition,” in Int. Conf. on Learning Representations, 2015</w:t>
+      </w:r>
+      <w:bookmarkEnd w:id="17"/>
+    </w:p>
+    <w:p>
+      <w:pPr>
+        <w:pStyle w:val="references"/>
+        <w:rPr>
+          <w:lang w:val="en-VN"/>
+        </w:rPr>
+      </w:pPr>
+      <w:bookmarkStart w:id="18" w:name="_Ref98938823"/>
+      <w:r>
+        <w:rPr>
+          <w:lang w:val="en-VN"/>
+        </w:rPr>
+        <w:t>K. Zhang, W.-L. Chao, F. Sha, and K. Grauman, “Video Summarization with Long Short-Term Memory,” in Europ. Conf. on Computer Vision (ECCV) 2016, B. Leibe, J. Matas, N. Sebe, and M. Welling, Eds. Cham: Springer International Publishing, 2016, pp. 766–782</w:t>
+      </w:r>
+      <w:bookmarkEnd w:id="18"/>
+    </w:p>
+    <w:p>
+      <w:pPr>
+        <w:pStyle w:val="references"/>
+        <w:rPr>
+          <w:lang w:val="en-VN"/>
+        </w:rPr>
+      </w:pPr>
+      <w:r>
+        <w:rPr>
+          <w:lang w:val="en-VN"/>
+        </w:rPr>
+        <w:t>B. Zhao, X. Li, and X. Lu, “Hierarchical Recurrent Neural Network for Video Summarization,” in Proc. of the 2017 ACM on Multimedia Conf. (MM ’17). New York, NY, USA: ACM, 2017, pp. 863–871.</w:t>
+      </w:r>
+    </w:p>
+    <w:p>
+      <w:pPr>
+        <w:pStyle w:val="references"/>
+        <w:rPr>
+          <w:lang w:val="en-VN"/>
+        </w:rPr>
+      </w:pPr>
+      <w:r>
+        <w:rPr>
+          <w:lang w:val="en-VN"/>
+        </w:rPr>
+        <w:t>L. Lebron Casas and E. Koblents, “Video Summarization with LSTM and Deep Attention Models,” in MultiMedia Modeling, I. Kompatsiaris, B. Huet, V. Mezaris, C. Gurrin, W.-H. Cheng, and S. Vrochidis, Eds. Cham: Springer International Publishing, 2019, pp. 67–79.</w:t>
+      </w:r>
+    </w:p>
+    <w:p>
+      <w:pPr>
+        <w:pStyle w:val="references"/>
+        <w:rPr>
+          <w:lang w:val="en-VN"/>
+        </w:rPr>
+      </w:pPr>
+      <w:r>
+        <w:rPr>
+          <w:lang w:val="en-VN"/>
+        </w:rPr>
+        <w:t>J. Fajtl, H. S. Sokeh, V. Argyriou, D. Monekosso, and P. Remagnino, “Summarizing Videos with Attention,” in Asian Conf. on Computer Vision (ACCV) 2018 Workshops, G. Carneiro and S. You, Eds. Cham: Springer International Publishing, 2019, pp. 39–54.</w:t>
+      </w:r>
+    </w:p>
+    <w:p>
+      <w:pPr>
+        <w:pStyle w:val="references"/>
+        <w:rPr>
+          <w:lang w:val="en-VN"/>
+        </w:rPr>
+      </w:pPr>
+      <w:r>
+        <w:rPr>
+          <w:lang w:val="en-VN"/>
+        </w:rPr>
+        <w:t>Z. Ji, K. Xiong, Y. Pang, and X. Li, “Video Summarization With Attention-Based Encoder–Decoder Networks,” IEEE Trans. on Circuits and Systems for Video Technology, vol. 30, no. 6, pp. 1709–1717, 2020</w:t>
+      </w:r>
+      <w:r>
+        <w:rPr>
+          <w:lang w:val="vi-VN"/>
+        </w:rPr>
+        <w:t>.</w:t>
+      </w:r>
+    </w:p>
+    <w:p>
+      <w:pPr>
+        <w:pStyle w:val="references"/>
+        <w:rPr>
+          <w:lang w:val="en-VN"/>
+        </w:rPr>
+      </w:pPr>
+      <w:r>
+        <w:rPr>
+          <w:lang w:val="en-VN"/>
+        </w:rPr>
+        <w:t>Z. Ji, F. Jiao, Y. Pang, and L. Shao, “Deep attentive and semantic preserving video summarization,” Neurocomputing, vol. 405, pp. 200 – 207, 2020.</w:t>
+      </w:r>
+    </w:p>
+    <w:p>
+      <w:pPr>
+        <w:pStyle w:val="references"/>
+        <w:rPr>
+          <w:lang w:val="en-VN"/>
+        </w:rPr>
+      </w:pPr>
+      <w:r>
+        <w:rPr>
+          <w:lang w:val="en-VN"/>
+        </w:rPr>
+        <w:t>M. Rochan, L. Ye, and Y. Wang, “Video Summarization Using Fully Convolutional Sequence Networks,” in Europ. Conf. on Computer Vision (ECCV) 2018, V. Ferrari, M. Hebert, C. Sminchisescu, and Y. Weiss, Eds. Cham: Springer International Publishing, 2018, pp. 358–374.</w:t>
+      </w:r>
+    </w:p>
+    <w:p>
+      <w:pPr>
+        <w:pStyle w:val="references"/>
+        <w:rPr>
+          <w:lang w:val="en-VN"/>
+        </w:rPr>
+      </w:pPr>
+      <w:r>
+        <w:rPr>
+          <w:lang w:val="en-VN"/>
+        </w:rPr>
+        <w:t>L. Feng, Z. Li, Z. Kuang, and W. Zhang, “Extractive Video Summarizer with Memory Augmented Neural Networks,” in Proc. of the 26th ACM Int. Conf. on Multimedia (MM ’18). New York, NY, USA: ACM, 2018, pp. 976–983.</w:t>
+      </w:r>
+    </w:p>
+    <w:p>
+      <w:pPr>
+        <w:pStyle w:val="references"/>
+        <w:rPr>
+          <w:lang w:val="en-VN"/>
+        </w:rPr>
+      </w:pPr>
+      <w:r>
+        <w:rPr>
+          <w:lang w:val="en-VN"/>
+        </w:rPr>
+        <w:t>J. Wang, W. Wang, Z. Wang, L. Wang, D. Feng, and T. Tan, “Stacked Memory Network for Video Summarization,” in Proc. of the 27th ACM Int. Conf. on Multimedia (MM ’19). New York, NY, USA: ACM, 2019, p. 836–844.</w:t>
+      </w:r>
+    </w:p>
+    <w:p>
+      <w:pPr>
+        <w:pStyle w:val="references"/>
+        <w:rPr>
+          <w:lang w:val="en-VN"/>
+        </w:rPr>
+      </w:pPr>
+      <w:r>
+        <w:rPr>
+          <w:lang w:val="en-VN"/>
+        </w:rPr>
+        <w:t>M. Elfeki and A. Borji, “Video Summarization Via Actionness Ranking,” in IEEE Winter Conf. on Applications of Computer Vision (WACV), Waikoloa Village, HI, USA, January 7-11, 2019, Jan 2019, pp. 754–763.</w:t>
+      </w:r>
+    </w:p>
+    <w:p>
+      <w:pPr>
+        <w:pStyle w:val="references"/>
+        <w:rPr>
+          <w:lang w:val="en-VN"/>
+        </w:rPr>
+      </w:pPr>
+      <w:bookmarkStart w:id="19" w:name="_Ref98966409"/>
+      <w:r>
+        <w:rPr>
+          <w:lang w:val="en-VN"/>
+        </w:rPr>
+        <w:t>B. Mahasseni, M. Lam, and S. Todorovic, “Unsupervised Video Summarization with Adversarial LSTM Networks,” in 2017 IEEE/CVF Conf. on Computer Vision and Pattern Recognition (CVPR), 2017, pp. 2982–2991.</w:t>
+      </w:r>
+      <w:bookmarkEnd w:id="19"/>
+    </w:p>
+    <w:p>
+      <w:pPr>
+        <w:pStyle w:val="references"/>
+        <w:rPr>
+          <w:lang w:val="en-VN"/>
+        </w:rPr>
+      </w:pPr>
+      <w:r>
+        <w:rPr>
+          <w:lang w:val="en-VN"/>
+        </w:rPr>
+        <w:t>E. Apostolidis, A. I. Metsai, E. Adamantidou, V. Mezaris, and I. Patras, “A stepwise, label-based approach for improving the adversarial training in unsupervised video summarization,” in Proc. of the 1st Int. Workshop on AI for Smart TV Content Production, Access and Delivery (AI4TV ’19). New York, NY, USA: ACM, 2019, pp. 17–25.</w:t>
+      </w:r>
+    </w:p>
+    <w:p>
+      <w:pPr>
+        <w:pStyle w:val="references"/>
+        <w:rPr>
+          <w:lang w:val="en-VN"/>
+        </w:rPr>
+      </w:pPr>
+      <w:r>
+        <w:rPr>
+          <w:lang w:val="en-VN"/>
+        </w:rPr>
+        <w:t>T. Fu, S. Tai, and H. Chen, “Attentive and Adversarial Learning for Video Summarization,” in IEEE Winter Conf. on Applications of Computer Vision (WACV), Waikoloa Village, HI, USA, January 7-11, 2019, 2019, pp. 1579–1587.</w:t>
+      </w:r>
+    </w:p>
+    <w:p>
+      <w:pPr>
+        <w:pStyle w:val="references"/>
+        <w:rPr>
+          <w:lang w:val="en-VN"/>
+        </w:rPr>
+      </w:pPr>
+      <w:r>
+        <w:rPr>
+          <w:lang w:val="en-VN"/>
+        </w:rPr>
+        <w:t>Y. Jung, D. Cho, D. Kim, S. Woo, and I. S. Kweon, “Discriminative feature learning for unsupervised video summarization,” in Proc. of the 2019 AAAI Conf. on Artificial Intelligence, 2019.</w:t>
+      </w:r>
+    </w:p>
+    <w:p>
+      <w:pPr>
+        <w:pStyle w:val="references"/>
+        <w:rPr>
+          <w:lang w:val="en-VN"/>
+        </w:rPr>
+      </w:pPr>
+      <w:r>
+        <w:rPr>
+          <w:lang w:val="en-VN"/>
+        </w:rPr>
+        <w:t>L. Yuan, F. E. H. Tay, P. Li, L. Zhou, and J. Feng, “Cycle-SUM: CycleConsistent Adversarial LSTM Networks for Unsupervised Video Summarization,” in Proc. of the 2019 AAAI Conf. on Artificial Intelligence, 2019.</w:t>
+      </w:r>
+    </w:p>
+    <w:p>
+      <w:pPr>
+        <w:pStyle w:val="references"/>
+        <w:rPr>
+          <w:lang w:val="en-VN"/>
+        </w:rPr>
+      </w:pPr>
+      <w:r>
+        <w:rPr>
+          <w:lang w:val="en-VN"/>
+        </w:rPr>
+        <w:t>E. Apostolidis, E. Adamantidou, A. I. Metsai, V. Mezaris, and I. Patras, “Unsupervised Video Summarization via Attention-Driven Adversarial Learning,” in Proc. of the 26th Int. Conf. on Multimedia Modeling (MMM 2020). Cham: Springer International Publishing, 2020, pp. 492–504.</w:t>
+      </w:r>
+    </w:p>
+    <w:p>
+      <w:pPr>
+        <w:pStyle w:val="references"/>
+        <w:rPr>
+          <w:lang w:val="en-VN"/>
+        </w:rPr>
+      </w:pPr>
+      <w:r>
+        <w:rPr>
+          <w:lang w:val="en-VN"/>
+        </w:rPr>
+        <w:t>X. He, Y. Hua, T. Song, Z. Zhang, Z. Xue, R. Ma, N. Robertson, and H. Guan, “Unsupervised Video Summarization with Attentive Conditional Generative Adversarial Networks,” in Proc. of the 27th ACM Int. Conf. on Multimedia (MM ’19). New York, NY, USA: ACM, 2019, pp. 2296–2304.</w:t>
+      </w:r>
+    </w:p>
+    <w:p>
+      <w:pPr>
+        <w:pStyle w:val="references"/>
+        <w:rPr>
+          <w:lang w:val="en-VN"/>
+        </w:rPr>
+      </w:pPr>
+      <w:r>
+        <w:rPr>
+          <w:lang w:val="en-VN"/>
+        </w:rPr>
         <w:lastRenderedPageBreak/>
-        <w:t>B. T. Truong and S. Venkatesh, “Video Abstraction: A Systematic Review and Classification,” ACM Trans. Multimedia Comput. Commun. Appl., vol. 3, no. 1, p. 3–es, Feb. 2007.</w:t>
-      </w:r>
-      <w:bookmarkEnd w:id="2"/>
-    </w:p>
-    <w:p>
-      <w:pPr>
-        <w:pStyle w:val="references"/>
-        <w:rPr>
-          <w:lang w:val="en-VN"/>
-        </w:rPr>
-      </w:pPr>
-      <w:bookmarkStart w:id="3" w:name="_Ref98286883"/>
-      <w:r>
-        <w:rPr>
-          <w:lang w:val="en-VN"/>
-        </w:rPr>
-        <w:t>A. G. Money and H. Agius, “Video summarisation: A conceptual framework and survey of the state of the art,” Journal of Visual Communication and Image Representation, vol. 19, no. 2, pp. 121 – 143, 2008.</w:t>
-      </w:r>
-      <w:bookmarkEnd w:id="3"/>
-    </w:p>
-    <w:p>
-      <w:pPr>
-        <w:pStyle w:val="references"/>
-        <w:rPr>
-          <w:lang w:val="en-VN"/>
-        </w:rPr>
-      </w:pPr>
-      <w:bookmarkStart w:id="4" w:name="_Ref98286898"/>
-      <w:r>
-        <w:rPr>
-          <w:lang w:val="en-VN"/>
-        </w:rPr>
-        <w:t>R. M. Jiang, A. H. Sadka, and D. Crookes, Advances in Video Summarization and Skimming. Berlin, Heidelberg: Springer Berlin Heidelberg, 2009, pp. 27–50.</w:t>
-      </w:r>
-      <w:bookmarkEnd w:id="4"/>
-    </w:p>
-    <w:p>
-      <w:pPr>
-        <w:pStyle w:val="references"/>
-        <w:rPr>
-          <w:lang w:val="en-VN"/>
-        </w:rPr>
-      </w:pPr>
-      <w:bookmarkStart w:id="5" w:name="_Ref98286909"/>
-      <w:r>
-        <w:rPr>
-          <w:lang w:val="en-VN"/>
-        </w:rPr>
-        <w:t>W. Hu, N. Xie, L. Li, X. Zeng, and S. Maybank, “A Survey on Visual Content-Based Video Indexing and Retrieval,” IEEE Trans. on Systems, Man, and Cybernetics, Part C (Applications and Reviews), vol. 41, no. 6, pp. 797–819, 2011.</w:t>
-      </w:r>
-      <w:bookmarkEnd w:id="5"/>
-    </w:p>
-    <w:p>
-      <w:pPr>
-        <w:pStyle w:val="references"/>
-        <w:rPr>
-          <w:lang w:val="en-VN"/>
-        </w:rPr>
-      </w:pPr>
-      <w:bookmarkStart w:id="6" w:name="_Ref98286919"/>
-      <w:r>
-        <w:rPr>
-          <w:lang w:val="en-VN"/>
-        </w:rPr>
-        <w:t>M. Ajmal, M. H. Ashraf, M. Shakir, Y. Abbas, and F. A. Shah, “Video Summarization: Techniques and Classification,” in Computer Vision and Graphics, L. Bolc, R. Tadeusiewicz, L. J. Chmielewski, and K. Wojciechowski, Eds. Berlin, Heidelberg: Springer Berlin Heidelberg, 2012, pp. 1–13.</w:t>
-      </w:r>
-      <w:bookmarkEnd w:id="6"/>
-    </w:p>
-    <w:p>
-      <w:pPr>
-        <w:pStyle w:val="references"/>
-        <w:rPr>
-          <w:lang w:val="en-VN"/>
-        </w:rPr>
-      </w:pPr>
-      <w:bookmarkStart w:id="7" w:name="_Ref98286935"/>
-      <w:r>
-        <w:rPr>
-          <w:lang w:val="en-VN"/>
-        </w:rPr>
-        <w:t>A. G. del Molino, C. Tan, J. Lim, and A. Tan, “Summarization of Egocentric Videos: A Comprehensive Survey,” IEEE Trans. on HumanMachine Systems, vol. 47, no. 1, pp. 65–76, Feb 2017.</w:t>
-      </w:r>
-      <w:bookmarkEnd w:id="7"/>
-    </w:p>
-    <w:p>
-      <w:pPr>
-        <w:pStyle w:val="references"/>
-        <w:rPr>
-          <w:lang w:val="en-VN"/>
-        </w:rPr>
-      </w:pPr>
-      <w:bookmarkStart w:id="8" w:name="_Ref98286944"/>
-      <w:r>
-        <w:rPr>
-          <w:lang w:val="en-VN"/>
-        </w:rPr>
-        <w:t>M. Basavarajaiah and P. Sharma, “Survey of Compressed Domain Video Summarization Techniques,” ACM Computing Surveys, vol. 52, no. 6, Oct. 2019.</w:t>
-      </w:r>
-      <w:bookmarkEnd w:id="8"/>
-    </w:p>
-    <w:p>
-      <w:pPr>
-        <w:pStyle w:val="references"/>
-        <w:rPr>
-          <w:lang w:val="en-VN"/>
-        </w:rPr>
-      </w:pPr>
-      <w:bookmarkStart w:id="9" w:name="_Ref98287022"/>
-      <w:r>
-        <w:rPr>
-          <w:lang w:val="en-VN"/>
-        </w:rPr>
-        <w:t>V. V. K., D. Sen, and B. Raman, “Video Skimming: Taxonomy and Comprehensive Survey,” ACM Computing Surveys, vol. 52, no. 5, Sep. 2019.</w:t>
-      </w:r>
-      <w:bookmarkEnd w:id="9"/>
-    </w:p>
-    <w:p>
-      <w:pPr>
-        <w:pStyle w:val="references"/>
-        <w:rPr>
-          <w:lang w:val="en-VN"/>
-        </w:rPr>
-      </w:pPr>
-      <w:r>
-        <w:rPr>
-          <w:lang w:val="en-VN"/>
-        </w:rPr>
-        <w:t>M. Gygli, H. Grabner, and L. V. Gool, “Video summarization by learning submodular mixtures of objectives,” in 2015 IEEE/CVF Conf. on Computer Vision and Pattern Recognition (CVPR), June 2015, pp. 3090–3098.</w:t>
-      </w:r>
-    </w:p>
-    <w:p>
-      <w:pPr>
-        <w:pStyle w:val="references"/>
-        <w:rPr>
-          <w:lang w:val="en-VN"/>
-        </w:rPr>
-      </w:pPr>
-      <w:r>
-        <w:rPr>
-          <w:lang w:val="en-VN"/>
-        </w:rPr>
-        <w:t>K. Zhang, W.-L. Chao, F. Sha, and K. Grauman, “Summary Transfer: Exemplar-Based Subset Selection for Video Summarization,” in 2016 IEEE/CVF Conf. on Computer Vision and Pattern Recognition (CVPR), 2016, pp. 1059–1067.</w:t>
-      </w:r>
-    </w:p>
-    <w:p>
-      <w:pPr>
-        <w:pStyle w:val="references"/>
-        <w:rPr>
-          <w:lang w:val="en-VN"/>
-        </w:rPr>
-      </w:pPr>
-      <w:bookmarkStart w:id="10" w:name="_Ref98287143"/>
-      <w:r>
-        <w:rPr>
-          <w:lang w:val="en-VN"/>
-        </w:rPr>
-        <w:t>M. Ma, S. Mei, S. Wan, Z. Wang, D. D. Feng, and M. Bennamoun, “Similarity based block sparse subset selection for video summarization,” IEEE Trans. on Circuits and Systems for Video Technology, pp. 1–1, 2020.</w:t>
-      </w:r>
-      <w:bookmarkEnd w:id="10"/>
-    </w:p>
-    <w:p>
-      <w:pPr>
-        <w:pStyle w:val="references"/>
-        <w:rPr>
-          <w:lang w:val="en-VN"/>
-        </w:rPr>
-      </w:pPr>
-      <w:bookmarkStart w:id="11" w:name="_Ref98938574"/>
-      <w:r>
-        <w:rPr>
-          <w:lang w:val="en-VN"/>
-        </w:rPr>
-        <w:t>Y. Li, T. Zhang, and D. Tretter, “An overview of video abstraction techniques,” Hewlett Packard, Technical Reports, 01 2001.</w:t>
-      </w:r>
-      <w:bookmarkEnd w:id="11"/>
-    </w:p>
-    <w:p>
-      <w:pPr>
-        <w:pStyle w:val="references"/>
-        <w:rPr>
-          <w:lang w:val="en-VN"/>
-        </w:rPr>
-      </w:pPr>
-      <w:bookmarkStart w:id="12" w:name="_Ref98938587"/>
-      <w:r>
-        <w:rPr>
-          <w:lang w:val="en-VN"/>
-        </w:rPr>
-        <w:t>J. Calic, D. P. Gibson, and N. W. Campbell, “Efficient Layout of Comic-Like Video Summaries,” IEEE Trans. on Circuits and Systems for Video Technology, vol. 17, no. 7, pp. 931–936, July 2007.</w:t>
-      </w:r>
-      <w:bookmarkEnd w:id="12"/>
-    </w:p>
-    <w:p>
-      <w:pPr>
-        <w:pStyle w:val="references"/>
-        <w:rPr>
-          <w:lang w:val="en-VN"/>
-        </w:rPr>
-      </w:pPr>
-      <w:bookmarkStart w:id="13" w:name="_Ref98938589"/>
-      <w:r>
-        <w:rPr>
-          <w:lang w:val="en-VN"/>
-        </w:rPr>
-        <w:t>T. Wang, T. Mei, X. Hua, X. Liu, and H. Zhou, “Video Collage: A Novel Presentation of Video Sequence,” in 2007 IEEE Int. Conf. on Multimedia and Expo, July 2007, pp. 1479–1482.</w:t>
-      </w:r>
-      <w:bookmarkEnd w:id="13"/>
-    </w:p>
-    <w:p>
-      <w:pPr>
-        <w:pStyle w:val="references"/>
-        <w:rPr>
-          <w:lang w:val="en-VN"/>
-        </w:rPr>
-      </w:pPr>
-      <w:bookmarkStart w:id="14" w:name="_Ref98938723"/>
-      <w:r>
-        <w:rPr>
-          <w:lang w:val="en-VN"/>
-        </w:rPr>
-        <w:t>C. Szegedy, Wei Liu, Yangqing Jia, P. Sermanet, S. Reed, D. Anguelov, D. Erhan, V. Vanhoucke, and A. Rabinovich, “Going deeper with convolutions,” in 2015 IEEE/CVF Conf. on Computer Vision and Pattern Recognition (CVPR), June 2015, pp. 1–9.</w:t>
-      </w:r>
-      <w:bookmarkEnd w:id="14"/>
-    </w:p>
-    <w:p>
-      <w:pPr>
-        <w:pStyle w:val="references"/>
-        <w:rPr>
-          <w:lang w:val="en-VN"/>
-        </w:rPr>
-      </w:pPr>
-      <w:r>
-        <w:rPr>
-          <w:lang w:val="en-VN"/>
-        </w:rPr>
-        <w:t>C. Szegedy, V. Vanhoucke, S. Ioffe, J. Shlens, and Z. Wojna, “Rethinking the inception architecture for computer vision,” in 2016 IEEE/CVF Conf. on Computer Vision and Pattern Recognition (CVPR), 2016, pp. 2818–2826.</w:t>
-      </w:r>
-    </w:p>
-    <w:p>
-      <w:pPr>
-        <w:pStyle w:val="references"/>
-        <w:rPr>
-          <w:lang w:val="en-VN"/>
-        </w:rPr>
-      </w:pPr>
-      <w:bookmarkStart w:id="15" w:name="_Ref98938741"/>
-      <w:r>
-        <w:rPr>
-          <w:lang w:val="en-VN"/>
-        </w:rPr>
-        <w:t>A. Krizhevsky, I. Sutskever, and G. E. Hinton, “Imagenet classification with deep convolutional neural networks,” in Advances in Neural Information Processing Systems, 2012, pp. 1097–1105.</w:t>
-      </w:r>
-      <w:bookmarkEnd w:id="15"/>
-    </w:p>
-    <w:p>
-      <w:pPr>
-        <w:pStyle w:val="references"/>
-        <w:rPr>
-          <w:lang w:val="en-VN"/>
-        </w:rPr>
-      </w:pPr>
-      <w:bookmarkStart w:id="16" w:name="_Ref98938758"/>
-      <w:r>
-        <w:rPr>
-          <w:lang w:val="en-VN"/>
-        </w:rPr>
-        <w:t>K. He, X. Zhang, S. Ren, and J. Sun, “Deep residual learning for image recognition,” in 2016 IEEE/CVF Conf. on Computer Vision and Pattern Recognition (CVPR), 2016, pp. 770–778.</w:t>
-      </w:r>
-      <w:bookmarkEnd w:id="16"/>
-    </w:p>
-    <w:p>
-      <w:pPr>
-        <w:pStyle w:val="references"/>
-        <w:rPr>
-          <w:lang w:val="en-VN"/>
-        </w:rPr>
-      </w:pPr>
-      <w:bookmarkStart w:id="17" w:name="_Ref98938772"/>
-      <w:r>
-        <w:rPr>
-          <w:lang w:val="en-VN"/>
-        </w:rPr>
-        <w:t>K. Simonyan and A. Zisserman, “Very deep convolutional networks for large-scale image recognition,” in Int. Conf. on Learning Representations, 2015</w:t>
-      </w:r>
-      <w:bookmarkEnd w:id="17"/>
-    </w:p>
-    <w:p>
-      <w:pPr>
-        <w:pStyle w:val="references"/>
-        <w:rPr>
-          <w:lang w:val="en-VN"/>
-        </w:rPr>
-      </w:pPr>
-      <w:bookmarkStart w:id="18" w:name="_Ref98938823"/>
-      <w:r>
-        <w:rPr>
-          <w:lang w:val="en-VN"/>
-        </w:rPr>
-        <w:t>K. Zhang, W.-L. Chao, F. Sha, and K. Grauman, “Video Summarization with Long Short-Term Memory,” in Europ. Conf. on Computer Vision (ECCV) 2016, B. Leibe, J. Matas, N. Sebe, and M. Welling, Eds. Cham: Springer International Publishing, 2016, pp. 766–782</w:t>
-      </w:r>
-      <w:bookmarkEnd w:id="18"/>
-    </w:p>
-    <w:p>
-      <w:pPr>
-        <w:pStyle w:val="references"/>
-        <w:rPr>
-          <w:lang w:val="en-VN"/>
-        </w:rPr>
-      </w:pPr>
-      <w:r>
-        <w:rPr>
-          <w:lang w:val="en-VN"/>
-        </w:rPr>
-        <w:t>B. Zhao, X. Li, and X. Lu, “Hierarchical Recurrent Neural Network for Video Summarization,” in Proc. of the 2017 ACM on Multimedia Conf. (MM ’17). New York, NY, USA: ACM, 2017, pp. 863–871.</w:t>
-      </w:r>
-    </w:p>
-    <w:p>
-      <w:pPr>
-        <w:pStyle w:val="references"/>
-        <w:rPr>
-          <w:lang w:val="en-VN"/>
-        </w:rPr>
-      </w:pPr>
-      <w:r>
-        <w:rPr>
-          <w:lang w:val="en-VN"/>
-        </w:rPr>
-        <w:t>L. Lebron Casas and E. Koblents, “Video Summarization with LSTM and Deep Attention Models,” in MultiMedia Modeling, I. Kompatsiaris, B. Huet, V. Mezaris, C. Gurrin, W.-H. Cheng, and S. Vrochidis, Eds. Cham: Springer International Publishing, 2019, pp. 67–79.</w:t>
-      </w:r>
-    </w:p>
-    <w:p>
-      <w:pPr>
-        <w:pStyle w:val="references"/>
-        <w:rPr>
-          <w:lang w:val="en-VN"/>
-        </w:rPr>
-      </w:pPr>
-      <w:r>
-        <w:rPr>
-          <w:lang w:val="en-VN"/>
-        </w:rPr>
-        <w:t>J. Fajtl, H. S. Sokeh, V. Argyriou, D. Monekosso, and P. Remagnino, “Summarizing Videos with Attention,” in Asian Conf. on Computer Vision (ACCV) 2018 Workshops, G. Carneiro and S. You, Eds. Cham: Springer International Publishing, 2019, pp. 39–54.</w:t>
-      </w:r>
-    </w:p>
-    <w:p>
-      <w:pPr>
-        <w:pStyle w:val="references"/>
-        <w:rPr>
-          <w:lang w:val="en-VN"/>
-        </w:rPr>
-      </w:pPr>
-      <w:r>
-        <w:rPr>
-          <w:lang w:val="en-VN"/>
-        </w:rPr>
-        <w:t>Z. Ji, K. Xiong, Y. Pang, and X. Li, “Video Summarization With Attention-Based Encoder–Decoder Networks,” IEEE Trans. on Circuits and Systems for Video Technology, vol. 30, no. 6, pp. 1709–1717, 2020</w:t>
-      </w:r>
-      <w:r>
-        <w:rPr>
-          <w:lang w:val="vi-VN"/>
-        </w:rPr>
-        <w:t>.</w:t>
-      </w:r>
-    </w:p>
-    <w:p>
-      <w:pPr>
-        <w:pStyle w:val="references"/>
-        <w:rPr>
-          <w:lang w:val="en-VN"/>
-        </w:rPr>
-      </w:pPr>
-      <w:r>
-        <w:rPr>
-          <w:lang w:val="en-VN"/>
-        </w:rPr>
-        <w:t>Z. Ji, F. Jiao, Y. Pang, and L. Shao, “Deep attentive and semantic preserving video summarization,” Neurocomputing, vol. 405, pp. 200 – 207, 2020.</w:t>
-      </w:r>
-    </w:p>
-    <w:p>
-      <w:pPr>
-        <w:pStyle w:val="references"/>
-        <w:rPr>
-          <w:lang w:val="en-VN"/>
-        </w:rPr>
-      </w:pPr>
-      <w:r>
-        <w:rPr>
-          <w:lang w:val="en-VN"/>
-        </w:rPr>
-        <w:t>M. Rochan, L. Ye, and Y. Wang, “Video Summarization Using Fully Convolutional Sequence Networks,” in Europ. Conf. on Computer Vision (ECCV) 2018, V. Ferrari, M. Hebert, C. Sminchisescu, and Y. Weiss, Eds. Cham: Springer International Publishing, 2018, pp. 358–374.</w:t>
-      </w:r>
-    </w:p>
-    <w:p>
-      <w:pPr>
-        <w:pStyle w:val="references"/>
-        <w:rPr>
-          <w:lang w:val="en-VN"/>
-        </w:rPr>
-      </w:pPr>
-      <w:r>
-        <w:rPr>
-          <w:lang w:val="en-VN"/>
-        </w:rPr>
-        <w:t>L. Feng, Z. Li, Z. Kuang, and W. Zhang, “Extractive Video Summarizer with Memory Augmented Neural Networks,” in Proc. of the 26th ACM Int. Conf. on Multimedia (MM ’18). New York, NY, USA: ACM, 2018, pp. 976–983.</w:t>
-      </w:r>
-    </w:p>
-    <w:p>
-      <w:pPr>
-        <w:pStyle w:val="references"/>
-        <w:rPr>
-          <w:lang w:val="en-VN"/>
-        </w:rPr>
-      </w:pPr>
-      <w:r>
-        <w:rPr>
-          <w:lang w:val="en-VN"/>
-        </w:rPr>
-        <w:t>J. Wang, W. Wang, Z. Wang, L. Wang, D. Feng, and T. Tan, “Stacked Memory Network for Video Summarization,” in Proc. of the 27th ACM Int. Conf. on Multimedia (MM ’19). New York, NY, USA: ACM, 2019, p. 836–844.</w:t>
-      </w:r>
-    </w:p>
-    <w:p>
-      <w:pPr>
-        <w:pStyle w:val="references"/>
-        <w:rPr>
-          <w:lang w:val="en-VN"/>
-        </w:rPr>
-      </w:pPr>
-      <w:r>
-        <w:rPr>
-          <w:lang w:val="en-VN"/>
-        </w:rPr>
-        <w:t>M. Elfeki and A. Borji, “Video Summarization Via Actionness Ranking,” in IEEE Winter Conf. on Applications of Computer Vision (WACV), Waikoloa Village, HI, USA, January 7-11, 2019, Jan 2019, pp. 754–763.</w:t>
-      </w:r>
-    </w:p>
-    <w:p>
-      <w:pPr>
-        <w:pStyle w:val="references"/>
-        <w:rPr>
-          <w:lang w:val="en-VN"/>
-        </w:rPr>
-      </w:pPr>
-      <w:bookmarkStart w:id="19" w:name="_Ref98966409"/>
-      <w:r>
-        <w:rPr>
-          <w:lang w:val="en-VN"/>
-        </w:rPr>
-        <w:t>B. Mahasseni, M. Lam, and S. Todorovic, “Unsupervised Video Summarization with Adversarial LSTM Networks,” in 2017 IEEE/CVF Conf. on Computer Vision and Pattern Recognition (CVPR), 2017, pp. 2982–2991.</w:t>
-      </w:r>
-      <w:bookmarkEnd w:id="19"/>
-    </w:p>
-    <w:p>
-      <w:pPr>
-        <w:pStyle w:val="references"/>
-        <w:rPr>
-          <w:lang w:val="en-VN"/>
-        </w:rPr>
-      </w:pPr>
-      <w:r>
-        <w:rPr>
-          <w:lang w:val="en-VN"/>
-        </w:rPr>
-        <w:t>E. Apostolidis, A. I. Metsai, E. Adamantidou, V. Mezaris, and I. Patras, “A stepwise, label-based approach for improving the adversarial training in unsupervised video summarization,” in Proc. of the 1st Int. Workshop on AI for Smart TV Content Production, Access and Delivery (AI4TV ’19). New York, NY, USA: ACM, 2019, pp. 17–25.</w:t>
-      </w:r>
-    </w:p>
-    <w:p>
-      <w:pPr>
-        <w:pStyle w:val="references"/>
-        <w:rPr>
-          <w:lang w:val="en-VN"/>
-        </w:rPr>
-      </w:pPr>
-      <w:r>
-        <w:rPr>
-          <w:lang w:val="en-VN"/>
-        </w:rPr>
-        <w:t>T. Fu, S. Tai, and H. Chen, “Attentive and Adversarial Learning for Video Summarization,” in IEEE Winter Conf. on Applications of Computer Vision (WACV), Waikoloa Village, HI, USA, January 7-11, 2019, 2019, pp. 1579–1587.</w:t>
-      </w:r>
-    </w:p>
-    <w:p>
-      <w:pPr>
-        <w:pStyle w:val="references"/>
-        <w:rPr>
-          <w:lang w:val="en-VN"/>
-        </w:rPr>
-      </w:pPr>
-      <w:r>
-        <w:rPr>
-          <w:lang w:val="en-VN"/>
-        </w:rPr>
-        <w:t>Y. Jung, D. Cho, D. Kim, S. Woo, and I. S. Kweon, “Discriminative feature learning for unsupervised video summarization,” in Proc. of the 2019 AAAI Conf. on Artificial Intelligence, 2019.</w:t>
-      </w:r>
-    </w:p>
-    <w:p>
-      <w:pPr>
-        <w:pStyle w:val="references"/>
-        <w:rPr>
-          <w:lang w:val="en-VN"/>
-        </w:rPr>
-      </w:pPr>
-      <w:r>
-        <w:rPr>
-          <w:lang w:val="en-VN"/>
-        </w:rPr>
-        <w:t>L. Yuan, F. E. H. Tay, P. Li, L. Zhou, and J. Feng, “Cycle-SUM: CycleConsistent Adversarial LSTM Networks for Unsupervised Video Summarization,” in Proc. of the 2019 AAAI Conf. on Artificial Intelligence, 2019.</w:t>
-      </w:r>
-    </w:p>
-    <w:p>
-      <w:pPr>
-        <w:pStyle w:val="references"/>
-        <w:rPr>
-          <w:lang w:val="en-VN"/>
-        </w:rPr>
-      </w:pPr>
-      <w:r>
-        <w:rPr>
-          <w:lang w:val="en-VN"/>
-        </w:rPr>
-        <w:t>E. Apostolidis, E. Adamantidou, A. I. Metsai, V. Mezaris, and I. Patras, “Unsupervised Video Summarization via Attention-Driven Adversarial Learning,” in Proc. of the 26th Int. Conf. on Multimedia Modeling (MMM 2020). Cham: Springer International Publishing, 2020, pp. 492–504.</w:t>
-      </w:r>
-    </w:p>
-    <w:p>
-      <w:pPr>
-        <w:pStyle w:val="references"/>
-        <w:rPr>
-          <w:lang w:val="en-VN"/>
-        </w:rPr>
-      </w:pPr>
-      <w:r>
-        <w:rPr>
-          <w:lang w:val="en-VN"/>
-        </w:rPr>
-        <w:t>X. He, Y. Hua, T. Song, Z. Zhang, Z. Xue, R. Ma, N. Robertson, and H. Guan, “Unsupervised Video Summarization with Attentive Conditional Generative Adversarial Networks,” in Proc. of the 27th ACM Int. Conf. on Multimedia (MM ’19). New York, NY, USA: ACM, 2019, pp. 2296–2304.</w:t>
-      </w:r>
-    </w:p>
-    <w:p>
-      <w:pPr>
-        <w:pStyle w:val="references"/>
-        <w:rPr>
-          <w:lang w:val="en-VN"/>
-        </w:rPr>
-      </w:pPr>
-      <w:r>
-        <w:rPr>
-          <w:lang w:val="en-VN"/>
-        </w:rPr>
         <w:t>M. Rochan and Y. Wang, “Video Summarization by Learning From Unpaired Data,” in 2019 IEEE/CVF Conf. on Computer Vision and Pattern Recognition (CVPR), June 2019, pp. 7894–7903.</w:t>
       </w:r>
     </w:p>
@@ -7810,7 +7952,6 @@
         <w:rPr>
           <w:lang w:val="en-VN"/>
         </w:rPr>
-        <w:lastRenderedPageBreak/>
         <w:t>B. Zhao, X. Li, and X. Lu, “Property-constrained dual learning for video summarization,” IEEE Trans. on Neural Networks and Learning Systems, vol. 31, no. 10, pp. 3989–4000, 2020.</w:t>
       </w:r>
     </w:p>
@@ -8103,7 +8244,13 @@
         <w:rPr>
           <w:lang w:val="en-VN"/>
         </w:rPr>
-        <w:t>G. E. Hinton, S. Osindero, and Y.-W. Teh, “A fast learning algorithm for deep belief nets,” Neural Comput., vol. 18, no. 7, p. 1527–1554, Jul.</w:t>
+        <w:t xml:space="preserve">G. E. Hinton, S. Osindero, and Y.-W. Teh, “A fast learning algorithm for deep belief nets,” Neural Comput., vol. 18, no. 7, p. 1527–1554, </w:t>
+      </w:r>
+      <w:r>
+        <w:rPr>
+          <w:lang w:val="en-VN"/>
+        </w:rPr>
+        <w:t>Jul.</w:t>
       </w:r>
       <w:r>
         <w:rPr>
@@ -8171,13 +8318,7 @@
         <w:rPr>
           <w:lang w:val="en-VN"/>
         </w:rPr>
-        <w:t xml:space="preserve">R. Salakhutdinov and G. Hinton, “Deep boltzmann machines,” in Proc. of the 12th Int. Conf. on Artificial Intelligence and Statistics, ser. Proc. </w:t>
-      </w:r>
-      <w:r>
-        <w:rPr>
-          <w:lang w:val="en-VN"/>
-        </w:rPr>
-        <w:t xml:space="preserve">of Machine Learning Research, D. van Dyk and M. Welling, Eds., vol. 5. Hilton Clearwater Beach Resort, Clearwater Beach, Florida USA: PMLR, 16–18 Apr 2009, pp. 448–455. [Online]. Available: </w:t>
+        <w:t xml:space="preserve">R. Salakhutdinov and G. Hinton, “Deep boltzmann machines,” in Proc. of the 12th Int. Conf. on Artificial Intelligence and Statistics, ser. Proc. of Machine Learning Research, D. van Dyk and M. Welling, Eds., vol. 5. Hilton Clearwater Beach Resort, Clearwater Beach, Florida USA: PMLR, 16–18 Apr 2009, pp. 448–455. [Online]. Available: </w:t>
       </w:r>
       <w:hyperlink r:id="rId21" w:history="1">
         <w:r>
@@ -8495,7 +8636,14 @@
         <w:rPr>
           <w:lang w:val="en-VN"/>
         </w:rPr>
-        <w:t xml:space="preserve">A. L. Maas, P. Qi, Z. Xie, A. Y. Hannun, C. T. Lengerich, D. Jurafsky, and A. Y. Ng, “Building dnn acoustic models for large vocabulary speech recognition,” Comput. Speech Lang., vol. 41, no. C, p. 195–213, Jan. 2017. [Online]. Available: </w:t>
+        <w:t xml:space="preserve">A. L. Maas, P. Qi, Z. Xie, A. Y. Hannun, C. T. Lengerich, D. Jurafsky, and A. Y. Ng, “Building dnn acoustic models for large vocabulary </w:t>
+      </w:r>
+      <w:r>
+        <w:rPr>
+          <w:lang w:val="en-VN"/>
+        </w:rPr>
+        <w:lastRenderedPageBreak/>
+        <w:t xml:space="preserve">speech recognition,” Comput. Speech Lang., vol. 41, no. C, p. 195–213, Jan. 2017. [Online]. Available: </w:t>
       </w:r>
       <w:hyperlink r:id="rId27" w:history="1">
         <w:r>
@@ -8536,7 +8684,6 @@
         <w:rPr>
           <w:lang w:val="en-VN"/>
         </w:rPr>
-        <w:lastRenderedPageBreak/>
         <w:t>T. Liu, Q. Meng, A. Vlontzos, J. Tan, D. Rueckert, and B. Kainz, “Ultrasound video summarization using deep reinforcement learning,” in Medical Image Computing and Computer Assisted Intervention – MICCAI 2020, A. L. Martel, P. Abolmaesumi, D. Stoyanov, D. Mateus, M. A. Zuluaga, S. K. Zhou, D. Racoceanu, and L. Joskowicz, Eds. Cham: Springer International Publishing, 2020, pp. 483–492.</w:t>
       </w:r>
       <w:bookmarkEnd w:id="37"/>
@@ -9107,7 +9254,15 @@
           <w:i/>
           <w:iCs/>
         </w:rPr>
-        <w:t>Europ. Conf. on Computer Vision (ECCV) 2018</w:t>
+        <w:t xml:space="preserve">Europ. Conf. on </w:t>
+      </w:r>
+      <w:r>
+        <w:rPr>
+          <w:i/>
+          <w:iCs/>
+        </w:rPr>
+        <w:lastRenderedPageBreak/>
+        <w:t>Computer Vision (ECCV) 2018</w:t>
       </w:r>
       <w:r>
         <w:t xml:space="preserve">, V. Ferrari, M. Hebert, C. Sminchisescu, and Y. Weiss, Eds. Cham: Springer International Publishing, 2018, pp. 72–89. [Online]. Available: </w:t>
@@ -9144,7 +9299,6 @@
         <w:pStyle w:val="references"/>
       </w:pPr>
       <w:r>
-        <w:lastRenderedPageBreak/>
         <w:t xml:space="preserve">F. Wang and C. Ngo, “Summarizing Rushes Videos by Motion, Object, and Event Understanding,” </w:t>
       </w:r>
       <w:r>
@@ -9428,7 +9582,10 @@
         <w:t>Proc. of the 2017 Asian Conf. on Computer Vision (ACCV)</w:t>
       </w:r>
       <w:r>
-        <w:t xml:space="preserve">, S.-H. Lai, V. Lepetit, K. Nishino, and Y. Sato, Eds. Cham: Springer International Publishing, 2017, pp. 361–377. </w:t>
+        <w:t xml:space="preserve">, S.-H. Lai, V. Lepetit, </w:t>
+      </w:r>
+      <w:r>
+        <w:t xml:space="preserve">K. Nishino, and Y. Sato, Eds. Cham: Springer International Publishing, 2017, pp. 361–377. </w:t>
       </w:r>
     </w:p>
     <w:p>
@@ -9794,6 +9951,7 @@
         <w:pStyle w:val="references"/>
       </w:pPr>
       <w:r>
+        <w:lastRenderedPageBreak/>
         <w:t xml:space="preserve">M. Demir and H. I. Bozma, “Video Summarization via Segments Summary Graphs,” in </w:t>
       </w:r>
       <w:r>
@@ -9851,7 +10009,6 @@
         <w:pStyle w:val="references"/>
       </w:pPr>
       <w:r>
-        <w:lastRenderedPageBreak/>
         <w:t>M. Otani, Y. Nakahima, E. Rahtu, and J. Heikkila ̈, “Rethinking the Evaluation of Video Summaries,” in 2019 IEEE/CVF Conf. on Computer Vision and Pattern Recognition (CVPR), 2019.</w:t>
       </w:r>
     </w:p>
@@ -9924,18 +10081,18 @@
         <w:pStyle w:val="references"/>
       </w:pPr>
       <w:r>
-        <w:t>A. B. Vasudevan, M. Gygli, A. Volokitin, and L. Van Gool, “Query- adaptive Video Summarization via Quality-aware Relevance Estima- tion,” in Proc. of the 2017 ACM on Multimedia Conf. (MM ’17). New York, NY, USA: ACM, 2017, pp. 582–590.</w:t>
-      </w:r>
-    </w:p>
-    <w:p>
-      <w:pPr>
-        <w:pStyle w:val="references"/>
-      </w:pPr>
-      <w:r>
-        <w:t xml:space="preserve">Y. Zhang, M. C. Kampffmeyer, X. Liang, M. Tan, and E. Xing, “Query-Conditioned Three-Player Adversarial Network for Video Sum- marization,” in British Machine Vision Conference 2018, BMVC </w:t>
-      </w:r>
-      <w:r>
-        <w:t>2018, Northumbria University, Newcastle, UK, September 3-6, 2018, 2018, p. 288.</w:t>
+        <w:t xml:space="preserve">A. B. Vasudevan, M. Gygli, A. Volokitin, and L. Van Gool, “Query- adaptive Video Summarization via Quality-aware Relevance Estima- </w:t>
+      </w:r>
+      <w:r>
+        <w:t>tion,” in Proc. of the 2017 ACM on Multimedia Conf. (MM ’17). New York, NY, USA: ACM, 2017, pp. 582–590.</w:t>
+      </w:r>
+    </w:p>
+    <w:p>
+      <w:pPr>
+        <w:pStyle w:val="references"/>
+      </w:pPr>
+      <w:r>
+        <w:t>Y. Zhang, M. C. Kampffmeyer, X. Liang, M. Tan, and E. Xing, “Query-Conditioned Three-Player Adversarial Network for Video Sum- marization,” in British Machine Vision Conference 2018, BMVC 2018, Northumbria University, Newcastle, UK, September 3-6, 2018, 2018, p. 288.</w:t>
       </w:r>
     </w:p>
     <w:p>

--- a/Document/Video Summarization Using Deep Neural Networks.docx
+++ b/Document/Video Summarization Using Deep Neural Networks.docx
@@ -426,6 +426,7 @@
     <w:p/>
     <w:p>
       <w:pPr>
+        <w:jc w:val="both"/>
         <w:sectPr>
           <w:type w:val="continuous"/>
           <w:pgSz w:w="595.30pt" w:h="841.90pt" w:code="9"/>
@@ -5588,7 +5589,309 @@
         <w:rPr>
           <w:lang w:val="vi-VN"/>
         </w:rPr>
-        <w:t xml:space="preserve"> bước thực hiện giải bài toán</w:t>
+        <w:t xml:space="preserve"> bước thực hiện </w:t>
+      </w:r>
+      <w:r>
+        <w:rPr>
+          <w:lang w:val="vi-VN"/>
+        </w:rPr>
+        <w:t>thực nghiệm của nhóm</w:t>
+      </w:r>
+    </w:p>
+    <w:p>
+      <w:pPr>
+        <w:spacing w:after="6pt"/>
+        <w:ind w:firstLine="21.25pt"/>
+        <w:jc w:val="both"/>
+        <w:rPr>
+          <w:lang w:val="vi-VN"/>
+        </w:rPr>
+      </w:pPr>
+      <w:r>
+        <w:rPr>
+          <w:lang w:val="vi-VN"/>
+        </w:rPr>
+        <w:t>Framework được sử dụng</w:t>
+      </w:r>
+      <w:r>
+        <w:rPr>
+          <w:lang w:val="vi-VN"/>
+        </w:rPr>
+        <w:t xml:space="preserve"> để Tóm tắt video</w:t>
+      </w:r>
+      <w:r>
+        <w:rPr>
+          <w:lang w:val="vi-VN"/>
+        </w:rPr>
+        <w:t xml:space="preserve"> ở đây là Caffe. </w:t>
+      </w:r>
+      <w:r>
+        <w:rPr>
+          <w:lang w:val="vi-VN"/>
+        </w:rPr>
+        <w:t xml:space="preserve">Caffe được viết bằng C++ và phát triển bởi Yangqing Jia từ trung tâm Berkeley Vision Learning Center của đại học UC Berkeley. Được giới thiệu đầu tiên năm 2014 với mục đích là sử dụng để áp dụng thuật toán DL trong các bài toán liên quan đến thị giác máy, cho đến ngày nay cùng với sự đóng góp của cộng đồng, </w:t>
+      </w:r>
+      <w:r>
+        <w:rPr>
+          <w:lang w:val="vi-VN"/>
+        </w:rPr>
+        <w:t>C</w:t>
+      </w:r>
+      <w:r>
+        <w:rPr>
+          <w:lang w:val="vi-VN"/>
+        </w:rPr>
+        <w:t>affe framework được sử dụng cho nhiều lĩnh vực khác như xử lý ngôn ngữ tự nhiên, xử lý tiếng nói…</w:t>
+      </w:r>
+      <w:r>
+        <w:rPr>
+          <w:lang w:val="vi-VN"/>
+        </w:rPr>
+        <w:t xml:space="preserve"> </w:t>
+      </w:r>
+      <w:r>
+        <w:rPr>
+          <w:lang w:val="vi-VN"/>
+        </w:rPr>
+        <w:fldChar w:fldCharType="begin"/>
+      </w:r>
+      <w:r>
+        <w:rPr>
+          <w:lang w:val="vi-VN"/>
+        </w:rPr>
+        <w:instrText xml:space="preserve"> REF _Ref100442317 \r \h </w:instrText>
+      </w:r>
+      <w:r>
+        <w:rPr>
+          <w:lang w:val="vi-VN"/>
+        </w:rPr>
+      </w:r>
+      <w:r>
+        <w:rPr>
+          <w:lang w:val="vi-VN"/>
+        </w:rPr>
+        <w:fldChar w:fldCharType="separate"/>
+      </w:r>
+      <w:r>
+        <w:rPr>
+          <w:lang w:val="vi-VN"/>
+        </w:rPr>
+        <w:t>[169]</w:t>
+      </w:r>
+      <w:r>
+        <w:rPr>
+          <w:lang w:val="vi-VN"/>
+        </w:rPr>
+        <w:fldChar w:fldCharType="end"/>
+      </w:r>
+    </w:p>
+    <w:p>
+      <w:pPr>
+        <w:pStyle w:val="ListParagraph"/>
+        <w:numPr>
+          <w:ilvl w:val="0"/>
+          <w:numId w:val="36"/>
+        </w:numPr>
+        <w:spacing w:after="6pt"/>
+        <w:ind w:start="28.35pt" w:hanging="14.15pt"/>
+        <w:jc w:val="both"/>
+        <w:rPr>
+          <w:lang w:val="vi-VN"/>
+        </w:rPr>
+      </w:pPr>
+      <w:r>
+        <w:rPr>
+          <w:b/>
+          <w:bCs/>
+          <w:lang w:val="vi-VN"/>
+        </w:rPr>
+        <w:t xml:space="preserve">Bước 1: </w:t>
+      </w:r>
+      <w:r>
+        <w:rPr>
+          <w:lang w:val="vi-VN"/>
+        </w:rPr>
+        <w:t>Training</w:t>
+      </w:r>
+    </w:p>
+    <w:p>
+      <w:pPr>
+        <w:spacing w:after="6pt"/>
+        <w:ind w:firstLine="21.25pt"/>
+        <w:jc w:val="both"/>
+        <w:rPr>
+          <w:lang w:val="vi-VN"/>
+        </w:rPr>
+      </w:pPr>
+      <w:r>
+        <w:rPr>
+          <w:lang w:val="vi-VN"/>
+        </w:rPr>
+        <w:t>Training mô hình</w:t>
+      </w:r>
+      <w:r>
+        <w:rPr>
+          <w:lang w:val="vi-VN"/>
+        </w:rPr>
+        <w:t xml:space="preserve"> Mạng học sâu (</w:t>
+      </w:r>
+      <w:r>
+        <w:rPr>
+          <w:lang w:val="vi-VN"/>
+        </w:rPr>
+        <w:t xml:space="preserve">Deep </w:t>
+      </w:r>
+      <w:r>
+        <w:rPr>
+          <w:lang w:val="vi-VN"/>
+        </w:rPr>
+        <w:t>N</w:t>
+      </w:r>
+      <w:r>
+        <w:rPr>
+          <w:lang w:val="vi-VN"/>
+        </w:rPr>
+        <w:t>eural Network</w:t>
+      </w:r>
+      <w:r>
+        <w:rPr>
+          <w:lang w:val="vi-VN"/>
+        </w:rPr>
+        <w:t>)</w:t>
+      </w:r>
+      <w:r>
+        <w:rPr>
+          <w:lang w:val="vi-VN"/>
+        </w:rPr>
+        <w:t xml:space="preserve"> bằng những tập dữ liệu đã được gắn nhãn trước.</w:t>
+      </w:r>
+    </w:p>
+    <w:p>
+      <w:pPr>
+        <w:spacing w:after="6pt"/>
+        <w:ind w:firstLine="21.25pt"/>
+        <w:jc w:val="both"/>
+        <w:rPr>
+          <w:lang w:val="vi-VN"/>
+        </w:rPr>
+      </w:pPr>
+      <w:r>
+        <w:rPr>
+          <w:lang w:val="vi-VN"/>
+        </w:rPr>
+        <w:t>Dữ liệu được tham khảo và lấy trên Kaggle.</w:t>
+      </w:r>
+    </w:p>
+    <w:p>
+      <w:pPr>
+        <w:pStyle w:val="ListParagraph"/>
+        <w:numPr>
+          <w:ilvl w:val="0"/>
+          <w:numId w:val="36"/>
+        </w:numPr>
+        <w:spacing w:after="6pt"/>
+        <w:ind w:start="28.35pt" w:hanging="14.15pt"/>
+        <w:jc w:val="both"/>
+        <w:rPr>
+          <w:lang w:val="vi-VN"/>
+        </w:rPr>
+      </w:pPr>
+      <w:r>
+        <w:rPr>
+          <w:b/>
+          <w:bCs/>
+          <w:lang w:val="vi-VN"/>
+        </w:rPr>
+        <w:t xml:space="preserve">Bước </w:t>
+      </w:r>
+      <w:r>
+        <w:rPr>
+          <w:b/>
+          <w:bCs/>
+          <w:lang w:val="vi-VN"/>
+        </w:rPr>
+        <w:t>2:</w:t>
+      </w:r>
+      <w:r>
+        <w:rPr>
+          <w:lang w:val="vi-VN"/>
+        </w:rPr>
+        <w:t xml:space="preserve"> Object Detection</w:t>
+      </w:r>
+    </w:p>
+    <w:p>
+      <w:pPr>
+        <w:spacing w:after="6pt"/>
+        <w:ind w:firstLine="21.25pt"/>
+        <w:jc w:val="both"/>
+        <w:rPr>
+          <w:lang w:val="vi-VN"/>
+        </w:rPr>
+      </w:pPr>
+      <w:r>
+        <w:rPr>
+          <w:lang w:val="vi-VN"/>
+        </w:rPr>
+        <w:t>Sử dụng mô hình SSD (</w:t>
+      </w:r>
+      <w:r>
+        <w:rPr>
+          <w:lang w:val="vi-VN"/>
+        </w:rPr>
+        <w:t>Single Shot MultiBox Detector</w:t>
+      </w:r>
+      <w:r>
+        <w:rPr>
+          <w:lang w:val="vi-VN"/>
+        </w:rPr>
+        <w:t>)</w:t>
+      </w:r>
+    </w:p>
+    <w:p>
+      <w:pPr>
+        <w:pStyle w:val="ListParagraph"/>
+        <w:numPr>
+          <w:ilvl w:val="0"/>
+          <w:numId w:val="36"/>
+        </w:numPr>
+        <w:spacing w:after="6pt"/>
+        <w:ind w:start="28.35pt" w:hanging="14.15pt"/>
+        <w:jc w:val="both"/>
+        <w:rPr>
+          <w:lang w:val="vi-VN"/>
+        </w:rPr>
+      </w:pPr>
+      <w:r>
+        <w:rPr>
+          <w:b/>
+          <w:bCs/>
+          <w:lang w:val="vi-VN"/>
+        </w:rPr>
+        <w:t>Bước 3:</w:t>
+      </w:r>
+      <w:r>
+        <w:rPr>
+          <w:lang w:val="vi-VN"/>
+        </w:rPr>
+        <w:t xml:space="preserve"> Loại bỏ những frames không có </w:t>
+      </w:r>
+      <w:r>
+        <w:rPr>
+          <w:lang w:val="vi-VN"/>
+        </w:rPr>
+        <w:t>object</w:t>
+      </w:r>
+    </w:p>
+    <w:p>
+      <w:pPr>
+        <w:pStyle w:val="Heading2"/>
+        <w:ind w:start="14.20pt"/>
+      </w:pPr>
+      <w:r>
+        <w:rPr>
+          <w:lang w:val="vi-VN"/>
+        </w:rPr>
+        <w:t>Tập dữ liệu</w:t>
       </w:r>
     </w:p>
     <w:p>
@@ -5596,63 +5899,6 @@
         <w:ind w:firstLine="21.30pt"/>
         <w:jc w:val="both"/>
         <w:rPr>
-          <w:lang w:val="vi-VN"/>
-        </w:rPr>
-      </w:pPr>
-      <w:r>
-        <w:rPr>
-          <w:lang w:val="vi-VN"/>
-        </w:rPr>
-        <w:t>Bước 1: Classify</w:t>
-      </w:r>
-    </w:p>
-    <w:p>
-      <w:pPr>
-        <w:ind w:firstLine="21.30pt"/>
-        <w:jc w:val="both"/>
-        <w:rPr>
-          <w:lang w:val="vi-VN"/>
-        </w:rPr>
-      </w:pPr>
-      <w:r>
-        <w:rPr>
-          <w:lang w:val="vi-VN"/>
-        </w:rPr>
-        <w:t>Training mô hình CNN bằng những tập dữ liệu đã được gắn nhãn trước.</w:t>
-      </w:r>
-    </w:p>
-    <w:p>
-      <w:pPr>
-        <w:ind w:firstLine="21.30pt"/>
-        <w:jc w:val="both"/>
-        <w:rPr>
-          <w:lang w:val="vi-VN"/>
-        </w:rPr>
-      </w:pPr>
-      <w:r>
-        <w:rPr>
-          <w:lang w:val="vi-VN"/>
-        </w:rPr>
-        <w:t>Dữ liệu được tham khảo và lấy trên Kaggle.</w:t>
-      </w:r>
-    </w:p>
-    <w:p>
-      <w:pPr>
-        <w:pStyle w:val="Heading2"/>
-        <w:ind w:start="14.20pt"/>
-      </w:pPr>
-      <w:r>
-        <w:rPr>
-          <w:lang w:val="vi-VN"/>
-        </w:rPr>
-        <w:t>Tập dữ liệu</w:t>
-      </w:r>
-    </w:p>
-    <w:p>
-      <w:pPr>
-        <w:ind w:firstLine="21.30pt"/>
-        <w:jc w:val="both"/>
-        <w:rPr>
           <w:noProof/>
         </w:rPr>
       </w:pPr>
@@ -5690,7 +5936,15 @@
           <w:noProof/>
           <w:lang w:val="en-US"/>
         </w:rPr>
-        <w:t xml:space="preserve">SumMe bao gồm 25 video có thời lượng từ 1 đến 6 phút, với nội dung video đa dạng, được quay từ cả hai góc nhìn, góc thứ nhất và góc thứ ba. Mỗi video đã được chú thích bởi 15 đến 18 người dùng dưới dạng các </w:t>
+        <w:t xml:space="preserve">SumMe bao gồm 25 video có thời lượng từ 1 đến 6 phút, với nội dung video đa dạng, được quay từ cả hai </w:t>
+      </w:r>
+      <w:r>
+        <w:rPr>
+          <w:noProof/>
+          <w:lang w:val="en-US"/>
+        </w:rPr>
+        <w:lastRenderedPageBreak/>
+        <w:t xml:space="preserve">góc nhìn, góc thứ nhất và góc thứ ba. Mỗi video đã được chú thích bởi 15 đến 18 người dùng dưới dạng các </w:t>
       </w:r>
       <w:r>
         <w:rPr>
@@ -5778,14 +6032,7 @@
         <w:rPr>
           <w:noProof/>
         </w:rPr>
-        <w:t xml:space="preserve">, do 5 người dùng tạo ra. Thời lượng video từ 1 đến 4 phút đối với OVP và từ 1 đến 10 phút đối với Youtube. Cả hai dataset đều bao gồm </w:t>
-      </w:r>
-      <w:r>
-        <w:rPr>
-          <w:noProof/>
-        </w:rPr>
-        <w:lastRenderedPageBreak/>
-        <w:t>các video có nội dung video đa dạng, chẳng hạn như phim tài liệu, video giáo dục, phù du, lịch sử và bài giảng (OVP) và phim hoạt hình, tin tức, thể thao, quảng cáo, TV-shows và video gia đình (Youtube).</w:t>
+        <w:t>, do 5 người dùng tạo ra. Thời lượng video từ 1 đến 4 phút đối với OVP và từ 1 đến 10 phút đối với Youtube. Cả hai dataset đều bao gồm các video có nội dung video đa dạng, chẳng hạn như phim tài liệu, video giáo dục, phù du, lịch sử và bài giảng (OVP) và phim hoạt hình, tin tức, thể thao, quảng cáo, TV-shows và video gia đình (Youtube).</w:t>
       </w:r>
     </w:p>
     <w:p>
@@ -5836,7 +6083,14 @@
           <w:noProof/>
           <w:lang w:val="en-US"/>
         </w:rPr>
-        <w:t xml:space="preserve">CoSum đã được tạo để đánh giá tóm tắt đồng video. Nó bao gồm 51 video được tải xuống từ YouTube bằng cách sử dụng 10 thuật ngữ truy vấn liên quan đến nội dung video của dataset SumMe. Mỗi video dài khoảng 4 phút và được chú thích bởi 3 người dùng khác nhau, những người đã chọn tập hợp các </w:t>
+        <w:t xml:space="preserve">CoSum đã được tạo để đánh giá tóm tắt đồng video. Nó bao gồm 51 video được tải xuống từ YouTube bằng cách sử dụng 10 thuật ngữ truy vấn liên quan đến nội dung video của dataset SumMe. Mỗi video dài khoảng </w:t>
+      </w:r>
+      <w:r>
+        <w:rPr>
+          <w:noProof/>
+          <w:lang w:val="en-US"/>
+        </w:rPr>
+        <w:t xml:space="preserve">4 phút và được chú thích bởi 3 người dùng khác nhau, những người đã chọn tập hợp các </w:t>
       </w:r>
       <w:r>
         <w:rPr>
@@ -7016,6 +7270,7 @@
                 <w:szCs w:val="15"/>
                 <w:lang w:val="vi-VN"/>
               </w:rPr>
+              <w:lastRenderedPageBreak/>
               <w:t>Mô hình</w:t>
             </w:r>
           </w:p>
@@ -7279,537 +7534,537 @@
         <w:pStyle w:val="Heading5"/>
       </w:pPr>
       <w:r>
+        <w:t>References</w:t>
+      </w:r>
+    </w:p>
+    <w:p/>
+    <w:p>
+      <w:pPr>
+        <w:pStyle w:val="references"/>
+        <w:rPr>
+          <w:lang w:val="en-VN"/>
+        </w:rPr>
+      </w:pPr>
+      <w:bookmarkStart w:id="0" w:name="_Ref98286833"/>
+      <w:r>
+        <w:rPr>
+          <w:lang w:val="en-VN"/>
+        </w:rPr>
+        <w:t>M. Barbieri, L. Agnihotri, and N. Dimitrova, “Video summarization: methods and landscape,” in Internet Multimedia Management Systems IV, J. R. Smith, S. Panchanathan, and T. Zhang, Eds., vol. 5242, International Society for Optics and Photonics. SPIE, 2003, pp. 1 – 13.</w:t>
+      </w:r>
+      <w:bookmarkEnd w:id="0"/>
+    </w:p>
+    <w:p>
+      <w:pPr>
+        <w:pStyle w:val="references"/>
+        <w:rPr>
+          <w:lang w:val="en-VN"/>
+        </w:rPr>
+      </w:pPr>
+      <w:bookmarkStart w:id="1" w:name="_Ref98286861"/>
+      <w:r>
+        <w:rPr>
+          <w:lang w:val="en-VN"/>
+        </w:rPr>
+        <w:t>Ying Li, Shih-Hung Lee, Chia-Hung Yeh, and C.-J. Kuo, “Techniques</w:t>
+      </w:r>
+      <w:r>
+        <w:rPr>
+          <w:lang w:val="vi-VN"/>
+        </w:rPr>
+        <w:t xml:space="preserve"> </w:t>
+      </w:r>
+      <w:r>
+        <w:rPr>
+          <w:lang w:val="en-VN"/>
+        </w:rPr>
+        <w:t>for movie content analysis and skimming: tutorial and overview</w:t>
+      </w:r>
+      <w:r>
+        <w:rPr>
+          <w:lang w:val="vi-VN"/>
+        </w:rPr>
+        <w:t xml:space="preserve"> </w:t>
+      </w:r>
+      <w:r>
+        <w:rPr>
+          <w:lang w:val="en-VN"/>
+        </w:rPr>
+        <w:t>on video abstraction techniques,” IEEE Signal Processing Magazine,</w:t>
+      </w:r>
+      <w:r>
+        <w:rPr>
+          <w:lang w:val="vi-VN"/>
+        </w:rPr>
+        <w:t xml:space="preserve"> </w:t>
+      </w:r>
+      <w:r>
+        <w:rPr>
+          <w:lang w:val="en-VN"/>
+        </w:rPr>
+        <w:t>vol. 23, no. 2, pp. 79–89, 2006.</w:t>
+      </w:r>
+      <w:bookmarkEnd w:id="1"/>
+    </w:p>
+    <w:p>
+      <w:pPr>
+        <w:pStyle w:val="references"/>
+        <w:rPr>
+          <w:lang w:val="en-VN"/>
+        </w:rPr>
+      </w:pPr>
+      <w:bookmarkStart w:id="2" w:name="_Ref98286876"/>
+      <w:r>
+        <w:rPr>
+          <w:lang w:val="en-VN"/>
+        </w:rPr>
+        <w:t>B. T. Truong and S. Venkatesh, “Video Abstraction: A Systematic Review and Classification,” ACM Trans. Multimedia Comput. Commun. Appl., vol. 3, no. 1, p. 3–es, Feb. 2007.</w:t>
+      </w:r>
+      <w:bookmarkEnd w:id="2"/>
+    </w:p>
+    <w:p>
+      <w:pPr>
+        <w:pStyle w:val="references"/>
+        <w:rPr>
+          <w:lang w:val="en-VN"/>
+        </w:rPr>
+      </w:pPr>
+      <w:bookmarkStart w:id="3" w:name="_Ref98286883"/>
+      <w:r>
+        <w:rPr>
+          <w:lang w:val="en-VN"/>
+        </w:rPr>
+        <w:t>A. G. Money and H. Agius, “Video summarisation: A conceptual framework and survey of the state of the art,” Journal of Visual Communication and Image Representation, vol. 19, no. 2, pp. 121 – 143, 2008.</w:t>
+      </w:r>
+      <w:bookmarkEnd w:id="3"/>
+    </w:p>
+    <w:p>
+      <w:pPr>
+        <w:pStyle w:val="references"/>
+        <w:rPr>
+          <w:lang w:val="en-VN"/>
+        </w:rPr>
+      </w:pPr>
+      <w:bookmarkStart w:id="4" w:name="_Ref98286898"/>
+      <w:r>
+        <w:rPr>
+          <w:lang w:val="en-VN"/>
+        </w:rPr>
+        <w:t>R. M. Jiang, A. H. Sadka, and D. Crookes, Advances in Video Summarization and Skimming. Berlin, Heidelberg: Springer Berlin Heidelberg, 2009, pp. 27–50.</w:t>
+      </w:r>
+      <w:bookmarkEnd w:id="4"/>
+    </w:p>
+    <w:p>
+      <w:pPr>
+        <w:pStyle w:val="references"/>
+        <w:rPr>
+          <w:lang w:val="en-VN"/>
+        </w:rPr>
+      </w:pPr>
+      <w:bookmarkStart w:id="5" w:name="_Ref98286909"/>
+      <w:r>
+        <w:rPr>
+          <w:lang w:val="en-VN"/>
+        </w:rPr>
+        <w:t>W. Hu, N. Xie, L. Li, X. Zeng, and S. Maybank, “A Survey on Visual Content-Based Video Indexing and Retrieval,” IEEE Trans. on Systems, Man, and Cybernetics, Part C (Applications and Reviews), vol. 41, no. 6, pp. 797–819, 2011.</w:t>
+      </w:r>
+      <w:bookmarkEnd w:id="5"/>
+    </w:p>
+    <w:p>
+      <w:pPr>
+        <w:pStyle w:val="references"/>
+        <w:rPr>
+          <w:lang w:val="en-VN"/>
+        </w:rPr>
+      </w:pPr>
+      <w:bookmarkStart w:id="6" w:name="_Ref98286919"/>
+      <w:r>
+        <w:rPr>
+          <w:lang w:val="en-VN"/>
+        </w:rPr>
+        <w:t>M. Ajmal, M. H. Ashraf, M. Shakir, Y. Abbas, and F. A. Shah, “Video Summarization: Techniques and Classification,” in Computer Vision and Graphics, L. Bolc, R. Tadeusiewicz, L. J. Chmielewski, and K. Wojciechowski, Eds. Berlin, Heidelberg: Springer Berlin Heidelberg, 2012, pp. 1–13.</w:t>
+      </w:r>
+      <w:bookmarkEnd w:id="6"/>
+    </w:p>
+    <w:p>
+      <w:pPr>
+        <w:pStyle w:val="references"/>
+        <w:rPr>
+          <w:lang w:val="en-VN"/>
+        </w:rPr>
+      </w:pPr>
+      <w:bookmarkStart w:id="7" w:name="_Ref98286935"/>
+      <w:r>
+        <w:rPr>
+          <w:lang w:val="en-VN"/>
+        </w:rPr>
+        <w:t>A. G. del Molino, C. Tan, J. Lim, and A. Tan, “Summarization of Egocentric Videos: A Comprehensive Survey,” IEEE Trans. on HumanMachine Systems, vol. 47, no. 1, pp. 65–76, Feb 2017.</w:t>
+      </w:r>
+      <w:bookmarkEnd w:id="7"/>
+    </w:p>
+    <w:p>
+      <w:pPr>
+        <w:pStyle w:val="references"/>
+        <w:rPr>
+          <w:lang w:val="en-VN"/>
+        </w:rPr>
+      </w:pPr>
+      <w:bookmarkStart w:id="8" w:name="_Ref98286944"/>
+      <w:r>
+        <w:rPr>
+          <w:lang w:val="en-VN"/>
+        </w:rPr>
+        <w:t>M. Basavarajaiah and P. Sharma, “Survey of Compressed Domain Video Summarization Techniques,” ACM Computing Surveys, vol. 52, no. 6, Oct. 2019.</w:t>
+      </w:r>
+      <w:bookmarkEnd w:id="8"/>
+    </w:p>
+    <w:p>
+      <w:pPr>
+        <w:pStyle w:val="references"/>
+        <w:rPr>
+          <w:lang w:val="en-VN"/>
+        </w:rPr>
+      </w:pPr>
+      <w:bookmarkStart w:id="9" w:name="_Ref98287022"/>
+      <w:r>
+        <w:rPr>
+          <w:lang w:val="en-VN"/>
+        </w:rPr>
+        <w:t>V. V. K., D. Sen, and B. Raman, “Video Skimming: Taxonomy and Comprehensive Survey,” ACM Computing Surveys, vol. 52, no. 5, Sep. 2019.</w:t>
+      </w:r>
+      <w:bookmarkEnd w:id="9"/>
+    </w:p>
+    <w:p>
+      <w:pPr>
+        <w:pStyle w:val="references"/>
+        <w:rPr>
+          <w:lang w:val="en-VN"/>
+        </w:rPr>
+      </w:pPr>
+      <w:r>
+        <w:rPr>
+          <w:lang w:val="en-VN"/>
+        </w:rPr>
+        <w:t>M. Gygli, H. Grabner, and L. V. Gool, “Video summarization by learning submodular mixtures of objectives,” in 2015 IEEE/CVF Conf. on Computer Vision and Pattern Recognition (CVPR), June 2015, pp. 3090–3098.</w:t>
+      </w:r>
+    </w:p>
+    <w:p>
+      <w:pPr>
+        <w:pStyle w:val="references"/>
+        <w:rPr>
+          <w:lang w:val="en-VN"/>
+        </w:rPr>
+      </w:pPr>
+      <w:r>
+        <w:rPr>
+          <w:lang w:val="en-VN"/>
+        </w:rPr>
+        <w:t>K. Zhang, W.-L. Chao, F. Sha, and K. Grauman, “Summary Transfer: Exemplar-Based Subset Selection for Video Summarization,” in 2016 IEEE/CVF Conf. on Computer Vision and Pattern Recognition (CVPR), 2016, pp. 1059–1067.</w:t>
+      </w:r>
+    </w:p>
+    <w:p>
+      <w:pPr>
+        <w:pStyle w:val="references"/>
+        <w:rPr>
+          <w:lang w:val="en-VN"/>
+        </w:rPr>
+      </w:pPr>
+      <w:bookmarkStart w:id="10" w:name="_Ref98287143"/>
+      <w:r>
+        <w:rPr>
+          <w:lang w:val="en-VN"/>
+        </w:rPr>
+        <w:t>M. Ma, S. Mei, S. Wan, Z. Wang, D. D. Feng, and M. Bennamoun, “Similarity based block sparse subset selection for video summarization,” IEEE Trans. on Circuits and Systems for Video Technology, pp. 1–1, 2020.</w:t>
+      </w:r>
+      <w:bookmarkEnd w:id="10"/>
+    </w:p>
+    <w:p>
+      <w:pPr>
+        <w:pStyle w:val="references"/>
+        <w:rPr>
+          <w:lang w:val="en-VN"/>
+        </w:rPr>
+      </w:pPr>
+      <w:bookmarkStart w:id="11" w:name="_Ref98938574"/>
+      <w:r>
+        <w:rPr>
+          <w:lang w:val="en-VN"/>
+        </w:rPr>
+        <w:t>Y. Li, T. Zhang, and D. Tretter, “An overview of video abstraction techniques,” Hewlett Packard, Technical Reports, 01 2001.</w:t>
+      </w:r>
+      <w:bookmarkEnd w:id="11"/>
+    </w:p>
+    <w:p>
+      <w:pPr>
+        <w:pStyle w:val="references"/>
+        <w:rPr>
+          <w:lang w:val="en-VN"/>
+        </w:rPr>
+      </w:pPr>
+      <w:bookmarkStart w:id="12" w:name="_Ref98938587"/>
+      <w:r>
+        <w:rPr>
+          <w:lang w:val="en-VN"/>
+        </w:rPr>
+        <w:t>J. Calic, D. P. Gibson, and N. W. Campbell, “Efficient Layout of Comic-Like Video Summaries,” IEEE Trans. on Circuits and Systems for Video Technology, vol. 17, no. 7, pp. 931–936, July 2007.</w:t>
+      </w:r>
+      <w:bookmarkEnd w:id="12"/>
+    </w:p>
+    <w:p>
+      <w:pPr>
+        <w:pStyle w:val="references"/>
+        <w:rPr>
+          <w:lang w:val="en-VN"/>
+        </w:rPr>
+      </w:pPr>
+      <w:bookmarkStart w:id="13" w:name="_Ref98938589"/>
+      <w:r>
+        <w:rPr>
+          <w:lang w:val="en-VN"/>
+        </w:rPr>
+        <w:t>T. Wang, T. Mei, X. Hua, X. Liu, and H. Zhou, “Video Collage: A Novel Presentation of Video Sequence,” in 2007 IEEE Int. Conf. on Multimedia and Expo, July 2007, pp. 1479–1482.</w:t>
+      </w:r>
+      <w:bookmarkEnd w:id="13"/>
+    </w:p>
+    <w:p>
+      <w:pPr>
+        <w:pStyle w:val="references"/>
+        <w:rPr>
+          <w:lang w:val="en-VN"/>
+        </w:rPr>
+      </w:pPr>
+      <w:bookmarkStart w:id="14" w:name="_Ref98938723"/>
+      <w:r>
+        <w:rPr>
+          <w:lang w:val="en-VN"/>
+        </w:rPr>
+        <w:t>C. Szegedy, Wei Liu, Yangqing Jia, P. Sermanet, S. Reed, D. Anguelov, D. Erhan, V. Vanhoucke, and A. Rabinovich, “Going deeper with convolutions,” in 2015 IEEE/CVF Conf. on Computer Vision and Pattern Recognition (CVPR), June 2015, pp. 1–9.</w:t>
+      </w:r>
+      <w:bookmarkEnd w:id="14"/>
+    </w:p>
+    <w:p>
+      <w:pPr>
+        <w:pStyle w:val="references"/>
+        <w:rPr>
+          <w:lang w:val="en-VN"/>
+        </w:rPr>
+      </w:pPr>
+      <w:r>
+        <w:rPr>
+          <w:lang w:val="en-VN"/>
+        </w:rPr>
+        <w:t>C. Szegedy, V. Vanhoucke, S. Ioffe, J. Shlens, and Z. Wojna, “Rethinking the inception architecture for computer vision,” in 2016 IEEE/CVF Conf. on Computer Vision and Pattern Recognition (CVPR), 2016, pp. 2818–2826.</w:t>
+      </w:r>
+    </w:p>
+    <w:p>
+      <w:pPr>
+        <w:pStyle w:val="references"/>
+        <w:rPr>
+          <w:lang w:val="en-VN"/>
+        </w:rPr>
+      </w:pPr>
+      <w:bookmarkStart w:id="15" w:name="_Ref98938741"/>
+      <w:r>
+        <w:rPr>
+          <w:lang w:val="en-VN"/>
+        </w:rPr>
+        <w:t>A. Krizhevsky, I. Sutskever, and G. E. Hinton, “Imagenet classification with deep convolutional neural networks,” in Advances in Neural Information Processing Systems, 2012, pp. 1097–1105.</w:t>
+      </w:r>
+      <w:bookmarkEnd w:id="15"/>
+    </w:p>
+    <w:p>
+      <w:pPr>
+        <w:pStyle w:val="references"/>
+        <w:rPr>
+          <w:lang w:val="en-VN"/>
+        </w:rPr>
+      </w:pPr>
+      <w:bookmarkStart w:id="16" w:name="_Ref98938758"/>
+      <w:r>
+        <w:rPr>
+          <w:lang w:val="en-VN"/>
+        </w:rPr>
+        <w:t>K. He, X. Zhang, S. Ren, and J. Sun, “Deep residual learning for image recognition,” in 2016 IEEE/CVF Conf. on Computer Vision and Pattern Recognition (CVPR), 2016, pp. 770–778.</w:t>
+      </w:r>
+      <w:bookmarkEnd w:id="16"/>
+    </w:p>
+    <w:p>
+      <w:pPr>
+        <w:pStyle w:val="references"/>
+        <w:rPr>
+          <w:lang w:val="en-VN"/>
+        </w:rPr>
+      </w:pPr>
+      <w:bookmarkStart w:id="17" w:name="_Ref98938772"/>
+      <w:r>
+        <w:rPr>
+          <w:lang w:val="en-VN"/>
+        </w:rPr>
+        <w:t>K. Simonyan and A. Zisserman, “Very deep convolutional networks for large-scale image recognition,” in Int. Conf. on Learning Representations, 2015</w:t>
+      </w:r>
+      <w:bookmarkEnd w:id="17"/>
+    </w:p>
+    <w:p>
+      <w:pPr>
+        <w:pStyle w:val="references"/>
+        <w:rPr>
+          <w:lang w:val="en-VN"/>
+        </w:rPr>
+      </w:pPr>
+      <w:bookmarkStart w:id="18" w:name="_Ref98938823"/>
+      <w:r>
+        <w:rPr>
+          <w:lang w:val="en-VN"/>
+        </w:rPr>
+        <w:t>K. Zhang, W.-L. Chao, F. Sha, and K. Grauman, “Video Summarization with Long Short-Term Memory,” in Europ. Conf. on Computer Vision (ECCV) 2016, B. Leibe, J. Matas, N. Sebe, and M. Welling, Eds. Cham: Springer International Publishing, 2016, pp. 766–782</w:t>
+      </w:r>
+      <w:bookmarkEnd w:id="18"/>
+    </w:p>
+    <w:p>
+      <w:pPr>
+        <w:pStyle w:val="references"/>
+        <w:rPr>
+          <w:lang w:val="en-VN"/>
+        </w:rPr>
+      </w:pPr>
+      <w:r>
+        <w:rPr>
+          <w:lang w:val="en-VN"/>
+        </w:rPr>
+        <w:t>B. Zhao, X. Li, and X. Lu, “Hierarchical Recurrent Neural Network for Video Summarization,” in Proc. of the 2017 ACM on Multimedia Conf. (MM ’17). New York, NY, USA: ACM, 2017, pp. 863–871.</w:t>
+      </w:r>
+    </w:p>
+    <w:p>
+      <w:pPr>
+        <w:pStyle w:val="references"/>
+        <w:rPr>
+          <w:lang w:val="en-VN"/>
+        </w:rPr>
+      </w:pPr>
+      <w:r>
+        <w:rPr>
+          <w:lang w:val="en-VN"/>
+        </w:rPr>
+        <w:t>L. Lebron Casas and E. Koblents, “Video Summarization with LSTM and Deep Attention Models,” in MultiMedia Modeling, I. Kompatsiaris, B. Huet, V. Mezaris, C. Gurrin, W.-H. Cheng, and S. Vrochidis, Eds. Cham: Springer International Publishing, 2019, pp. 67–79.</w:t>
+      </w:r>
+    </w:p>
+    <w:p>
+      <w:pPr>
+        <w:pStyle w:val="references"/>
+        <w:rPr>
+          <w:lang w:val="en-VN"/>
+        </w:rPr>
+      </w:pPr>
+      <w:r>
+        <w:rPr>
+          <w:lang w:val="en-VN"/>
+        </w:rPr>
+        <w:t>J. Fajtl, H. S. Sokeh, V. Argyriou, D. Monekosso, and P. Remagnino, “Summarizing Videos with Attention,” in Asian Conf. on Computer Vision (ACCV) 2018 Workshops, G. Carneiro and S. You, Eds. Cham: Springer International Publishing, 2019, pp. 39–54.</w:t>
+      </w:r>
+    </w:p>
+    <w:p>
+      <w:pPr>
+        <w:pStyle w:val="references"/>
+        <w:rPr>
+          <w:lang w:val="en-VN"/>
+        </w:rPr>
+      </w:pPr>
+      <w:r>
+        <w:rPr>
+          <w:lang w:val="en-VN"/>
+        </w:rPr>
+        <w:t>Z. Ji, K. Xiong, Y. Pang, and X. Li, “Video Summarization With Attention-Based Encoder–Decoder Networks,” IEEE Trans. on Circuits and Systems for Video Technology, vol. 30, no. 6, pp. 1709–1717, 2020</w:t>
+      </w:r>
+      <w:r>
+        <w:rPr>
+          <w:lang w:val="vi-VN"/>
+        </w:rPr>
+        <w:t>.</w:t>
+      </w:r>
+    </w:p>
+    <w:p>
+      <w:pPr>
+        <w:pStyle w:val="references"/>
+        <w:rPr>
+          <w:lang w:val="en-VN"/>
+        </w:rPr>
+      </w:pPr>
+      <w:r>
+        <w:rPr>
+          <w:lang w:val="en-VN"/>
+        </w:rPr>
+        <w:t>Z. Ji, F. Jiao, Y. Pang, and L. Shao, “Deep attentive and semantic preserving video summarization,” Neurocomputing, vol. 405, pp. 200 – 207, 2020.</w:t>
+      </w:r>
+    </w:p>
+    <w:p>
+      <w:pPr>
+        <w:pStyle w:val="references"/>
+        <w:rPr>
+          <w:lang w:val="en-VN"/>
+        </w:rPr>
+      </w:pPr>
+      <w:r>
+        <w:rPr>
+          <w:lang w:val="en-VN"/>
+        </w:rPr>
+        <w:t>M. Rochan, L. Ye, and Y. Wang, “Video Summarization Using Fully Convolutional Sequence Networks,” in Europ. Conf. on Computer Vision (ECCV) 2018, V. Ferrari, M. Hebert, C. Sminchisescu, and Y. Weiss, Eds. Cham: Springer International Publishing, 2018, pp. 358–374.</w:t>
+      </w:r>
+    </w:p>
+    <w:p>
+      <w:pPr>
+        <w:pStyle w:val="references"/>
+        <w:rPr>
+          <w:lang w:val="en-VN"/>
+        </w:rPr>
+      </w:pPr>
+      <w:r>
+        <w:rPr>
+          <w:lang w:val="en-VN"/>
+        </w:rPr>
+        <w:t>L. Feng, Z. Li, Z. Kuang, and W. Zhang, “Extractive Video Summarizer with Memory Augmented Neural Networks,” in Proc. of the 26th ACM Int. Conf. on Multimedia (MM ’18). New York, NY, USA: ACM, 2018, pp. 976–983.</w:t>
+      </w:r>
+    </w:p>
+    <w:p>
+      <w:pPr>
+        <w:pStyle w:val="references"/>
+        <w:rPr>
+          <w:lang w:val="en-VN"/>
+        </w:rPr>
+      </w:pPr>
+      <w:r>
+        <w:rPr>
+          <w:lang w:val="en-VN"/>
+        </w:rPr>
+        <w:t>J. Wang, W. Wang, Z. Wang, L. Wang, D. Feng, and T. Tan, “Stacked Memory Network for Video Summarization,” in Proc. of the 27th ACM Int. Conf. on Multimedia (MM ’19). New York, NY, USA: ACM, 2019, p. 836–844.</w:t>
+      </w:r>
+    </w:p>
+    <w:p>
+      <w:pPr>
+        <w:pStyle w:val="references"/>
+        <w:rPr>
+          <w:lang w:val="en-VN"/>
+        </w:rPr>
+      </w:pPr>
+      <w:r>
+        <w:rPr>
+          <w:lang w:val="en-VN"/>
+        </w:rPr>
+        <w:t>M. Elfeki and A. Borji, “Video Summarization Via Actionness Ranking,” in IEEE Winter Conf. on Applications of Computer Vision (WACV), Waikoloa Village, HI, USA, January 7-11, 2019, Jan 2019, pp. 754–763.</w:t>
+      </w:r>
+    </w:p>
+    <w:p>
+      <w:pPr>
+        <w:pStyle w:val="references"/>
+        <w:rPr>
+          <w:lang w:val="en-VN"/>
+        </w:rPr>
+      </w:pPr>
+      <w:bookmarkStart w:id="19" w:name="_Ref98966409"/>
+      <w:r>
+        <w:rPr>
+          <w:lang w:val="en-VN"/>
+        </w:rPr>
         <w:lastRenderedPageBreak/>
-        <w:t>References</w:t>
-      </w:r>
-    </w:p>
-    <w:p/>
-    <w:p>
-      <w:pPr>
-        <w:pStyle w:val="references"/>
-        <w:rPr>
-          <w:lang w:val="en-VN"/>
-        </w:rPr>
-      </w:pPr>
-      <w:bookmarkStart w:id="0" w:name="_Ref98286833"/>
-      <w:r>
-        <w:rPr>
-          <w:lang w:val="en-VN"/>
-        </w:rPr>
-        <w:t>M. Barbieri, L. Agnihotri, and N. Dimitrova, “Video summarization: methods and landscape,” in Internet Multimedia Management Systems IV, J. R. Smith, S. Panchanathan, and T. Zhang, Eds., vol. 5242, International Society for Optics and Photonics. SPIE, 2003, pp. 1 – 13.</w:t>
-      </w:r>
-      <w:bookmarkEnd w:id="0"/>
-    </w:p>
-    <w:p>
-      <w:pPr>
-        <w:pStyle w:val="references"/>
-        <w:rPr>
-          <w:lang w:val="en-VN"/>
-        </w:rPr>
-      </w:pPr>
-      <w:bookmarkStart w:id="1" w:name="_Ref98286861"/>
-      <w:r>
-        <w:rPr>
-          <w:lang w:val="en-VN"/>
-        </w:rPr>
-        <w:t>Ying Li, Shih-Hung Lee, Chia-Hung Yeh, and C.-J. Kuo, “Techniques</w:t>
-      </w:r>
-      <w:r>
-        <w:rPr>
-          <w:lang w:val="vi-VN"/>
-        </w:rPr>
-        <w:t xml:space="preserve"> </w:t>
-      </w:r>
-      <w:r>
-        <w:rPr>
-          <w:lang w:val="en-VN"/>
-        </w:rPr>
-        <w:t>for movie content analysis and skimming: tutorial and overview</w:t>
-      </w:r>
-      <w:r>
-        <w:rPr>
-          <w:lang w:val="vi-VN"/>
-        </w:rPr>
-        <w:t xml:space="preserve"> </w:t>
-      </w:r>
-      <w:r>
-        <w:rPr>
-          <w:lang w:val="en-VN"/>
-        </w:rPr>
-        <w:t>on video abstraction techniques,” IEEE Signal Processing Magazine,</w:t>
-      </w:r>
-      <w:r>
-        <w:rPr>
-          <w:lang w:val="vi-VN"/>
-        </w:rPr>
-        <w:t xml:space="preserve"> </w:t>
-      </w:r>
-      <w:r>
-        <w:rPr>
-          <w:lang w:val="en-VN"/>
-        </w:rPr>
-        <w:t>vol. 23, no. 2, pp. 79–89, 2006.</w:t>
-      </w:r>
-      <w:bookmarkEnd w:id="1"/>
-    </w:p>
-    <w:p>
-      <w:pPr>
-        <w:pStyle w:val="references"/>
-        <w:rPr>
-          <w:lang w:val="en-VN"/>
-        </w:rPr>
-      </w:pPr>
-      <w:bookmarkStart w:id="2" w:name="_Ref98286876"/>
-      <w:r>
-        <w:rPr>
-          <w:lang w:val="en-VN"/>
-        </w:rPr>
-        <w:t>B. T. Truong and S. Venkatesh, “Video Abstraction: A Systematic Review and Classification,” ACM Trans. Multimedia Comput. Commun. Appl., vol. 3, no. 1, p. 3–es, Feb. 2007.</w:t>
-      </w:r>
-      <w:bookmarkEnd w:id="2"/>
-    </w:p>
-    <w:p>
-      <w:pPr>
-        <w:pStyle w:val="references"/>
-        <w:rPr>
-          <w:lang w:val="en-VN"/>
-        </w:rPr>
-      </w:pPr>
-      <w:bookmarkStart w:id="3" w:name="_Ref98286883"/>
-      <w:r>
-        <w:rPr>
-          <w:lang w:val="en-VN"/>
-        </w:rPr>
-        <w:t>A. G. Money and H. Agius, “Video summarisation: A conceptual framework and survey of the state of the art,” Journal of Visual Communication and Image Representation, vol. 19, no. 2, pp. 121 – 143, 2008.</w:t>
-      </w:r>
-      <w:bookmarkEnd w:id="3"/>
-    </w:p>
-    <w:p>
-      <w:pPr>
-        <w:pStyle w:val="references"/>
-        <w:rPr>
-          <w:lang w:val="en-VN"/>
-        </w:rPr>
-      </w:pPr>
-      <w:bookmarkStart w:id="4" w:name="_Ref98286898"/>
-      <w:r>
-        <w:rPr>
-          <w:lang w:val="en-VN"/>
-        </w:rPr>
-        <w:t>R. M. Jiang, A. H. Sadka, and D. Crookes, Advances in Video Summarization and Skimming. Berlin, Heidelberg: Springer Berlin Heidelberg, 2009, pp. 27–50.</w:t>
-      </w:r>
-      <w:bookmarkEnd w:id="4"/>
-    </w:p>
-    <w:p>
-      <w:pPr>
-        <w:pStyle w:val="references"/>
-        <w:rPr>
-          <w:lang w:val="en-VN"/>
-        </w:rPr>
-      </w:pPr>
-      <w:bookmarkStart w:id="5" w:name="_Ref98286909"/>
-      <w:r>
-        <w:rPr>
-          <w:lang w:val="en-VN"/>
-        </w:rPr>
-        <w:t>W. Hu, N. Xie, L. Li, X. Zeng, and S. Maybank, “A Survey on Visual Content-Based Video Indexing and Retrieval,” IEEE Trans. on Systems, Man, and Cybernetics, Part C (Applications and Reviews), vol. 41, no. 6, pp. 797–819, 2011.</w:t>
-      </w:r>
-      <w:bookmarkEnd w:id="5"/>
-    </w:p>
-    <w:p>
-      <w:pPr>
-        <w:pStyle w:val="references"/>
-        <w:rPr>
-          <w:lang w:val="en-VN"/>
-        </w:rPr>
-      </w:pPr>
-      <w:bookmarkStart w:id="6" w:name="_Ref98286919"/>
-      <w:r>
-        <w:rPr>
-          <w:lang w:val="en-VN"/>
-        </w:rPr>
-        <w:t>M. Ajmal, M. H. Ashraf, M. Shakir, Y. Abbas, and F. A. Shah, “Video Summarization: Techniques and Classification,” in Computer Vision and Graphics, L. Bolc, R. Tadeusiewicz, L. J. Chmielewski, and K. Wojciechowski, Eds. Berlin, Heidelberg: Springer Berlin Heidelberg, 2012, pp. 1–13.</w:t>
-      </w:r>
-      <w:bookmarkEnd w:id="6"/>
-    </w:p>
-    <w:p>
-      <w:pPr>
-        <w:pStyle w:val="references"/>
-        <w:rPr>
-          <w:lang w:val="en-VN"/>
-        </w:rPr>
-      </w:pPr>
-      <w:bookmarkStart w:id="7" w:name="_Ref98286935"/>
-      <w:r>
-        <w:rPr>
-          <w:lang w:val="en-VN"/>
-        </w:rPr>
-        <w:t>A. G. del Molino, C. Tan, J. Lim, and A. Tan, “Summarization of Egocentric Videos: A Comprehensive Survey,” IEEE Trans. on HumanMachine Systems, vol. 47, no. 1, pp. 65–76, Feb 2017.</w:t>
-      </w:r>
-      <w:bookmarkEnd w:id="7"/>
-    </w:p>
-    <w:p>
-      <w:pPr>
-        <w:pStyle w:val="references"/>
-        <w:rPr>
-          <w:lang w:val="en-VN"/>
-        </w:rPr>
-      </w:pPr>
-      <w:bookmarkStart w:id="8" w:name="_Ref98286944"/>
-      <w:r>
-        <w:rPr>
-          <w:lang w:val="en-VN"/>
-        </w:rPr>
-        <w:t>M. Basavarajaiah and P. Sharma, “Survey of Compressed Domain Video Summarization Techniques,” ACM Computing Surveys, vol. 52, no. 6, Oct. 2019.</w:t>
-      </w:r>
-      <w:bookmarkEnd w:id="8"/>
-    </w:p>
-    <w:p>
-      <w:pPr>
-        <w:pStyle w:val="references"/>
-        <w:rPr>
-          <w:lang w:val="en-VN"/>
-        </w:rPr>
-      </w:pPr>
-      <w:bookmarkStart w:id="9" w:name="_Ref98287022"/>
-      <w:r>
-        <w:rPr>
-          <w:lang w:val="en-VN"/>
-        </w:rPr>
-        <w:t>V. V. K., D. Sen, and B. Raman, “Video Skimming: Taxonomy and Comprehensive Survey,” ACM Computing Surveys, vol. 52, no. 5, Sep. 2019.</w:t>
-      </w:r>
-      <w:bookmarkEnd w:id="9"/>
-    </w:p>
-    <w:p>
-      <w:pPr>
-        <w:pStyle w:val="references"/>
-        <w:rPr>
-          <w:lang w:val="en-VN"/>
-        </w:rPr>
-      </w:pPr>
-      <w:r>
-        <w:rPr>
-          <w:lang w:val="en-VN"/>
-        </w:rPr>
-        <w:t>M. Gygli, H. Grabner, and L. V. Gool, “Video summarization by learning submodular mixtures of objectives,” in 2015 IEEE/CVF Conf. on Computer Vision and Pattern Recognition (CVPR), June 2015, pp. 3090–3098.</w:t>
-      </w:r>
-    </w:p>
-    <w:p>
-      <w:pPr>
-        <w:pStyle w:val="references"/>
-        <w:rPr>
-          <w:lang w:val="en-VN"/>
-        </w:rPr>
-      </w:pPr>
-      <w:r>
-        <w:rPr>
-          <w:lang w:val="en-VN"/>
-        </w:rPr>
-        <w:t>K. Zhang, W.-L. Chao, F. Sha, and K. Grauman, “Summary Transfer: Exemplar-Based Subset Selection for Video Summarization,” in 2016 IEEE/CVF Conf. on Computer Vision and Pattern Recognition (CVPR), 2016, pp. 1059–1067.</w:t>
-      </w:r>
-    </w:p>
-    <w:p>
-      <w:pPr>
-        <w:pStyle w:val="references"/>
-        <w:rPr>
-          <w:lang w:val="en-VN"/>
-        </w:rPr>
-      </w:pPr>
-      <w:bookmarkStart w:id="10" w:name="_Ref98287143"/>
-      <w:r>
-        <w:rPr>
-          <w:lang w:val="en-VN"/>
-        </w:rPr>
-        <w:t>M. Ma, S. Mei, S. Wan, Z. Wang, D. D. Feng, and M. Bennamoun, “Similarity based block sparse subset selection for video summarization,” IEEE Trans. on Circuits and Systems for Video Technology, pp. 1–1, 2020.</w:t>
-      </w:r>
-      <w:bookmarkEnd w:id="10"/>
-    </w:p>
-    <w:p>
-      <w:pPr>
-        <w:pStyle w:val="references"/>
-        <w:rPr>
-          <w:lang w:val="en-VN"/>
-        </w:rPr>
-      </w:pPr>
-      <w:bookmarkStart w:id="11" w:name="_Ref98938574"/>
-      <w:r>
-        <w:rPr>
-          <w:lang w:val="en-VN"/>
-        </w:rPr>
-        <w:t>Y. Li, T. Zhang, and D. Tretter, “An overview of video abstraction techniques,” Hewlett Packard, Technical Reports, 01 2001.</w:t>
-      </w:r>
-      <w:bookmarkEnd w:id="11"/>
-    </w:p>
-    <w:p>
-      <w:pPr>
-        <w:pStyle w:val="references"/>
-        <w:rPr>
-          <w:lang w:val="en-VN"/>
-        </w:rPr>
-      </w:pPr>
-      <w:bookmarkStart w:id="12" w:name="_Ref98938587"/>
-      <w:r>
-        <w:rPr>
-          <w:lang w:val="en-VN"/>
-        </w:rPr>
-        <w:t>J. Calic, D. P. Gibson, and N. W. Campbell, “Efficient Layout of Comic-Like Video Summaries,” IEEE Trans. on Circuits and Systems for Video Technology, vol. 17, no. 7, pp. 931–936, July 2007.</w:t>
-      </w:r>
-      <w:bookmarkEnd w:id="12"/>
-    </w:p>
-    <w:p>
-      <w:pPr>
-        <w:pStyle w:val="references"/>
-        <w:rPr>
-          <w:lang w:val="en-VN"/>
-        </w:rPr>
-      </w:pPr>
-      <w:bookmarkStart w:id="13" w:name="_Ref98938589"/>
-      <w:r>
-        <w:rPr>
-          <w:lang w:val="en-VN"/>
-        </w:rPr>
-        <w:t>T. Wang, T. Mei, X. Hua, X. Liu, and H. Zhou, “Video Collage: A Novel Presentation of Video Sequence,” in 2007 IEEE Int. Conf. on Multimedia and Expo, July 2007, pp. 1479–1482.</w:t>
-      </w:r>
-      <w:bookmarkEnd w:id="13"/>
-    </w:p>
-    <w:p>
-      <w:pPr>
-        <w:pStyle w:val="references"/>
-        <w:rPr>
-          <w:lang w:val="en-VN"/>
-        </w:rPr>
-      </w:pPr>
-      <w:bookmarkStart w:id="14" w:name="_Ref98938723"/>
-      <w:r>
-        <w:rPr>
-          <w:lang w:val="en-VN"/>
-        </w:rPr>
-        <w:t>C. Szegedy, Wei Liu, Yangqing Jia, P. Sermanet, S. Reed, D. Anguelov, D. Erhan, V. Vanhoucke, and A. Rabinovich, “Going deeper with convolutions,” in 2015 IEEE/CVF Conf. on Computer Vision and Pattern Recognition (CVPR), June 2015, pp. 1–9.</w:t>
-      </w:r>
-      <w:bookmarkEnd w:id="14"/>
-    </w:p>
-    <w:p>
-      <w:pPr>
-        <w:pStyle w:val="references"/>
-        <w:rPr>
-          <w:lang w:val="en-VN"/>
-        </w:rPr>
-      </w:pPr>
-      <w:r>
-        <w:rPr>
-          <w:lang w:val="en-VN"/>
-        </w:rPr>
-        <w:t>C. Szegedy, V. Vanhoucke, S. Ioffe, J. Shlens, and Z. Wojna, “Rethinking the inception architecture for computer vision,” in 2016 IEEE/CVF Conf. on Computer Vision and Pattern Recognition (CVPR), 2016, pp. 2818–2826.</w:t>
-      </w:r>
-    </w:p>
-    <w:p>
-      <w:pPr>
-        <w:pStyle w:val="references"/>
-        <w:rPr>
-          <w:lang w:val="en-VN"/>
-        </w:rPr>
-      </w:pPr>
-      <w:bookmarkStart w:id="15" w:name="_Ref98938741"/>
-      <w:r>
-        <w:rPr>
-          <w:lang w:val="en-VN"/>
-        </w:rPr>
-        <w:t>A. Krizhevsky, I. Sutskever, and G. E. Hinton, “Imagenet classification with deep convolutional neural networks,” in Advances in Neural Information Processing Systems, 2012, pp. 1097–1105.</w:t>
-      </w:r>
-      <w:bookmarkEnd w:id="15"/>
-    </w:p>
-    <w:p>
-      <w:pPr>
-        <w:pStyle w:val="references"/>
-        <w:rPr>
-          <w:lang w:val="en-VN"/>
-        </w:rPr>
-      </w:pPr>
-      <w:bookmarkStart w:id="16" w:name="_Ref98938758"/>
-      <w:r>
-        <w:rPr>
-          <w:lang w:val="en-VN"/>
-        </w:rPr>
-        <w:t>K. He, X. Zhang, S. Ren, and J. Sun, “Deep residual learning for image recognition,” in 2016 IEEE/CVF Conf. on Computer Vision and Pattern Recognition (CVPR), 2016, pp. 770–778.</w:t>
-      </w:r>
-      <w:bookmarkEnd w:id="16"/>
-    </w:p>
-    <w:p>
-      <w:pPr>
-        <w:pStyle w:val="references"/>
-        <w:rPr>
-          <w:lang w:val="en-VN"/>
-        </w:rPr>
-      </w:pPr>
-      <w:bookmarkStart w:id="17" w:name="_Ref98938772"/>
-      <w:r>
-        <w:rPr>
-          <w:lang w:val="en-VN"/>
-        </w:rPr>
-        <w:t>K. Simonyan and A. Zisserman, “Very deep convolutional networks for large-scale image recognition,” in Int. Conf. on Learning Representations, 2015</w:t>
-      </w:r>
-      <w:bookmarkEnd w:id="17"/>
-    </w:p>
-    <w:p>
-      <w:pPr>
-        <w:pStyle w:val="references"/>
-        <w:rPr>
-          <w:lang w:val="en-VN"/>
-        </w:rPr>
-      </w:pPr>
-      <w:bookmarkStart w:id="18" w:name="_Ref98938823"/>
-      <w:r>
-        <w:rPr>
-          <w:lang w:val="en-VN"/>
-        </w:rPr>
-        <w:t>K. Zhang, W.-L. Chao, F. Sha, and K. Grauman, “Video Summarization with Long Short-Term Memory,” in Europ. Conf. on Computer Vision (ECCV) 2016, B. Leibe, J. Matas, N. Sebe, and M. Welling, Eds. Cham: Springer International Publishing, 2016, pp. 766–782</w:t>
-      </w:r>
-      <w:bookmarkEnd w:id="18"/>
-    </w:p>
-    <w:p>
-      <w:pPr>
-        <w:pStyle w:val="references"/>
-        <w:rPr>
-          <w:lang w:val="en-VN"/>
-        </w:rPr>
-      </w:pPr>
-      <w:r>
-        <w:rPr>
-          <w:lang w:val="en-VN"/>
-        </w:rPr>
-        <w:t>B. Zhao, X. Li, and X. Lu, “Hierarchical Recurrent Neural Network for Video Summarization,” in Proc. of the 2017 ACM on Multimedia Conf. (MM ’17). New York, NY, USA: ACM, 2017, pp. 863–871.</w:t>
-      </w:r>
-    </w:p>
-    <w:p>
-      <w:pPr>
-        <w:pStyle w:val="references"/>
-        <w:rPr>
-          <w:lang w:val="en-VN"/>
-        </w:rPr>
-      </w:pPr>
-      <w:r>
-        <w:rPr>
-          <w:lang w:val="en-VN"/>
-        </w:rPr>
-        <w:t>L. Lebron Casas and E. Koblents, “Video Summarization with LSTM and Deep Attention Models,” in MultiMedia Modeling, I. Kompatsiaris, B. Huet, V. Mezaris, C. Gurrin, W.-H. Cheng, and S. Vrochidis, Eds. Cham: Springer International Publishing, 2019, pp. 67–79.</w:t>
-      </w:r>
-    </w:p>
-    <w:p>
-      <w:pPr>
-        <w:pStyle w:val="references"/>
-        <w:rPr>
-          <w:lang w:val="en-VN"/>
-        </w:rPr>
-      </w:pPr>
-      <w:r>
-        <w:rPr>
-          <w:lang w:val="en-VN"/>
-        </w:rPr>
-        <w:t>J. Fajtl, H. S. Sokeh, V. Argyriou, D. Monekosso, and P. Remagnino, “Summarizing Videos with Attention,” in Asian Conf. on Computer Vision (ACCV) 2018 Workshops, G. Carneiro and S. You, Eds. Cham: Springer International Publishing, 2019, pp. 39–54.</w:t>
-      </w:r>
-    </w:p>
-    <w:p>
-      <w:pPr>
-        <w:pStyle w:val="references"/>
-        <w:rPr>
-          <w:lang w:val="en-VN"/>
-        </w:rPr>
-      </w:pPr>
-      <w:r>
-        <w:rPr>
-          <w:lang w:val="en-VN"/>
-        </w:rPr>
-        <w:t>Z. Ji, K. Xiong, Y. Pang, and X. Li, “Video Summarization With Attention-Based Encoder–Decoder Networks,” IEEE Trans. on Circuits and Systems for Video Technology, vol. 30, no. 6, pp. 1709–1717, 2020</w:t>
-      </w:r>
-      <w:r>
-        <w:rPr>
-          <w:lang w:val="vi-VN"/>
-        </w:rPr>
-        <w:t>.</w:t>
-      </w:r>
-    </w:p>
-    <w:p>
-      <w:pPr>
-        <w:pStyle w:val="references"/>
-        <w:rPr>
-          <w:lang w:val="en-VN"/>
-        </w:rPr>
-      </w:pPr>
-      <w:r>
-        <w:rPr>
-          <w:lang w:val="en-VN"/>
-        </w:rPr>
-        <w:t>Z. Ji, F. Jiao, Y. Pang, and L. Shao, “Deep attentive and semantic preserving video summarization,” Neurocomputing, vol. 405, pp. 200 – 207, 2020.</w:t>
-      </w:r>
-    </w:p>
-    <w:p>
-      <w:pPr>
-        <w:pStyle w:val="references"/>
-        <w:rPr>
-          <w:lang w:val="en-VN"/>
-        </w:rPr>
-      </w:pPr>
-      <w:r>
-        <w:rPr>
-          <w:lang w:val="en-VN"/>
-        </w:rPr>
-        <w:t>M. Rochan, L. Ye, and Y. Wang, “Video Summarization Using Fully Convolutional Sequence Networks,” in Europ. Conf. on Computer Vision (ECCV) 2018, V. Ferrari, M. Hebert, C. Sminchisescu, and Y. Weiss, Eds. Cham: Springer International Publishing, 2018, pp. 358–374.</w:t>
-      </w:r>
-    </w:p>
-    <w:p>
-      <w:pPr>
-        <w:pStyle w:val="references"/>
-        <w:rPr>
-          <w:lang w:val="en-VN"/>
-        </w:rPr>
-      </w:pPr>
-      <w:r>
-        <w:rPr>
-          <w:lang w:val="en-VN"/>
-        </w:rPr>
-        <w:t>L. Feng, Z. Li, Z. Kuang, and W. Zhang, “Extractive Video Summarizer with Memory Augmented Neural Networks,” in Proc. of the 26th ACM Int. Conf. on Multimedia (MM ’18). New York, NY, USA: ACM, 2018, pp. 976–983.</w:t>
-      </w:r>
-    </w:p>
-    <w:p>
-      <w:pPr>
-        <w:pStyle w:val="references"/>
-        <w:rPr>
-          <w:lang w:val="en-VN"/>
-        </w:rPr>
-      </w:pPr>
-      <w:r>
-        <w:rPr>
-          <w:lang w:val="en-VN"/>
-        </w:rPr>
-        <w:t>J. Wang, W. Wang, Z. Wang, L. Wang, D. Feng, and T. Tan, “Stacked Memory Network for Video Summarization,” in Proc. of the 27th ACM Int. Conf. on Multimedia (MM ’19). New York, NY, USA: ACM, 2019, p. 836–844.</w:t>
-      </w:r>
-    </w:p>
-    <w:p>
-      <w:pPr>
-        <w:pStyle w:val="references"/>
-        <w:rPr>
-          <w:lang w:val="en-VN"/>
-        </w:rPr>
-      </w:pPr>
-      <w:r>
-        <w:rPr>
-          <w:lang w:val="en-VN"/>
-        </w:rPr>
-        <w:t>M. Elfeki and A. Borji, “Video Summarization Via Actionness Ranking,” in IEEE Winter Conf. on Applications of Computer Vision (WACV), Waikoloa Village, HI, USA, January 7-11, 2019, Jan 2019, pp. 754–763.</w:t>
-      </w:r>
-    </w:p>
-    <w:p>
-      <w:pPr>
-        <w:pStyle w:val="references"/>
-        <w:rPr>
-          <w:lang w:val="en-VN"/>
-        </w:rPr>
-      </w:pPr>
-      <w:bookmarkStart w:id="19" w:name="_Ref98966409"/>
-      <w:r>
-        <w:rPr>
-          <w:lang w:val="en-VN"/>
-        </w:rPr>
         <w:t>B. Mahasseni, M. Lam, and S. Todorovic, “Unsupervised Video Summarization with Adversarial LSTM Networks,” in 2017 IEEE/CVF Conf. on Computer Vision and Pattern Recognition (CVPR), 2017, pp. 2982–2991.</w:t>
       </w:r>
       <w:bookmarkEnd w:id="19"/>
@@ -7909,7 +8164,6 @@
         <w:rPr>
           <w:lang w:val="en-VN"/>
         </w:rPr>
-        <w:lastRenderedPageBreak/>
         <w:t>M. Rochan and Y. Wang, “Video Summarization by Learning From Unpaired Data,” in 2019 IEEE/CVF Conf. on Computer Vision and Pattern Recognition (CVPR), June 2019, pp. 7894–7903.</w:t>
       </w:r>
     </w:p>
@@ -8073,7 +8327,13 @@
         <w:rPr>
           <w:lang w:val="en-VN"/>
         </w:rPr>
-        <w:t>P. Li, Q. Ye, L. Zhang, L. Yuan, X. Xu, and L. Shao, “Exploring global diverse attention via pairwise temporal relation for video summarization,” Pattern Recognition, vol. 111, p. 107677, 2021. [Online].</w:t>
+        <w:t xml:space="preserve">P. Li, Q. Ye, L. Zhang, L. Yuan, X. Xu, and L. Shao, “Exploring global diverse attention via pairwise temporal relation for video </w:t>
+      </w:r>
+      <w:r>
+        <w:rPr>
+          <w:lang w:val="en-VN"/>
+        </w:rPr>
+        <w:t>summarization,” Pattern Recognition, vol. 111, p. 107677, 2021. [Online].</w:t>
       </w:r>
       <w:r>
         <w:rPr>
@@ -8244,13 +8504,7 @@
         <w:rPr>
           <w:lang w:val="en-VN"/>
         </w:rPr>
-        <w:t xml:space="preserve">G. E. Hinton, S. Osindero, and Y.-W. Teh, “A fast learning algorithm for deep belief nets,” Neural Comput., vol. 18, no. 7, p. 1527–1554, </w:t>
-      </w:r>
-      <w:r>
-        <w:rPr>
-          <w:lang w:val="en-VN"/>
-        </w:rPr>
-        <w:t>Jul.</w:t>
+        <w:t>G. E. Hinton, S. Osindero, and Y.-W. Teh, “A fast learning algorithm for deep belief nets,” Neural Comput., vol. 18, no. 7, p. 1527–1554, Jul.</w:t>
       </w:r>
       <w:r>
         <w:rPr>
@@ -8476,6 +8730,7 @@
         <w:rPr>
           <w:lang w:val="en-VN"/>
         </w:rPr>
+        <w:lastRenderedPageBreak/>
         <w:t xml:space="preserve">W. Liu, Z. Wang, X. Liu, N. Zeng, Y. Liu, and F. E. Alsaadi, “A survey of deep neural network architectures and their applications,” Neurocomputing, vol. 234, pp. 11–26, 2017. [Online]. Available: </w:t>
       </w:r>
       <w:hyperlink r:id="rId22" w:history="1">
@@ -8636,14 +8891,7 @@
         <w:rPr>
           <w:lang w:val="en-VN"/>
         </w:rPr>
-        <w:t xml:space="preserve">A. L. Maas, P. Qi, Z. Xie, A. Y. Hannun, C. T. Lengerich, D. Jurafsky, and A. Y. Ng, “Building dnn acoustic models for large vocabulary </w:t>
-      </w:r>
-      <w:r>
-        <w:rPr>
-          <w:lang w:val="en-VN"/>
-        </w:rPr>
-        <w:lastRenderedPageBreak/>
-        <w:t xml:space="preserve">speech recognition,” Comput. Speech Lang., vol. 41, no. C, p. 195–213, Jan. 2017. [Online]. Available: </w:t>
+        <w:t xml:space="preserve">A. L. Maas, P. Qi, Z. Xie, A. Y. Hannun, C. T. Lengerich, D. Jurafsky, and A. Y. Ng, “Building dnn acoustic models for large vocabulary speech recognition,” Comput. Speech Lang., vol. 41, no. C, p. 195–213, Jan. 2017. [Online]. Available: </w:t>
       </w:r>
       <w:hyperlink r:id="rId27" w:history="1">
         <w:r>
@@ -9155,6 +9403,7 @@
         <w:rPr>
           <w:lang w:val="en-VN"/>
         </w:rPr>
+        <w:lastRenderedPageBreak/>
         <w:t>K. Cho, B. van Merri¨enboer, C. Gulcehre, D. Bahdanau, F. Bougares, H. Schwenk, and Y. Bengio, “Learning Phrase Representations using RNN Encoder–Decoder for Statistical Machine Translation,” in Proc. of the 2014 Conf. on Empirical Methods in Natural Language Processing (EMNLP). Doha, Qatar: Association for Computational Linguistics, Oct. 2014, pp. 1724–1734.</w:t>
       </w:r>
     </w:p>
@@ -9254,15 +9503,7 @@
           <w:i/>
           <w:iCs/>
         </w:rPr>
-        <w:t xml:space="preserve">Europ. Conf. on </w:t>
-      </w:r>
-      <w:r>
-        <w:rPr>
-          <w:i/>
-          <w:iCs/>
-        </w:rPr>
-        <w:lastRenderedPageBreak/>
-        <w:t>Computer Vision (ECCV) 2018</w:t>
+        <w:t>Europ. Conf. on Computer Vision (ECCV) 2018</w:t>
       </w:r>
       <w:r>
         <w:t xml:space="preserve">, V. Ferrari, M. Hebert, C. Sminchisescu, and Y. Weiss, Eds. Cham: Springer International Publishing, 2018, pp. 72–89. [Online]. Available: </w:t>
@@ -9582,10 +9823,7 @@
         <w:t>Proc. of the 2017 Asian Conf. on Computer Vision (ACCV)</w:t>
       </w:r>
       <w:r>
-        <w:t xml:space="preserve">, S.-H. Lai, V. Lepetit, </w:t>
-      </w:r>
-      <w:r>
-        <w:t xml:space="preserve">K. Nishino, and Y. Sato, Eds. Cham: Springer International Publishing, 2017, pp. 361–377. </w:t>
+        <w:t xml:space="preserve">, S.-H. Lai, V. Lepetit, K. Nishino, and Y. Sato, Eds. Cham: Springer International Publishing, 2017, pp. 361–377. </w:t>
       </w:r>
     </w:p>
     <w:p>
@@ -9825,6 +10063,7 @@
         <w:pStyle w:val="references"/>
       </w:pPr>
       <w:r>
+        <w:lastRenderedPageBreak/>
         <w:t xml:space="preserve">J. Almeida, N. J. Leite, and R. d. S. Torres, “VISON: VIdeo Summa- rization for ONline Applications,” </w:t>
       </w:r>
       <w:r>
@@ -9951,7 +10190,6 @@
         <w:pStyle w:val="references"/>
       </w:pPr>
       <w:r>
-        <w:lastRenderedPageBreak/>
         <w:t xml:space="preserve">M. Demir and H. I. Bozma, “Video Summarization via Segments Summary Graphs,” in </w:t>
       </w:r>
       <w:r>
@@ -10081,10 +10319,7 @@
         <w:pStyle w:val="references"/>
       </w:pPr>
       <w:r>
-        <w:t xml:space="preserve">A. B. Vasudevan, M. Gygli, A. Volokitin, and L. Van Gool, “Query- adaptive Video Summarization via Quality-aware Relevance Estima- </w:t>
-      </w:r>
-      <w:r>
-        <w:t>tion,” in Proc. of the 2017 ACM on Multimedia Conf. (MM ’17). New York, NY, USA: ACM, 2017, pp. 582–590.</w:t>
+        <w:t>A. B. Vasudevan, M. Gygli, A. Volokitin, and L. Van Gool, “Query- adaptive Video Summarization via Quality-aware Relevance Estima- tion,” in Proc. of the 2017 ACM on Multimedia Conf. (MM ’17). New York, NY, USA: ACM, 2017, pp. 582–590.</w:t>
       </w:r>
     </w:p>
     <w:p>
@@ -10170,6 +10405,45 @@
     <w:p>
       <w:pPr>
         <w:pStyle w:val="references"/>
+      </w:pPr>
+      <w:r>
+        <w:t>P. Soviany, C. Ardei, R. T. Ionescu, and M. Leordeanu, “Image Diffi- culty Curriculum for Generative Adversarial Networks (CuGAN),” in 2020 IEEE Winter Conf. on Applications of Computer Vision (WACV), 2020, pp. 3452–3461.</w:t>
+      </w:r>
+    </w:p>
+    <w:p>
+      <w:pPr>
+        <w:pStyle w:val="references"/>
+      </w:pPr>
+      <w:hyperlink r:id="rId40" w:history="1">
+        <w:r>
+          <w:rPr>
+            <w:rStyle w:val="Hyperlink"/>
+          </w:rPr>
+          <w:t>Một</w:t>
+        </w:r>
+        <w:r>
+          <w:rPr>
+            <w:rStyle w:val="Hyperlink"/>
+            <w:lang w:val="vi-VN"/>
+          </w:rPr>
+          <w:t xml:space="preserve"> số thư viện và framework hỗ trợ Deep Learning</w:t>
+        </w:r>
+      </w:hyperlink>
+      <w:r>
+        <w:rPr>
+          <w:lang w:val="vi-VN"/>
+        </w:rPr>
+        <w:t>, TIENDV’S BLOG, 2016.</w:t>
+      </w:r>
+    </w:p>
+    <w:p>
+      <w:pPr>
+        <w:pStyle w:val="references"/>
+        <w:rPr>
+          <w:rStyle w:val="Hyperlink"/>
+          <w:color w:val="auto"/>
+          <w:u w:val="none"/>
+        </w:rPr>
         <w:sectPr>
           <w:type w:val="continuous"/>
           <w:pgSz w:w="595.30pt" w:h="841.90pt" w:code="9"/>
@@ -10178,14 +10452,49 @@
           <w:docGrid w:linePitch="360"/>
         </w:sectPr>
       </w:pPr>
-      <w:r>
-        <w:t>P. Soviany, C. Ardei, R. T. Ionescu, and M. Leordeanu, “Image Diffi- culty Curriculum for Generative Adversarial Networks (CuGAN),” in 2020 IEEE Winter Conf. on Applications of Computer Vision (WACV), 2020, pp. 3452–3461.</w:t>
+      <w:hyperlink r:id="rId41" w:history="1">
+        <w:r>
+          <w:rPr>
+            <w:rStyle w:val="Hyperlink"/>
+          </w:rPr>
+          <w:t>Detect object sử dụng mô hình SSD</w:t>
+        </w:r>
+      </w:hyperlink>
+      <w:r>
+        <w:rPr>
+          <w:lang w:val="vi-VN"/>
+        </w:rPr>
+        <w:t>, VIBLO, 2019</w:t>
+      </w:r>
+      <w:r>
+        <w:fldChar w:fldCharType="begin"/>
+      </w:r>
+      <w:r>
+        <w:instrText>HYPERLINK "https://tiendv.wordpress.com/2016/12/05/mot-so-thu-vien-va-framework-ho-tro-deep-learning/"</w:instrText>
+      </w:r>
+      <w:r>
+        <w:fldChar w:fldCharType="separate"/>
       </w:r>
     </w:p>
     <w:p>
       <w:pPr>
         <w:jc w:val="both"/>
-      </w:pPr>
+        <w:rPr>
+          <w:rFonts w:eastAsia="MS Mincho"/>
+          <w:noProof/>
+          <w:sz w:val="16"/>
+          <w:szCs w:val="16"/>
+        </w:rPr>
+      </w:pPr>
+      <w:r>
+        <w:rPr>
+          <w:rFonts w:eastAsia="MS Mincho"/>
+          <w:noProof/>
+          <w:sz w:val="16"/>
+          <w:szCs w:val="16"/>
+        </w:rPr>
+        <w:fldChar w:fldCharType="end"/>
+      </w:r>
     </w:p>
     <w:sectPr>
       <w:type w:val="continuous"/>
@@ -12484,6 +12793,119 @@
     </w:lvl>
   </w:abstractNum>
   <w:abstractNum w:abstractNumId="28" w15:restartNumberingAfterBreak="0">
+    <w:nsid w:val="6C097487"/>
+    <w:multiLevelType w:val="hybridMultilevel"/>
+    <w:tmpl w:val="5FC0BF3A"/>
+    <w:lvl w:ilvl="0" w:tplc="04090001">
+      <w:start w:val="1"/>
+      <w:numFmt w:val="bullet"/>
+      <w:lvlText w:val=""/>
+      <w:lvlJc w:val="start"/>
+      <w:pPr>
+        <w:ind w:start="57.25pt" w:hanging="18pt"/>
+      </w:pPr>
+      <w:rPr>
+        <w:rFonts w:ascii="Symbol" w:hAnsi="Symbol" w:hint="default"/>
+      </w:rPr>
+    </w:lvl>
+    <w:lvl w:ilvl="1" w:tplc="04090003" w:tentative="1">
+      <w:start w:val="1"/>
+      <w:numFmt w:val="bullet"/>
+      <w:lvlText w:val="o"/>
+      <w:lvlJc w:val="start"/>
+      <w:pPr>
+        <w:ind w:start="93.25pt" w:hanging="18pt"/>
+      </w:pPr>
+      <w:rPr>
+        <w:rFonts w:ascii="Courier New" w:hAnsi="Courier New" w:hint="default"/>
+      </w:rPr>
+    </w:lvl>
+    <w:lvl w:ilvl="2" w:tplc="04090005" w:tentative="1">
+      <w:start w:val="1"/>
+      <w:numFmt w:val="bullet"/>
+      <w:lvlText w:val=""/>
+      <w:lvlJc w:val="start"/>
+      <w:pPr>
+        <w:ind w:start="129.25pt" w:hanging="18pt"/>
+      </w:pPr>
+      <w:rPr>
+        <w:rFonts w:ascii="Wingdings" w:hAnsi="Wingdings" w:hint="default"/>
+      </w:rPr>
+    </w:lvl>
+    <w:lvl w:ilvl="3" w:tplc="04090001" w:tentative="1">
+      <w:start w:val="1"/>
+      <w:numFmt w:val="bullet"/>
+      <w:lvlText w:val=""/>
+      <w:lvlJc w:val="start"/>
+      <w:pPr>
+        <w:ind w:start="165.25pt" w:hanging="18pt"/>
+      </w:pPr>
+      <w:rPr>
+        <w:rFonts w:ascii="Symbol" w:hAnsi="Symbol" w:hint="default"/>
+      </w:rPr>
+    </w:lvl>
+    <w:lvl w:ilvl="4" w:tplc="04090003" w:tentative="1">
+      <w:start w:val="1"/>
+      <w:numFmt w:val="bullet"/>
+      <w:lvlText w:val="o"/>
+      <w:lvlJc w:val="start"/>
+      <w:pPr>
+        <w:ind w:start="201.25pt" w:hanging="18pt"/>
+      </w:pPr>
+      <w:rPr>
+        <w:rFonts w:ascii="Courier New" w:hAnsi="Courier New" w:hint="default"/>
+      </w:rPr>
+    </w:lvl>
+    <w:lvl w:ilvl="5" w:tplc="04090005" w:tentative="1">
+      <w:start w:val="1"/>
+      <w:numFmt w:val="bullet"/>
+      <w:lvlText w:val=""/>
+      <w:lvlJc w:val="start"/>
+      <w:pPr>
+        <w:ind w:start="237.25pt" w:hanging="18pt"/>
+      </w:pPr>
+      <w:rPr>
+        <w:rFonts w:ascii="Wingdings" w:hAnsi="Wingdings" w:hint="default"/>
+      </w:rPr>
+    </w:lvl>
+    <w:lvl w:ilvl="6" w:tplc="04090001" w:tentative="1">
+      <w:start w:val="1"/>
+      <w:numFmt w:val="bullet"/>
+      <w:lvlText w:val=""/>
+      <w:lvlJc w:val="start"/>
+      <w:pPr>
+        <w:ind w:start="273.25pt" w:hanging="18pt"/>
+      </w:pPr>
+      <w:rPr>
+        <w:rFonts w:ascii="Symbol" w:hAnsi="Symbol" w:hint="default"/>
+      </w:rPr>
+    </w:lvl>
+    <w:lvl w:ilvl="7" w:tplc="04090003" w:tentative="1">
+      <w:start w:val="1"/>
+      <w:numFmt w:val="bullet"/>
+      <w:lvlText w:val="o"/>
+      <w:lvlJc w:val="start"/>
+      <w:pPr>
+        <w:ind w:start="309.25pt" w:hanging="18pt"/>
+      </w:pPr>
+      <w:rPr>
+        <w:rFonts w:ascii="Courier New" w:hAnsi="Courier New" w:hint="default"/>
+      </w:rPr>
+    </w:lvl>
+    <w:lvl w:ilvl="8" w:tplc="04090005" w:tentative="1">
+      <w:start w:val="1"/>
+      <w:numFmt w:val="bullet"/>
+      <w:lvlText w:val=""/>
+      <w:lvlJc w:val="start"/>
+      <w:pPr>
+        <w:ind w:start="345.25pt" w:hanging="18pt"/>
+      </w:pPr>
+      <w:rPr>
+        <w:rFonts w:ascii="Wingdings" w:hAnsi="Wingdings" w:hint="default"/>
+      </w:rPr>
+    </w:lvl>
+  </w:abstractNum>
+  <w:abstractNum w:abstractNumId="29" w15:restartNumberingAfterBreak="0">
     <w:nsid w:val="6C402C58"/>
     <w:multiLevelType w:val="hybridMultilevel"/>
     <w:tmpl w:val="9A1CA078"/>
@@ -12628,7 +13050,7 @@
       </w:rPr>
     </w:lvl>
   </w:abstractNum>
-  <w:abstractNum w:abstractNumId="29" w15:restartNumberingAfterBreak="0">
+  <w:abstractNum w:abstractNumId="30" w15:restartNumberingAfterBreak="0">
     <w:nsid w:val="6CD32DA8"/>
     <w:multiLevelType w:val="singleLevel"/>
     <w:tmpl w:val="7376E1E2"/>
@@ -12655,7 +13077,7 @@
       </w:rPr>
     </w:lvl>
   </w:abstractNum>
-  <w:abstractNum w:abstractNumId="30" w15:restartNumberingAfterBreak="0">
+  <w:abstractNum w:abstractNumId="31" w15:restartNumberingAfterBreak="0">
     <w:nsid w:val="6D1C09DF"/>
     <w:multiLevelType w:val="hybridMultilevel"/>
     <w:tmpl w:val="CE2AC43A"/>
@@ -12768,7 +13190,7 @@
       </w:rPr>
     </w:lvl>
   </w:abstractNum>
-  <w:abstractNum w:abstractNumId="31" w15:restartNumberingAfterBreak="0">
+  <w:abstractNum w:abstractNumId="32" w15:restartNumberingAfterBreak="0">
     <w:nsid w:val="7FC45047"/>
     <w:multiLevelType w:val="hybridMultilevel"/>
     <w:tmpl w:val="048E32C2"/>
@@ -12885,7 +13307,7 @@
     <w:abstractNumId w:val="19"/>
   </w:num>
   <w:num w:numId="2">
-    <w:abstractNumId w:val="28"/>
+    <w:abstractNumId w:val="29"/>
   </w:num>
   <w:num w:numId="3">
     <w:abstractNumId w:val="18"/>
@@ -12906,7 +13328,7 @@
     <w:abstractNumId w:val="26"/>
   </w:num>
   <w:num w:numId="9">
-    <w:abstractNumId w:val="29"/>
+    <w:abstractNumId w:val="30"/>
   </w:num>
   <w:num w:numId="10">
     <w:abstractNumId w:val="20"/>
@@ -12975,7 +13397,7 @@
     <w:abstractNumId w:val="17"/>
   </w:num>
   <w:num w:numId="32">
-    <w:abstractNumId w:val="31"/>
+    <w:abstractNumId w:val="32"/>
   </w:num>
   <w:num w:numId="33">
     <w:abstractNumId w:val="25"/>
@@ -12984,7 +13406,10 @@
     <w:abstractNumId w:val="22"/>
   </w:num>
   <w:num w:numId="35">
-    <w:abstractNumId w:val="30"/>
+    <w:abstractNumId w:val="31"/>
+  </w:num>
+  <w:num w:numId="36">
+    <w:abstractNumId w:val="28"/>
   </w:num>
 </w:numbering>
 </file>
@@ -13804,6 +14229,15 @@
       <w:lang w:val="en-VN"/>
     </w:rPr>
   </w:style>
+  <w:style w:type="character" w:styleId="FollowedHyperlink">
+    <w:name w:val="FollowedHyperlink"/>
+    <w:basedOn w:val="DefaultParagraphFont"/>
+    <w:rsid w:val="007B652C"/>
+    <w:rPr>
+      <w:color w:val="954F72" w:themeColor="followedHyperlink"/>
+      <w:u w:val="single"/>
+    </w:rPr>
+  </w:style>
 </w:styles>
 </file>
 

--- a/Document/Video Summarization Using Deep Neural Networks.docx
+++ b/Document/Video Summarization Using Deep Neural Networks.docx
@@ -135,8 +135,10 @@
           <w:szCs w:val="16"/>
         </w:rPr>
         <w:sectPr>
-          <w:headerReference w:type="first" r:id="rId8"/>
-          <w:footerReference w:type="first" r:id="rId9"/>
+          <w:headerReference w:type="even" r:id="rId8"/>
+          <w:headerReference w:type="default" r:id="rId9"/>
+          <w:headerReference w:type="first" r:id="rId10"/>
+          <w:footerReference w:type="first" r:id="rId11"/>
           <w:pgSz w:w="595.30pt" w:h="841.90pt" w:code="9"/>
           <w:pgMar w:top="27pt" w:right="44.65pt" w:bottom="72pt" w:left="44.65pt" w:header="36pt" w:footer="36pt" w:gutter="0pt"/>
           <w:cols w:space="36pt"/>
@@ -1621,7 +1623,13 @@
         <w:rPr>
           <w:lang w:val="vi-VN"/>
         </w:rPr>
-        <w:t xml:space="preserve">Phần II mở đầu bài viết này bằng cách xác định các vấn đề trong tóm tắt video tự động và trình bày các kiểu tóm tắt video nổi bật. Sau đó, chúng tôi sẽ chung cấp mô tả chi tiết hơn về quy trình phân tích của các thuật toán tóm tắt dựa trên học sâu và giới thiệu phân loại theo phương thức dữ liệu được sử dụng, chiến lược đào tạo được chấp nhận và phương pháp tiếp cận học sâu đã được triển khai. Cuối cùng là thảo luận về các khía cạnh </w:t>
+        <w:t xml:space="preserve">Phần II mở đầu bài viết này bằng cách xác định các vấn đề trong tóm tắt video tự động và trình bày các kiểu tóm tắt video nổi bật. Sau đó, chúng tôi </w:t>
+      </w:r>
+      <w:r>
+        <w:rPr>
+          <w:lang w:val="vi-VN"/>
+        </w:rPr>
+        <w:t xml:space="preserve">sẽ chung cấp mô tả chi tiết hơn về quy trình phân tích của các thuật toán tóm tắt dựa trên học sâu và giới thiệu phân loại theo phương thức dữ liệu được sử dụng, chiến lược đào tạo được chấp nhận và phương pháp tiếp cận học sâu đã được triển khai. Cuối cùng là thảo luận về các khía cạnh </w:t>
       </w:r>
       <w:r>
         <w:rPr>
@@ -1999,26 +2007,123 @@
           <w:noProof/>
           <w:lang w:val="en-US"/>
         </w:rPr>
-        <w:t>Sự biểu diễn ở level cao của một quy trình tóm tắt video dựa trên nền tảng deep-learning điển hình được mô tả trong Hình 1.</w:t>
+        <w:t>Sự biểu diễn ở level cao của một quy trình tóm tắt video dựa trên nền tảng deep-learning điển hình được mô tả trong</w:t>
+      </w:r>
+      <w:r>
+        <w:rPr>
+          <w:noProof/>
+          <w:lang w:val="vi-VN"/>
+        </w:rPr>
+        <w:t xml:space="preserve"> </w:t>
+      </w:r>
+      <w:r>
+        <w:rPr>
+          <w:noProof/>
+          <w:lang w:val="en-US"/>
+        </w:rPr>
+        <w:fldChar w:fldCharType="begin"/>
+      </w:r>
+      <w:r>
+        <w:rPr>
+          <w:noProof/>
+          <w:lang w:val="en-US"/>
+        </w:rPr>
+        <w:instrText xml:space="preserve"> REF _Ref100490705 \h </w:instrText>
+      </w:r>
+      <w:r>
+        <w:rPr>
+          <w:noProof/>
+          <w:lang w:val="en-US"/>
+        </w:rPr>
+      </w:r>
+      <w:r>
+        <w:rPr>
+          <w:noProof/>
+          <w:lang w:val="en-US"/>
+        </w:rPr>
+        <w:instrText xml:space="preserve"> \* MERGEFORMAT </w:instrText>
+      </w:r>
+      <w:r>
+        <w:rPr>
+          <w:noProof/>
+          <w:lang w:val="en-US"/>
+        </w:rPr>
+        <w:fldChar w:fldCharType="separate"/>
+      </w:r>
+      <w:proofErr w:type="spellStart"/>
+      <w:r>
+        <w:rPr>
+          <w:color w:val="000000" w:themeColor="text1"/>
+        </w:rPr>
+        <w:t>Hình</w:t>
+      </w:r>
+      <w:proofErr w:type="spellEnd"/>
+      <w:r>
+        <w:rPr>
+          <w:color w:val="000000" w:themeColor="text1"/>
+        </w:rPr>
+        <w:t xml:space="preserve"> </w:t>
+      </w:r>
+      <w:r>
+        <w:rPr>
+          <w:noProof/>
+          <w:color w:val="000000" w:themeColor="text1"/>
+        </w:rPr>
+        <w:t>1</w:t>
+      </w:r>
+      <w:r>
+        <w:rPr>
+          <w:noProof/>
+          <w:lang w:val="en-US"/>
+        </w:rPr>
+        <w:fldChar w:fldCharType="end"/>
+      </w:r>
+      <w:r>
+        <w:rPr>
+          <w:noProof/>
+          <w:lang w:val="en-US"/>
+        </w:rPr>
+        <w:t>.</w:t>
       </w:r>
     </w:p>
     <w:p>
       <w:pPr>
         <w:pStyle w:val="BodyText"/>
+        <w:keepNext/>
         <w:ind w:firstLine="0pt"/>
-        <w:rPr>
-          <w:lang w:val="en-US"/>
-        </w:rPr>
+        <w:sectPr>
+          <w:type w:val="continuous"/>
+          <w:pgSz w:w="595.30pt" w:h="841.90pt" w:code="9"/>
+          <w:pgMar w:top="54pt" w:right="45.35pt" w:bottom="72pt" w:left="45.35pt" w:header="36pt" w:footer="36pt" w:gutter="0pt"/>
+          <w:cols w:num="2" w:space="18pt"/>
+          <w:docGrid w:linePitch="360"/>
+        </w:sectPr>
+      </w:pPr>
+    </w:p>
+    <w:p>
+      <w:pPr>
+        <w:pStyle w:val="BodyText"/>
+        <w:keepNext/>
+        <w:ind w:firstLine="0pt"/>
+        <w:jc w:val="center"/>
+      </w:pPr>
+    </w:p>
+    <w:p>
+      <w:pPr>
+        <w:pStyle w:val="BodyText"/>
+        <w:keepNext/>
+        <w:ind w:firstLine="0pt"/>
+        <w:jc w:val="center"/>
       </w:pPr>
       <w:r>
         <w:rPr>
           <w:noProof/>
         </w:rPr>
         <w:drawing>
-          <wp:inline distT="0" distB="0" distL="0" distR="0" wp14:anchorId="4476D4A5" wp14:editId="6641023C">
-            <wp:extent cx="3089910" cy="2162695"/>
-            <wp:effectExtent l="0" t="0" r="0" b="9525"/>
-            <wp:docPr id="2" name="Picture 2" descr="Diagram&#10;&#10;Description automatically generated"/>
+          <wp:inline distT="0" distB="0" distL="0" distR="0" wp14:anchorId="10B19F01" wp14:editId="24A022F7">
+            <wp:extent cx="5247860" cy="3684734"/>
+            <wp:effectExtent l="0" t="0" r="0" b="0"/>
+            <wp:docPr id="7" name="Picture 7"/>
             <wp:cNvGraphicFramePr>
               <a:graphicFrameLocks xmlns:a="http://purl.oclc.org/ooxml/drawingml/main" noChangeAspect="1"/>
             </wp:cNvGraphicFramePr>
@@ -2026,39 +2131,29 @@
               <a:graphicData uri="http://purl.oclc.org/ooxml/drawingml/picture">
                 <pic:pic xmlns:pic="http://purl.oclc.org/ooxml/drawingml/picture">
                   <pic:nvPicPr>
-                    <pic:cNvPr id="2" name="Picture 2" descr="Diagram&#10;&#10;Description automatically generated"/>
-                    <pic:cNvPicPr>
-                      <a:picLocks noChangeAspect="1" noChangeArrowheads="1"/>
-                    </pic:cNvPicPr>
+                    <pic:cNvPr id="7" name="Picture 7"/>
+                    <pic:cNvPicPr/>
                   </pic:nvPicPr>
-                  <pic:blipFill rotWithShape="1">
-                    <a:blip r:embed="rId10" cstate="print">
+                  <pic:blipFill>
+                    <a:blip r:embed="rId12" cstate="print">
                       <a:extLst>
                         <a:ext uri="{28A0092B-C50C-407E-A947-70E740481C1C}">
                           <a14:useLocalDpi xmlns:a14="http://schemas.microsoft.com/office/drawing/2010/main" val="0"/>
                         </a:ext>
                       </a:extLst>
                     </a:blip>
-                    <a:srcRect l="-0.353%" t="6.907%" r="-0.353%" b="38.646%"/>
-                    <a:stretch/>
+                    <a:stretch>
+                      <a:fillRect/>
+                    </a:stretch>
                   </pic:blipFill>
-                  <pic:spPr bwMode="auto">
+                  <pic:spPr>
                     <a:xfrm>
                       <a:off x="0" y="0"/>
-                      <a:ext cx="3089910" cy="2162695"/>
+                      <a:ext cx="5277458" cy="3705516"/>
                     </a:xfrm>
                     <a:prstGeom prst="rect">
                       <a:avLst/>
                     </a:prstGeom>
-                    <a:noFill/>
-                    <a:ln>
-                      <a:noFill/>
-                    </a:ln>
-                    <a:extLst>
-                      <a:ext uri="{53640926-AAD7-44D8-BBD7-CCE9431645EC}">
-                        <a14:shadowObscured xmlns:a14="http://schemas.microsoft.com/office/drawing/2010/main"/>
-                      </a:ext>
-                    </a:extLst>
                   </pic:spPr>
                 </pic:pic>
               </a:graphicData>
@@ -2069,15 +2164,860 @@
     </w:p>
     <w:p>
       <w:pPr>
+        <w:pStyle w:val="Caption"/>
+        <w:rPr>
+          <w:color w:val="000000" w:themeColor="text1"/>
+          <w:sz w:val="16"/>
+          <w:szCs w:val="16"/>
+        </w:rPr>
+      </w:pPr>
+      <w:bookmarkStart w:id="0" w:name="_Ref100490705"/>
+      <w:proofErr w:type="spellStart"/>
+      <w:r>
+        <w:rPr>
+          <w:color w:val="000000" w:themeColor="text1"/>
+          <w:sz w:val="16"/>
+          <w:szCs w:val="16"/>
+        </w:rPr>
+        <w:t>Hình</w:t>
+      </w:r>
+      <w:proofErr w:type="spellEnd"/>
+      <w:r>
+        <w:rPr>
+          <w:color w:val="000000" w:themeColor="text1"/>
+          <w:sz w:val="16"/>
+          <w:szCs w:val="16"/>
+        </w:rPr>
+        <w:t xml:space="preserve"> </w:t>
+      </w:r>
+      <w:r>
+        <w:rPr>
+          <w:color w:val="000000" w:themeColor="text1"/>
+          <w:sz w:val="16"/>
+          <w:szCs w:val="16"/>
+        </w:rPr>
+        <w:fldChar w:fldCharType="begin"/>
+      </w:r>
+      <w:r>
+        <w:rPr>
+          <w:color w:val="000000" w:themeColor="text1"/>
+          <w:sz w:val="16"/>
+          <w:szCs w:val="16"/>
+        </w:rPr>
+        <w:instrText xml:space="preserve"> SEQ Hình \* ARABIC </w:instrText>
+      </w:r>
+      <w:r>
+        <w:rPr>
+          <w:color w:val="000000" w:themeColor="text1"/>
+          <w:sz w:val="16"/>
+          <w:szCs w:val="16"/>
+        </w:rPr>
+        <w:fldChar w:fldCharType="separate"/>
+      </w:r>
+      <w:r>
+        <w:rPr>
+          <w:noProof/>
+          <w:color w:val="000000" w:themeColor="text1"/>
+          <w:sz w:val="16"/>
+          <w:szCs w:val="16"/>
+        </w:rPr>
+        <w:t>1</w:t>
+      </w:r>
+      <w:r>
+        <w:rPr>
+          <w:color w:val="000000" w:themeColor="text1"/>
+          <w:sz w:val="16"/>
+          <w:szCs w:val="16"/>
+        </w:rPr>
+        <w:fldChar w:fldCharType="end"/>
+      </w:r>
+      <w:bookmarkEnd w:id="0"/>
+      <w:r>
+        <w:rPr>
+          <w:color w:val="000000" w:themeColor="text1"/>
+          <w:sz w:val="16"/>
+          <w:szCs w:val="16"/>
+          <w:lang w:val="vi-VN"/>
+        </w:rPr>
+        <w:t>. Trình bày cấp cao về quy trình phân tích của các phương pháp tóm tắt video dựa trên deep-learning để tạo video storyboard và video skim.</w:t>
+      </w:r>
+    </w:p>
+    <w:p>
+      <w:pPr>
+        <w:pStyle w:val="BodyText"/>
+        <w:rPr>
+          <w:noProof/>
+          <w:lang w:val="en-US"/>
+        </w:rPr>
+        <w:sectPr>
+          <w:type w:val="continuous"/>
+          <w:pgSz w:w="595.30pt" w:h="841.90pt" w:code="9"/>
+          <w:pgMar w:top="54pt" w:right="45.35pt" w:bottom="72pt" w:left="45.35pt" w:header="36pt" w:footer="36pt" w:gutter="0pt"/>
+          <w:cols w:space="18pt"/>
+          <w:docGrid w:linePitch="360"/>
+        </w:sectPr>
+      </w:pPr>
+    </w:p>
+    <w:p>
+      <w:pPr>
+        <w:pStyle w:val="BodyText"/>
+        <w:rPr>
+          <w:noProof/>
+          <w:lang w:val="en-US"/>
+        </w:rPr>
+      </w:pPr>
+      <w:r>
+        <w:rPr>
+          <w:noProof/>
+          <w:lang w:val="en-US"/>
+        </w:rPr>
+        <w:t xml:space="preserve">Bước đầu tiên của phân tích liên quan đến việc trình bày nội dung trực quan của video với sự trợ giúp của </w:t>
+      </w:r>
+      <w:r>
+        <w:rPr>
+          <w:b/>
+          <w:bCs/>
+          <w:noProof/>
+          <w:lang w:val="en-US"/>
+        </w:rPr>
+        <w:t xml:space="preserve">vectơ đặc </w:t>
+      </w:r>
+      <w:r>
+        <w:rPr>
+          <w:b/>
+          <w:bCs/>
+          <w:noProof/>
+          <w:lang w:val="en-US"/>
+        </w:rPr>
+        <w:t>trưng</w:t>
+      </w:r>
+      <w:r>
+        <w:rPr>
+          <w:noProof/>
+          <w:lang w:val="en-US"/>
+        </w:rPr>
+        <w:t xml:space="preserve">. Thông thường nhất, các vectơ như vậy được trích xuất ở frame-level, cho tất cả các frame hoặc cho một tập hợp con </w:t>
+      </w:r>
+      <w:r>
+        <w:rPr>
+          <w:noProof/>
+          <w:lang w:val="en-US"/>
+        </w:rPr>
+        <w:lastRenderedPageBreak/>
+        <w:t>của chúng được chọn thông qua chiến lược lấy mẫu frame (</w:t>
+      </w:r>
+      <w:r>
+        <w:rPr>
+          <w:b/>
+          <w:bCs/>
+          <w:noProof/>
+          <w:lang w:val="en-US"/>
+        </w:rPr>
+        <w:t>frame-sampling strategy</w:t>
+      </w:r>
+      <w:r>
+        <w:rPr>
+          <w:noProof/>
+          <w:lang w:val="en-US"/>
+        </w:rPr>
+        <w:t>) (v</w:t>
+      </w:r>
+      <w:r>
+        <w:rPr>
+          <w:noProof/>
+          <w:lang w:val="vi-VN"/>
+        </w:rPr>
+        <w:t>í dụ</w:t>
+      </w:r>
+      <w:r>
+        <w:rPr>
+          <w:noProof/>
+          <w:lang w:val="en-US"/>
+        </w:rPr>
+        <w:t>: xử lý 2 khung hình mỗi giây). Bằng cách này, các vectơ đặc trưng được trích xuất lưu trữ thông tin ở mức rất chi tiết và nắm bắt động lực của nội dung trực quan có ý nghĩa cao khi chọn các phần video tạo thành bản tóm tắt.</w:t>
+      </w:r>
+    </w:p>
+    <w:p>
+      <w:pPr>
+        <w:pStyle w:val="BodyText"/>
+        <w:rPr>
+          <w:noProof/>
+          <w:lang w:val="en-US"/>
+        </w:rPr>
+      </w:pPr>
+      <w:r>
+        <w:rPr>
+          <w:noProof/>
+          <w:lang w:val="en-US"/>
+        </w:rPr>
+        <w:t>Thông thường, trong hầu hết các kỹ thuật tóm tắt video dựa trên deep-learning, nội dung trực quan của các khung video được thể hiện bằng các vectơ đặc trưng sâu được trích xuất với sự trợ giúp của mạng nơ-ron được training trước (</w:t>
+      </w:r>
+      <w:r>
+        <w:rPr>
+          <w:b/>
+          <w:bCs/>
+          <w:noProof/>
+          <w:lang w:val="en-US"/>
+        </w:rPr>
+        <w:t>pre-trained neural networks</w:t>
+      </w:r>
+      <w:r>
+        <w:rPr>
+          <w:noProof/>
+          <w:lang w:val="en-US"/>
+        </w:rPr>
+        <w:t>).</w:t>
+      </w:r>
+      <w:r>
+        <w:rPr>
+          <w:noProof/>
+          <w:lang w:val="en-US"/>
+        </w:rPr>
+        <w:t xml:space="preserve"> </w:t>
+      </w:r>
+      <w:r>
+        <w:rPr>
+          <w:noProof/>
+          <w:lang w:val="en-US"/>
+        </w:rPr>
+        <w:t xml:space="preserve">Vì lý do này, nhiều loại </w:t>
+      </w:r>
+      <w:r>
+        <w:rPr>
+          <w:b/>
+          <w:bCs/>
+          <w:noProof/>
+          <w:lang w:val="en-US"/>
+        </w:rPr>
+        <w:t>Convolutional Neural Network</w:t>
+      </w:r>
+      <w:r>
+        <w:rPr>
+          <w:noProof/>
+          <w:lang w:val="en-US"/>
+        </w:rPr>
+        <w:t xml:space="preserve"> (</w:t>
+      </w:r>
+      <w:r>
+        <w:rPr>
+          <w:b/>
+          <w:bCs/>
+          <w:noProof/>
+          <w:lang w:val="en-US"/>
+        </w:rPr>
+        <w:t>CNN</w:t>
+      </w:r>
+      <w:r>
+        <w:rPr>
+          <w:noProof/>
+          <w:lang w:val="en-US"/>
+        </w:rPr>
+        <w:t xml:space="preserve">) và </w:t>
+      </w:r>
+      <w:r>
+        <w:rPr>
+          <w:b/>
+          <w:bCs/>
+          <w:noProof/>
+          <w:lang w:val="en-US"/>
+        </w:rPr>
+        <w:t>Deep Convolutional Neural Network</w:t>
+      </w:r>
+      <w:r>
+        <w:rPr>
+          <w:noProof/>
+          <w:lang w:val="en-US"/>
+        </w:rPr>
+        <w:t xml:space="preserve"> (</w:t>
+      </w:r>
+      <w:r>
+        <w:rPr>
+          <w:b/>
+          <w:bCs/>
+          <w:noProof/>
+          <w:lang w:val="en-US"/>
+        </w:rPr>
+        <w:t>DCNN</w:t>
+      </w:r>
+      <w:r>
+        <w:rPr>
+          <w:noProof/>
+          <w:lang w:val="en-US"/>
+        </w:rPr>
+        <w:t>) đã được sử dụng trong danh mục, bao gồm GoogleNet (Inception V1)</w:t>
+      </w:r>
+      <w:r>
+        <w:rPr>
+          <w:noProof/>
+          <w:lang w:val="vi-VN"/>
+        </w:rPr>
+        <w:t xml:space="preserve"> </w:t>
+      </w:r>
+      <w:r>
+        <w:rPr>
+          <w:noProof/>
+          <w:lang w:val="vi-VN"/>
+        </w:rPr>
+        <w:fldChar w:fldCharType="begin"/>
+      </w:r>
+      <w:r>
+        <w:rPr>
+          <w:noProof/>
+          <w:lang w:val="vi-VN"/>
+        </w:rPr>
+        <w:instrText xml:space="preserve"> REF _Ref98938723 \r \h </w:instrText>
+      </w:r>
+      <w:r>
+        <w:rPr>
+          <w:noProof/>
+          <w:lang w:val="vi-VN"/>
+        </w:rPr>
+      </w:r>
+      <w:r>
+        <w:rPr>
+          <w:noProof/>
+          <w:lang w:val="vi-VN"/>
+        </w:rPr>
+        <w:fldChar w:fldCharType="separate"/>
+      </w:r>
+      <w:r>
+        <w:rPr>
+          <w:noProof/>
+          <w:lang w:val="vi-VN"/>
+        </w:rPr>
+        <w:t>[17]</w:t>
+      </w:r>
+      <w:r>
+        <w:rPr>
+          <w:noProof/>
+          <w:lang w:val="vi-VN"/>
+        </w:rPr>
+        <w:fldChar w:fldCharType="end"/>
+      </w:r>
+      <w:r>
+        <w:rPr>
+          <w:noProof/>
+          <w:lang w:val="en-US"/>
+        </w:rPr>
+        <w:t>, Inception V3, AlexNet</w:t>
+      </w:r>
+      <w:r>
+        <w:rPr>
+          <w:noProof/>
+          <w:lang w:val="vi-VN"/>
+        </w:rPr>
+        <w:t xml:space="preserve"> </w:t>
+      </w:r>
+      <w:r>
+        <w:rPr>
+          <w:noProof/>
+          <w:lang w:val="vi-VN"/>
+        </w:rPr>
+        <w:fldChar w:fldCharType="begin"/>
+      </w:r>
+      <w:r>
+        <w:rPr>
+          <w:noProof/>
+          <w:lang w:val="vi-VN"/>
+        </w:rPr>
+        <w:instrText xml:space="preserve"> REF _Ref98938741 \r \h </w:instrText>
+      </w:r>
+      <w:r>
+        <w:rPr>
+          <w:noProof/>
+          <w:lang w:val="vi-VN"/>
+        </w:rPr>
+      </w:r>
+      <w:r>
+        <w:rPr>
+          <w:noProof/>
+          <w:lang w:val="vi-VN"/>
+        </w:rPr>
+        <w:fldChar w:fldCharType="separate"/>
+      </w:r>
+      <w:r>
+        <w:rPr>
+          <w:noProof/>
+          <w:lang w:val="vi-VN"/>
+        </w:rPr>
+        <w:t>[19]</w:t>
+      </w:r>
+      <w:r>
+        <w:rPr>
+          <w:noProof/>
+          <w:lang w:val="vi-VN"/>
+        </w:rPr>
+        <w:fldChar w:fldCharType="end"/>
+      </w:r>
+      <w:r>
+        <w:rPr>
+          <w:noProof/>
+          <w:lang w:val="en-US"/>
+        </w:rPr>
+        <w:t>, các biến thể của ResNet</w:t>
+      </w:r>
+      <w:r>
+        <w:rPr>
+          <w:noProof/>
+          <w:lang w:val="vi-VN"/>
+        </w:rPr>
+        <w:t xml:space="preserve"> </w:t>
+      </w:r>
+      <w:r>
+        <w:rPr>
+          <w:noProof/>
+          <w:lang w:val="vi-VN"/>
+        </w:rPr>
+        <w:fldChar w:fldCharType="begin"/>
+      </w:r>
+      <w:r>
+        <w:rPr>
+          <w:noProof/>
+          <w:lang w:val="vi-VN"/>
+        </w:rPr>
+        <w:instrText xml:space="preserve"> REF _Ref98938758 \r \h </w:instrText>
+      </w:r>
+      <w:r>
+        <w:rPr>
+          <w:noProof/>
+          <w:lang w:val="vi-VN"/>
+        </w:rPr>
+      </w:r>
+      <w:r>
+        <w:rPr>
+          <w:noProof/>
+          <w:lang w:val="vi-VN"/>
+        </w:rPr>
+        <w:fldChar w:fldCharType="separate"/>
+      </w:r>
+      <w:r>
+        <w:rPr>
+          <w:noProof/>
+          <w:lang w:val="vi-VN"/>
+        </w:rPr>
+        <w:t>[20]</w:t>
+      </w:r>
+      <w:r>
+        <w:rPr>
+          <w:noProof/>
+          <w:lang w:val="vi-VN"/>
+        </w:rPr>
+        <w:fldChar w:fldCharType="end"/>
+      </w:r>
+      <w:r>
+        <w:rPr>
+          <w:noProof/>
+          <w:lang w:val="en-US"/>
+        </w:rPr>
+        <w:t xml:space="preserve"> và các biến thể của VGGnet</w:t>
+      </w:r>
+      <w:r>
+        <w:rPr>
+          <w:noProof/>
+          <w:lang w:val="vi-VN"/>
+        </w:rPr>
+        <w:t xml:space="preserve"> </w:t>
+      </w:r>
+      <w:r>
+        <w:rPr>
+          <w:noProof/>
+          <w:lang w:val="vi-VN"/>
+        </w:rPr>
+        <w:fldChar w:fldCharType="begin"/>
+      </w:r>
+      <w:r>
+        <w:rPr>
+          <w:noProof/>
+          <w:lang w:val="vi-VN"/>
+        </w:rPr>
+        <w:instrText xml:space="preserve"> REF _Ref98938772 \r \h </w:instrText>
+      </w:r>
+      <w:r>
+        <w:rPr>
+          <w:noProof/>
+          <w:lang w:val="vi-VN"/>
+        </w:rPr>
+      </w:r>
+      <w:r>
+        <w:rPr>
+          <w:noProof/>
+          <w:lang w:val="vi-VN"/>
+        </w:rPr>
+        <w:fldChar w:fldCharType="separate"/>
+      </w:r>
+      <w:r>
+        <w:rPr>
+          <w:noProof/>
+          <w:lang w:val="vi-VN"/>
+        </w:rPr>
+        <w:t>[21]</w:t>
+      </w:r>
+      <w:r>
+        <w:rPr>
+          <w:noProof/>
+          <w:lang w:val="vi-VN"/>
+        </w:rPr>
+        <w:fldChar w:fldCharType="end"/>
+      </w:r>
+      <w:r>
+        <w:rPr>
+          <w:noProof/>
+          <w:lang w:val="en-US"/>
+        </w:rPr>
+        <w:t xml:space="preserve">. Tuy nhiên, </w:t>
+      </w:r>
+      <w:r>
+        <w:rPr>
+          <w:b/>
+          <w:bCs/>
+          <w:noProof/>
+          <w:lang w:val="en-US"/>
+        </w:rPr>
+        <w:t>GoogleNet</w:t>
+      </w:r>
+      <w:r>
+        <w:rPr>
+          <w:noProof/>
+          <w:lang w:val="en-US"/>
+        </w:rPr>
+        <w:t xml:space="preserve"> dường như được sử dụng phổ biến nhất cho đến nay</w:t>
+      </w:r>
+      <w:r>
+        <w:rPr>
+          <w:noProof/>
+          <w:lang w:val="vi-VN"/>
+        </w:rPr>
+        <w:t xml:space="preserve"> </w:t>
+      </w:r>
+      <w:r>
+        <w:rPr>
+          <w:noProof/>
+          <w:lang w:val="vi-VN"/>
+        </w:rPr>
+        <w:fldChar w:fldCharType="begin"/>
+      </w:r>
+      <w:r>
+        <w:rPr>
+          <w:noProof/>
+          <w:lang w:val="vi-VN"/>
+        </w:rPr>
+        <w:instrText xml:space="preserve"> REF _Ref98938823 \r \h </w:instrText>
+      </w:r>
+      <w:r>
+        <w:rPr>
+          <w:noProof/>
+          <w:lang w:val="vi-VN"/>
+        </w:rPr>
+      </w:r>
+      <w:r>
+        <w:rPr>
+          <w:noProof/>
+          <w:lang w:val="vi-VN"/>
+        </w:rPr>
+        <w:fldChar w:fldCharType="separate"/>
+      </w:r>
+      <w:r>
+        <w:rPr>
+          <w:noProof/>
+          <w:lang w:val="vi-VN"/>
+        </w:rPr>
+        <w:t>[22]</w:t>
+      </w:r>
+      <w:r>
+        <w:rPr>
+          <w:noProof/>
+          <w:lang w:val="vi-VN"/>
+        </w:rPr>
+        <w:fldChar w:fldCharType="end"/>
+      </w:r>
+      <w:r>
+        <w:rPr>
+          <w:noProof/>
+          <w:lang w:val="vi-VN"/>
+        </w:rPr>
+        <w:t>-</w:t>
+      </w:r>
+      <w:r>
+        <w:rPr>
+          <w:noProof/>
+          <w:lang w:val="vi-VN"/>
+        </w:rPr>
+        <w:fldChar w:fldCharType="begin"/>
+      </w:r>
+      <w:r>
+        <w:rPr>
+          <w:noProof/>
+          <w:lang w:val="vi-VN"/>
+        </w:rPr>
+        <w:instrText xml:space="preserve"> REF _Ref98938833 \r \h </w:instrText>
+      </w:r>
+      <w:r>
+        <w:rPr>
+          <w:noProof/>
+          <w:lang w:val="vi-VN"/>
+        </w:rPr>
+      </w:r>
+      <w:r>
+        <w:rPr>
+          <w:noProof/>
+          <w:lang w:val="vi-VN"/>
+        </w:rPr>
+        <w:fldChar w:fldCharType="separate"/>
+      </w:r>
+      <w:r>
+        <w:rPr>
+          <w:noProof/>
+          <w:lang w:val="vi-VN"/>
+        </w:rPr>
+        <w:t>[51]</w:t>
+      </w:r>
+      <w:r>
+        <w:rPr>
+          <w:noProof/>
+          <w:lang w:val="vi-VN"/>
+        </w:rPr>
+        <w:fldChar w:fldCharType="end"/>
+      </w:r>
+      <w:r>
+        <w:rPr>
+          <w:noProof/>
+          <w:lang w:val="en-US"/>
+        </w:rPr>
+        <w:t>.</w:t>
+      </w:r>
+    </w:p>
+    <w:p>
+      <w:pPr>
+        <w:pStyle w:val="BodyText"/>
+        <w:rPr>
+          <w:noProof/>
+          <w:lang w:val="en-US"/>
+        </w:rPr>
+      </w:pPr>
+      <w:r>
+        <w:rPr>
+          <w:noProof/>
+          <w:lang w:val="en-US"/>
+        </w:rPr>
+        <w:t>Sau đó, các đặc trưng được trích xuất sẽ được sử dụng bởi một mạng tóm tắt sâu (</w:t>
+      </w:r>
+      <w:r>
+        <w:rPr>
+          <w:b/>
+          <w:bCs/>
+          <w:noProof/>
+          <w:lang w:val="en-US"/>
+        </w:rPr>
+        <w:t>Deep Summarizer Network</w:t>
+      </w:r>
+      <w:r>
+        <w:rPr>
+          <w:noProof/>
+          <w:lang w:val="en-US"/>
+        </w:rPr>
+        <w:t xml:space="preserve">), mạng này được train bằng cách cố gắng giảm thiểu một </w:t>
+      </w:r>
+      <w:r>
+        <w:rPr>
+          <w:b/>
+          <w:bCs/>
+          <w:noProof/>
+          <w:lang w:val="en-US"/>
+        </w:rPr>
+        <w:t>objective function</w:t>
+      </w:r>
+      <w:r>
+        <w:rPr>
+          <w:noProof/>
+          <w:lang w:val="en-US"/>
+        </w:rPr>
+        <w:t xml:space="preserve"> hoặc một tập hợp các objective function.</w:t>
+      </w:r>
+    </w:p>
+    <w:p>
+      <w:pPr>
+        <w:pStyle w:val="BodyText"/>
+        <w:rPr>
+          <w:noProof/>
+          <w:lang w:val="en-US"/>
+        </w:rPr>
+      </w:pPr>
+      <w:r>
+        <w:rPr>
+          <w:noProof/>
+          <w:lang w:val="en-US"/>
+        </w:rPr>
+        <w:t xml:space="preserve">Đầu ra của </w:t>
+      </w:r>
+      <w:r>
+        <w:rPr>
+          <w:b/>
+          <w:bCs/>
+          <w:noProof/>
+          <w:lang w:val="en-US"/>
+        </w:rPr>
+        <w:t>Deep Summarizer Network</w:t>
+      </w:r>
+      <w:r>
+        <w:rPr>
+          <w:noProof/>
+          <w:lang w:val="en-US"/>
+        </w:rPr>
+        <w:t xml:space="preserve"> sau khi được train</w:t>
+      </w:r>
+      <w:r>
+        <w:rPr>
+          <w:noProof/>
+          <w:lang w:val="en-US"/>
+        </w:rPr>
+        <w:t xml:space="preserve"> </w:t>
+      </w:r>
+      <w:r>
+        <w:rPr>
+          <w:noProof/>
+          <w:lang w:val="en-US"/>
+        </w:rPr>
+        <w:t xml:space="preserve">có thể là một tập hợp các </w:t>
+      </w:r>
+      <w:r>
+        <w:rPr>
+          <w:b/>
+          <w:bCs/>
+          <w:noProof/>
+          <w:lang w:val="en-US"/>
+        </w:rPr>
+        <w:t>key-frame</w:t>
+      </w:r>
+      <w:r>
+        <w:rPr>
+          <w:noProof/>
+          <w:lang w:val="en-US"/>
+        </w:rPr>
+        <w:t xml:space="preserve"> tạo thành bảng phân cảnh video tĩnh </w:t>
+      </w:r>
+      <w:r>
+        <w:rPr>
+          <w:b/>
+          <w:bCs/>
+          <w:noProof/>
+          <w:lang w:val="en-US"/>
+        </w:rPr>
+        <w:t>(static video storyboard</w:t>
+      </w:r>
+      <w:r>
+        <w:rPr>
+          <w:noProof/>
+          <w:lang w:val="en-US"/>
+        </w:rPr>
+        <w:t xml:space="preserve">) hoặc một tập hợp các video </w:t>
+      </w:r>
+      <w:r>
+        <w:rPr>
+          <w:b/>
+          <w:bCs/>
+          <w:noProof/>
+          <w:lang w:val="en-US"/>
+        </w:rPr>
+        <w:t>key-fragments</w:t>
+      </w:r>
+      <w:r>
+        <w:rPr>
+          <w:noProof/>
+          <w:lang w:val="en-US"/>
+        </w:rPr>
+        <w:t xml:space="preserve"> được nối với nhau theo thứ tự thời gian và tạo thành một </w:t>
+      </w:r>
+      <w:r>
+        <w:rPr>
+          <w:b/>
+          <w:bCs/>
+          <w:noProof/>
+          <w:lang w:val="en-US"/>
+        </w:rPr>
+        <w:t>short video skim</w:t>
+      </w:r>
+      <w:r>
+        <w:rPr>
+          <w:noProof/>
+          <w:lang w:val="en-US"/>
+        </w:rPr>
+        <w:t>.</w:t>
+      </w:r>
+    </w:p>
+    <w:p>
+      <w:pPr>
+        <w:pStyle w:val="BodyText"/>
+        <w:rPr>
+          <w:noProof/>
+          <w:lang w:val="en-US"/>
+        </w:rPr>
+      </w:pPr>
+      <w:r>
+        <w:rPr>
+          <w:noProof/>
+          <w:lang w:val="en-US"/>
+        </w:rPr>
+        <w:t xml:space="preserve">Đối với video storyboard, phải tương tự với bộ key-frames do con người lựa chọn và phải thể hiện sự dư thừa hình ảnh tối thiểu. Đối với phần video skim, thường phải bằng hoặc nhỏ hơn độ dài </w:t>
+      </w:r>
+      <w:r>
+        <w:rPr>
+          <w:i/>
+          <w:iCs/>
+          <w:noProof/>
+          <w:lang w:val="en-US"/>
+        </w:rPr>
+        <w:t>L</w:t>
+      </w:r>
+      <w:r>
+        <w:rPr>
+          <w:noProof/>
+          <w:lang w:val="en-US"/>
+        </w:rPr>
+        <w:t xml:space="preserve"> được xác định trước.</w:t>
+      </w:r>
+    </w:p>
+    <w:p>
+      <w:pPr>
+        <w:pStyle w:val="BodyText"/>
+        <w:rPr>
+          <w:noProof/>
+          <w:lang w:val="en-US"/>
+        </w:rPr>
+      </w:pPr>
+      <w:r>
+        <w:rPr>
+          <w:noProof/>
+          <w:lang w:val="en-US"/>
+        </w:rPr>
+        <w:t>Với mục đích thử nghiệm và so sánh, điều này thường được đặt</w:t>
+      </w:r>
+    </w:p>
+    <w:p>
+      <w:pPr>
         <w:pStyle w:val="BodyText"/>
         <w:ind w:firstLine="0pt"/>
         <w:jc w:val="center"/>
         <w:rPr>
+          <w:noProof/>
+          <w:lang w:val="en-US"/>
+        </w:rPr>
+      </w:pPr>
+      <w:r>
+        <w:rPr>
+          <w:noProof/>
+          <w:lang w:val="en-US"/>
+        </w:rPr>
+        <w:t>L = p · T</w:t>
+      </w:r>
+    </w:p>
+    <w:p>
+      <w:pPr>
+        <w:pStyle w:val="BodyText"/>
+        <w:ind w:start="14.20pt" w:firstLine="0.20pt"/>
+        <w:rPr>
           <w:i/>
           <w:iCs/>
           <w:noProof/>
-          <w:sz w:val="16"/>
-          <w:szCs w:val="16"/>
           <w:lang w:val="en-US"/>
         </w:rPr>
       </w:pPr>
@@ -2086,231 +3026,127 @@
           <w:i/>
           <w:iCs/>
           <w:noProof/>
-          <w:sz w:val="16"/>
-          <w:szCs w:val="16"/>
           <w:lang w:val="en-US"/>
         </w:rPr>
-        <w:t xml:space="preserve">Hình 1. Trình bày cấp cao về quy trình phân tích của các phương pháp tóm tắt video dựa trên </w:t>
+        <w:t>trong đó, T là thời lượng video gốc, p là tỷ lệ "phần tóm tắt"/"thời lượng video gốc" (p = 0.15 là giá trị điển hình, nghĩa là phần tóm tắt không quá 15% video gốc)</w:t>
+      </w:r>
+    </w:p>
+    <w:p>
+      <w:pPr>
+        <w:pStyle w:val="BodyText"/>
+        <w:rPr>
+          <w:noProof/>
+          <w:lang w:val="en-US"/>
+        </w:rPr>
+      </w:pPr>
+      <w:r>
+        <w:rPr>
+          <w:noProof/>
+          <w:lang w:val="en-US"/>
+        </w:rPr>
+        <w:t>Lưu ý, một video skim yêu cầu các segmentation phải liên tục và không chồng chéo, thống nhất về mặt hình ảnh và thời</w:t>
+      </w:r>
+      <w:r>
+        <w:rPr>
+          <w:lang w:val="en-US"/>
+        </w:rPr>
+        <w:t xml:space="preserve"> </w:t>
+      </w:r>
+      <w:r>
+        <w:rPr>
+          <w:noProof/>
+          <w:lang w:val="en-US"/>
+        </w:rPr>
+        <w:t xml:space="preserve">gian </w:t>
+      </w:r>
+      <w:r>
+        <w:rPr>
+          <w:rFonts w:asciiTheme="minorHAnsi" w:hAnsiTheme="minorHAnsi" w:cstheme="minorHAnsi"/>
+          <w:noProof/>
+          <w:szCs w:val="26"/>
+          <w:lang w:val="en-US"/>
+        </w:rPr>
+        <w:sym w:font="Wingdings 3" w:char="F022"/>
+      </w:r>
+      <w:r>
+        <w:rPr>
+          <w:noProof/>
+          <w:lang w:val="en-US"/>
+        </w:rPr>
+        <w:t xml:space="preserve"> cung cấp một bản trình bày liền mạch của một phần câu chuyện. Dựa trên segmentation đó và ước tính </w:t>
+      </w:r>
+      <w:r>
+        <w:rPr>
+          <w:b/>
+          <w:bCs/>
+          <w:noProof/>
+          <w:lang w:val="en-US"/>
+        </w:rPr>
+        <w:t>importance scores</w:t>
+      </w:r>
+      <w:r>
+        <w:rPr>
+          <w:noProof/>
+          <w:lang w:val="en-US"/>
+        </w:rPr>
+        <w:t xml:space="preserve"> (điểm số tầm quan trọng) của các frame bởi </w:t>
+      </w:r>
+      <w:r>
+        <w:rPr>
+          <w:b/>
+          <w:bCs/>
+          <w:noProof/>
+          <w:lang w:val="en-US"/>
+        </w:rPr>
+        <w:t>Trained Deep Summarizer Network</w:t>
+      </w:r>
+      <w:r>
+        <w:rPr>
+          <w:noProof/>
+          <w:lang w:val="en-US"/>
+        </w:rPr>
+        <w:t>, điểm số ở video-segment-level được tính bằng cách tính trung bình điểm số của các frame nằm trong mỗi video segment.</w:t>
+      </w:r>
+    </w:p>
+    <w:p>
+      <w:pPr>
+        <w:pStyle w:val="BodyText"/>
+        <w:rPr>
+          <w:noProof/>
+          <w:lang w:val="en-US"/>
+        </w:rPr>
+      </w:pPr>
+      <w:r>
+        <w:rPr>
+          <w:noProof/>
+          <w:lang w:val="en-US"/>
+        </w:rPr>
+        <w:t xml:space="preserve">Sau đó, các điểm số ở segment-level này được sử dụng để chọn các key-fragments có độ dài tóm tắt </w:t>
       </w:r>
       <w:r>
         <w:rPr>
           <w:i/>
           <w:iCs/>
           <w:noProof/>
-          <w:sz w:val="16"/>
-          <w:szCs w:val="16"/>
           <w:lang w:val="en-US"/>
         </w:rPr>
-        <w:t>deep-learning</w:t>
+        <w:t>L</w:t>
       </w:r>
       <w:r>
         <w:rPr>
           <w:i/>
           <w:iCs/>
           <w:noProof/>
-          <w:sz w:val="16"/>
-          <w:szCs w:val="16"/>
-          <w:lang w:val="en-US"/>
-        </w:rPr>
-        <w:t xml:space="preserve"> để tạo </w:t>
-      </w:r>
-      <w:r>
-        <w:rPr>
-          <w:i/>
-          <w:iCs/>
-          <w:noProof/>
-          <w:sz w:val="16"/>
-          <w:szCs w:val="16"/>
-          <w:lang w:val="en-US"/>
-        </w:rPr>
-        <w:t xml:space="preserve">video storyboard </w:t>
-      </w:r>
-      <w:r>
-        <w:rPr>
-          <w:i/>
-          <w:iCs/>
-          <w:noProof/>
-          <w:sz w:val="16"/>
-          <w:szCs w:val="16"/>
-          <w:lang w:val="en-US"/>
-        </w:rPr>
-        <w:t>và</w:t>
-      </w:r>
-      <w:r>
-        <w:rPr>
-          <w:i/>
-          <w:iCs/>
-          <w:noProof/>
-          <w:sz w:val="16"/>
-          <w:szCs w:val="16"/>
-          <w:lang w:val="en-US"/>
-        </w:rPr>
-        <w:t xml:space="preserve"> video skim.</w:t>
-      </w:r>
-    </w:p>
-    <w:p>
-      <w:pPr>
-        <w:pStyle w:val="BodyText"/>
-        <w:rPr>
-          <w:noProof/>
-          <w:lang w:val="en-US"/>
-        </w:rPr>
-      </w:pPr>
-      <w:r>
-        <w:rPr>
-          <w:noProof/>
-          <w:lang w:val="en-US"/>
-        </w:rPr>
-        <w:t xml:space="preserve">Bước đầu tiên của phân tích liên quan đến việc trình bày nội dung trực quan của video với sự trợ giúp của </w:t>
-      </w:r>
-      <w:r>
-        <w:rPr>
-          <w:b/>
-          <w:bCs/>
-          <w:noProof/>
-          <w:lang w:val="en-US"/>
-        </w:rPr>
-        <w:t>vectơ đặc trưng</w:t>
-      </w:r>
-      <w:r>
-        <w:rPr>
-          <w:noProof/>
-          <w:lang w:val="en-US"/>
-        </w:rPr>
-        <w:t>. Thông thường nhất, các vectơ như vậy được trích xuất ở frame-level, cho tất cả các frame hoặc cho một tập hợp con của chúng được chọn thông qua chiến lược lấy mẫu frame (</w:t>
-      </w:r>
-      <w:r>
-        <w:rPr>
-          <w:b/>
-          <w:bCs/>
-          <w:noProof/>
-          <w:lang w:val="en-US"/>
-        </w:rPr>
-        <w:t>frame-sampling strategy</w:t>
-      </w:r>
-      <w:r>
-        <w:rPr>
-          <w:noProof/>
-          <w:lang w:val="en-US"/>
-        </w:rPr>
-        <w:t>) (vd: xử lý 2 khung hình mỗi giây). Bằng cách này, các vectơ đặc trưng được trích xuất lưu trữ thông tin ở mức rất chi tiết và nắm bắt động lực của nội dung trực quan có ý nghĩa cao khi chọn các phần video tạo thành bản tóm tắt.</w:t>
-      </w:r>
-    </w:p>
-    <w:p>
-      <w:pPr>
-        <w:pStyle w:val="BodyText"/>
-        <w:rPr>
-          <w:noProof/>
-          <w:lang w:val="en-US"/>
-        </w:rPr>
-      </w:pPr>
-      <w:r>
-        <w:rPr>
-          <w:noProof/>
-          <w:lang w:val="en-US"/>
-        </w:rPr>
-        <w:t>Thông thường, trong hầu hết các kỹ thuật tóm tắt video dựa trên deep-learning, nội dung trực quan của các khung video được thể hiện bằng các vectơ đặc trưng sâu được trích xuất với sự trợ giúp của mạng nơ-ron được training trước (</w:t>
-      </w:r>
-      <w:r>
-        <w:rPr>
-          <w:b/>
-          <w:bCs/>
-          <w:noProof/>
-          <w:lang w:val="en-US"/>
-        </w:rPr>
-        <w:t>pre-trained neural networks</w:t>
-      </w:r>
-      <w:r>
-        <w:rPr>
-          <w:noProof/>
-          <w:lang w:val="en-US"/>
-        </w:rPr>
-        <w:t>).</w:t>
-      </w:r>
-      <w:r>
-        <w:rPr>
-          <w:noProof/>
-          <w:lang w:val="en-US"/>
+          <w:lang w:val="vi-VN"/>
         </w:rPr>
         <w:t xml:space="preserve"> </w:t>
       </w:r>
       <w:r>
         <w:rPr>
           <w:noProof/>
-          <w:lang w:val="en-US"/>
-        </w:rPr>
-        <w:t xml:space="preserve">Vì lý do này, nhiều loại </w:t>
-      </w:r>
-      <w:r>
-        <w:rPr>
-          <w:b/>
-          <w:bCs/>
-          <w:noProof/>
-          <w:lang w:val="en-US"/>
-        </w:rPr>
-        <w:t>Convolutional Neural Network</w:t>
-      </w:r>
-      <w:r>
-        <w:rPr>
-          <w:noProof/>
-          <w:lang w:val="en-US"/>
-        </w:rPr>
-        <w:t xml:space="preserve"> (</w:t>
-      </w:r>
-      <w:r>
-        <w:rPr>
-          <w:b/>
-          <w:bCs/>
-          <w:noProof/>
-          <w:lang w:val="en-US"/>
-        </w:rPr>
-        <w:t>CNN</w:t>
-      </w:r>
-      <w:r>
-        <w:rPr>
-          <w:noProof/>
-          <w:lang w:val="en-US"/>
-        </w:rPr>
-        <w:t xml:space="preserve">) và </w:t>
-      </w:r>
-      <w:r>
-        <w:rPr>
-          <w:b/>
-          <w:bCs/>
-          <w:noProof/>
-          <w:lang w:val="en-US"/>
-        </w:rPr>
-        <w:t>Deep Convolutional Neural Network</w:t>
-      </w:r>
-      <w:r>
-        <w:rPr>
-          <w:noProof/>
-          <w:lang w:val="en-US"/>
-        </w:rPr>
-        <w:t xml:space="preserve"> (</w:t>
-      </w:r>
-      <w:r>
-        <w:rPr>
-          <w:b/>
-          <w:bCs/>
-          <w:noProof/>
-          <w:lang w:val="en-US"/>
-        </w:rPr>
-        <w:t>DCNN</w:t>
-      </w:r>
-      <w:r>
-        <w:rPr>
-          <w:noProof/>
-          <w:lang w:val="en-US"/>
-        </w:rPr>
-        <w:t>) đã được sử dụng trong danh mục, bao gồm GoogleNet (Inception V1)</w:t>
-      </w:r>
-      <w:r>
-        <w:rPr>
-          <w:noProof/>
-          <w:lang w:val="vi-VN"/>
-        </w:rPr>
-        <w:t xml:space="preserve"> </w:t>
+          <w:lang w:val="vi-VN"/>
+        </w:rPr>
+        <w:t xml:space="preserve">(ví dụ: </w:t>
       </w:r>
       <w:r>
         <w:rPr>
@@ -2324,13 +3160,20 @@
           <w:noProof/>
           <w:lang w:val="vi-VN"/>
         </w:rPr>
-        <w:instrText xml:space="preserve"> REF _Ref98938723 \r \h </w:instrText>
-      </w:r>
-      <w:r>
-        <w:rPr>
-          <w:noProof/>
-          <w:lang w:val="vi-VN"/>
-        </w:rPr>
+        <w:instrText xml:space="preserve"> REF _Ref98938823 \r \h </w:instrText>
+      </w:r>
+      <w:r>
+        <w:rPr>
+          <w:noProof/>
+          <w:lang w:val="vi-VN"/>
+        </w:rPr>
+      </w:r>
+      <w:r>
+        <w:rPr>
+          <w:noProof/>
+          <w:lang w:val="vi-VN"/>
+        </w:rPr>
+        <w:instrText xml:space="preserve"> \* MERGEFORMAT </w:instrText>
       </w:r>
       <w:r>
         <w:rPr>
@@ -2344,7 +3187,7 @@
           <w:noProof/>
           <w:lang w:val="vi-VN"/>
         </w:rPr>
-        <w:t>[17]</w:t>
+        <w:t>[22]</w:t>
       </w:r>
       <w:r>
         <w:rPr>
@@ -2356,16 +3199,9 @@
       <w:r>
         <w:rPr>
           <w:noProof/>
-          <w:lang w:val="en-US"/>
-        </w:rPr>
-        <w:t>, Inception V3, AlexNet</w:t>
-      </w:r>
-      <w:r>
-        <w:rPr>
-          <w:noProof/>
-          <w:lang w:val="vi-VN"/>
-        </w:rPr>
-        <w:t xml:space="preserve"> </w:t>
+          <w:lang w:val="vi-VN"/>
+        </w:rPr>
+        <w:t xml:space="preserve">, </w:t>
       </w:r>
       <w:r>
         <w:rPr>
@@ -2379,7 +3215,7 @@
           <w:noProof/>
           <w:lang w:val="vi-VN"/>
         </w:rPr>
-        <w:instrText xml:space="preserve"> REF _Ref98938741 \r \h </w:instrText>
+        <w:instrText xml:space="preserve"> REF _Ref100491114 \r \h </w:instrText>
       </w:r>
       <w:r>
         <w:rPr>
@@ -2399,7 +3235,7 @@
           <w:noProof/>
           <w:lang w:val="vi-VN"/>
         </w:rPr>
-        <w:t>[19]</w:t>
+        <w:t>[24]</w:t>
       </w:r>
       <w:r>
         <w:rPr>
@@ -2411,16 +3247,9 @@
       <w:r>
         <w:rPr>
           <w:noProof/>
-          <w:lang w:val="en-US"/>
-        </w:rPr>
-        <w:t>, các biến thể của ResNet</w:t>
-      </w:r>
-      <w:r>
-        <w:rPr>
-          <w:noProof/>
-          <w:lang w:val="vi-VN"/>
-        </w:rPr>
-        <w:t xml:space="preserve"> </w:t>
+          <w:lang w:val="vi-VN"/>
+        </w:rPr>
+        <w:t>-</w:t>
       </w:r>
       <w:r>
         <w:rPr>
@@ -2434,7 +3263,7 @@
           <w:noProof/>
           <w:lang w:val="vi-VN"/>
         </w:rPr>
-        <w:instrText xml:space="preserve"> REF _Ref98938758 \r \h </w:instrText>
+        <w:instrText xml:space="preserve"> REF _Ref100491126 \r \h </w:instrText>
       </w:r>
       <w:r>
         <w:rPr>
@@ -2454,7 +3283,7 @@
           <w:noProof/>
           <w:lang w:val="vi-VN"/>
         </w:rPr>
-        <w:t>[20]</w:t>
+        <w:t>[29]</w:t>
       </w:r>
       <w:r>
         <w:rPr>
@@ -2466,16 +3295,9 @@
       <w:r>
         <w:rPr>
           <w:noProof/>
-          <w:lang w:val="en-US"/>
-        </w:rPr>
-        <w:t xml:space="preserve"> và các biến thể của VGGnet</w:t>
-      </w:r>
-      <w:r>
-        <w:rPr>
-          <w:noProof/>
-          <w:lang w:val="vi-VN"/>
-        </w:rPr>
-        <w:t xml:space="preserve"> </w:t>
+          <w:lang w:val="vi-VN"/>
+        </w:rPr>
+        <w:t xml:space="preserve">, </w:t>
       </w:r>
       <w:r>
         <w:rPr>
@@ -2489,7 +3311,7 @@
           <w:noProof/>
           <w:lang w:val="vi-VN"/>
         </w:rPr>
-        <w:instrText xml:space="preserve"> REF _Ref98938772 \r \h </w:instrText>
+        <w:instrText xml:space="preserve"> REF _Ref100491139 \r \h </w:instrText>
       </w:r>
       <w:r>
         <w:rPr>
@@ -2509,7 +3331,7 @@
           <w:noProof/>
           <w:lang w:val="vi-VN"/>
         </w:rPr>
-        <w:t>[21]</w:t>
+        <w:t>[31]</w:t>
       </w:r>
       <w:r>
         <w:rPr>
@@ -2521,32 +3343,9 @@
       <w:r>
         <w:rPr>
           <w:noProof/>
-          <w:lang w:val="en-US"/>
-        </w:rPr>
-        <w:t xml:space="preserve">. Tuy nhiên, </w:t>
-      </w:r>
-      <w:r>
-        <w:rPr>
-          <w:b/>
-          <w:bCs/>
-          <w:noProof/>
-          <w:lang w:val="en-US"/>
-        </w:rPr>
-        <w:t>GoogleNet</w:t>
-      </w:r>
-      <w:r>
-        <w:rPr>
-          <w:noProof/>
-          <w:lang w:val="en-US"/>
-        </w:rPr>
-        <w:t xml:space="preserve"> dường như được sử dụng phổ biến nhất cho đến nay</w:t>
-      </w:r>
-      <w:r>
-        <w:rPr>
-          <w:noProof/>
-          <w:lang w:val="vi-VN"/>
-        </w:rPr>
-        <w:t xml:space="preserve"> </w:t>
+          <w:lang w:val="vi-VN"/>
+        </w:rPr>
+        <w:t>-</w:t>
       </w:r>
       <w:r>
         <w:rPr>
@@ -2560,7 +3359,7 @@
           <w:noProof/>
           <w:lang w:val="vi-VN"/>
         </w:rPr>
-        <w:instrText xml:space="preserve"> REF _Ref98938823 \r \h </w:instrText>
+        <w:instrText xml:space="preserve"> REF _Ref100491148 \r \h </w:instrText>
       </w:r>
       <w:r>
         <w:rPr>
@@ -2580,7 +3379,7 @@
           <w:noProof/>
           <w:lang w:val="vi-VN"/>
         </w:rPr>
-        <w:t>[22]</w:t>
+        <w:t>[33]</w:t>
       </w:r>
       <w:r>
         <w:rPr>
@@ -2594,6 +3393,54 @@
           <w:noProof/>
           <w:lang w:val="vi-VN"/>
         </w:rPr>
+        <w:t xml:space="preserve">, </w:t>
+      </w:r>
+      <w:r>
+        <w:rPr>
+          <w:noProof/>
+          <w:lang w:val="vi-VN"/>
+        </w:rPr>
+        <w:fldChar w:fldCharType="begin"/>
+      </w:r>
+      <w:r>
+        <w:rPr>
+          <w:noProof/>
+          <w:lang w:val="vi-VN"/>
+        </w:rPr>
+        <w:instrText xml:space="preserve"> REF _Ref100491162 \r \h </w:instrText>
+      </w:r>
+      <w:r>
+        <w:rPr>
+          <w:noProof/>
+          <w:lang w:val="vi-VN"/>
+        </w:rPr>
+      </w:r>
+      <w:r>
+        <w:rPr>
+          <w:noProof/>
+          <w:lang w:val="vi-VN"/>
+        </w:rPr>
+        <w:fldChar w:fldCharType="separate"/>
+      </w:r>
+      <w:r>
+        <w:rPr>
+          <w:noProof/>
+          <w:lang w:val="vi-VN"/>
+        </w:rPr>
+        <w:t>[37]</w:t>
+      </w:r>
+      <w:r>
+        <w:rPr>
+          <w:noProof/>
+          <w:lang w:val="vi-VN"/>
+        </w:rPr>
+        <w:fldChar w:fldCharType="end"/>
+      </w:r>
+      <w:r>
+        <w:rPr>
+          <w:noProof/>
+          <w:lang w:val="vi-VN"/>
+        </w:rPr>
         <w:t>-</w:t>
       </w:r>
       <w:r>
@@ -2608,7 +3455,7 @@
           <w:noProof/>
           <w:lang w:val="vi-VN"/>
         </w:rPr>
-        <w:instrText xml:space="preserve"> REF _Ref98938833 \r \h </w:instrText>
+        <w:instrText xml:space="preserve"> REF _Ref100491170 \r \h </w:instrText>
       </w:r>
       <w:r>
         <w:rPr>
@@ -2628,7 +3475,7 @@
           <w:noProof/>
           <w:lang w:val="vi-VN"/>
         </w:rPr>
-        <w:t>[51]</w:t>
+        <w:t>[42]</w:t>
       </w:r>
       <w:r>
         <w:rPr>
@@ -2640,357 +3487,345 @@
       <w:r>
         <w:rPr>
           <w:noProof/>
-          <w:lang w:val="en-US"/>
-        </w:rPr>
-        <w:t>.</w:t>
-      </w:r>
-    </w:p>
-    <w:p>
-      <w:pPr>
-        <w:pStyle w:val="BodyText"/>
-        <w:rPr>
-          <w:noProof/>
-          <w:lang w:val="en-US"/>
-        </w:rPr>
-      </w:pPr>
-      <w:r>
-        <w:rPr>
-          <w:noProof/>
-          <w:lang w:val="en-US"/>
-        </w:rPr>
-        <w:t>Sau đó, các đặc trưng được trích xuất sẽ được sử dụng bởi một mạng tóm tắt sâu (</w:t>
-      </w:r>
-      <w:r>
-        <w:rPr>
-          <w:b/>
-          <w:bCs/>
-          <w:noProof/>
-          <w:lang w:val="en-US"/>
-        </w:rPr>
-        <w:t>Deep Summarizer Network</w:t>
-      </w:r>
-      <w:r>
-        <w:rPr>
-          <w:noProof/>
-          <w:lang w:val="en-US"/>
-        </w:rPr>
-        <w:t xml:space="preserve">), mạng này được train bằng cách cố gắng giảm thiểu một </w:t>
-      </w:r>
-      <w:r>
-        <w:rPr>
-          <w:b/>
-          <w:bCs/>
-          <w:noProof/>
-          <w:lang w:val="en-US"/>
-        </w:rPr>
-        <w:t>objective function</w:t>
-      </w:r>
-      <w:r>
-        <w:rPr>
-          <w:noProof/>
-          <w:lang w:val="en-US"/>
-        </w:rPr>
-        <w:t xml:space="preserve"> hoặc một tập hợp các objective function.</w:t>
-      </w:r>
-    </w:p>
-    <w:p>
-      <w:pPr>
-        <w:pStyle w:val="BodyText"/>
-        <w:rPr>
-          <w:noProof/>
-          <w:lang w:val="en-US"/>
-        </w:rPr>
-      </w:pPr>
-      <w:r>
-        <w:rPr>
-          <w:noProof/>
-          <w:lang w:val="en-US"/>
-        </w:rPr>
-        <w:t xml:space="preserve">Đầu ra của </w:t>
-      </w:r>
-      <w:r>
-        <w:rPr>
-          <w:b/>
-          <w:bCs/>
-          <w:noProof/>
-          <w:lang w:val="en-US"/>
-        </w:rPr>
-        <w:t>Deep Summarizer Network</w:t>
-      </w:r>
-      <w:r>
-        <w:rPr>
-          <w:noProof/>
-          <w:lang w:val="en-US"/>
-        </w:rPr>
-        <w:t xml:space="preserve"> sau khi được train</w:t>
-      </w:r>
-      <w:r>
-        <w:rPr>
-          <w:noProof/>
-          <w:lang w:val="en-US"/>
-        </w:rPr>
-        <w:t xml:space="preserve"> </w:t>
-      </w:r>
-      <w:r>
-        <w:rPr>
-          <w:noProof/>
-          <w:lang w:val="en-US"/>
-        </w:rPr>
-        <w:t xml:space="preserve">có thể là một tập hợp các </w:t>
-      </w:r>
-      <w:r>
-        <w:rPr>
-          <w:b/>
-          <w:bCs/>
-          <w:noProof/>
-          <w:lang w:val="en-US"/>
-        </w:rPr>
-        <w:t>key-frame</w:t>
-      </w:r>
-      <w:r>
-        <w:rPr>
-          <w:noProof/>
-          <w:lang w:val="en-US"/>
-        </w:rPr>
-        <w:t xml:space="preserve"> tạo thành bảng phân cảnh video tĩnh </w:t>
-      </w:r>
-      <w:r>
-        <w:rPr>
-          <w:b/>
-          <w:bCs/>
-          <w:noProof/>
-          <w:lang w:val="en-US"/>
-        </w:rPr>
-        <w:t>(static video storyboard</w:t>
-      </w:r>
-      <w:r>
-        <w:rPr>
-          <w:noProof/>
-          <w:lang w:val="en-US"/>
-        </w:rPr>
-        <w:t xml:space="preserve">) hoặc một tập hợp các video </w:t>
-      </w:r>
-      <w:r>
-        <w:rPr>
-          <w:b/>
-          <w:bCs/>
-          <w:noProof/>
-          <w:lang w:val="en-US"/>
-        </w:rPr>
-        <w:t>key-fragments</w:t>
-      </w:r>
-      <w:r>
-        <w:rPr>
-          <w:noProof/>
-          <w:lang w:val="en-US"/>
-        </w:rPr>
-        <w:t xml:space="preserve"> được nối với nhau theo thứ tự thời gian và tạo thành một </w:t>
-      </w:r>
-      <w:r>
-        <w:rPr>
-          <w:b/>
-          <w:bCs/>
-          <w:noProof/>
-          <w:lang w:val="en-US"/>
-        </w:rPr>
-        <w:t>short video skim</w:t>
-      </w:r>
-      <w:r>
-        <w:rPr>
-          <w:noProof/>
-          <w:lang w:val="en-US"/>
-        </w:rPr>
-        <w:t>.</w:t>
-      </w:r>
-    </w:p>
-    <w:p>
-      <w:pPr>
-        <w:pStyle w:val="BodyText"/>
-        <w:rPr>
-          <w:noProof/>
-          <w:lang w:val="en-US"/>
-        </w:rPr>
-      </w:pPr>
-      <w:r>
-        <w:rPr>
-          <w:noProof/>
-          <w:lang w:val="en-US"/>
-        </w:rPr>
-        <w:t xml:space="preserve">Đối với video storyboard, phải tương tự với bộ key-frames do con người lựa chọn và phải thể hiện sự dư thừa hình ảnh tối thiểu. Đối với phần video skim, thường phải bằng hoặc nhỏ hơn độ dài </w:t>
-      </w:r>
-      <w:r>
-        <w:rPr>
-          <w:i/>
-          <w:iCs/>
-          <w:noProof/>
-          <w:lang w:val="en-US"/>
-        </w:rPr>
-        <w:t>L</w:t>
-      </w:r>
-      <w:r>
-        <w:rPr>
-          <w:noProof/>
-          <w:lang w:val="en-US"/>
-        </w:rPr>
-        <w:t xml:space="preserve"> được xác định trước.</w:t>
-      </w:r>
-    </w:p>
-    <w:p>
-      <w:pPr>
-        <w:pStyle w:val="BodyText"/>
-        <w:rPr>
-          <w:noProof/>
-          <w:lang w:val="en-US"/>
-        </w:rPr>
-      </w:pPr>
-      <w:r>
-        <w:rPr>
-          <w:noProof/>
-          <w:lang w:val="en-US"/>
-        </w:rPr>
-        <w:t>Với mục đích thử nghiệm và so sánh, điều này thường được đặt</w:t>
-      </w:r>
-    </w:p>
-    <w:p>
-      <w:pPr>
-        <w:pStyle w:val="BodyText"/>
-        <w:ind w:firstLine="0pt"/>
-        <w:jc w:val="center"/>
-        <w:rPr>
-          <w:noProof/>
-          <w:lang w:val="en-US"/>
-        </w:rPr>
-      </w:pPr>
-      <w:r>
-        <w:rPr>
-          <w:noProof/>
-          <w:lang w:val="en-US"/>
-        </w:rPr>
-        <w:t>L = p · T</w:t>
-      </w:r>
-    </w:p>
-    <w:p>
-      <w:pPr>
-        <w:pStyle w:val="BodyText"/>
-        <w:ind w:start="14.20pt" w:firstLine="0.20pt"/>
-        <w:rPr>
-          <w:i/>
-          <w:iCs/>
-          <w:noProof/>
-          <w:lang w:val="en-US"/>
-        </w:rPr>
-      </w:pPr>
-      <w:r>
-        <w:rPr>
-          <w:i/>
-          <w:iCs/>
-          <w:noProof/>
-          <w:lang w:val="en-US"/>
-        </w:rPr>
-        <w:t>trong đó, T là thời lượng video gốc, p là tỷ lệ "phần tóm tắt"/"thời lượng video gốc" (p = 0.15 là giá trị điển hình, nghĩa là phần tóm tắt không quá 15% video gốc)</w:t>
-      </w:r>
-    </w:p>
-    <w:p>
-      <w:pPr>
-        <w:pStyle w:val="BodyText"/>
-        <w:rPr>
-          <w:noProof/>
-          <w:lang w:val="en-US"/>
-        </w:rPr>
-      </w:pPr>
-      <w:r>
-        <w:rPr>
-          <w:noProof/>
-          <w:lang w:val="en-US"/>
-        </w:rPr>
-        <w:t>Lưu ý, một video skim yêu cầu các segmentation phải liên tục và không chồng chéo, thống nhất về mặt hình ảnh và thời</w:t>
-      </w:r>
-      <w:r>
-        <w:rPr>
-          <w:lang w:val="en-US"/>
-        </w:rPr>
-        <w:t xml:space="preserve"> </w:t>
-      </w:r>
-      <w:r>
-        <w:rPr>
-          <w:noProof/>
-          <w:lang w:val="en-US"/>
-        </w:rPr>
-        <w:lastRenderedPageBreak/>
-        <w:t xml:space="preserve">gian </w:t>
-      </w:r>
-      <w:r>
-        <w:rPr>
-          <w:rFonts w:asciiTheme="minorHAnsi" w:hAnsiTheme="minorHAnsi" w:cstheme="minorHAnsi"/>
-          <w:noProof/>
-          <w:szCs w:val="26"/>
-          <w:lang w:val="en-US"/>
-        </w:rPr>
-        <w:sym w:font="Wingdings 3" w:char="F022"/>
-      </w:r>
-      <w:r>
-        <w:rPr>
-          <w:noProof/>
-          <w:lang w:val="en-US"/>
-        </w:rPr>
-        <w:t xml:space="preserve"> cung cấp một bản trình bày liền mạch của một phần câu chuyện. Dựa trên segmentation đó và ước tính </w:t>
-      </w:r>
-      <w:r>
-        <w:rPr>
-          <w:b/>
-          <w:bCs/>
-          <w:noProof/>
-          <w:lang w:val="en-US"/>
-        </w:rPr>
-        <w:t>importance scores</w:t>
-      </w:r>
-      <w:r>
-        <w:rPr>
-          <w:noProof/>
-          <w:lang w:val="en-US"/>
-        </w:rPr>
-        <w:t xml:space="preserve"> (điểm số tầm quan trọng) của các frame bởi </w:t>
-      </w:r>
-      <w:r>
-        <w:rPr>
-          <w:b/>
-          <w:bCs/>
-          <w:noProof/>
-          <w:lang w:val="en-US"/>
-        </w:rPr>
-        <w:t>Trained Deep Summarizer Network</w:t>
-      </w:r>
-      <w:r>
-        <w:rPr>
-          <w:noProof/>
-          <w:lang w:val="en-US"/>
-        </w:rPr>
-        <w:t>, điểm số ở video-segment-level được tính bằng cách tính trung bình điểm số của các frame nằm trong mỗi video segment.</w:t>
-      </w:r>
-    </w:p>
-    <w:p>
-      <w:pPr>
-        <w:pStyle w:val="BodyText"/>
-        <w:rPr>
-          <w:noProof/>
-          <w:lang w:val="en-US"/>
-        </w:rPr>
-      </w:pPr>
-      <w:r>
-        <w:rPr>
-          <w:noProof/>
-          <w:lang w:val="en-US"/>
-        </w:rPr>
-        <w:t xml:space="preserve">Sau đó, các điểm số ở segment-level này được sử dụng để chọn các key-fragments có độ dài tóm tắt </w:t>
-      </w:r>
-      <w:r>
-        <w:rPr>
-          <w:i/>
-          <w:iCs/>
-          <w:noProof/>
-          <w:lang w:val="en-US"/>
-        </w:rPr>
-        <w:t>L</w:t>
+          <w:lang w:val="vi-VN"/>
+        </w:rPr>
+        <w:t xml:space="preserve">, </w:t>
+      </w:r>
+      <w:r>
+        <w:rPr>
+          <w:noProof/>
+          <w:lang w:val="vi-VN"/>
+        </w:rPr>
+        <w:fldChar w:fldCharType="begin"/>
+      </w:r>
+      <w:r>
+        <w:rPr>
+          <w:noProof/>
+          <w:lang w:val="vi-VN"/>
+        </w:rPr>
+        <w:instrText xml:space="preserve"> REF _Ref100491181 \r \h </w:instrText>
+      </w:r>
+      <w:r>
+        <w:rPr>
+          <w:noProof/>
+          <w:lang w:val="vi-VN"/>
+        </w:rPr>
+      </w:r>
+      <w:r>
+        <w:rPr>
+          <w:noProof/>
+          <w:lang w:val="vi-VN"/>
+        </w:rPr>
+        <w:fldChar w:fldCharType="separate"/>
+      </w:r>
+      <w:r>
+        <w:rPr>
+          <w:noProof/>
+          <w:lang w:val="vi-VN"/>
+        </w:rPr>
+        <w:t>[44]</w:t>
+      </w:r>
+      <w:r>
+        <w:rPr>
+          <w:noProof/>
+          <w:lang w:val="vi-VN"/>
+        </w:rPr>
+        <w:fldChar w:fldCharType="end"/>
+      </w:r>
+      <w:r>
+        <w:rPr>
+          <w:noProof/>
+          <w:lang w:val="vi-VN"/>
+        </w:rPr>
+        <w:t xml:space="preserve">, </w:t>
+      </w:r>
+      <w:r>
+        <w:rPr>
+          <w:noProof/>
+          <w:lang w:val="vi-VN"/>
+        </w:rPr>
+        <w:fldChar w:fldCharType="begin"/>
+      </w:r>
+      <w:r>
+        <w:rPr>
+          <w:noProof/>
+          <w:lang w:val="vi-VN"/>
+        </w:rPr>
+        <w:instrText xml:space="preserve"> REF _Ref100491188 \r \h </w:instrText>
+      </w:r>
+      <w:r>
+        <w:rPr>
+          <w:noProof/>
+          <w:lang w:val="vi-VN"/>
+        </w:rPr>
+      </w:r>
+      <w:r>
+        <w:rPr>
+          <w:noProof/>
+          <w:lang w:val="vi-VN"/>
+        </w:rPr>
+        <w:fldChar w:fldCharType="separate"/>
+      </w:r>
+      <w:r>
+        <w:rPr>
+          <w:noProof/>
+          <w:lang w:val="vi-VN"/>
+        </w:rPr>
+        <w:t>[46]</w:t>
+      </w:r>
+      <w:r>
+        <w:rPr>
+          <w:noProof/>
+          <w:lang w:val="vi-VN"/>
+        </w:rPr>
+        <w:fldChar w:fldCharType="end"/>
+      </w:r>
+      <w:r>
+        <w:rPr>
+          <w:noProof/>
+          <w:lang w:val="vi-VN"/>
+        </w:rPr>
+        <w:t xml:space="preserve">, </w:t>
+      </w:r>
+      <w:r>
+        <w:rPr>
+          <w:noProof/>
+          <w:lang w:val="vi-VN"/>
+        </w:rPr>
+        <w:fldChar w:fldCharType="begin"/>
+      </w:r>
+      <w:r>
+        <w:rPr>
+          <w:noProof/>
+          <w:lang w:val="vi-VN"/>
+        </w:rPr>
+        <w:instrText xml:space="preserve"> REF _Ref100491194 \r \h </w:instrText>
+      </w:r>
+      <w:r>
+        <w:rPr>
+          <w:noProof/>
+          <w:lang w:val="vi-VN"/>
+        </w:rPr>
+      </w:r>
+      <w:r>
+        <w:rPr>
+          <w:noProof/>
+          <w:lang w:val="vi-VN"/>
+        </w:rPr>
+        <w:fldChar w:fldCharType="separate"/>
+      </w:r>
+      <w:r>
+        <w:rPr>
+          <w:noProof/>
+          <w:lang w:val="vi-VN"/>
+        </w:rPr>
+        <w:t>[47]</w:t>
+      </w:r>
+      <w:r>
+        <w:rPr>
+          <w:noProof/>
+          <w:lang w:val="vi-VN"/>
+        </w:rPr>
+        <w:fldChar w:fldCharType="end"/>
+      </w:r>
+      <w:r>
+        <w:rPr>
+          <w:noProof/>
+          <w:lang w:val="vi-VN"/>
+        </w:rPr>
+        <w:t xml:space="preserve">, </w:t>
+      </w:r>
+      <w:r>
+        <w:rPr>
+          <w:noProof/>
+          <w:lang w:val="vi-VN"/>
+        </w:rPr>
+        <w:fldChar w:fldCharType="begin"/>
+      </w:r>
+      <w:r>
+        <w:rPr>
+          <w:noProof/>
+          <w:lang w:val="vi-VN"/>
+        </w:rPr>
+        <w:instrText xml:space="preserve"> REF _Ref100491208 \r \h </w:instrText>
+      </w:r>
+      <w:r>
+        <w:rPr>
+          <w:noProof/>
+          <w:lang w:val="vi-VN"/>
+        </w:rPr>
+      </w:r>
+      <w:r>
+        <w:rPr>
+          <w:noProof/>
+          <w:lang w:val="vi-VN"/>
+        </w:rPr>
+        <w:fldChar w:fldCharType="separate"/>
+      </w:r>
+      <w:r>
+        <w:rPr>
+          <w:noProof/>
+          <w:lang w:val="vi-VN"/>
+        </w:rPr>
+        <w:t>[49]</w:t>
+      </w:r>
+      <w:r>
+        <w:rPr>
+          <w:noProof/>
+          <w:lang w:val="vi-VN"/>
+        </w:rPr>
+        <w:fldChar w:fldCharType="end"/>
+      </w:r>
+      <w:r>
+        <w:rPr>
+          <w:noProof/>
+          <w:lang w:val="vi-VN"/>
+        </w:rPr>
+        <w:t xml:space="preserve">, </w:t>
+      </w:r>
+      <w:r>
+        <w:rPr>
+          <w:noProof/>
+          <w:lang w:val="vi-VN"/>
+        </w:rPr>
+        <w:fldChar w:fldCharType="begin"/>
+      </w:r>
+      <w:r>
+        <w:rPr>
+          <w:noProof/>
+          <w:lang w:val="vi-VN"/>
+        </w:rPr>
+        <w:instrText xml:space="preserve"> REF _Ref100491215 \r \h </w:instrText>
+      </w:r>
+      <w:r>
+        <w:rPr>
+          <w:noProof/>
+          <w:lang w:val="vi-VN"/>
+        </w:rPr>
+      </w:r>
+      <w:r>
+        <w:rPr>
+          <w:noProof/>
+          <w:lang w:val="vi-VN"/>
+        </w:rPr>
+        <w:fldChar w:fldCharType="separate"/>
+      </w:r>
+      <w:r>
+        <w:rPr>
+          <w:noProof/>
+          <w:lang w:val="vi-VN"/>
+        </w:rPr>
+        <w:t>[50]</w:t>
+      </w:r>
+      <w:r>
+        <w:rPr>
+          <w:noProof/>
+          <w:lang w:val="vi-VN"/>
+        </w:rPr>
+        <w:fldChar w:fldCharType="end"/>
+      </w:r>
+      <w:r>
+        <w:rPr>
+          <w:noProof/>
+          <w:lang w:val="vi-VN"/>
+        </w:rPr>
+        <w:t xml:space="preserve">, </w:t>
+      </w:r>
+      <w:r>
+        <w:rPr>
+          <w:noProof/>
+          <w:lang w:val="vi-VN"/>
+        </w:rPr>
+        <w:fldChar w:fldCharType="begin"/>
+      </w:r>
+      <w:r>
+        <w:rPr>
+          <w:noProof/>
+          <w:lang w:val="vi-VN"/>
+        </w:rPr>
+        <w:instrText xml:space="preserve"> REF _Ref100491229 \r \h </w:instrText>
+      </w:r>
+      <w:r>
+        <w:rPr>
+          <w:noProof/>
+          <w:lang w:val="vi-VN"/>
+        </w:rPr>
+      </w:r>
+      <w:r>
+        <w:rPr>
+          <w:noProof/>
+          <w:lang w:val="vi-VN"/>
+        </w:rPr>
+        <w:fldChar w:fldCharType="separate"/>
+      </w:r>
+      <w:r>
+        <w:rPr>
+          <w:noProof/>
+          <w:lang w:val="vi-VN"/>
+        </w:rPr>
+        <w:t>[52]</w:t>
+      </w:r>
+      <w:r>
+        <w:rPr>
+          <w:noProof/>
+          <w:lang w:val="vi-VN"/>
+        </w:rPr>
+        <w:fldChar w:fldCharType="end"/>
+      </w:r>
+      <w:r>
+        <w:rPr>
+          <w:noProof/>
+          <w:lang w:val="vi-VN"/>
+        </w:rPr>
+        <w:t>-</w:t>
+      </w:r>
+      <w:r>
+        <w:rPr>
+          <w:noProof/>
+          <w:lang w:val="vi-VN"/>
+        </w:rPr>
+        <w:fldChar w:fldCharType="begin"/>
+      </w:r>
+      <w:r>
+        <w:rPr>
+          <w:noProof/>
+          <w:lang w:val="vi-VN"/>
+        </w:rPr>
+        <w:instrText xml:space="preserve"> REF _Ref100491236 \r \h </w:instrText>
+      </w:r>
+      <w:r>
+        <w:rPr>
+          <w:noProof/>
+          <w:lang w:val="vi-VN"/>
+        </w:rPr>
+      </w:r>
+      <w:r>
+        <w:rPr>
+          <w:noProof/>
+          <w:lang w:val="vi-VN"/>
+        </w:rPr>
+        <w:fldChar w:fldCharType="separate"/>
+      </w:r>
+      <w:r>
+        <w:rPr>
+          <w:noProof/>
+          <w:lang w:val="vi-VN"/>
+        </w:rPr>
+        <w:t>[54]</w:t>
+      </w:r>
+      <w:r>
+        <w:rPr>
+          <w:noProof/>
+          <w:lang w:val="vi-VN"/>
+        </w:rPr>
+        <w:fldChar w:fldCharType="end"/>
+      </w:r>
+      <w:r>
+        <w:rPr>
+          <w:noProof/>
+          <w:lang w:val="vi-VN"/>
+        </w:rPr>
+        <w:t>)</w:t>
       </w:r>
       <w:r>
         <w:rPr>
@@ -3288,7 +4123,83 @@
           <w:noProof/>
           <w:lang w:val="en-US"/>
         </w:rPr>
-        <w:t>Dựa trên các phân loại được mô tả ở trên, phân loại chi tiết hơn của các thư mục tham khảo liên quan được mô tả trong Hình 2. Layer áp chót của minh họa cây thực vật này cho thấy các phương pháp leaning khác nhau đã được áp dụng. Các lá của mỗi node của layer này hiển thị các kỹ thuật được sử dụng để thực hiện từng cách tiếp cận learning và chứa các tham chiếu đến các công trình có liên quan nhất trong thư mục thư khảo. Bảng phân loại này sẽ là cơ sở để trình bày các thư mục tham khảo liên quan trong phần sau.</w:t>
+        <w:t>Dựa trên các phân loại được mô tả ở trên, phân loại chi tiết hơn của các thư mục tham khảo liên quan được mô tả trong</w:t>
+      </w:r>
+      <w:r>
+        <w:rPr>
+          <w:noProof/>
+          <w:lang w:val="vi-VN"/>
+        </w:rPr>
+        <w:t xml:space="preserve"> </w:t>
+      </w:r>
+      <w:r>
+        <w:rPr>
+          <w:noProof/>
+          <w:lang w:val="en-US"/>
+        </w:rPr>
+        <w:fldChar w:fldCharType="begin"/>
+      </w:r>
+      <w:r>
+        <w:rPr>
+          <w:noProof/>
+          <w:lang w:val="en-US"/>
+        </w:rPr>
+        <w:instrText xml:space="preserve"> REF _Ref100490816 \h </w:instrText>
+      </w:r>
+      <w:r>
+        <w:rPr>
+          <w:noProof/>
+          <w:lang w:val="en-US"/>
+        </w:rPr>
+      </w:r>
+      <w:r>
+        <w:rPr>
+          <w:noProof/>
+          <w:lang w:val="en-US"/>
+        </w:rPr>
+        <w:instrText xml:space="preserve"> \* MERGEFORMAT </w:instrText>
+      </w:r>
+      <w:r>
+        <w:rPr>
+          <w:noProof/>
+          <w:lang w:val="en-US"/>
+        </w:rPr>
+        <w:fldChar w:fldCharType="separate"/>
+      </w:r>
+      <w:proofErr w:type="spellStart"/>
+      <w:r>
+        <w:rPr>
+          <w:color w:val="000000" w:themeColor="text1"/>
+        </w:rPr>
+        <w:t>Hình</w:t>
+      </w:r>
+      <w:proofErr w:type="spellEnd"/>
+      <w:r>
+        <w:rPr>
+          <w:color w:val="000000" w:themeColor="text1"/>
+        </w:rPr>
+        <w:t xml:space="preserve"> </w:t>
+      </w:r>
+      <w:r>
+        <w:rPr>
+          <w:noProof/>
+          <w:color w:val="000000" w:themeColor="text1"/>
+        </w:rPr>
+        <w:t>2</w:t>
+      </w:r>
+      <w:r>
+        <w:rPr>
+          <w:noProof/>
+          <w:lang w:val="en-US"/>
+        </w:rPr>
+        <w:fldChar w:fldCharType="end"/>
+      </w:r>
+      <w:r>
+        <w:rPr>
+          <w:noProof/>
+          <w:lang w:val="en-US"/>
+        </w:rPr>
+        <w:t>. Layer áp chót của minh họa cây thực vật này cho thấy các phương pháp leaning khác nhau đã được áp dụng. Các lá của mỗi node của layer này hiển thị các kỹ thuật được sử dụng để thực hiện từng cách tiếp cận learning và chứa các tham chiếu đến các công trình có liên quan nhất trong thư mục thư khảo. Bảng phân loại này sẽ là cơ sở để trình bày các thư mục tham khảo liên quan trong phần sau.</w:t>
       </w:r>
     </w:p>
     <w:p>
@@ -3298,16 +4209,45 @@
           <w:ilvl w:val="0"/>
           <w:numId w:val="0"/>
         </w:numPr>
+        <w:sectPr>
+          <w:type w:val="continuous"/>
+          <w:pgSz w:w="595.30pt" w:h="841.90pt" w:code="9"/>
+          <w:pgMar w:top="54pt" w:right="45.35pt" w:bottom="72pt" w:left="45.35pt" w:header="36pt" w:footer="36pt" w:gutter="0pt"/>
+          <w:cols w:num="2" w:space="18pt"/>
+          <w:docGrid w:linePitch="360"/>
+        </w:sectPr>
+      </w:pPr>
+    </w:p>
+    <w:p>
+      <w:pPr>
+        <w:pStyle w:val="bulletlist"/>
+        <w:keepNext/>
+        <w:numPr>
+          <w:ilvl w:val="0"/>
+          <w:numId w:val="0"/>
+        </w:numPr>
+        <w:jc w:val="center"/>
+      </w:pPr>
+    </w:p>
+    <w:p>
+      <w:pPr>
+        <w:pStyle w:val="bulletlist"/>
+        <w:keepNext/>
+        <w:numPr>
+          <w:ilvl w:val="0"/>
+          <w:numId w:val="0"/>
+        </w:numPr>
+        <w:jc w:val="center"/>
       </w:pPr>
       <w:r>
         <w:rPr>
           <w:noProof/>
         </w:rPr>
         <w:drawing>
-          <wp:inline distT="0" distB="0" distL="0" distR="0" wp14:anchorId="1DC98FC1" wp14:editId="4D4A836C">
-            <wp:extent cx="3088800" cy="4660878"/>
-            <wp:effectExtent l="0" t="0" r="0" b="6985"/>
-            <wp:docPr id="3" name="Picture 3" descr="Diagram&#10;&#10;Description automatically generated"/>
+          <wp:inline distT="0" distB="0" distL="0" distR="0" wp14:anchorId="686DF2FC" wp14:editId="6287A52D">
+            <wp:extent cx="6408420" cy="8288655"/>
+            <wp:effectExtent l="0" t="0" r="5080" b="4445"/>
+            <wp:docPr id="8" name="Picture 8"/>
             <wp:cNvGraphicFramePr>
               <a:graphicFrameLocks xmlns:a="http://purl.oclc.org/ooxml/drawingml/main" noChangeAspect="1"/>
             </wp:cNvGraphicFramePr>
@@ -3315,48 +4255,29 @@
               <a:graphicData uri="http://purl.oclc.org/ooxml/drawingml/picture">
                 <pic:pic xmlns:pic="http://purl.oclc.org/ooxml/drawingml/picture">
                   <pic:nvPicPr>
-                    <pic:cNvPr id="1" name="Picture 1" descr="Diagram&#10;&#10;Description automatically generated"/>
-                    <pic:cNvPicPr>
-                      <a:picLocks noChangeAspect="1" noChangeArrowheads="1"/>
-                    </pic:cNvPicPr>
+                    <pic:cNvPr id="8" name="Picture 8"/>
+                    <pic:cNvPicPr/>
                   </pic:nvPicPr>
-                  <pic:blipFill rotWithShape="1">
-                    <a:blip r:embed="rId11">
+                  <pic:blipFill>
+                    <a:blip r:embed="rId13">
                       <a:extLst>
-                        <a:ext uri="{BEBA8EAE-BF5A-486C-A8C5-ECC9F3942E4B}">
-                          <a14:imgProps xmlns:a14="http://schemas.microsoft.com/office/drawing/2010/main">
-                            <a14:imgLayer r:embed="rId12">
-                              <a14:imgEffect>
-                                <a14:brightnessContrast contrast="40%"/>
-                              </a14:imgEffect>
-                            </a14:imgLayer>
-                          </a14:imgProps>
-                        </a:ext>
                         <a:ext uri="{28A0092B-C50C-407E-A947-70E740481C1C}">
                           <a14:useLocalDpi xmlns:a14="http://schemas.microsoft.com/office/drawing/2010/main" val="0"/>
                         </a:ext>
                       </a:extLst>
                     </a:blip>
-                    <a:srcRect l="13.109%" t="7%" r="13.109%" b="7%"/>
-                    <a:stretch/>
+                    <a:stretch>
+                      <a:fillRect/>
+                    </a:stretch>
                   </pic:blipFill>
-                  <pic:spPr bwMode="auto">
+                  <pic:spPr>
                     <a:xfrm>
                       <a:off x="0" y="0"/>
-                      <a:ext cx="3088800" cy="4660878"/>
+                      <a:ext cx="6408420" cy="8288655"/>
                     </a:xfrm>
                     <a:prstGeom prst="rect">
                       <a:avLst/>
                     </a:prstGeom>
-                    <a:noFill/>
-                    <a:ln>
-                      <a:noFill/>
-                    </a:ln>
-                    <a:extLst>
-                      <a:ext uri="{53640926-AAD7-44D8-BBD7-CCE9431645EC}">
-                        <a14:shadowObscured xmlns:a14="http://schemas.microsoft.com/office/drawing/2010/main"/>
-                      </a:ext>
-                    </a:extLst>
                   </pic:spPr>
                 </pic:pic>
               </a:graphicData>
@@ -3367,9 +4288,106 @@
     </w:p>
     <w:p>
       <w:pPr>
+        <w:pStyle w:val="Caption"/>
+        <w:rPr>
+          <w:color w:val="000000" w:themeColor="text1"/>
+          <w:sz w:val="16"/>
+          <w:szCs w:val="16"/>
+        </w:rPr>
+        <w:sectPr>
+          <w:type w:val="continuous"/>
+          <w:pgSz w:w="595.30pt" w:h="841.90pt" w:code="9"/>
+          <w:pgMar w:top="54pt" w:right="45.35pt" w:bottom="72pt" w:left="45.35pt" w:header="36pt" w:footer="36pt" w:gutter="0pt"/>
+          <w:cols w:space="18pt"/>
+          <w:docGrid w:linePitch="360"/>
+        </w:sectPr>
+      </w:pPr>
+      <w:bookmarkStart w:id="1" w:name="_Ref100490816"/>
+      <w:proofErr w:type="spellStart"/>
+      <w:r>
+        <w:rPr>
+          <w:color w:val="000000" w:themeColor="text1"/>
+          <w:sz w:val="16"/>
+          <w:szCs w:val="16"/>
+        </w:rPr>
+        <w:t>Hình</w:t>
+      </w:r>
+      <w:proofErr w:type="spellEnd"/>
+      <w:r>
+        <w:rPr>
+          <w:color w:val="000000" w:themeColor="text1"/>
+          <w:sz w:val="16"/>
+          <w:szCs w:val="16"/>
+        </w:rPr>
+        <w:t xml:space="preserve"> </w:t>
+      </w:r>
+      <w:r>
+        <w:rPr>
+          <w:color w:val="000000" w:themeColor="text1"/>
+          <w:sz w:val="16"/>
+          <w:szCs w:val="16"/>
+        </w:rPr>
+        <w:fldChar w:fldCharType="begin"/>
+      </w:r>
+      <w:r>
+        <w:rPr>
+          <w:color w:val="000000" w:themeColor="text1"/>
+          <w:sz w:val="16"/>
+          <w:szCs w:val="16"/>
+        </w:rPr>
+        <w:instrText xml:space="preserve"> SEQ Hình \* ARABIC </w:instrText>
+      </w:r>
+      <w:r>
+        <w:rPr>
+          <w:color w:val="000000" w:themeColor="text1"/>
+          <w:sz w:val="16"/>
+          <w:szCs w:val="16"/>
+        </w:rPr>
+        <w:fldChar w:fldCharType="separate"/>
+      </w:r>
+      <w:r>
+        <w:rPr>
+          <w:noProof/>
+          <w:color w:val="000000" w:themeColor="text1"/>
+          <w:sz w:val="16"/>
+          <w:szCs w:val="16"/>
+        </w:rPr>
+        <w:t>2</w:t>
+      </w:r>
+      <w:r>
+        <w:rPr>
+          <w:color w:val="000000" w:themeColor="text1"/>
+          <w:sz w:val="16"/>
+          <w:szCs w:val="16"/>
+        </w:rPr>
+        <w:fldChar w:fldCharType="end"/>
+      </w:r>
+      <w:bookmarkEnd w:id="1"/>
+      <w:r>
+        <w:rPr>
+          <w:color w:val="000000" w:themeColor="text1"/>
+          <w:sz w:val="16"/>
+          <w:szCs w:val="16"/>
+          <w:lang w:val="vi-VN"/>
+        </w:rPr>
+        <w:t>. Phân loại các thuật toán tóm tắt video dựa trên học tập sâu hiện có.</w:t>
+      </w:r>
+    </w:p>
+    <w:p>
+      <w:pPr>
+        <w:pStyle w:val="bulletlist"/>
+        <w:numPr>
+          <w:ilvl w:val="0"/>
+          <w:numId w:val="0"/>
+        </w:numPr>
+      </w:pPr>
+    </w:p>
+    <w:p>
+      <w:pPr>
         <w:pStyle w:val="Heading1"/>
       </w:pPr>
       <w:r>
+        <w:lastRenderedPageBreak/>
         <w:t>Cách</w:t>
       </w:r>
       <w:r>
@@ -4208,7 +5226,6 @@
         <w:rPr>
           <w:lang w:val="vi-VN"/>
         </w:rPr>
-        <w:lastRenderedPageBreak/>
         <w:t>Tuy nhiên, sự thành công trong thực tế đã tạo nhiều thách thức hơn cho những người nghiên cứu lý thuyết về chủ đề này. Những thách thức có liên quan đến: i) thiết kế kiến trúc học từ các dữ liệu ít được đào tạo, thiếu hoặc bị nhiễu, ii) việc sử dụng các thuật toán tối ưu để điều chỉnh tham số của mạng, iii) việc triển khai các kiến trúc mạng học sâu nhỏ gọn phù hợp cho các thiết bị di động có bộ nhớ thấp, iv) phân tích sự ổn định của mạng học s</w:t>
       </w:r>
       <w:r>
@@ -4405,7 +5422,69 @@
         <w:rPr>
           <w:lang w:val="vi-VN"/>
         </w:rPr>
-        <w:t xml:space="preserve"> bằng cách mô hình hoá mức độ phụ thuộc theo thời gian của chúng. Như được minh hoạ trong Hình 3, trong giai đoạn đào tạo,</w:t>
+        <w:t xml:space="preserve"> bằng cách mô hình hoá mức độ phụ thuộc theo thời gian của chúng. Như được minh hoạ trong </w:t>
+      </w:r>
+      <w:r>
+        <w:rPr>
+          <w:lang w:val="vi-VN"/>
+        </w:rPr>
+        <w:fldChar w:fldCharType="begin"/>
+      </w:r>
+      <w:r>
+        <w:rPr>
+          <w:lang w:val="vi-VN"/>
+        </w:rPr>
+        <w:instrText xml:space="preserve"> REF _Ref100502006 \h </w:instrText>
+      </w:r>
+      <w:r>
+        <w:rPr>
+          <w:lang w:val="vi-VN"/>
+        </w:rPr>
+      </w:r>
+      <w:r>
+        <w:rPr>
+          <w:lang w:val="vi-VN"/>
+        </w:rPr>
+        <w:instrText xml:space="preserve"> \* MERGEFORMAT </w:instrText>
+      </w:r>
+      <w:r>
+        <w:rPr>
+          <w:lang w:val="vi-VN"/>
+        </w:rPr>
+        <w:fldChar w:fldCharType="separate"/>
+      </w:r>
+      <w:proofErr w:type="spellStart"/>
+      <w:r>
+        <w:rPr>
+          <w:color w:val="000000" w:themeColor="text1"/>
+        </w:rPr>
+        <w:t>Hình</w:t>
+      </w:r>
+      <w:proofErr w:type="spellEnd"/>
+      <w:r>
+        <w:rPr>
+          <w:color w:val="000000" w:themeColor="text1"/>
+        </w:rPr>
+        <w:t xml:space="preserve"> </w:t>
+      </w:r>
+      <w:r>
+        <w:rPr>
+          <w:noProof/>
+          <w:color w:val="000000" w:themeColor="text1"/>
+        </w:rPr>
+        <w:t>3</w:t>
+      </w:r>
+      <w:r>
+        <w:rPr>
+          <w:lang w:val="vi-VN"/>
+        </w:rPr>
+        <w:fldChar w:fldCharType="end"/>
+      </w:r>
+      <w:r>
+        <w:rPr>
+          <w:lang w:val="vi-VN"/>
+        </w:rPr>
+        <w:t>, trong giai đoạn đào tạo,</w:t>
       </w:r>
       <w:r>
         <w:rPr>
@@ -4471,6 +5550,47 @@
         <w:rPr>
           <w:lang w:val="vi-VN"/>
         </w:rPr>
+        <w:t xml:space="preserve"> </w:t>
+      </w:r>
+      <w:r>
+        <w:rPr>
+          <w:lang w:val="vi-VN"/>
+        </w:rPr>
+        <w:fldChar w:fldCharType="begin"/>
+      </w:r>
+      <w:r>
+        <w:rPr>
+          <w:lang w:val="vi-VN"/>
+        </w:rPr>
+        <w:instrText xml:space="preserve"> REF _Ref98938823 \r \h </w:instrText>
+      </w:r>
+      <w:r>
+        <w:rPr>
+          <w:lang w:val="vi-VN"/>
+        </w:rPr>
+      </w:r>
+      <w:r>
+        <w:rPr>
+          <w:lang w:val="vi-VN"/>
+        </w:rPr>
+        <w:fldChar w:fldCharType="separate"/>
+      </w:r>
+      <w:r>
+        <w:rPr>
+          <w:lang w:val="vi-VN"/>
+        </w:rPr>
+        <w:t>[22]</w:t>
+      </w:r>
+      <w:r>
+        <w:rPr>
+          <w:lang w:val="vi-VN"/>
+        </w:rPr>
+        <w:fldChar w:fldCharType="end"/>
+      </w:r>
+      <w:r>
+        <w:rPr>
+          <w:lang w:val="vi-VN"/>
+        </w:rPr>
         <w:t>, sử dụng</w:t>
       </w:r>
       <w:r>
@@ -4489,7 +5609,54 @@
         <w:rPr>
           <w:lang w:val="vi-VN"/>
         </w:rPr>
-        <w:t xml:space="preserve"> (LSTM) để mô hình hoá sự phụ thuộc thời gian trong phạm vi thay đổi giữa các </w:t>
+        <w:t xml:space="preserve"> (LSTM)</w:t>
+      </w:r>
+      <w:r>
+        <w:rPr>
+          <w:lang w:val="vi-VN"/>
+        </w:rPr>
+        <w:t xml:space="preserve"> </w:t>
+      </w:r>
+      <w:r>
+        <w:rPr>
+          <w:lang w:val="vi-VN"/>
+        </w:rPr>
+        <w:fldChar w:fldCharType="begin"/>
+      </w:r>
+      <w:r>
+        <w:rPr>
+          <w:lang w:val="vi-VN"/>
+        </w:rPr>
+        <w:instrText xml:space="preserve"> REF _Ref100502190 \r \h </w:instrText>
+      </w:r>
+      <w:r>
+        <w:rPr>
+          <w:lang w:val="vi-VN"/>
+        </w:rPr>
+      </w:r>
+      <w:r>
+        <w:rPr>
+          <w:lang w:val="vi-VN"/>
+        </w:rPr>
+        <w:fldChar w:fldCharType="separate"/>
+      </w:r>
+      <w:r>
+        <w:rPr>
+          <w:lang w:val="vi-VN"/>
+        </w:rPr>
+        <w:t>[95]</w:t>
+      </w:r>
+      <w:r>
+        <w:rPr>
+          <w:lang w:val="vi-VN"/>
+        </w:rPr>
+        <w:fldChar w:fldCharType="end"/>
+      </w:r>
+      <w:r>
+        <w:rPr>
+          <w:lang w:val="vi-VN"/>
+        </w:rPr>
+        <w:t xml:space="preserve"> để mô hình hoá sự phụ thuộc thời gian trong phạm vi thay đổi giữa các </w:t>
       </w:r>
       <w:r>
         <w:rPr>
@@ -4543,7 +5710,13 @@
         <w:rPr>
           <w:lang w:val="vi-VN"/>
         </w:rPr>
-        <w:t xml:space="preserve"> (MLP) và tính đa dạng của nội dung trực quan của bản tóm tắt được tăng lên dựa trên </w:t>
+        <w:t xml:space="preserve"> (MLP) và tính đa dạng của nội dung trực quan của </w:t>
+      </w:r>
+      <w:r>
+        <w:rPr>
+          <w:lang w:val="vi-VN"/>
+        </w:rPr>
+        <w:t xml:space="preserve">bản tóm tắt được tăng lên dựa trên </w:t>
       </w:r>
       <w:r>
         <w:rPr>
@@ -4555,12 +5728,94 @@
         <w:rPr>
           <w:lang w:val="vi-VN"/>
         </w:rPr>
+        <w:t xml:space="preserve"> </w:t>
+      </w:r>
+      <w:r>
+        <w:rPr>
+          <w:lang w:val="vi-VN"/>
+        </w:rPr>
+        <w:fldChar w:fldCharType="begin"/>
+      </w:r>
+      <w:r>
+        <w:rPr>
+          <w:lang w:val="vi-VN"/>
+        </w:rPr>
+        <w:instrText xml:space="preserve"> REF _Ref100502208 \r \h </w:instrText>
+      </w:r>
+      <w:r>
+        <w:rPr>
+          <w:lang w:val="vi-VN"/>
+        </w:rPr>
+      </w:r>
+      <w:r>
+        <w:rPr>
+          <w:lang w:val="vi-VN"/>
+        </w:rPr>
+        <w:fldChar w:fldCharType="separate"/>
+      </w:r>
+      <w:r>
+        <w:rPr>
+          <w:lang w:val="vi-VN"/>
+        </w:rPr>
+        <w:t>[96]</w:t>
+      </w:r>
+      <w:r>
+        <w:rPr>
+          <w:lang w:val="vi-VN"/>
+        </w:rPr>
+        <w:fldChar w:fldCharType="end"/>
+      </w:r>
+      <w:r>
+        <w:rPr>
+          <w:lang w:val="vi-VN"/>
+        </w:rPr>
         <w:t>. Một năm sau, Zhao và cộng sự (2017)</w:t>
       </w:r>
       <w:r>
         <w:rPr>
           <w:lang w:val="vi-VN"/>
         </w:rPr>
+        <w:t xml:space="preserve"> </w:t>
+      </w:r>
+      <w:r>
+        <w:rPr>
+          <w:lang w:val="vi-VN"/>
+        </w:rPr>
+        <w:fldChar w:fldCharType="begin"/>
+      </w:r>
+      <w:r>
+        <w:rPr>
+          <w:lang w:val="vi-VN"/>
+        </w:rPr>
+        <w:instrText xml:space="preserve"> REF _Ref100502234 \r \h </w:instrText>
+      </w:r>
+      <w:r>
+        <w:rPr>
+          <w:lang w:val="vi-VN"/>
+        </w:rPr>
+      </w:r>
+      <w:r>
+        <w:rPr>
+          <w:lang w:val="vi-VN"/>
+        </w:rPr>
+        <w:fldChar w:fldCharType="separate"/>
+      </w:r>
+      <w:r>
+        <w:rPr>
+          <w:lang w:val="vi-VN"/>
+        </w:rPr>
+        <w:t>[23]</w:t>
+      </w:r>
+      <w:r>
+        <w:rPr>
+          <w:lang w:val="vi-VN"/>
+        </w:rPr>
+        <w:fldChar w:fldCharType="end"/>
+      </w:r>
+      <w:r>
+        <w:rPr>
+          <w:lang w:val="vi-VN"/>
+        </w:rPr>
         <w:t xml:space="preserve"> đã mô tả kiến trúc LSTM hai lớp. Lớp đầu tiên trích xuất và mã hoá dữ liệu về cấu trúc video. Lớp thứ hai sử dụng thông tin này để ước tính tầm quan trọng ở cấp độ phân đoạn và </w:t>
       </w:r>
       <w:r>
@@ -4573,7 +5828,54 @@
         <w:rPr>
           <w:lang w:val="vi-VN"/>
         </w:rPr>
-        <w:t>Zhao và cộng sự (2018) đã tích hợp một thành phần được đào tạo</w:t>
+        <w:t>Zhao và cộng sự (2018)</w:t>
+      </w:r>
+      <w:r>
+        <w:rPr>
+          <w:lang w:val="vi-VN"/>
+        </w:rPr>
+        <w:t xml:space="preserve"> </w:t>
+      </w:r>
+      <w:r>
+        <w:rPr>
+          <w:lang w:val="vi-VN"/>
+        </w:rPr>
+        <w:fldChar w:fldCharType="begin"/>
+      </w:r>
+      <w:r>
+        <w:rPr>
+          <w:lang w:val="vi-VN"/>
+        </w:rPr>
+        <w:instrText xml:space="preserve"> REF _Ref100502261 \r \h </w:instrText>
+      </w:r>
+      <w:r>
+        <w:rPr>
+          <w:lang w:val="vi-VN"/>
+        </w:rPr>
+      </w:r>
+      <w:r>
+        <w:rPr>
+          <w:lang w:val="vi-VN"/>
+        </w:rPr>
+        <w:fldChar w:fldCharType="separate"/>
+      </w:r>
+      <w:r>
+        <w:rPr>
+          <w:lang w:val="vi-VN"/>
+        </w:rPr>
+        <w:t>[97]</w:t>
+      </w:r>
+      <w:r>
+        <w:rPr>
+          <w:lang w:val="vi-VN"/>
+        </w:rPr>
+        <w:fldChar w:fldCharType="end"/>
+      </w:r>
+      <w:r>
+        <w:rPr>
+          <w:lang w:val="vi-VN"/>
+        </w:rPr>
+        <w:t xml:space="preserve"> đã tích hợp một thành phần được đào tạo</w:t>
       </w:r>
       <w:r>
         <w:rPr>
@@ -4585,13 +5887,154 @@
         <w:rPr>
           <w:lang w:val="vi-VN"/>
         </w:rPr>
-        <w:t xml:space="preserve"> ở cấp độ cảnh quay (shot-level) của video. Kiến thứuc này được áp dụng để ước tính tầm quan trọng ở cấp độ cảnh quay của video dựa trên cảnh quay chính. Trong công trình nghiên cứu cuối cùng của họ, Zhao và cộng sự (2020) đã mở rộng phương pháp bằng cách đưa vào một lớp tensor-train để tránh </w:t>
-      </w:r>
-      <w:r>
-        <w:rPr>
-          <w:lang w:val="vi-VN"/>
-        </w:rPr>
-        <w:t xml:space="preserve">tính năng ẩn cao từ ma trận ánh xạ. Lớp này được kết hợp với cấu trúc phân cấp của RNN, hoạt động tương tự như lớp trong và ghi nhận sự phụ thuộc theo thời gian của các </w:t>
+        <w:t xml:space="preserve"> ở cấp độ cảnh quay (shot-level) của video. Kiến thứuc này được áp dụng để ước tính tầm quan trọng ở cấp độ cảnh quay của video dựa trên cảnh quay chính. Trong công trình nghiên cứu cuối cùng của họ, Zhao và cộng sự (2020)</w:t>
+      </w:r>
+      <w:r>
+        <w:rPr>
+          <w:lang w:val="vi-VN"/>
+        </w:rPr>
+        <w:t xml:space="preserve"> </w:t>
+      </w:r>
+      <w:r>
+        <w:rPr>
+          <w:lang w:val="vi-VN"/>
+        </w:rPr>
+        <w:fldChar w:fldCharType="begin"/>
+      </w:r>
+      <w:r>
+        <w:rPr>
+          <w:lang w:val="vi-VN"/>
+        </w:rPr>
+        <w:instrText xml:space="preserve"> REF _Ref98938833 \r \h </w:instrText>
+      </w:r>
+      <w:r>
+        <w:rPr>
+          <w:lang w:val="vi-VN"/>
+        </w:rPr>
+      </w:r>
+      <w:r>
+        <w:rPr>
+          <w:lang w:val="vi-VN"/>
+        </w:rPr>
+        <w:fldChar w:fldCharType="separate"/>
+      </w:r>
+      <w:r>
+        <w:rPr>
+          <w:lang w:val="vi-VN"/>
+        </w:rPr>
+        <w:t>[51]</w:t>
+      </w:r>
+      <w:r>
+        <w:rPr>
+          <w:lang w:val="vi-VN"/>
+        </w:rPr>
+        <w:fldChar w:fldCharType="end"/>
+      </w:r>
+      <w:r>
+        <w:rPr>
+          <w:lang w:val="vi-VN"/>
+        </w:rPr>
+        <w:t xml:space="preserve"> đã mở rộng phương pháp</w:t>
+      </w:r>
+      <w:r>
+        <w:rPr>
+          <w:lang w:val="vi-VN"/>
+        </w:rPr>
+        <w:t xml:space="preserve"> </w:t>
+      </w:r>
+      <w:r>
+        <w:rPr>
+          <w:lang w:val="vi-VN"/>
+        </w:rPr>
+        <w:fldChar w:fldCharType="begin"/>
+      </w:r>
+      <w:r>
+        <w:rPr>
+          <w:lang w:val="vi-VN"/>
+        </w:rPr>
+        <w:instrText xml:space="preserve"> REF _Ref100502234 \r \h </w:instrText>
+      </w:r>
+      <w:r>
+        <w:rPr>
+          <w:lang w:val="vi-VN"/>
+        </w:rPr>
+      </w:r>
+      <w:r>
+        <w:rPr>
+          <w:lang w:val="vi-VN"/>
+        </w:rPr>
+        <w:fldChar w:fldCharType="separate"/>
+      </w:r>
+      <w:r>
+        <w:rPr>
+          <w:lang w:val="vi-VN"/>
+        </w:rPr>
+        <w:t>[23]</w:t>
+      </w:r>
+      <w:r>
+        <w:rPr>
+          <w:lang w:val="vi-VN"/>
+        </w:rPr>
+        <w:fldChar w:fldCharType="end"/>
+      </w:r>
+      <w:r>
+        <w:rPr>
+          <w:lang w:val="vi-VN"/>
+        </w:rPr>
+        <w:t xml:space="preserve"> bằng cách đưa vào một lớp tensor-train để tránh </w:t>
+      </w:r>
+      <w:r>
+        <w:rPr>
+          <w:lang w:val="vi-VN"/>
+        </w:rPr>
+        <w:t>tính năng ẩn cao từ ma trận ánh xạ. Lớp này được kết hợp với cấu trúc phân cấp của RNN, hoạt động tương tự như lớp trong</w:t>
+      </w:r>
+      <w:r>
+        <w:rPr>
+          <w:lang w:val="vi-VN"/>
+        </w:rPr>
+        <w:t xml:space="preserve"> </w:t>
+      </w:r>
+      <w:r>
+        <w:rPr>
+          <w:lang w:val="vi-VN"/>
+        </w:rPr>
+        <w:fldChar w:fldCharType="begin"/>
+      </w:r>
+      <w:r>
+        <w:rPr>
+          <w:lang w:val="vi-VN"/>
+        </w:rPr>
+        <w:instrText xml:space="preserve"> REF _Ref100502234 \r \h </w:instrText>
+      </w:r>
+      <w:r>
+        <w:rPr>
+          <w:lang w:val="vi-VN"/>
+        </w:rPr>
+      </w:r>
+      <w:r>
+        <w:rPr>
+          <w:lang w:val="vi-VN"/>
+        </w:rPr>
+        <w:fldChar w:fldCharType="separate"/>
+      </w:r>
+      <w:r>
+        <w:rPr>
+          <w:lang w:val="vi-VN"/>
+        </w:rPr>
+        <w:t>[23]</w:t>
+      </w:r>
+      <w:r>
+        <w:rPr>
+          <w:lang w:val="vi-VN"/>
+        </w:rPr>
+        <w:fldChar w:fldCharType="end"/>
+      </w:r>
+      <w:r>
+        <w:rPr>
+          <w:lang w:val="vi-VN"/>
+        </w:rPr>
+        <w:t xml:space="preserve"> và ghi nhận sự phụ thuộc theo thời gian của các </w:t>
       </w:r>
       <w:r>
         <w:rPr>
@@ -4609,13 +6052,107 @@
         <w:rPr>
           <w:lang w:val="vi-VN"/>
         </w:rPr>
-        <w:t xml:space="preserve">được xác định thủ công (lớp đầu tiên) và trên các ảnh chụp con khác nhau của video (lớp thứu hai). Đầu ra của các lớp này được sử dụng để xác định xác suất của mỗi ảnh con được chọn làm một </w:t>
-      </w:r>
-      <w:r>
-        <w:rPr>
-          <w:lang w:val="vi-VN"/>
-        </w:rPr>
-        <w:t xml:space="preserve">phần của tóm tắt video. Lebron Casas và cộng sự (2019) đã xây dựng và giới thiệu một cơ chế chú ý để mô hình hóa sự tiến triển theo thời gian của </w:t>
+        <w:t xml:space="preserve">được xác định thủ công (lớp đầu tiên) và trên các ảnh chụp con khác nhau của video (lớp thứ hai). Đầu ra của các lớp này được sử dụng để xác định xác suất của mỗi ảnh con được chọn làm một </w:t>
+      </w:r>
+      <w:r>
+        <w:rPr>
+          <w:lang w:val="vi-VN"/>
+        </w:rPr>
+        <w:t>phần của tóm tắt video. Lebron Casas và cộng sự (2019)</w:t>
+      </w:r>
+      <w:r>
+        <w:rPr>
+          <w:lang w:val="vi-VN"/>
+        </w:rPr>
+        <w:t xml:space="preserve"> </w:t>
+      </w:r>
+      <w:r>
+        <w:rPr>
+          <w:lang w:val="vi-VN"/>
+        </w:rPr>
+        <w:fldChar w:fldCharType="begin"/>
+      </w:r>
+      <w:r>
+        <w:rPr>
+          <w:lang w:val="vi-VN"/>
+        </w:rPr>
+        <w:instrText xml:space="preserve"> REF _Ref100491114 \r \h </w:instrText>
+      </w:r>
+      <w:r>
+        <w:rPr>
+          <w:lang w:val="vi-VN"/>
+        </w:rPr>
+      </w:r>
+      <w:r>
+        <w:rPr>
+          <w:lang w:val="vi-VN"/>
+        </w:rPr>
+        <w:fldChar w:fldCharType="separate"/>
+      </w:r>
+      <w:r>
+        <w:rPr>
+          <w:lang w:val="vi-VN"/>
+        </w:rPr>
+        <w:t>[24]</w:t>
+      </w:r>
+      <w:r>
+        <w:rPr>
+          <w:lang w:val="vi-VN"/>
+        </w:rPr>
+        <w:fldChar w:fldCharType="end"/>
+      </w:r>
+      <w:r>
+        <w:rPr>
+          <w:lang w:val="vi-VN"/>
+        </w:rPr>
+        <w:t xml:space="preserve"> đã xây dựng</w:t>
+      </w:r>
+      <w:r>
+        <w:rPr>
+          <w:lang w:val="vi-VN"/>
+        </w:rPr>
+        <w:t xml:space="preserve"> </w:t>
+      </w:r>
+      <w:r>
+        <w:rPr>
+          <w:lang w:val="vi-VN"/>
+        </w:rPr>
+        <w:fldChar w:fldCharType="begin"/>
+      </w:r>
+      <w:r>
+        <w:rPr>
+          <w:lang w:val="vi-VN"/>
+        </w:rPr>
+        <w:instrText xml:space="preserve"> REF _Ref98938823 \r \h </w:instrText>
+      </w:r>
+      <w:r>
+        <w:rPr>
+          <w:lang w:val="vi-VN"/>
+        </w:rPr>
+      </w:r>
+      <w:r>
+        <w:rPr>
+          <w:lang w:val="vi-VN"/>
+        </w:rPr>
+        <w:fldChar w:fldCharType="separate"/>
+      </w:r>
+      <w:r>
+        <w:rPr>
+          <w:lang w:val="vi-VN"/>
+        </w:rPr>
+        <w:t>[22]</w:t>
+      </w:r>
+      <w:r>
+        <w:rPr>
+          <w:lang w:val="vi-VN"/>
+        </w:rPr>
+        <w:fldChar w:fldCharType="end"/>
+      </w:r>
+      <w:r>
+        <w:rPr>
+          <w:lang w:val="vi-VN"/>
+        </w:rPr>
+        <w:t xml:space="preserve"> và giới thiệu một cơ chế chú ý để mô hình hóa sự tiến triển theo thời gian của </w:t>
       </w:r>
       <w:r>
         <w:rPr>
@@ -4693,7 +6230,54 @@
         <w:rPr>
           <w:lang w:val="vi-VN"/>
         </w:rPr>
-        <w:t xml:space="preserve"> (2020) </w:t>
+        <w:t xml:space="preserve"> (2020)</w:t>
+      </w:r>
+      <w:r>
+        <w:rPr>
+          <w:lang w:val="vi-VN"/>
+        </w:rPr>
+        <w:t xml:space="preserve"> </w:t>
+      </w:r>
+      <w:r>
+        <w:rPr>
+          <w:lang w:val="vi-VN"/>
+        </w:rPr>
+        <w:fldChar w:fldCharType="begin"/>
+      </w:r>
+      <w:r>
+        <w:rPr>
+          <w:lang w:val="vi-VN"/>
+        </w:rPr>
+        <w:instrText xml:space="preserve"> REF _Ref100502444 \r \h </w:instrText>
+      </w:r>
+      <w:r>
+        <w:rPr>
+          <w:lang w:val="vi-VN"/>
+        </w:rPr>
+      </w:r>
+      <w:r>
+        <w:rPr>
+          <w:lang w:val="vi-VN"/>
+        </w:rPr>
+        <w:fldChar w:fldCharType="separate"/>
+      </w:r>
+      <w:r>
+        <w:rPr>
+          <w:lang w:val="vi-VN"/>
+        </w:rPr>
+        <w:t>[26]</w:t>
+      </w:r>
+      <w:r>
+        <w:rPr>
+          <w:lang w:val="vi-VN"/>
+        </w:rPr>
+        <w:fldChar w:fldCharType="end"/>
+      </w:r>
+      <w:r>
+        <w:rPr>
+          <w:lang w:val="vi-VN"/>
+        </w:rPr>
+        <w:t xml:space="preserve"> </w:t>
       </w:r>
       <w:r>
         <w:rPr>
@@ -4723,13 +6307,101 @@
         <w:rPr>
           <w:lang w:val="vi-VN"/>
         </w:rPr>
-        <w:t xml:space="preserve">i và cộng sự (2020) đã giới thiệu một phần mở rộng của mô hình tóm tắt, từ đó tích hợp một mạng nhúng bảo </w:t>
-      </w:r>
-      <w:r>
-        <w:rPr>
-          <w:lang w:val="vi-VN"/>
-        </w:rPr>
-        <w:t>tồn ngữ nghĩa đánh giá đầu ra của bộ giải mã</w:t>
+        <w:t>i và cộng sự (2020)</w:t>
+      </w:r>
+      <w:r>
+        <w:rPr>
+          <w:lang w:val="vi-VN"/>
+        </w:rPr>
+        <w:t xml:space="preserve"> </w:t>
+      </w:r>
+      <w:r>
+        <w:rPr>
+          <w:lang w:val="vi-VN"/>
+        </w:rPr>
+        <w:fldChar w:fldCharType="begin"/>
+      </w:r>
+      <w:r>
+        <w:rPr>
+          <w:lang w:val="vi-VN"/>
+        </w:rPr>
+        <w:instrText xml:space="preserve"> REF _Ref100502461 \r \h </w:instrText>
+      </w:r>
+      <w:r>
+        <w:rPr>
+          <w:lang w:val="vi-VN"/>
+        </w:rPr>
+      </w:r>
+      <w:r>
+        <w:rPr>
+          <w:lang w:val="vi-VN"/>
+        </w:rPr>
+        <w:fldChar w:fldCharType="separate"/>
+      </w:r>
+      <w:r>
+        <w:rPr>
+          <w:lang w:val="vi-VN"/>
+        </w:rPr>
+        <w:t>[27]</w:t>
+      </w:r>
+      <w:r>
+        <w:rPr>
+          <w:lang w:val="vi-VN"/>
+        </w:rPr>
+        <w:fldChar w:fldCharType="end"/>
+      </w:r>
+      <w:r>
+        <w:rPr>
+          <w:lang w:val="vi-VN"/>
+        </w:rPr>
+        <w:t xml:space="preserve"> đã giới thiệu một phần mở rộng của mô hình tóm tắt</w:t>
+      </w:r>
+      <w:r>
+        <w:rPr>
+          <w:lang w:val="vi-VN"/>
+        </w:rPr>
+        <w:t xml:space="preserve"> </w:t>
+      </w:r>
+      <w:r>
+        <w:rPr>
+          <w:lang w:val="vi-VN"/>
+        </w:rPr>
+        <w:fldChar w:fldCharType="begin"/>
+      </w:r>
+      <w:r>
+        <w:rPr>
+          <w:lang w:val="vi-VN"/>
+        </w:rPr>
+        <w:instrText xml:space="preserve"> REF _Ref100502444 \r \h </w:instrText>
+      </w:r>
+      <w:r>
+        <w:rPr>
+          <w:lang w:val="vi-VN"/>
+        </w:rPr>
+      </w:r>
+      <w:r>
+        <w:rPr>
+          <w:lang w:val="vi-VN"/>
+        </w:rPr>
+        <w:fldChar w:fldCharType="separate"/>
+      </w:r>
+      <w:r>
+        <w:rPr>
+          <w:lang w:val="vi-VN"/>
+        </w:rPr>
+        <w:t>[26]</w:t>
+      </w:r>
+      <w:r>
+        <w:rPr>
+          <w:lang w:val="vi-VN"/>
+        </w:rPr>
+        <w:fldChar w:fldCharType="end"/>
+      </w:r>
+      <w:r>
+        <w:rPr>
+          <w:lang w:val="vi-VN"/>
+        </w:rPr>
+        <w:t>, từ đó tích hợp một mạng nhúng bảo tồn ngữ nghĩa đánh giá đầu ra của bộ giải mã</w:t>
       </w:r>
       <w:r>
         <w:rPr>
@@ -4777,7 +6449,54 @@
         <w:rPr>
           <w:lang w:val="vi-VN"/>
         </w:rPr>
-        <w:t xml:space="preserve"> (2019) đã trình bày một mạng để tóm tắt video, bao gồm một cơ chế tự chú ý mềm và một mạng được kết nối đầy đủ hai lớp để hồi quy điểm số quan trọng của </w:t>
+        <w:t xml:space="preserve"> (2019)</w:t>
+      </w:r>
+      <w:r>
+        <w:rPr>
+          <w:lang w:val="vi-VN"/>
+        </w:rPr>
+        <w:t xml:space="preserve"> </w:t>
+      </w:r>
+      <w:r>
+        <w:rPr>
+          <w:lang w:val="vi-VN"/>
+        </w:rPr>
+        <w:fldChar w:fldCharType="begin"/>
+      </w:r>
+      <w:r>
+        <w:rPr>
+          <w:lang w:val="vi-VN"/>
+        </w:rPr>
+        <w:instrText xml:space="preserve"> REF _Ref100502538 \r \h </w:instrText>
+      </w:r>
+      <w:r>
+        <w:rPr>
+          <w:lang w:val="vi-VN"/>
+        </w:rPr>
+      </w:r>
+      <w:r>
+        <w:rPr>
+          <w:lang w:val="vi-VN"/>
+        </w:rPr>
+        <w:fldChar w:fldCharType="separate"/>
+      </w:r>
+      <w:r>
+        <w:rPr>
+          <w:lang w:val="vi-VN"/>
+        </w:rPr>
+        <w:t>[25]</w:t>
+      </w:r>
+      <w:r>
+        <w:rPr>
+          <w:lang w:val="vi-VN"/>
+        </w:rPr>
+        <w:fldChar w:fldCharType="end"/>
+      </w:r>
+      <w:r>
+        <w:rPr>
+          <w:lang w:val="vi-VN"/>
+        </w:rPr>
+        <w:t xml:space="preserve"> đã trình bày một mạng để tóm tắt video, bao gồm một cơ chế tự chú ý mềm và một mạng được kết nối đầy đủ hai lớp để hồi quy điểm số quan trọng của </w:t>
       </w:r>
       <w:r>
         <w:rPr>
@@ -4798,7 +6517,13 @@
         <w:rPr>
           <w:lang w:val="vi-VN"/>
         </w:rPr>
-        <w:t xml:space="preserve">Liu và cộng sự (2019) đã mô tả một cách tiếp cận phân cấp kết hợp kiến ​​trúc phân loại (tương tự như trong </w:t>
+        <w:t>Liu và cộng sự (2019)</w:t>
+      </w:r>
+      <w:r>
+        <w:rPr>
+          <w:lang w:val="vi-VN"/>
+        </w:rPr>
+        <w:t xml:space="preserve"> </w:t>
       </w:r>
       <w:r>
         <w:rPr>
@@ -4810,6 +6535,47 @@
         <w:rPr>
           <w:lang w:val="vi-VN"/>
         </w:rPr>
+        <w:instrText xml:space="preserve"> REF _Ref100502560 \r \h </w:instrText>
+      </w:r>
+      <w:r>
+        <w:rPr>
+          <w:lang w:val="vi-VN"/>
+        </w:rPr>
+      </w:r>
+      <w:r>
+        <w:rPr>
+          <w:lang w:val="vi-VN"/>
+        </w:rPr>
+        <w:fldChar w:fldCharType="separate"/>
+      </w:r>
+      <w:r>
+        <w:rPr>
+          <w:lang w:val="vi-VN"/>
+        </w:rPr>
+        <w:t>[98]</w:t>
+      </w:r>
+      <w:r>
+        <w:rPr>
+          <w:lang w:val="vi-VN"/>
+        </w:rPr>
+        <w:fldChar w:fldCharType="end"/>
+      </w:r>
+      <w:r>
+        <w:rPr>
+          <w:lang w:val="vi-VN"/>
+        </w:rPr>
+        <w:t xml:space="preserve"> đã mô tả một cách tiếp cận phân cấp kết hợp kiến ​​trúc phân loại (tương tự như trong </w:t>
+      </w:r>
+      <w:r>
+        <w:rPr>
+          <w:lang w:val="vi-VN"/>
+        </w:rPr>
+        <w:fldChar w:fldCharType="begin"/>
+      </w:r>
+      <w:r>
+        <w:rPr>
+          <w:lang w:val="vi-VN"/>
+        </w:rPr>
         <w:instrText xml:space="preserve"> REF _Ref98966409 \r \h </w:instrText>
       </w:r>
       <w:r>
@@ -4887,7 +6653,101 @@
         <w:rPr>
           <w:lang w:val="vi-VN"/>
         </w:rPr>
-        <w:t>(2021) đề xuất một cơ chế chú ý đa dạng toàn cầu bằng cách thực hiện một sự thích nghi của cơ chế tự chú ý của Transformer Network.</w:t>
+        <w:t>(2021)</w:t>
+      </w:r>
+      <w:r>
+        <w:rPr>
+          <w:lang w:val="vi-VN"/>
+        </w:rPr>
+        <w:t xml:space="preserve"> </w:t>
+      </w:r>
+      <w:r>
+        <w:rPr>
+          <w:lang w:val="vi-VN"/>
+        </w:rPr>
+        <w:fldChar w:fldCharType="begin"/>
+      </w:r>
+      <w:r>
+        <w:rPr>
+          <w:lang w:val="vi-VN"/>
+        </w:rPr>
+        <w:instrText xml:space="preserve"> REF _Ref100491215 \r \h </w:instrText>
+      </w:r>
+      <w:r>
+        <w:rPr>
+          <w:lang w:val="vi-VN"/>
+        </w:rPr>
+      </w:r>
+      <w:r>
+        <w:rPr>
+          <w:lang w:val="vi-VN"/>
+        </w:rPr>
+        <w:fldChar w:fldCharType="separate"/>
+      </w:r>
+      <w:r>
+        <w:rPr>
+          <w:lang w:val="vi-VN"/>
+        </w:rPr>
+        <w:t>[50]</w:t>
+      </w:r>
+      <w:r>
+        <w:rPr>
+          <w:lang w:val="vi-VN"/>
+        </w:rPr>
+        <w:fldChar w:fldCharType="end"/>
+      </w:r>
+      <w:r>
+        <w:rPr>
+          <w:lang w:val="vi-VN"/>
+        </w:rPr>
+        <w:t xml:space="preserve"> đề xuất một cơ chế chú ý đa dạng toàn cầu bằng cách thực hiện một sự thích nghi của cơ chế tự chú ý của Transformer Network</w:t>
+      </w:r>
+      <w:r>
+        <w:rPr>
+          <w:lang w:val="vi-VN"/>
+        </w:rPr>
+        <w:t xml:space="preserve"> </w:t>
+      </w:r>
+      <w:r>
+        <w:rPr>
+          <w:lang w:val="vi-VN"/>
+        </w:rPr>
+        <w:fldChar w:fldCharType="begin"/>
+      </w:r>
+      <w:r>
+        <w:rPr>
+          <w:lang w:val="vi-VN"/>
+        </w:rPr>
+        <w:instrText xml:space="preserve"> REF _Ref100502608 \r \h </w:instrText>
+      </w:r>
+      <w:r>
+        <w:rPr>
+          <w:lang w:val="vi-VN"/>
+        </w:rPr>
+      </w:r>
+      <w:r>
+        <w:rPr>
+          <w:lang w:val="vi-VN"/>
+        </w:rPr>
+        <w:fldChar w:fldCharType="separate"/>
+      </w:r>
+      <w:r>
+        <w:rPr>
+          <w:lang w:val="vi-VN"/>
+        </w:rPr>
+        <w:t>[99]</w:t>
+      </w:r>
+      <w:r>
+        <w:rPr>
+          <w:lang w:val="vi-VN"/>
+        </w:rPr>
+        <w:fldChar w:fldCharType="end"/>
+      </w:r>
+      <w:r>
+        <w:rPr>
+          <w:lang w:val="vi-VN"/>
+        </w:rPr>
+        <w:t>.</w:t>
       </w:r>
     </w:p>
     <w:p>
@@ -4992,7 +6852,76 @@
         <w:rPr>
           <w:lang w:val="vi-VN"/>
         </w:rPr>
-        <w:t xml:space="preserve"> (được hiển thị bằng các hình chữ nhật và đường đứt nét trong Hình 3). Một lần nữa, điểm số tầm quan trọng dự đoán được so sánh với dữ liệu trung thực và kết quả của việc so sánh này hướng dẫn việc đào tạo Trình tóm tắt.</w:t>
+        <w:t xml:space="preserve"> (được hiển thị bằng các hình chữ nhật và đường đứt nét trong </w:t>
+      </w:r>
+      <w:r>
+        <w:rPr>
+          <w:lang w:val="vi-VN"/>
+        </w:rPr>
+        <w:fldChar w:fldCharType="begin"/>
+      </w:r>
+      <w:r>
+        <w:rPr>
+          <w:lang w:val="vi-VN"/>
+        </w:rPr>
+        <w:instrText xml:space="preserve"> REF _Ref100502006 \h </w:instrText>
+      </w:r>
+      <w:r>
+        <w:rPr>
+          <w:lang w:val="vi-VN"/>
+        </w:rPr>
+      </w:r>
+      <w:r>
+        <w:rPr>
+          <w:lang w:val="vi-VN"/>
+        </w:rPr>
+        <w:instrText xml:space="preserve"> \* MERGEFORMAT </w:instrText>
+      </w:r>
+      <w:r>
+        <w:rPr>
+          <w:lang w:val="vi-VN"/>
+        </w:rPr>
+        <w:fldChar w:fldCharType="separate"/>
+      </w:r>
+      <w:proofErr w:type="spellStart"/>
+      <w:r>
+        <w:rPr>
+          <w:color w:val="000000" w:themeColor="text1"/>
+        </w:rPr>
+        <w:t>Hình</w:t>
+      </w:r>
+      <w:proofErr w:type="spellEnd"/>
+      <w:r>
+        <w:rPr>
+          <w:color w:val="000000" w:themeColor="text1"/>
+        </w:rPr>
+        <w:t xml:space="preserve"> </w:t>
+      </w:r>
+      <w:r>
+        <w:rPr>
+          <w:noProof/>
+          <w:color w:val="000000" w:themeColor="text1"/>
+        </w:rPr>
+        <w:t>3</w:t>
+      </w:r>
+      <w:r>
+        <w:rPr>
+          <w:lang w:val="vi-VN"/>
+        </w:rPr>
+        <w:fldChar w:fldCharType="end"/>
+      </w:r>
+      <w:r>
+        <w:rPr>
+          <w:lang w:val="vi-VN"/>
+        </w:rPr>
+        <w:t xml:space="preserve">). Một lần nữa, điểm số tầm quan trọng dự đoán </w:t>
+      </w:r>
+      <w:r>
+        <w:rPr>
+          <w:lang w:val="vi-VN"/>
+        </w:rPr>
+        <w:lastRenderedPageBreak/>
+        <w:t>được so sánh với dữ liệu trung thực và kết quả của việc so sánh này hướng dẫn việc đào tạo Trình tóm tắt.</w:t>
       </w:r>
     </w:p>
     <w:p>
@@ -5026,7 +6955,7 @@
                     <pic:cNvPicPr/>
                   </pic:nvPicPr>
                   <pic:blipFill>
-                    <a:blip r:embed="rId13" cstate="print">
+                    <a:blip r:embed="rId14" cstate="print">
                       <a:extLst>
                         <a:ext uri="{28A0092B-C50C-407E-A947-70E740481C1C}">
                           <a14:useLocalDpi xmlns:a14="http://schemas.microsoft.com/office/drawing/2010/main" val="0"/>
@@ -5060,72 +6989,69 @@
           <w:color w:val="000000" w:themeColor="text1"/>
           <w:sz w:val="16"/>
           <w:szCs w:val="16"/>
-          <w:lang w:val="vi-VN"/>
-        </w:rPr>
-      </w:pPr>
-      <w:r>
-        <w:rPr>
-          <w:noProof/>
+        </w:rPr>
+      </w:pPr>
+      <w:bookmarkStart w:id="2" w:name="_Ref100502006"/>
+      <w:proofErr w:type="spellStart"/>
+      <w:r>
+        <w:rPr>
           <w:color w:val="000000" w:themeColor="text1"/>
           <w:sz w:val="16"/>
           <w:szCs w:val="16"/>
         </w:rPr>
-        <w:t xml:space="preserve">Hình </w:t>
-      </w:r>
+        <w:t>Hình</w:t>
+      </w:r>
+      <w:proofErr w:type="spellEnd"/>
       <w:r>
         <w:rPr>
           <w:color w:val="000000" w:themeColor="text1"/>
           <w:sz w:val="16"/>
           <w:szCs w:val="16"/>
-          <w:lang w:val="vi-VN"/>
-        </w:rPr>
-        <w:t xml:space="preserve">3. Biểu diễn cấp cao của quy trình phân tích các thuật toán được giám sát thực hiện tóm tắt bằng cách tìm hiểu tầm quan trọng của </w:t>
+        </w:rPr>
+        <w:t xml:space="preserve"> </w:t>
       </w:r>
       <w:r>
         <w:rPr>
           <w:color w:val="000000" w:themeColor="text1"/>
           <w:sz w:val="16"/>
           <w:szCs w:val="16"/>
-          <w:lang w:val="vi-VN"/>
-        </w:rPr>
-        <w:t>frame</w:t>
+        </w:rPr>
+        <w:fldChar w:fldCharType="begin"/>
       </w:r>
       <w:r>
         <w:rPr>
           <w:color w:val="000000" w:themeColor="text1"/>
           <w:sz w:val="16"/>
           <w:szCs w:val="16"/>
-          <w:lang w:val="vi-VN"/>
-        </w:rPr>
-        <w:t xml:space="preserve"> sau khi mô hình hóa sự phụ thuộc theo thời gian hoặc không gian của chúng. Đối với lớp phương pháp thứ hai (tức là mô hình hóa sự phụ thuộc không gian giữa các </w:t>
+        </w:rPr>
+        <w:instrText xml:space="preserve"> SEQ Hình \* ARABIC </w:instrText>
       </w:r>
       <w:r>
         <w:rPr>
           <w:color w:val="000000" w:themeColor="text1"/>
           <w:sz w:val="16"/>
           <w:szCs w:val="16"/>
-          <w:lang w:val="vi-VN"/>
-        </w:rPr>
-        <w:t>frame</w:t>
-      </w:r>
-      <w:r>
-        <w:rPr>
+        </w:rPr>
+        <w:fldChar w:fldCharType="separate"/>
+      </w:r>
+      <w:r>
+        <w:rPr>
+          <w:noProof/>
           <w:color w:val="000000" w:themeColor="text1"/>
           <w:sz w:val="16"/>
           <w:szCs w:val="16"/>
-          <w:lang w:val="vi-VN"/>
-        </w:rPr>
-        <w:t xml:space="preserve">), các hộp giới hạn đối tượng và quan hệ đối tượng theo thời gian được hiển thị bằng các hình chữ nhật và đường đứt nét, được sử dụng để minh họa phần mở rộng mô hình hóa cả sự phụ thuộc theo thời gian và không gian giữa các </w:t>
+        </w:rPr>
+        <w:t>3</w:t>
       </w:r>
       <w:r>
         <w:rPr>
           <w:color w:val="000000" w:themeColor="text1"/>
           <w:sz w:val="16"/>
           <w:szCs w:val="16"/>
-          <w:lang w:val="vi-VN"/>
-        </w:rPr>
-        <w:t>frame</w:t>
-      </w:r>
+        </w:rPr>
+        <w:fldChar w:fldCharType="end"/>
+      </w:r>
+      <w:bookmarkEnd w:id="2"/>
       <w:r>
         <w:rPr>
           <w:color w:val="000000" w:themeColor="text1"/>
@@ -5133,7 +7059,16 @@
           <w:szCs w:val="16"/>
           <w:lang w:val="vi-VN"/>
         </w:rPr>
-        <w:t>.</w:t>
+        <w:t xml:space="preserve">. Biểu </w:t>
+      </w:r>
+      <w:r>
+        <w:rPr>
+          <w:color w:val="000000" w:themeColor="text1"/>
+          <w:sz w:val="16"/>
+          <w:szCs w:val="16"/>
+          <w:lang w:val="vi-VN"/>
+        </w:rPr>
+        <w:t>diễn cấp cao của quy trình phân tích các thuật toán được giám sát thực hiện tóm tắt bằng cách tìm hiểu tầm quan trọng của frame sau khi mô hình hóa sự phụ thuộc theo thời gian hoặc không gian của chúng. Đối với lớp phương pháp thứ hai (tức là mô hình hóa sự phụ thuộc không gian giữa các frame), các hộp giới hạn đối tượng và quan hệ đối tượng theo thời gian được hiển thị bằng các hình chữ nhật và đường đứt nét, được sử dụng để minh họa phần mở rộng mô hình hóa cả sự phụ thuộc theo thời gian và không gian giữa các frame.</w:t>
       </w:r>
     </w:p>
     <w:p>
@@ -5152,7 +7087,6 @@
         <w:rPr>
           <w:lang w:val="vi-VN"/>
         </w:rPr>
-        <w:lastRenderedPageBreak/>
         <w:t xml:space="preserve">Từ quan điểm này, Lal </w:t>
       </w:r>
       <w:r>
@@ -5165,7 +7099,54 @@
         <w:rPr>
           <w:lang w:val="vi-VN"/>
         </w:rPr>
-        <w:t xml:space="preserve"> (2019) đã trình bày một kiến ​​trúc bộ mã hóa với các LSTM tích hợp, mô hình hóa mối quan hệ không gian giữa các phần của video. Ngoài các ước tính về tầm quan trọng của </w:t>
+        <w:t xml:space="preserve"> (2019)</w:t>
+      </w:r>
+      <w:r>
+        <w:rPr>
+          <w:lang w:val="vi-VN"/>
+        </w:rPr>
+        <w:t xml:space="preserve"> </w:t>
+      </w:r>
+      <w:r>
+        <w:rPr>
+          <w:lang w:val="vi-VN"/>
+        </w:rPr>
+        <w:fldChar w:fldCharType="begin"/>
+      </w:r>
+      <w:r>
+        <w:rPr>
+          <w:lang w:val="vi-VN"/>
+        </w:rPr>
+        <w:instrText xml:space="preserve"> REF _Ref100491229 \r \h </w:instrText>
+      </w:r>
+      <w:r>
+        <w:rPr>
+          <w:lang w:val="vi-VN"/>
+        </w:rPr>
+      </w:r>
+      <w:r>
+        <w:rPr>
+          <w:lang w:val="vi-VN"/>
+        </w:rPr>
+        <w:fldChar w:fldCharType="separate"/>
+      </w:r>
+      <w:r>
+        <w:rPr>
+          <w:lang w:val="vi-VN"/>
+        </w:rPr>
+        <w:t>[52]</w:t>
+      </w:r>
+      <w:r>
+        <w:rPr>
+          <w:lang w:val="vi-VN"/>
+        </w:rPr>
+        <w:fldChar w:fldCharType="end"/>
+      </w:r>
+      <w:r>
+        <w:rPr>
+          <w:lang w:val="vi-VN"/>
+        </w:rPr>
+        <w:t xml:space="preserve"> đã trình bày một kiến ​​trúc bộ mã hóa với các LSTM tích hợp, mô hình hóa mối quan hệ không gian giữa các phần của video. Ngoài các ước tính về tầm quan trọng của </w:t>
       </w:r>
       <w:r>
         <w:rPr>
@@ -5213,15 +7194,62 @@
         <w:rPr>
           <w:lang w:val="vi-VN"/>
         </w:rPr>
-        <w:t>(2019) đã trích xuất các tính năng sâu và nông từ nội dung video bằng cách sử dụng 3D-CNN có thể đào tạo và xây dựng một hình ảnh đại diện mới thông qua chiến lược tổng hợp. Sau đó, họ sử dụng cách biểu diễn này kết hợp với LSTM tích hợp để tạo mô hình cấu trúc không gian và thời gian của video.</w:t>
-      </w:r>
-      <w:r>
+        <w:t>(2019)</w:t>
+      </w:r>
+      <w:r>
+        <w:rPr>
+          <w:lang w:val="vi-VN"/>
+        </w:rPr>
         <w:t xml:space="preserve"> </w:t>
       </w:r>
       <w:r>
         <w:rPr>
           <w:lang w:val="vi-VN"/>
         </w:rPr>
+        <w:fldChar w:fldCharType="begin"/>
+      </w:r>
+      <w:r>
+        <w:rPr>
+          <w:lang w:val="vi-VN"/>
+        </w:rPr>
+        <w:instrText xml:space="preserve"> REF _Ref100502782 \r \h </w:instrText>
+      </w:r>
+      <w:r>
+        <w:rPr>
+          <w:lang w:val="vi-VN"/>
+        </w:rPr>
+      </w:r>
+      <w:r>
+        <w:rPr>
+          <w:lang w:val="vi-VN"/>
+        </w:rPr>
+        <w:fldChar w:fldCharType="separate"/>
+      </w:r>
+      <w:r>
+        <w:rPr>
+          <w:lang w:val="vi-VN"/>
+        </w:rPr>
+        <w:t>[102]</w:t>
+      </w:r>
+      <w:r>
+        <w:rPr>
+          <w:lang w:val="vi-VN"/>
+        </w:rPr>
+        <w:fldChar w:fldCharType="end"/>
+      </w:r>
+      <w:r>
+        <w:rPr>
+          <w:lang w:val="vi-VN"/>
+        </w:rPr>
+        <w:t xml:space="preserve"> đã trích xuất các tính năng sâu và nông từ nội dung video bằng cách sử dụng 3D-CNN có thể đào tạo và xây dựng một hình ảnh đại diện mới thông qua chiến lược tổng hợp. Sau đó, họ sử dụng cách biểu diễn này kết hợp với LSTM tích hợp để tạo mô hình cấu trúc không gian và thời gian của video.</w:t>
+      </w:r>
+      <w:r>
+        <w:t xml:space="preserve"> </w:t>
+      </w:r>
+      <w:r>
+        <w:rPr>
+          <w:lang w:val="vi-VN"/>
+        </w:rPr>
         <w:t>Cuối cùng, tóm tắt là</w:t>
       </w:r>
       <w:r>
@@ -5258,7 +7286,54 @@
         <w:rPr>
           <w:lang w:val="vi-VN"/>
         </w:rPr>
-        <w:t xml:space="preserve">Chu và cộng sự (2019) đã trích xuất thông tin không gian và thời gian bằng cách xử lý các </w:t>
+        <w:t>Chu và cộng sự (2019)</w:t>
+      </w:r>
+      <w:r>
+        <w:rPr>
+          <w:lang w:val="vi-VN"/>
+        </w:rPr>
+        <w:t xml:space="preserve"> </w:t>
+      </w:r>
+      <w:r>
+        <w:rPr>
+          <w:lang w:val="vi-VN"/>
+        </w:rPr>
+        <w:fldChar w:fldCharType="begin"/>
+      </w:r>
+      <w:r>
+        <w:rPr>
+          <w:lang w:val="vi-VN"/>
+        </w:rPr>
+        <w:instrText xml:space="preserve"> REF _Ref100502801 \r \h </w:instrText>
+      </w:r>
+      <w:r>
+        <w:rPr>
+          <w:lang w:val="vi-VN"/>
+        </w:rPr>
+      </w:r>
+      <w:r>
+        <w:rPr>
+          <w:lang w:val="vi-VN"/>
+        </w:rPr>
+        <w:fldChar w:fldCharType="separate"/>
+      </w:r>
+      <w:r>
+        <w:rPr>
+          <w:lang w:val="vi-VN"/>
+        </w:rPr>
+        <w:t>[53]</w:t>
+      </w:r>
+      <w:r>
+        <w:rPr>
+          <w:lang w:val="vi-VN"/>
+        </w:rPr>
+        <w:fldChar w:fldCharType="end"/>
+      </w:r>
+      <w:r>
+        <w:rPr>
+          <w:lang w:val="vi-VN"/>
+        </w:rPr>
+        <w:t xml:space="preserve"> đã trích xuất thông tin không gian và thời gian bằng cách xử lý các </w:t>
       </w:r>
       <w:r>
         <w:rPr>
@@ -5282,7 +7357,101 @@
         <w:rPr>
           <w:lang w:val="vi-VN"/>
         </w:rPr>
-        <w:t xml:space="preserve"> dựa trên chú thích của con người và quy trình học phân phối nhãn. Elfeki và cộng sự (2019) kết hợp CNNs và Gated Recurrent Units (một loại RNN) để tạo thành các vectơ đặc điểm không gian, sau đó được sử dụng để ước tính mức độ hoạt động và tầm quan trọng của mỗi </w:t>
+        <w:t xml:space="preserve"> dựa trên chú thích của con người và quy trình học phân phối nhãn. Elfeki và cộng sự (2019)</w:t>
+      </w:r>
+      <w:r>
+        <w:rPr>
+          <w:lang w:val="vi-VN"/>
+        </w:rPr>
+        <w:t xml:space="preserve"> </w:t>
+      </w:r>
+      <w:r>
+        <w:rPr>
+          <w:lang w:val="vi-VN"/>
+        </w:rPr>
+        <w:fldChar w:fldCharType="begin"/>
+      </w:r>
+      <w:r>
+        <w:rPr>
+          <w:lang w:val="vi-VN"/>
+        </w:rPr>
+        <w:instrText xml:space="preserve"> REF _Ref100491139 \r \h </w:instrText>
+      </w:r>
+      <w:r>
+        <w:rPr>
+          <w:lang w:val="vi-VN"/>
+        </w:rPr>
+      </w:r>
+      <w:r>
+        <w:rPr>
+          <w:lang w:val="vi-VN"/>
+        </w:rPr>
+        <w:fldChar w:fldCharType="separate"/>
+      </w:r>
+      <w:r>
+        <w:rPr>
+          <w:lang w:val="vi-VN"/>
+        </w:rPr>
+        <w:t>[31]</w:t>
+      </w:r>
+      <w:r>
+        <w:rPr>
+          <w:lang w:val="vi-VN"/>
+        </w:rPr>
+        <w:fldChar w:fldCharType="end"/>
+      </w:r>
+      <w:r>
+        <w:rPr>
+          <w:lang w:val="vi-VN"/>
+        </w:rPr>
+        <w:t xml:space="preserve"> kết hợp CNNs và Gated Recurrent Units</w:t>
+      </w:r>
+      <w:r>
+        <w:rPr>
+          <w:lang w:val="vi-VN"/>
+        </w:rPr>
+        <w:t xml:space="preserve"> </w:t>
+      </w:r>
+      <w:r>
+        <w:rPr>
+          <w:lang w:val="vi-VN"/>
+        </w:rPr>
+        <w:fldChar w:fldCharType="begin"/>
+      </w:r>
+      <w:r>
+        <w:rPr>
+          <w:lang w:val="vi-VN"/>
+        </w:rPr>
+        <w:instrText xml:space="preserve"> REF _Ref100502834 \r \h </w:instrText>
+      </w:r>
+      <w:r>
+        <w:rPr>
+          <w:lang w:val="vi-VN"/>
+        </w:rPr>
+      </w:r>
+      <w:r>
+        <w:rPr>
+          <w:lang w:val="vi-VN"/>
+        </w:rPr>
+        <w:fldChar w:fldCharType="separate"/>
+      </w:r>
+      <w:r>
+        <w:rPr>
+          <w:lang w:val="vi-VN"/>
+        </w:rPr>
+        <w:t>[103]</w:t>
+      </w:r>
+      <w:r>
+        <w:rPr>
+          <w:lang w:val="vi-VN"/>
+        </w:rPr>
+        <w:fldChar w:fldCharType="end"/>
+      </w:r>
+      <w:r>
+        <w:rPr>
+          <w:lang w:val="vi-VN"/>
+        </w:rPr>
+        <w:t xml:space="preserve"> (một loại RNN) để tạo thành các vectơ đặc điểm không gian, sau đó được sử dụng để ước tính mức độ hoạt động và tầm quan trọng của mỗi </w:t>
       </w:r>
       <w:r>
         <w:rPr>
@@ -5306,7 +7475,54 @@
         <w:rPr>
           <w:lang w:val="vi-VN"/>
         </w:rPr>
-        <w:t xml:space="preserve">Huang và cộng sự (2020) đã đào tạo một mạng nơ-ron để khai thác dữ liệu không gian và sử dụng thông tin trích xuất để tạo ra một đường cong chuyển động giữa các khung. </w:t>
+        <w:t>Huang và cộng sự (2020)</w:t>
+      </w:r>
+      <w:r>
+        <w:rPr>
+          <w:lang w:val="vi-VN"/>
+        </w:rPr>
+        <w:t xml:space="preserve"> </w:t>
+      </w:r>
+      <w:r>
+        <w:rPr>
+          <w:lang w:val="vi-VN"/>
+        </w:rPr>
+        <w:fldChar w:fldCharType="begin"/>
+      </w:r>
+      <w:r>
+        <w:rPr>
+          <w:lang w:val="vi-VN"/>
+        </w:rPr>
+        <w:instrText xml:space="preserve"> REF _Ref100502864 \r \h </w:instrText>
+      </w:r>
+      <w:r>
+        <w:rPr>
+          <w:lang w:val="vi-VN"/>
+        </w:rPr>
+      </w:r>
+      <w:r>
+        <w:rPr>
+          <w:lang w:val="vi-VN"/>
+        </w:rPr>
+        <w:fldChar w:fldCharType="separate"/>
+      </w:r>
+      <w:r>
+        <w:rPr>
+          <w:lang w:val="vi-VN"/>
+        </w:rPr>
+        <w:t>[104]</w:t>
+      </w:r>
+      <w:r>
+        <w:rPr>
+          <w:lang w:val="vi-VN"/>
+        </w:rPr>
+        <w:fldChar w:fldCharType="end"/>
+      </w:r>
+      <w:r>
+        <w:rPr>
+          <w:lang w:val="vi-VN"/>
+        </w:rPr>
+        <w:t xml:space="preserve"> đã đào tạo một mạng nơ-ron để khai thác dữ liệu không gian và sử dụng thông tin trích xuất để tạo ra một đường cong chuyển động giữa các khung. </w:t>
       </w:r>
       <w:r>
         <w:rPr>
@@ -5318,7 +7534,13 @@
         <w:rPr>
           <w:lang w:val="vi-VN"/>
         </w:rPr>
-        <w:t xml:space="preserve"> được sử dụng làm đầu vào cho một phương pháp phát hiện hiệu ứng chuyển tiếp giúp phân đoạn video thành các cảnh quay. Cuối cùng, mô hình tự chú ý khai thác dữ liệu cơ sở do con người tạo ra để tìm hiểu cách ước tính tầm quan trọng trong cảnh quay và chọn các</w:t>
+        <w:t xml:space="preserve"> được sử dụng làm đầu vào cho một phương pháp phát hiện hiệu ứng chuyển tiếp giúp phân đoạn video thành các cảnh quay. Cuối cùng, mô hình tự chú ý khai thác dữ liệu cơ sở do </w:t>
+      </w:r>
+      <w:r>
+        <w:rPr>
+          <w:lang w:val="vi-VN"/>
+        </w:rPr>
+        <w:t>con người tạo ra để tìm hiểu cách ước tính tầm quan trọng trong cảnh quay và chọn các</w:t>
       </w:r>
       <w:r>
         <w:rPr>
@@ -5374,7 +7596,69 @@
         <w:rPr>
           <w:noProof/>
         </w:rPr>
-        <w:t xml:space="preserve">Theo một cách tiếp cận hoàn toàn khác để giảm thiểu khoảng cách giữa máy được tạo ra và các bản tóm tắt sự thật, một vài phương pháp sử dụng Mạng đối phương chung (GAN). Như đã gửi trước trong Hình 4, Trình tóm tắt (đóng vai trò là Trình tạo GAN) nhận đầu vào trình tự của các frame và tạo ra một bản tóm tắt bằng cách tính toán importance scores ở frame-level. </w:t>
+        <w:t xml:space="preserve">Theo một cách tiếp cận hoàn toàn khác để giảm thiểu khoảng cách giữa máy được tạo ra và các bản tóm tắt sự thật, một vài phương pháp sử dụng Mạng đối phương chung (GAN). Như đã gửi trước trong </w:t>
+      </w:r>
+      <w:r>
+        <w:rPr>
+          <w:noProof/>
+        </w:rPr>
+        <w:fldChar w:fldCharType="begin"/>
+      </w:r>
+      <w:r>
+        <w:rPr>
+          <w:noProof/>
+        </w:rPr>
+        <w:instrText xml:space="preserve"> REF _Ref100502018 \h </w:instrText>
+      </w:r>
+      <w:r>
+        <w:rPr>
+          <w:noProof/>
+        </w:rPr>
+      </w:r>
+      <w:r>
+        <w:rPr>
+          <w:noProof/>
+        </w:rPr>
+        <w:instrText xml:space="preserve"> \* MERGEFORMAT </w:instrText>
+      </w:r>
+      <w:r>
+        <w:rPr>
+          <w:noProof/>
+        </w:rPr>
+        <w:fldChar w:fldCharType="separate"/>
+      </w:r>
+      <w:proofErr w:type="spellStart"/>
+      <w:r>
+        <w:rPr>
+          <w:color w:val="000000" w:themeColor="text1"/>
+        </w:rPr>
+        <w:t>Hình</w:t>
+      </w:r>
+      <w:proofErr w:type="spellEnd"/>
+      <w:r>
+        <w:rPr>
+          <w:color w:val="000000" w:themeColor="text1"/>
+        </w:rPr>
+        <w:t xml:space="preserve"> </w:t>
+      </w:r>
+      <w:r>
+        <w:rPr>
+          <w:noProof/>
+          <w:color w:val="000000" w:themeColor="text1"/>
+        </w:rPr>
+        <w:t>4</w:t>
+      </w:r>
+      <w:r>
+        <w:rPr>
+          <w:noProof/>
+        </w:rPr>
+        <w:fldChar w:fldCharType="end"/>
+      </w:r>
+      <w:r>
+        <w:rPr>
+          <w:noProof/>
+        </w:rPr>
+        <w:t xml:space="preserve">, Trình tóm tắt (đóng vai trò là Trình tạo GAN) nhận đầu vào trình tự của các frame và tạo ra một bản tóm tắt bằng cách tính toán importance scores ở frame-level. </w:t>
       </w:r>
     </w:p>
     <w:p>
@@ -5401,7 +7685,7 @@
                     <pic:cNvPicPr/>
                   </pic:nvPicPr>
                   <pic:blipFill>
-                    <a:blip r:embed="rId14" cstate="print">
+                    <a:blip r:embed="rId15" cstate="print">
                       <a:extLst>
                         <a:ext uri="{28A0092B-C50C-407E-A947-70E740481C1C}">
                           <a14:useLocalDpi xmlns:a14="http://schemas.microsoft.com/office/drawing/2010/main" val="0"/>
@@ -5433,36 +7717,77 @@
         <w:pStyle w:val="Caption"/>
         <w:rPr>
           <w:color w:val="000000" w:themeColor="text1"/>
-          <w:lang w:val="vi-VN"/>
-        </w:rPr>
-      </w:pPr>
-      <w:r>
-        <w:rPr>
-          <w:noProof/>
+        </w:rPr>
+      </w:pPr>
+      <w:bookmarkStart w:id="3" w:name="_Ref100502018"/>
+      <w:proofErr w:type="spellStart"/>
+      <w:r>
+        <w:rPr>
           <w:color w:val="000000" w:themeColor="text1"/>
-        </w:rPr>
-        <w:t xml:space="preserve">Hình </w:t>
-      </w:r>
+          <w:sz w:val="16"/>
+          <w:szCs w:val="16"/>
+        </w:rPr>
+        <w:t>Hình</w:t>
+      </w:r>
+      <w:proofErr w:type="spellEnd"/>
       <w:r>
         <w:rPr>
           <w:color w:val="000000" w:themeColor="text1"/>
-          <w:lang w:val="vi-VN"/>
-        </w:rPr>
-        <w:t>4. Trình bày cấp cao của đường ống phân tích của người được giám sát</w:t>
+          <w:sz w:val="16"/>
+          <w:szCs w:val="16"/>
+        </w:rPr>
+        <w:t xml:space="preserve"> </w:t>
       </w:r>
       <w:r>
         <w:rPr>
           <w:color w:val="000000" w:themeColor="text1"/>
-          <w:lang w:val="vi-VN"/>
-        </w:rPr>
-        <w:t xml:space="preserve"> </w:t>
+          <w:sz w:val="16"/>
+          <w:szCs w:val="16"/>
+        </w:rPr>
+        <w:fldChar w:fldCharType="begin"/>
       </w:r>
       <w:r>
         <w:rPr>
           <w:color w:val="000000" w:themeColor="text1"/>
-          <w:lang w:val="vi-VN"/>
-        </w:rPr>
-        <w:t>các thuật toán tìm hiểu tóm tắt với sự trợ giúp của dữ liệu sự thật cơ bản và học đối phương.</w:t>
+          <w:sz w:val="16"/>
+          <w:szCs w:val="16"/>
+        </w:rPr>
+        <w:instrText xml:space="preserve"> SEQ Hình \* ARABIC </w:instrText>
+      </w:r>
+      <w:r>
+        <w:rPr>
+          <w:color w:val="000000" w:themeColor="text1"/>
+          <w:sz w:val="16"/>
+          <w:szCs w:val="16"/>
+        </w:rPr>
+        <w:fldChar w:fldCharType="separate"/>
+      </w:r>
+      <w:r>
+        <w:rPr>
+          <w:noProof/>
+          <w:color w:val="000000" w:themeColor="text1"/>
+          <w:sz w:val="16"/>
+          <w:szCs w:val="16"/>
+        </w:rPr>
+        <w:t>4</w:t>
+      </w:r>
+      <w:r>
+        <w:rPr>
+          <w:color w:val="000000" w:themeColor="text1"/>
+          <w:sz w:val="16"/>
+          <w:szCs w:val="16"/>
+        </w:rPr>
+        <w:fldChar w:fldCharType="end"/>
+      </w:r>
+      <w:bookmarkEnd w:id="3"/>
+      <w:r>
+        <w:rPr>
+          <w:color w:val="000000" w:themeColor="text1"/>
+          <w:sz w:val="16"/>
+          <w:szCs w:val="16"/>
+          <w:lang w:val="vi-VN"/>
+        </w:rPr>
+        <w:t>. Trình bày cấp cao của đường ống phân tích của người được giám sát các thuật toán tìm hiểu tóm tắt với sự trợ giúp của dữ liệu sự thật cơ bản và học đối phương.</w:t>
       </w:r>
     </w:p>
     <w:p>
@@ -5533,7 +7858,169 @@
         <w:rPr>
           <w:noProof/>
         </w:rPr>
-        <w:t xml:space="preserve"> đối xử rất thấp (nghĩa là lỗi phân loại gần bằng nhau cho bản tóm tắt do máy và người dùng tạo), thì người tóm tắt có thể tạo một bản tóm tắt rất gần với mong đợi của người dùng. Trong bối cảnh này, Zhang et al. (2019) đã đề xuất một phương pháp kết hợp LSTM và đơn vị quan hệ thời gian pha loãng (DTR) để ước tính mức độ phụ thuộc theo thời gian giữa các khung ở các cửa sổ thời gian khác nhau và tìm hiểu tóm tắt bằng cách cố gắng đánh lừa một trình phân loại có thể đào tạo khi phân biệt tóm tắt dựa trên máy từ sự thật cơ bản và một sự thật được tạo ra một cách ngẫu nhiên. Trong một tác phẩm khác cùng năm, Fu et al. (2019) đã đề xuất một phương pháp học tập đối nghịch cho bản tóm tắt video có giám sát (bán phần). Trình tạo / Trình tóm tắt (Generator/Summarizer) là Mạng con trỏ dựa trên sự chú ý xác định điểm bắt đầu và điểm kết thúc của mỗi đoạn video được sử dụng để tạo thành phần tóm tắt. Discriminator là một công cụ phân loại 3D-CNN để đánh giá xem một phân đoạn là từ sự thật cơ bản hay bản tóm tắt do máy tạo ra. Thay vì sử dụng phần thua đối đầu thông thường, trong thuật toán này, đầu ra của Bộ phân biệt được sử dụng như một phần thưởng để đào tạo Bộ tạo</w:t>
+        <w:t xml:space="preserve"> đối xử rất thấp (nghĩa là lỗi phân loại gần bằng nhau cho bản tóm tắt do máy và người dùng tạo), thì người tóm tắt có thể tạo một bản tóm tắt rất gần với mong đợi của người dùng. Trong bối cảnh này, Zhang et al. (2019)</w:t>
+      </w:r>
+      <w:r>
+        <w:rPr>
+          <w:noProof/>
+          <w:lang w:val="vi-VN"/>
+        </w:rPr>
+        <w:t xml:space="preserve"> </w:t>
+      </w:r>
+      <w:r>
+        <w:rPr>
+          <w:noProof/>
+          <w:lang w:val="vi-VN"/>
+        </w:rPr>
+        <w:fldChar w:fldCharType="begin"/>
+      </w:r>
+      <w:r>
+        <w:rPr>
+          <w:noProof/>
+          <w:lang w:val="vi-VN"/>
+        </w:rPr>
+        <w:instrText xml:space="preserve"> REF _Ref100491236 \r \h </w:instrText>
+      </w:r>
+      <w:r>
+        <w:rPr>
+          <w:noProof/>
+          <w:lang w:val="vi-VN"/>
+        </w:rPr>
+      </w:r>
+      <w:r>
+        <w:rPr>
+          <w:noProof/>
+          <w:lang w:val="vi-VN"/>
+        </w:rPr>
+        <w:fldChar w:fldCharType="separate"/>
+      </w:r>
+      <w:r>
+        <w:rPr>
+          <w:noProof/>
+          <w:lang w:val="vi-VN"/>
+        </w:rPr>
+        <w:t>[54]</w:t>
+      </w:r>
+      <w:r>
+        <w:rPr>
+          <w:noProof/>
+          <w:lang w:val="vi-VN"/>
+        </w:rPr>
+        <w:fldChar w:fldCharType="end"/>
+      </w:r>
+      <w:r>
+        <w:rPr>
+          <w:noProof/>
+        </w:rPr>
+        <w:t xml:space="preserve"> đã đề xuất một phương pháp kết hợp LSTM và đơn vị quan hệ thời gian pha loãng (DTR) để ước tính mức độ phụ thuộc theo thời gian giữa các khung ở các cửa sổ thời gian khác nhau và tìm hiểu tóm tắt bằng cách cố gắng đánh lừa một trình phân loại có thể đào tạo khi phân biệt tóm tắt dựa trên máy từ sự thật cơ bản và một sự thật được tạo ra một cách ngẫu nhiên. Trong một tác phẩm khác cùng năm, Fu et al. (2019)</w:t>
+      </w:r>
+      <w:r>
+        <w:rPr>
+          <w:noProof/>
+          <w:lang w:val="vi-VN"/>
+        </w:rPr>
+        <w:t xml:space="preserve"> </w:t>
+      </w:r>
+      <w:r>
+        <w:rPr>
+          <w:noProof/>
+          <w:lang w:val="vi-VN"/>
+        </w:rPr>
+        <w:fldChar w:fldCharType="begin"/>
+      </w:r>
+      <w:r>
+        <w:rPr>
+          <w:noProof/>
+          <w:lang w:val="vi-VN"/>
+        </w:rPr>
+        <w:instrText xml:space="preserve"> REF _Ref100502964 \r \h </w:instrText>
+      </w:r>
+      <w:r>
+        <w:rPr>
+          <w:noProof/>
+          <w:lang w:val="vi-VN"/>
+        </w:rPr>
+      </w:r>
+      <w:r>
+        <w:rPr>
+          <w:noProof/>
+          <w:lang w:val="vi-VN"/>
+        </w:rPr>
+        <w:fldChar w:fldCharType="separate"/>
+      </w:r>
+      <w:r>
+        <w:rPr>
+          <w:noProof/>
+          <w:lang w:val="vi-VN"/>
+        </w:rPr>
+        <w:t>[34]</w:t>
+      </w:r>
+      <w:r>
+        <w:rPr>
+          <w:noProof/>
+          <w:lang w:val="vi-VN"/>
+        </w:rPr>
+        <w:fldChar w:fldCharType="end"/>
+      </w:r>
+      <w:r>
+        <w:rPr>
+          <w:noProof/>
+        </w:rPr>
+        <w:t xml:space="preserve"> đã đề xuất một phương pháp học tập đối nghịch cho bản tóm tắt video có giám sát (bán phần). Trình tạo / Trình tóm tắt (Generator/Summarizer) là Mạng con trỏ dựa trên sự chú ý xác định điểm bắt đầu</w:t>
+      </w:r>
+      <w:r>
+        <w:rPr>
+          <w:noProof/>
+          <w:lang w:val="vi-VN"/>
+        </w:rPr>
+        <w:t xml:space="preserve"> </w:t>
+      </w:r>
+      <w:r>
+        <w:rPr>
+          <w:noProof/>
+          <w:lang w:val="vi-VN"/>
+        </w:rPr>
+        <w:fldChar w:fldCharType="begin"/>
+      </w:r>
+      <w:r>
+        <w:rPr>
+          <w:noProof/>
+          <w:lang w:val="vi-VN"/>
+        </w:rPr>
+        <w:instrText xml:space="preserve"> REF _Ref100503017 \r \h </w:instrText>
+      </w:r>
+      <w:r>
+        <w:rPr>
+          <w:noProof/>
+          <w:lang w:val="vi-VN"/>
+        </w:rPr>
+      </w:r>
+      <w:r>
+        <w:rPr>
+          <w:noProof/>
+          <w:lang w:val="vi-VN"/>
+        </w:rPr>
+        <w:fldChar w:fldCharType="separate"/>
+      </w:r>
+      <w:r>
+        <w:rPr>
+          <w:noProof/>
+          <w:lang w:val="vi-VN"/>
+        </w:rPr>
+        <w:t>[105]</w:t>
+      </w:r>
+      <w:r>
+        <w:rPr>
+          <w:noProof/>
+          <w:lang w:val="vi-VN"/>
+        </w:rPr>
+        <w:fldChar w:fldCharType="end"/>
+      </w:r>
+      <w:r>
+        <w:rPr>
+          <w:noProof/>
+        </w:rPr>
+        <w:t xml:space="preserve"> và điểm kết thúc của mỗi đoạn video được sử dụng để tạo thành phần tóm tắt. Discriminator là một công cụ phân loại 3D-CNN để đánh giá xem một phân đoạn là từ sự thật cơ bản hay bản tóm tắt do máy tạo ra. Thay vì sử dụng phần thua đối đầu thông thường, trong thuật toán này, đầu ra của Bộ phân biệt được sử dụng như một phần thưởng để đào tạo Bộ tạo</w:t>
       </w:r>
       <w:r>
         <w:rPr>
@@ -5546,7 +8033,14 @@
         <w:rPr>
           <w:noProof/>
         </w:rPr>
-        <w:t>Bộ tổng hợp dựa trên việc học tăng cường. Cho đến nay, việc sử dụng GAN để tóm tắt video được giám sát còn hạn chế. Tuy nhiên, framework machine learning này đã được sử dụng rộng rãi để tóm tắt video không có giám sát, như được thảo luận trong phần sau.</w:t>
+        <w:t xml:space="preserve">Bộ tổng hợp dựa trên việc học tăng cường. Cho đến nay, việc sử dụng GAN để tóm tắt video được giám sát còn hạn chế. Tuy nhiên, framework machine </w:t>
+      </w:r>
+      <w:r>
+        <w:rPr>
+          <w:noProof/>
+        </w:rPr>
+        <w:lastRenderedPageBreak/>
+        <w:t>learning này đã được sử dụng rộng rãi để tóm tắt video không có giám sát, như được thảo luận trong phần sau.</w:t>
       </w:r>
     </w:p>
     <w:p>
@@ -5713,6 +8207,12 @@
         </w:rPr>
         <w:t>Training</w:t>
       </w:r>
+      <w:r>
+        <w:rPr>
+          <w:lang w:val="vi-VN"/>
+        </w:rPr>
+        <w:t xml:space="preserve"> Classify</w:t>
+      </w:r>
     </w:p>
     <w:p>
       <w:pPr>
@@ -5764,6 +8264,61 @@
           <w:lang w:val="vi-VN"/>
         </w:rPr>
         <w:t xml:space="preserve"> bằng những tập dữ liệu đã được gắn nhãn trước.</w:t>
+      </w:r>
+    </w:p>
+    <w:p>
+      <w:pPr>
+        <w:spacing w:after="6pt"/>
+        <w:rPr>
+          <w:lang w:val="vi-VN"/>
+        </w:rPr>
+      </w:pPr>
+      <w:r>
+        <w:rPr>
+          <w:noProof/>
+          <w:lang w:val="vi-VN"/>
+        </w:rPr>
+        <w:drawing>
+          <wp:inline distT="0" distB="0" distL="0" distR="0" wp14:anchorId="1AE38A4C" wp14:editId="1A1D4290">
+            <wp:extent cx="2921000" cy="1562100"/>
+            <wp:effectExtent l="0" t="0" r="0" b="0"/>
+            <wp:docPr id="9" name="Picture 9" descr="Diagram&#10;&#10;Description automatically generated"/>
+            <wp:cNvGraphicFramePr>
+              <a:graphicFrameLocks xmlns:a="http://purl.oclc.org/ooxml/drawingml/main" noChangeAspect="1"/>
+            </wp:cNvGraphicFramePr>
+            <a:graphic xmlns:a="http://purl.oclc.org/ooxml/drawingml/main">
+              <a:graphicData uri="http://purl.oclc.org/ooxml/drawingml/picture">
+                <pic:pic xmlns:pic="http://purl.oclc.org/ooxml/drawingml/picture">
+                  <pic:nvPicPr>
+                    <pic:cNvPr id="9" name="Picture 9" descr="Diagram&#10;&#10;Description automatically generated"/>
+                    <pic:cNvPicPr/>
+                  </pic:nvPicPr>
+                  <pic:blipFill>
+                    <a:blip r:embed="rId16">
+                      <a:extLst>
+                        <a:ext uri="{28A0092B-C50C-407E-A947-70E740481C1C}">
+                          <a14:useLocalDpi xmlns:a14="http://schemas.microsoft.com/office/drawing/2010/main" val="0"/>
+                        </a:ext>
+                      </a:extLst>
+                    </a:blip>
+                    <a:stretch>
+                      <a:fillRect/>
+                    </a:stretch>
+                  </pic:blipFill>
+                  <pic:spPr>
+                    <a:xfrm>
+                      <a:off x="0" y="0"/>
+                      <a:ext cx="2921000" cy="1562100"/>
+                    </a:xfrm>
+                    <a:prstGeom prst="rect">
+                      <a:avLst/>
+                    </a:prstGeom>
+                  </pic:spPr>
+                </pic:pic>
+              </a:graphicData>
+            </a:graphic>
+          </wp:inline>
+        </w:drawing>
       </w:r>
     </w:p>
     <w:p>
@@ -5849,6 +8404,200 @@
     </w:p>
     <w:p>
       <w:pPr>
+        <w:spacing w:after="6pt"/>
+        <w:ind w:firstLine="21.25pt"/>
+        <w:jc w:val="both"/>
+        <w:rPr>
+          <w:lang w:val="vi-VN"/>
+        </w:rPr>
+      </w:pPr>
+      <w:r>
+        <w:rPr>
+          <w:lang w:val="vi-VN"/>
+        </w:rPr>
+        <w:t>Để hiểu được ý tưởng mà mô hình sử dụng, đầu tiên ta hãy tìm hiểu xem tên của mô hình có ý nghĩa gì:</w:t>
+      </w:r>
+    </w:p>
+    <w:p>
+      <w:pPr>
+        <w:spacing w:after="6pt"/>
+        <w:ind w:start="21.30pt"/>
+        <w:jc w:val="both"/>
+        <w:rPr>
+          <w:lang w:val="vi-VN"/>
+        </w:rPr>
+      </w:pPr>
+      <w:r>
+        <w:rPr>
+          <w:b/>
+          <w:bCs/>
+          <w:lang w:val="vi-VN"/>
+        </w:rPr>
+        <w:t xml:space="preserve">_ </w:t>
+      </w:r>
+      <w:r>
+        <w:rPr>
+          <w:b/>
+          <w:bCs/>
+          <w:lang w:val="vi-VN"/>
+        </w:rPr>
+        <w:t>Single Shot:</w:t>
+      </w:r>
+      <w:r>
+        <w:rPr>
+          <w:lang w:val="vi-VN"/>
+        </w:rPr>
+        <w:t xml:space="preserve"> Có nghĩa là việc định vị và phân loại đối tượng được thực hiện trên 1 phase duy nhất từ đầu đến cuối.</w:t>
+      </w:r>
+    </w:p>
+    <w:p>
+      <w:pPr>
+        <w:spacing w:after="6pt"/>
+        <w:ind w:start="21.30pt"/>
+        <w:jc w:val="both"/>
+        <w:rPr>
+          <w:lang w:val="vi-VN"/>
+        </w:rPr>
+      </w:pPr>
+      <w:r>
+        <w:rPr>
+          <w:b/>
+          <w:bCs/>
+          <w:lang w:val="vi-VN"/>
+        </w:rPr>
+        <w:t xml:space="preserve">_ </w:t>
+      </w:r>
+      <w:r>
+        <w:rPr>
+          <w:b/>
+          <w:bCs/>
+          <w:lang w:val="vi-VN"/>
+        </w:rPr>
+        <w:t>MultiBox:</w:t>
+      </w:r>
+      <w:r>
+        <w:rPr>
+          <w:lang w:val="vi-VN"/>
+        </w:rPr>
+        <w:t xml:space="preserve"> Tên của kĩ thuật về bounding box được sử dụng bởi Szegedy </w:t>
+      </w:r>
+      <w:r>
+        <w:rPr>
+          <w:lang w:val="vi-VN"/>
+        </w:rPr>
+        <w:t>và cộng sự</w:t>
+      </w:r>
+      <w:r>
+        <w:rPr>
+          <w:lang w:val="vi-VN"/>
+        </w:rPr>
+        <w:t>.</w:t>
+      </w:r>
+    </w:p>
+    <w:p>
+      <w:pPr>
+        <w:spacing w:after="6pt"/>
+        <w:ind w:start="21.30pt"/>
+        <w:jc w:val="both"/>
+        <w:rPr>
+          <w:lang w:val="vi-VN"/>
+        </w:rPr>
+      </w:pPr>
+      <w:r>
+        <w:rPr>
+          <w:b/>
+          <w:bCs/>
+          <w:lang w:val="vi-VN"/>
+        </w:rPr>
+        <w:t xml:space="preserve">_ </w:t>
+      </w:r>
+      <w:r>
+        <w:rPr>
+          <w:b/>
+          <w:bCs/>
+          <w:lang w:val="vi-VN"/>
+        </w:rPr>
+        <w:t>Detector:</w:t>
+      </w:r>
+      <w:r>
+        <w:rPr>
+          <w:lang w:val="vi-VN"/>
+        </w:rPr>
+        <w:t xml:space="preserve"> Mạng này có khả năng nhận biết và phân loại được đối tượng.</w:t>
+      </w:r>
+    </w:p>
+    <w:p>
+      <w:pPr>
+        <w:spacing w:after="6pt"/>
+        <w:rPr>
+          <w:lang w:val="vi-VN"/>
+        </w:rPr>
+      </w:pPr>
+      <w:r>
+        <w:rPr>
+          <w:noProof/>
+          <w:lang w:val="vi-VN"/>
+        </w:rPr>
+        <w:drawing>
+          <wp:inline distT="0" distB="0" distL="0" distR="0" wp14:anchorId="0BC6E9FE" wp14:editId="385B5FCC">
+            <wp:extent cx="3089910" cy="2268855"/>
+            <wp:effectExtent l="0" t="0" r="0" b="4445"/>
+            <wp:docPr id="11" name="Picture 11"/>
+            <wp:cNvGraphicFramePr>
+              <a:graphicFrameLocks xmlns:a="http://purl.oclc.org/ooxml/drawingml/main" noChangeAspect="1"/>
+            </wp:cNvGraphicFramePr>
+            <a:graphic xmlns:a="http://purl.oclc.org/ooxml/drawingml/main">
+              <a:graphicData uri="http://purl.oclc.org/ooxml/drawingml/picture">
+                <pic:pic xmlns:pic="http://purl.oclc.org/ooxml/drawingml/picture">
+                  <pic:nvPicPr>
+                    <pic:cNvPr id="11" name="Picture 11"/>
+                    <pic:cNvPicPr/>
+                  </pic:nvPicPr>
+                  <pic:blipFill>
+                    <a:blip r:embed="rId17" cstate="print">
+                      <a:extLst>
+                        <a:ext uri="{28A0092B-C50C-407E-A947-70E740481C1C}">
+                          <a14:useLocalDpi xmlns:a14="http://schemas.microsoft.com/office/drawing/2010/main" val="0"/>
+                        </a:ext>
+                      </a:extLst>
+                    </a:blip>
+                    <a:stretch>
+                      <a:fillRect/>
+                    </a:stretch>
+                  </pic:blipFill>
+                  <pic:spPr>
+                    <a:xfrm>
+                      <a:off x="0" y="0"/>
+                      <a:ext cx="3089910" cy="2268855"/>
+                    </a:xfrm>
+                    <a:prstGeom prst="rect">
+                      <a:avLst/>
+                    </a:prstGeom>
+                  </pic:spPr>
+                </pic:pic>
+              </a:graphicData>
+            </a:graphic>
+          </wp:inline>
+        </w:drawing>
+      </w:r>
+    </w:p>
+    <w:p>
+      <w:pPr>
+        <w:ind w:firstLine="14.20pt"/>
+        <w:jc w:val="both"/>
+        <w:rPr>
+          <w:lang w:val="vi-VN"/>
+        </w:rPr>
+      </w:pPr>
+      <w:r>
+        <w:rPr>
+          <w:lang w:val="vi-VN"/>
+        </w:rPr>
+        <w:t>Các bạn có thể thấy trên lưu đồ, kiến trúc của SSD được xây dựng trên VGG-16 được loại bỏ tầng fully-connected. Lí do mà VGG-16 được sử dụng như tầng cơ sở là vì sự hiệu quả của nó trong bài toán phân loại ảnh với các ảnh có độ phân giải cao. Thay vì sử dụng tầng fully-connected của VGG, một tập các tầng convolution phụ trợ (cụ thể là 6 trong lưu đồ) được thêm vào, vì vậy ta có thể trích xuất được các features với nhiều tỉ lệ khác nhau, và giảm gần kích thước của đầu vào trong từng tầng mạng.</w:t>
+      </w:r>
+    </w:p>
+    <w:p>
+      <w:pPr>
         <w:pStyle w:val="ListParagraph"/>
         <w:numPr>
           <w:ilvl w:val="0"/>
@@ -5881,11 +8630,20 @@
         </w:rPr>
         <w:t>object</w:t>
       </w:r>
+      <w:r>
+        <w:rPr>
+          <w:lang w:val="vi-VN"/>
+        </w:rPr>
+        <w:t xml:space="preserve"> hoặc không thoả giá trị “threshold”</w:t>
+      </w:r>
     </w:p>
     <w:p>
       <w:pPr>
         <w:pStyle w:val="Heading2"/>
         <w:ind w:start="14.20pt"/>
+        <w:rPr>
+          <w:lang w:val="vi-VN"/>
+        </w:rPr>
       </w:pPr>
       <w:r>
         <w:rPr>
@@ -5896,17 +8654,259 @@
     </w:p>
     <w:p>
       <w:pPr>
-        <w:ind w:firstLine="21.30pt"/>
+        <w:ind w:firstLine="14.20pt"/>
         <w:jc w:val="both"/>
         <w:rPr>
-          <w:noProof/>
-        </w:rPr>
-      </w:pPr>
-      <w:r>
-        <w:rPr>
-          <w:noProof/>
-        </w:rPr>
-        <w:t>Bốn tập dữ liệu (</w:t>
+          <w:lang w:val="vi-VN"/>
+        </w:rPr>
+      </w:pPr>
+      <w:r>
+        <w:rPr>
+          <w:lang w:val="vi-VN"/>
+        </w:rPr>
+        <w:t xml:space="preserve">Tập dữ liệu được sử dụng: </w:t>
+      </w:r>
+      <w:hyperlink r:id="rId18" w:history="1">
+        <w:r>
+          <w:rPr>
+            <w:rStyle w:val="Hyperlink"/>
+            <w:lang w:val="vi-VN"/>
+          </w:rPr>
+          <w:t>MobileNet SSD detection network</w:t>
+        </w:r>
+      </w:hyperlink>
+      <w:r>
+        <w:rPr>
+          <w:lang w:val="vi-VN"/>
+        </w:rPr>
+        <w:t xml:space="preserve"> (mAP = </w:t>
+      </w:r>
+      <w:r>
+        <w:rPr>
+          <w:lang w:val="vi-VN"/>
+        </w:rPr>
+        <w:t>72.7</w:t>
+      </w:r>
+      <w:r>
+        <w:rPr>
+          <w:lang w:val="vi-VN"/>
+        </w:rPr>
+        <w:t>)</w:t>
+      </w:r>
+    </w:p>
+    <w:p>
+      <w:pPr>
+        <w:ind w:firstLine="14.20pt"/>
+        <w:jc w:val="both"/>
+        <w:rPr>
+          <w:lang w:val="vi-VN"/>
+        </w:rPr>
+      </w:pPr>
+      <w:r>
+        <w:rPr>
+          <w:lang w:val="vi-VN"/>
+        </w:rPr>
+        <w:t xml:space="preserve">Tập dữ liệu này đã được huấn luyện Classify sẵn 21 đối tượng (máy bay, nền, xe đạp, xe hơi, mèo, chó, con người, xe máy, </w:t>
+      </w:r>
+      <w:r>
+        <w:rPr>
+          <w:lang w:val="vi-VN"/>
+        </w:rPr>
+        <w:t>ghế, thuyền,…) để nhận dạng đối tượng.</w:t>
+      </w:r>
+    </w:p>
+    <w:p>
+      <w:pPr>
+        <w:ind w:firstLine="14.20pt"/>
+        <w:jc w:val="both"/>
+        <w:rPr>
+          <w:lang w:val="vi-VN"/>
+        </w:rPr>
+      </w:pPr>
+      <w:r>
+        <w:rPr>
+          <w:lang w:val="vi-VN"/>
+        </w:rPr>
+        <w:t xml:space="preserve">Tập dữ liệu đã được </w:t>
+      </w:r>
+      <w:r>
+        <w:rPr>
+          <w:lang w:val="vi-VN"/>
+        </w:rPr>
+        <w:t>đào tạo</w:t>
+      </w:r>
+      <w:r>
+        <w:rPr>
+          <w:lang w:val="vi-VN"/>
+        </w:rPr>
+        <w:t xml:space="preserve"> </w:t>
+      </w:r>
+      <w:r>
+        <w:rPr>
+          <w:lang w:val="vi-VN"/>
+        </w:rPr>
+        <w:t xml:space="preserve">từ bộ phân loại MobileNet (caffemodel và prototxt) được chuyển đổi từ tensorflow. Đầu tiên </w:t>
+      </w:r>
+      <w:r>
+        <w:rPr>
+          <w:lang w:val="vi-VN"/>
+        </w:rPr>
+        <w:t xml:space="preserve">là </w:t>
+      </w:r>
+      <w:r>
+        <w:rPr>
+          <w:lang w:val="vi-VN"/>
+        </w:rPr>
+        <w:t>đào tạo mô hình trên MS-COCO và sau đó tinh chỉnh trên VOC0712. Nếu không có MS-COCO tiền luyện, nó chỉ có thể nhận được mAP = 0,68.</w:t>
+      </w:r>
+    </w:p>
+    <w:p>
+      <w:pPr>
+        <w:pStyle w:val="Heading2"/>
+        <w:ind w:start="14.20pt"/>
+      </w:pPr>
+      <w:r>
+        <w:t>Đánh</w:t>
+      </w:r>
+      <w:r>
+        <w:rPr>
+          <w:lang w:val="vi-VN"/>
+        </w:rPr>
+        <w:t xml:space="preserve"> giá</w:t>
+      </w:r>
+    </w:p>
+    <w:p>
+      <w:pPr>
+        <w:pStyle w:val="BodyText"/>
+        <w:spacing w:line="12pt" w:lineRule="auto"/>
+        <w:rPr>
+          <w:lang w:val="vi-VN"/>
+        </w:rPr>
+      </w:pPr>
+      <w:r>
+        <w:rPr>
+          <w:lang w:val="vi-VN"/>
+        </w:rPr>
+        <w:t xml:space="preserve">Thử nghiệm trên </w:t>
+      </w:r>
+      <w:r>
+        <w:rPr>
+          <w:lang w:val="vi-VN"/>
+        </w:rPr>
+        <w:t>4</w:t>
+      </w:r>
+      <w:r>
+        <w:rPr>
+          <w:lang w:val="vi-VN"/>
+        </w:rPr>
+        <w:t xml:space="preserve"> videos khác nhau tương ứng với </w:t>
+      </w:r>
+      <w:r>
+        <w:rPr>
+          <w:lang w:val="vi-VN"/>
+        </w:rPr>
+        <w:t>4</w:t>
+      </w:r>
+      <w:r>
+        <w:rPr>
+          <w:lang w:val="vi-VN"/>
+        </w:rPr>
+        <w:t xml:space="preserve"> chủ đề khác nhau. Được lấy từ Youtube</w:t>
+      </w:r>
+      <w:r>
+        <w:rPr>
+          <w:lang w:val="vi-VN"/>
+        </w:rPr>
+        <w:t>. Các video thử nghiệm có độ dài dưới 3 phút. Chất lượng video ở mức HD và đuôi “.mp4” với chất lượng ảnh trong từng video khác nhau.</w:t>
+      </w:r>
+      <w:r>
+        <w:rPr>
+          <w:lang w:val="vi-VN"/>
+        </w:rPr>
+        <w:t xml:space="preserve"> </w:t>
+      </w:r>
+      <w:r>
+        <w:rPr>
+          <w:lang w:val="vi-VN"/>
+        </w:rPr>
+        <w:t xml:space="preserve"> Thực nghiệm trên môi trường ngôn ngữ lập trình Python.</w:t>
+      </w:r>
+      <w:r>
+        <w:rPr>
+          <w:lang w:val="vi-VN"/>
+        </w:rPr>
+        <w:t xml:space="preserve"> </w:t>
+      </w:r>
+      <w:r>
+        <w:rPr>
+          <w:noProof/>
+          <w:lang w:val="en-US"/>
+        </w:rPr>
+        <w:t>Việc đánh giá mô hình thường được thực hiện trên</w:t>
+      </w:r>
+      <w:r>
+        <w:rPr>
+          <w:noProof/>
+          <w:lang w:val="vi-VN"/>
+        </w:rPr>
+        <w:t xml:space="preserve"> những</w:t>
+      </w:r>
+      <w:r>
+        <w:rPr>
+          <w:noProof/>
+          <w:lang w:val="en-US"/>
+        </w:rPr>
+        <w:t xml:space="preserve"> dữ liệu</w:t>
+      </w:r>
+      <w:r>
+        <w:rPr>
+          <w:noProof/>
+          <w:lang w:val="vi-VN"/>
+        </w:rPr>
+        <w:t xml:space="preserve"> video</w:t>
+      </w:r>
+      <w:r>
+        <w:rPr>
+          <w:noProof/>
+          <w:lang w:val="en-US"/>
+        </w:rPr>
+        <w:t xml:space="preserve"> mà mô hình chưa từng </w:t>
+      </w:r>
+      <w:r>
+        <w:rPr>
+          <w:noProof/>
+        </w:rPr>
+        <w:t>được</w:t>
+      </w:r>
+      <w:r>
+        <w:rPr>
+          <w:noProof/>
+          <w:lang w:val="vi-VN"/>
+        </w:rPr>
+        <w:t xml:space="preserve"> học qua.</w:t>
+      </w:r>
+    </w:p>
+    <w:p>
+      <w:pPr>
+        <w:spacing w:after="6pt"/>
+        <w:ind w:firstLine="14.20pt"/>
+        <w:jc w:val="both"/>
+        <w:rPr>
+          <w:noProof/>
+        </w:rPr>
+      </w:pPr>
+      <w:r>
+        <w:rPr>
+          <w:noProof/>
+        </w:rPr>
+        <w:t>Độ đo mà báo cáo dùng để đánh giá mô hình</w:t>
+      </w:r>
+      <w:r>
+        <w:rPr>
+          <w:noProof/>
+          <w:lang w:val="vi-VN"/>
+        </w:rPr>
+        <w:t xml:space="preserve"> là </w:t>
       </w:r>
       <w:r>
         <w:rPr>
@@ -5914,130 +8914,19 @@
           <w:bCs/>
           <w:noProof/>
         </w:rPr>
-        <w:t>dataset</w:t>
-      </w:r>
-      <w:r>
-        <w:rPr>
-          <w:noProof/>
-        </w:rPr>
-        <w:t>) chiếm ưu thế trong tham khảo video summarization: SumMe, TVSum, OVP và Youtube.</w:t>
-      </w:r>
-    </w:p>
-    <w:p>
-      <w:pPr>
-        <w:pStyle w:val="bulletlist"/>
-        <w:rPr>
-          <w:noProof/>
-          <w:lang w:val="en-US"/>
-        </w:rPr>
-      </w:pPr>
-      <w:r>
-        <w:rPr>
-          <w:noProof/>
-          <w:lang w:val="en-US"/>
-        </w:rPr>
-        <w:t xml:space="preserve">SumMe bao gồm 25 video có thời lượng từ 1 đến 6 phút, với nội dung video đa dạng, được quay từ cả hai </w:t>
-      </w:r>
-      <w:r>
-        <w:rPr>
-          <w:noProof/>
-          <w:lang w:val="en-US"/>
-        </w:rPr>
-        <w:lastRenderedPageBreak/>
-        <w:t xml:space="preserve">góc nhìn, góc thứ nhất và góc thứ ba. Mỗi video đã được chú thích bởi 15 đến 18 người dùng dưới dạng các </w:t>
-      </w:r>
-      <w:r>
-        <w:rPr>
-          <w:b/>
-          <w:bCs/>
-          <w:noProof/>
-          <w:lang w:val="en-US"/>
-        </w:rPr>
-        <w:t>key-fragments</w:t>
-      </w:r>
-      <w:r>
-        <w:rPr>
-          <w:noProof/>
-          <w:lang w:val="en-US"/>
-        </w:rPr>
-        <w:t xml:space="preserve"> và do đó được liên kết với nhiều bản tóm tắt của người dùng ở cấp độ phân đoạn (</w:t>
-      </w:r>
-      <w:r>
-        <w:rPr>
-          <w:b/>
-          <w:bCs/>
-          <w:noProof/>
-          <w:lang w:val="en-US"/>
-        </w:rPr>
-        <w:t>fragment-level</w:t>
-      </w:r>
-      <w:r>
-        <w:rPr>
-          <w:noProof/>
-          <w:lang w:val="en-US"/>
-        </w:rPr>
-        <w:t>) có độ dài từ 5% đến 15% thời lượng video ban đầu.</w:t>
-      </w:r>
-    </w:p>
-    <w:p>
-      <w:pPr>
-        <w:pStyle w:val="bulletlist"/>
-        <w:rPr>
-          <w:noProof/>
-        </w:rPr>
-      </w:pPr>
-      <w:r>
-        <w:rPr>
-          <w:noProof/>
-        </w:rPr>
-        <w:t xml:space="preserve">TVSum bao gồm 50 video có thời lượng từ 1 đến 11 phút, chứa nội dung video từ 10 danh mục của dataset TRECVID MED. Các video TVSum đã được 20 người dùng chú thích dưới dạng </w:t>
-      </w:r>
-      <w:r>
-        <w:rPr>
-          <w:b/>
-          <w:bCs/>
-          <w:noProof/>
-        </w:rPr>
-        <w:t>importance scores</w:t>
-      </w:r>
-      <w:r>
-        <w:rPr>
-          <w:noProof/>
-        </w:rPr>
-        <w:t xml:space="preserve"> ở cấp độ khung hình (dao động từ 1 đến 5).</w:t>
-      </w:r>
-    </w:p>
-    <w:p>
-      <w:pPr>
-        <w:pStyle w:val="bulletlist"/>
-        <w:rPr>
-          <w:noProof/>
-        </w:rPr>
-      </w:pPr>
-      <w:r>
-        <w:rPr>
-          <w:noProof/>
-        </w:rPr>
-        <w:t xml:space="preserve">Cả OVP và Youtube đều chứa 50 video, có chú thích là tập hợp các </w:t>
-      </w:r>
-      <w:r>
-        <w:rPr>
-          <w:b/>
-          <w:bCs/>
-          <w:noProof/>
-        </w:rPr>
-        <w:t>key-frame</w:t>
-      </w:r>
-      <w:r>
-        <w:rPr>
-          <w:noProof/>
-        </w:rPr>
-        <w:t>, do 5 người dùng tạo ra. Thời lượng video từ 1 đến 4 phút đối với OVP và từ 1 đến 10 phút đối với Youtube. Cả hai dataset đều bao gồm các video có nội dung video đa dạng, chẳng hạn như phim tài liệu, video giáo dục, phù du, lịch sử và bài giảng (OVP) và phim hoạt hình, tin tức, thể thao, quảng cáo, TV-shows và video gia đình (Youtube).</w:t>
-      </w:r>
-    </w:p>
-    <w:p>
-      <w:pPr>
-        <w:ind w:firstLine="21.30pt"/>
+        <w:t>Accuracy</w:t>
+      </w:r>
+      <w:r>
+        <w:rPr>
+          <w:noProof/>
+        </w:rPr>
+        <w:t>:</w:t>
+      </w:r>
+    </w:p>
+    <w:p>
+      <w:pPr>
+        <w:spacing w:after="6pt"/>
+        <w:ind w:firstLine="14.20pt"/>
         <w:jc w:val="both"/>
         <w:rPr>
           <w:noProof/>
@@ -6047,247 +8936,185 @@
         <w:rPr>
           <w:noProof/>
         </w:rPr>
-        <w:t>Với kích thước của từng dataset này, chúng tôi thảo luận rằng thiếu các dataset được chú thích quy mô lớn có thể hữu ích để cải thiện việc đào tạo các kiến trúc deep learning có giám sát phức tạp.</w:t>
-      </w:r>
-    </w:p>
-    <w:p>
-      <w:pPr>
-        <w:ind w:firstLine="21.30pt"/>
+        <w:t>Accuracy (độ chính xác) là một độ đo hết sức cơ bản. Độ chính xác là tỉ lệ giữa số điểm dữ liệu được dự đoán đúng và tổng số điểm dữ liệu.</w:t>
+      </w:r>
+    </w:p>
+    <w:p>
+      <w:pPr>
+        <w:spacing w:after="6pt"/>
         <w:jc w:val="both"/>
         <w:rPr>
-          <w:noProof/>
-        </w:rPr>
-      </w:pPr>
-      <w:r>
-        <w:rPr>
-          <w:noProof/>
-        </w:rPr>
-        <w:t>Một số dataset ít được sử dụng hơn để tóm tắt video là CoSum, MED-Summary, Video Titles in the Wild (VTW), League of Legends (LoL) và FVPSum.</w:t>
-      </w:r>
-    </w:p>
-    <w:p>
-      <w:pPr>
-        <w:pStyle w:val="BodyText"/>
-        <w:numPr>
-          <w:ilvl w:val="0"/>
-          <w:numId w:val="31"/>
-        </w:numPr>
-        <w:ind w:start="28.35pt" w:hanging="14.15pt"/>
-        <w:rPr>
-          <w:noProof/>
-          <w:lang w:val="en-US"/>
-        </w:rPr>
-      </w:pPr>
-      <w:r>
-        <w:rPr>
-          <w:noProof/>
-          <w:lang w:val="en-US"/>
-        </w:rPr>
-        <w:t xml:space="preserve">CoSum đã được tạo để đánh giá tóm tắt đồng video. Nó bao gồm 51 video được tải xuống từ YouTube bằng cách sử dụng 10 thuật ngữ truy vấn liên quan đến nội dung video của dataset SumMe. Mỗi video dài khoảng </w:t>
-      </w:r>
-      <w:r>
-        <w:rPr>
-          <w:noProof/>
-          <w:lang w:val="en-US"/>
-        </w:rPr>
-        <w:t xml:space="preserve">4 phút và được chú thích bởi 3 người dùng khác nhau, những người đã chọn tập hợp các </w:t>
-      </w:r>
-      <w:r>
-        <w:rPr>
-          <w:b/>
-          <w:bCs/>
-          <w:noProof/>
-          <w:lang w:val="en-US"/>
-        </w:rPr>
-        <w:t>key-fragments</w:t>
-      </w:r>
-      <w:r>
-        <w:rPr>
-          <w:noProof/>
-          <w:lang w:val="en-US"/>
-        </w:rPr>
-        <w:t>.</w:t>
-      </w:r>
-    </w:p>
-    <w:p>
-      <w:pPr>
-        <w:pStyle w:val="BodyText"/>
-        <w:numPr>
-          <w:ilvl w:val="0"/>
-          <w:numId w:val="31"/>
-        </w:numPr>
-        <w:ind w:start="28.35pt" w:hanging="14.15pt"/>
-        <w:rPr>
-          <w:noProof/>
-          <w:lang w:val="en-US"/>
-        </w:rPr>
-      </w:pPr>
-      <w:r>
-        <w:rPr>
-          <w:noProof/>
-          <w:lang w:val="en-US"/>
-        </w:rPr>
-        <w:t xml:space="preserve">MED chứa 160 video được chú thích từ dataset TRECVID 2011 MED. 60 video tạo thành tập hợp xác thực (từ 15 danh mục sự kiện) và 100 video còn lại tạo thành tập kiểm tra (từ 10 danh mục sự kiện), với hầu hết thời lượng từ 1 đến 5 phút. Các chú thích là một tập hợp các </w:t>
-      </w:r>
-      <w:r>
-        <w:rPr>
-          <w:b/>
-          <w:bCs/>
-          <w:noProof/>
-          <w:lang w:val="en-US"/>
-        </w:rPr>
-        <w:t>importance scores</w:t>
-      </w:r>
-      <w:r>
-        <w:rPr>
-          <w:noProof/>
-          <w:lang w:val="en-US"/>
-        </w:rPr>
-        <w:t>, được tính trung bình trên 1 đến 4 chú thích.</w:t>
-      </w:r>
-    </w:p>
-    <w:p>
-      <w:pPr>
-        <w:pStyle w:val="BodyText"/>
-        <w:numPr>
-          <w:ilvl w:val="0"/>
-          <w:numId w:val="31"/>
-        </w:numPr>
-        <w:ind w:start="28.35pt" w:hanging="14.15pt"/>
-        <w:rPr>
-          <w:noProof/>
-          <w:lang w:val="en-US"/>
-        </w:rPr>
-      </w:pPr>
-      <w:r>
-        <w:rPr>
-          <w:noProof/>
-          <w:lang w:val="en-US"/>
-        </w:rPr>
-        <w:t xml:space="preserve">Theo như tập dữ liệu VTW có liên quan, nó bao gồm 18100 video miền mở, với 2000 video trong số đó được chú thích dưới dạng điểm đánh dấu </w:t>
-      </w:r>
-      <w:r>
-        <w:rPr>
-          <w:b/>
-          <w:bCs/>
-          <w:noProof/>
-          <w:lang w:val="en-US"/>
-        </w:rPr>
-        <w:t xml:space="preserve">(highlight score) </w:t>
-      </w:r>
-      <w:r>
-        <w:rPr>
-          <w:noProof/>
-          <w:lang w:val="en-US"/>
-        </w:rPr>
-        <w:t>ở subshot-level. Các video này là do người dùng tạo, không có thời lượng, chứa sự kiện nổi bật và có thời lượng trung bình là 1,5 phút.</w:t>
-      </w:r>
-    </w:p>
-    <w:p>
-      <w:pPr>
-        <w:pStyle w:val="BodyText"/>
-        <w:numPr>
-          <w:ilvl w:val="0"/>
-          <w:numId w:val="31"/>
-        </w:numPr>
-        <w:ind w:start="28.35pt" w:hanging="14.15pt"/>
-        <w:rPr>
-          <w:noProof/>
-          <w:lang w:val="en-US"/>
-        </w:rPr>
-      </w:pPr>
-      <w:r>
-        <w:rPr>
-          <w:noProof/>
-          <w:lang w:val="en-US"/>
-        </w:rPr>
-        <w:t>Liên quan đến LoL, nó có 218 video dài (30 đến 50 phút), hiển thị các trận đấu của trò chơi từ Giải vô địch Liên minh huyền thoại Bắc Mỹ (NALCS). Các chú thích bắt nguồn từ một kênh Youtube cung cấp các video nổi bật do cộng đồng tạo (video có thời lượng từ 5 đến 7 phút). Do đó, một tập hợp các key-fragment có sẵn cho mỗi video.</w:t>
-      </w:r>
-    </w:p>
-    <w:p>
-      <w:pPr>
-        <w:pStyle w:val="BodyText"/>
-        <w:numPr>
-          <w:ilvl w:val="0"/>
-          <w:numId w:val="31"/>
-        </w:numPr>
-        <w:ind w:start="28.35pt" w:hanging="14.15pt"/>
-        <w:rPr>
-          <w:noProof/>
-          <w:lang w:val="en-US"/>
-        </w:rPr>
-      </w:pPr>
-      <w:r>
-        <w:rPr>
-          <w:noProof/>
-          <w:lang w:val="en-US"/>
-        </w:rPr>
-        <w:t>Cuối cùng, FPVSum là datase</w:t>
-      </w:r>
-      <w:r>
-        <w:rPr>
-          <w:noProof/>
-          <w:lang w:val="en-US"/>
-        </w:rPr>
-        <w:t>t</w:t>
-      </w:r>
-      <w:r>
-        <w:rPr>
-          <w:noProof/>
-          <w:lang w:val="en-US"/>
-        </w:rPr>
-        <w:t xml:space="preserve"> tóm tắt video ở</w:t>
-      </w:r>
-      <w:r>
-        <w:rPr>
-          <w:lang w:val="en-US"/>
-        </w:rPr>
-        <w:t xml:space="preserve"> </w:t>
-      </w:r>
-      <w:r>
-        <w:rPr>
-          <w:noProof/>
-          <w:lang w:val="en-US"/>
-        </w:rPr>
-        <w:t>góc nhìn thứ nhất. Nó chứa 98 video (tổng thời lượng hơn 7 giờ) từ 14 danh mục video thân thiện với người xem của GoPro. Đối với mỗi danh mục, khoảng 35% chuỗi video được ít nhất 10 người dùng chú thích với điểm trung thực cơ bản (</w:t>
-      </w:r>
-      <w:r>
-        <w:rPr>
-          <w:b/>
-          <w:bCs/>
-          <w:noProof/>
-          <w:lang w:val="en-US"/>
-        </w:rPr>
-        <w:t>ground-truth scores</w:t>
-      </w:r>
-      <w:r>
-        <w:rPr>
-          <w:noProof/>
-          <w:lang w:val="en-US"/>
-        </w:rPr>
-        <w:t xml:space="preserve">), trong khi phần còn lại được xem như các ví dụ không được gắn nhãn. Các đặc điểm chính của từng dataset đã thảo luận ở trên, được trình bày ngắn gọn trong </w:t>
-      </w:r>
-      <w:r>
-        <w:rPr>
-          <w:b/>
-          <w:bCs/>
-          <w:noProof/>
-          <w:lang w:val="en-US"/>
-        </w:rPr>
-        <w:t>Bảng I</w:t>
-      </w:r>
-      <w:r>
-        <w:rPr>
-          <w:noProof/>
-          <w:lang w:val="en-US"/>
-        </w:rPr>
-        <w:t>.</w:t>
-      </w:r>
-    </w:p>
-    <w:p>
-      <w:pPr>
-        <w:pStyle w:val="tablehead"/>
-        <w:rPr>
+          <w:lang w:val="af-ZA"/>
+        </w:rPr>
+      </w:pPr>
+      <m:oMathPara>
+        <m:oMath>
+          <m:r>
+            <w:rPr>
+              <w:rFonts w:ascii="Cambria Math" w:hAnsi="Cambria Math"/>
+              <w:lang w:val="af-ZA"/>
+            </w:rPr>
+            <m:t>Accuracy=</m:t>
+          </m:r>
+          <m:f>
+            <m:fPr>
+              <m:ctrlPr>
+                <w:rPr>
+                  <w:rFonts w:ascii="Cambria Math" w:hAnsi="Cambria Math"/>
+                  <w:i/>
+                  <w:lang w:val="af-ZA"/>
+                </w:rPr>
+              </m:ctrlPr>
+            </m:fPr>
+            <m:num>
+              <m:r>
+                <w:rPr>
+                  <w:rFonts w:ascii="Cambria Math" w:hAnsi="Cambria Math"/>
+                  <w:lang w:val="af-ZA"/>
+                </w:rPr>
+                <m:t>Số dữ liệu dự đoán đúng</m:t>
+              </m:r>
+            </m:num>
+            <m:den>
+              <m:r>
+                <w:rPr>
+                  <w:rFonts w:ascii="Cambria Math" w:hAnsi="Cambria Math"/>
+                  <w:lang w:val="af-ZA"/>
+                </w:rPr>
+                <m:t>Tổng số dữ liệu</m:t>
+              </m:r>
+            </m:den>
+          </m:f>
+        </m:oMath>
+      </m:oMathPara>
+    </w:p>
+    <w:p>
+      <w:pPr>
+        <w:spacing w:after="6pt"/>
+        <w:ind w:firstLine="14.20pt"/>
+        <w:jc w:val="both"/>
+        <w:rPr>
+          <w:noProof/>
+        </w:rPr>
+      </w:pPr>
+      <w:r>
+        <w:rPr>
+          <w:noProof/>
+        </w:rPr>
+        <w:t>Nếu ta có tập các lớp là N (ở báo cáo này là 43), Accuracy sẽ bằng trung bình cộng của tất các các Accuracy của N lớp:</w:t>
+      </w:r>
+    </w:p>
+    <w:p>
+      <w:pPr>
+        <w:spacing w:after="6pt"/>
+        <w:jc w:val="both"/>
+        <w:rPr>
+          <w:lang w:val="af-ZA"/>
+        </w:rPr>
+      </w:pPr>
+      <m:oMathPara>
+        <m:oMath>
+          <m:r>
+            <w:rPr>
+              <w:rFonts w:ascii="Cambria Math" w:hAnsi="Cambria Math"/>
+              <w:lang w:val="af-ZA"/>
+            </w:rPr>
+            <m:t>Accuracy=</m:t>
+          </m:r>
+          <m:f>
+            <m:fPr>
+              <m:ctrlPr>
+                <w:rPr>
+                  <w:rFonts w:ascii="Cambria Math" w:hAnsi="Cambria Math"/>
+                  <w:i/>
+                  <w:lang w:val="af-ZA"/>
+                </w:rPr>
+              </m:ctrlPr>
+            </m:fPr>
+            <m:num>
+              <m:nary>
+                <m:naryPr>
+                  <m:chr m:val="∑"/>
+                  <m:limLoc m:val="undOvr"/>
+                  <m:ctrlPr>
+                    <w:rPr>
+                      <w:rFonts w:ascii="Cambria Math" w:hAnsi="Cambria Math"/>
+                      <w:i/>
+                      <w:lang w:val="af-ZA"/>
+                    </w:rPr>
+                  </m:ctrlPr>
+                </m:naryPr>
+                <m:sub>
+                  <m:r>
+                    <w:rPr>
+                      <w:rFonts w:ascii="Cambria Math" w:hAnsi="Cambria Math"/>
+                      <w:lang w:val="af-ZA"/>
+                    </w:rPr>
+                    <m:t>i=1</m:t>
+                  </m:r>
+                </m:sub>
+                <m:sup>
+                  <m:r>
+                    <w:rPr>
+                      <w:rFonts w:ascii="Cambria Math" w:hAnsi="Cambria Math"/>
+                      <w:lang w:val="af-ZA"/>
+                    </w:rPr>
+                    <m:t>N</m:t>
+                  </m:r>
+                </m:sup>
+                <m:e>
+                  <m:sSub>
+                    <m:sSubPr>
+                      <m:ctrlPr>
+                        <w:rPr>
+                          <w:rFonts w:ascii="Cambria Math" w:hAnsi="Cambria Math"/>
+                          <w:i/>
+                          <w:lang w:val="af-ZA"/>
+                        </w:rPr>
+                      </m:ctrlPr>
+                    </m:sSubPr>
+                    <m:e>
+                      <m:r>
+                        <w:rPr>
+                          <w:rFonts w:ascii="Cambria Math" w:hAnsi="Cambria Math"/>
+                          <w:lang w:val="af-ZA"/>
+                        </w:rPr>
+                        <m:t>accuracy</m:t>
+                      </m:r>
+                    </m:e>
+                    <m:sub>
+                      <m:r>
+                        <w:rPr>
+                          <w:rFonts w:ascii="Cambria Math" w:hAnsi="Cambria Math"/>
+                          <w:lang w:val="af-ZA"/>
+                        </w:rPr>
+                        <m:t>i</m:t>
+                      </m:r>
+                    </m:sub>
+                  </m:sSub>
+                </m:e>
+              </m:nary>
+            </m:num>
+            <m:den>
+              <m:r>
+                <w:rPr>
+                  <w:rFonts w:ascii="Cambria Math" w:hAnsi="Cambria Math"/>
+                  <w:lang w:val="af-ZA"/>
+                </w:rPr>
+                <m:t>N</m:t>
+              </m:r>
+            </m:den>
+          </m:f>
+        </m:oMath>
+      </m:oMathPara>
+    </w:p>
+    <w:p>
+      <w:pPr>
+        <w:spacing w:after="6pt"/>
+        <w:ind w:firstLine="14.20pt"/>
+        <w:jc w:val="both"/>
+        <w:rPr>
+          <w:noProof/>
           <w:lang w:val="vi-VN"/>
         </w:rPr>
         <w:sectPr>
@@ -6298,33 +9125,44 @@
           <w:docGrid w:linePitch="360"/>
         </w:sectPr>
       </w:pPr>
+      <w:r>
+        <w:rPr>
+          <w:noProof/>
+        </w:rPr>
+        <w:t>Tuy nhiên, một mô hình có độ chính xác cao chưa hẳn đã tốt. Accuracy lộ rõ hạn chế khi được sử dụng trên bộ dữ liệu không cân bằng (imbalanced dataset), khi các tập dự liệu của từng lớp không đồng đều với nhau, lớp thì quá nhiều, lớp thì quá ít.</w:t>
+      </w:r>
+      <w:r>
+        <w:rPr>
+          <w:noProof/>
+          <w:lang w:val="vi-VN"/>
+        </w:rPr>
+        <w:t xml:space="preserve"> Cụ thể hơn ở trong thực nghiệm này. Độ chính xác nhận dạng đối tượng cao sẽ khiến cho ngữ nghĩa video bị giảm bớt.</w:t>
+      </w:r>
     </w:p>
     <w:p>
       <w:pPr>
         <w:pStyle w:val="tablehead"/>
-      </w:pPr>
-      <w:r>
-        <w:rPr>
-          <w:lang w:val="vi-VN"/>
-        </w:rPr>
-        <w:t>Tập Dữ Liệu</w:t>
-      </w:r>
-      <w:r>
-        <w:rPr>
-          <w:lang w:val="vi-VN"/>
-        </w:rPr>
-        <w:t xml:space="preserve"> </w:t>
-      </w:r>
-      <w:r>
-        <w:rPr>
-          <w:lang w:val="vi-VN"/>
-        </w:rPr>
-        <w:t>Để Tóm Tắt Video Và Các Đặc Điểm Chính Của Chúng</w:t>
+        <w:numPr>
+          <w:ilvl w:val="0"/>
+          <w:numId w:val="0"/>
+        </w:numPr>
+        <w:jc w:val="both"/>
+      </w:pPr>
+    </w:p>
+    <w:p>
+      <w:pPr>
+        <w:pStyle w:val="tablehead"/>
+      </w:pPr>
+      <w:r>
+        <w:rPr>
+          <w:lang w:val="vi-VN"/>
+        </w:rPr>
+        <w:t>Kết Quả Thực Nghiệm</w:t>
       </w:r>
     </w:p>
     <w:tbl>
       <w:tblPr>
-        <w:tblW w:w="446.65pt" w:type="dxa"/>
+        <w:tblW w:w="517.65pt" w:type="dxa"/>
         <w:jc w:val="center"/>
         <w:tblBorders>
           <w:top w:val="single" w:sz="2" w:space="0" w:color="auto"/>
@@ -6339,10 +9177,11 @@
       </w:tblPr>
       <w:tblGrid>
         <w:gridCol w:w="1131"/>
-        <w:gridCol w:w="851"/>
-        <w:gridCol w:w="992"/>
-        <w:gridCol w:w="1847"/>
-        <w:gridCol w:w="1272"/>
+        <w:gridCol w:w="1134"/>
+        <w:gridCol w:w="1701"/>
+        <w:gridCol w:w="1134"/>
+        <w:gridCol w:w="993"/>
+        <w:gridCol w:w="1420"/>
         <w:gridCol w:w="1420"/>
         <w:gridCol w:w="1420"/>
       </w:tblGrid>
@@ -6380,13 +9219,13 @@
                 <w:szCs w:val="15"/>
                 <w:lang w:val="vi-VN"/>
               </w:rPr>
-              <w:t>Dataset</w:t>
+              <w:t>Tên</w:t>
             </w:r>
           </w:p>
         </w:tc>
         <w:tc>
           <w:tcPr>
-            <w:tcW w:w="42.55pt" w:type="dxa"/>
+            <w:tcW w:w="56.70pt" w:type="dxa"/>
             <w:vAlign w:val="center"/>
           </w:tcPr>
           <w:p>
@@ -6400,33 +9239,13 @@
               <w:rPr>
                 <w:lang w:val="vi-VN"/>
               </w:rPr>
-              <w:t>Số lượng video</w:t>
+              <w:t>Thời lượng (phút:giây)</w:t>
             </w:r>
           </w:p>
         </w:tc>
         <w:tc>
           <w:tcPr>
-            <w:tcW w:w="49.60pt" w:type="dxa"/>
-            <w:vAlign w:val="center"/>
-          </w:tcPr>
-          <w:p>
-            <w:pPr>
-              <w:pStyle w:val="tablecolsubhead"/>
-              <w:rPr>
-                <w:lang w:val="vi-VN"/>
-              </w:rPr>
-            </w:pPr>
-            <w:r>
-              <w:rPr>
-                <w:lang w:val="vi-VN"/>
-              </w:rPr>
-              <w:t>Thời lượng (phút)</w:t>
-            </w:r>
-          </w:p>
-        </w:tc>
-        <w:tc>
-          <w:tcPr>
-            <w:tcW w:w="92.35pt" w:type="dxa"/>
+            <w:tcW w:w="85.05pt" w:type="dxa"/>
             <w:vAlign w:val="center"/>
           </w:tcPr>
           <w:p>
@@ -6446,7 +9265,7 @@
         </w:tc>
         <w:tc>
           <w:tcPr>
-            <w:tcW w:w="63.60pt" w:type="dxa"/>
+            <w:tcW w:w="56.70pt" w:type="dxa"/>
             <w:vAlign w:val="center"/>
           </w:tcPr>
           <w:p>
@@ -6460,7 +9279,27 @@
               <w:rPr>
                 <w:lang w:val="vi-VN"/>
               </w:rPr>
-              <w:t>Loại chú thích</w:t>
+              <w:t>Tổng số frames</w:t>
+            </w:r>
+          </w:p>
+        </w:tc>
+        <w:tc>
+          <w:tcPr>
+            <w:tcW w:w="49.65pt" w:type="dxa"/>
+            <w:vAlign w:val="center"/>
+          </w:tcPr>
+          <w:p>
+            <w:pPr>
+              <w:pStyle w:val="tablecolsubhead"/>
+              <w:rPr>
+                <w:lang w:val="vi-VN"/>
+              </w:rPr>
+            </w:pPr>
+            <w:r>
+              <w:rPr>
+                <w:lang w:val="vi-VN"/>
+              </w:rPr>
+              <w:t>Số frames còn lại</w:t>
             </w:r>
           </w:p>
         </w:tc>
@@ -6480,7 +9319,7 @@
               <w:rPr>
                 <w:lang w:val="vi-VN"/>
               </w:rPr>
-              <w:t>Số lượng frame ảnh</w:t>
+              <w:t>Phần trăm frame bị loại bỏ</w:t>
             </w:r>
           </w:p>
         </w:tc>
@@ -6500,7 +9339,27 @@
               <w:rPr>
                 <w:lang w:val="vi-VN"/>
               </w:rPr>
-              <w:t>Số lượng frame còn lại</w:t>
+              <w:t>Đối tượng</w:t>
+            </w:r>
+          </w:p>
+        </w:tc>
+        <w:tc>
+          <w:tcPr>
+            <w:tcW w:w="71pt" w:type="dxa"/>
+            <w:vAlign w:val="center"/>
+          </w:tcPr>
+          <w:p>
+            <w:pPr>
+              <w:pStyle w:val="tablecolsubhead"/>
+              <w:rPr>
+                <w:lang w:val="vi-VN"/>
+              </w:rPr>
+            </w:pPr>
+            <w:r>
+              <w:rPr>
+                <w:lang w:val="vi-VN"/>
+              </w:rPr>
+              <w:t>Tỉ lệ chính xác nhận biết đối tượng</w:t>
             </w:r>
           </w:p>
         </w:tc>
@@ -6529,54 +9388,13 @@
               <w:rPr>
                 <w:lang w:val="vi-VN"/>
               </w:rPr>
-              <w:t>SumMe</w:t>
-            </w:r>
-            <w:r>
-              <w:rPr>
-                <w:lang w:val="vi-VN"/>
-              </w:rPr>
-              <w:t xml:space="preserve"> </w:t>
-            </w:r>
-            <w:r>
-              <w:rPr>
-                <w:lang w:val="vi-VN"/>
-              </w:rPr>
-              <w:fldChar w:fldCharType="begin"/>
-            </w:r>
-            <w:r>
-              <w:rPr>
-                <w:lang w:val="vi-VN"/>
-              </w:rPr>
-              <w:instrText xml:space="preserve"> REF _Ref100071336 \r \h  \* MERGEFORMAT </w:instrText>
-            </w:r>
-            <w:r>
-              <w:rPr>
-                <w:lang w:val="vi-VN"/>
-              </w:rPr>
-            </w:r>
-            <w:r>
-              <w:rPr>
-                <w:lang w:val="vi-VN"/>
-              </w:rPr>
-              <w:fldChar w:fldCharType="separate"/>
-            </w:r>
-            <w:r>
-              <w:rPr>
-                <w:lang w:val="vi-VN"/>
-              </w:rPr>
-              <w:t>[55]</w:t>
-            </w:r>
-            <w:r>
-              <w:rPr>
-                <w:lang w:val="vi-VN"/>
-              </w:rPr>
-              <w:fldChar w:fldCharType="end"/>
+              <w:t>Human</w:t>
             </w:r>
           </w:p>
         </w:tc>
         <w:tc>
           <w:tcPr>
-            <w:tcW w:w="42.55pt" w:type="dxa"/>
+            <w:tcW w:w="56.70pt" w:type="dxa"/>
             <w:vAlign w:val="center"/>
           </w:tcPr>
           <w:p>
@@ -6591,13 +9409,13 @@
               <w:rPr>
                 <w:lang w:val="vi-VN"/>
               </w:rPr>
-              <w:t>25</w:t>
+              <w:t>01:44</w:t>
             </w:r>
           </w:p>
         </w:tc>
         <w:tc>
           <w:tcPr>
-            <w:tcW w:w="49.60pt" w:type="dxa"/>
+            <w:tcW w:w="85.05pt" w:type="dxa"/>
             <w:vAlign w:val="center"/>
           </w:tcPr>
           <w:p>
@@ -6612,13 +9430,13 @@
               <w:rPr>
                 <w:lang w:val="vi-VN"/>
               </w:rPr>
-              <w:t>1 - 6</w:t>
+              <w:t>Camera giám sát trong văn phòng</w:t>
             </w:r>
           </w:p>
         </w:tc>
         <w:tc>
           <w:tcPr>
-            <w:tcW w:w="92.35pt" w:type="dxa"/>
+            <w:tcW w:w="56.70pt" w:type="dxa"/>
             <w:vAlign w:val="center"/>
           </w:tcPr>
           <w:p>
@@ -6635,13 +9453,13 @@
                 <w:szCs w:val="16"/>
                 <w:lang w:val="vi-VN"/>
               </w:rPr>
-              <w:t>Ngày lễ, sự kiện, thể thao</w:t>
+              <w:t>2610</w:t>
             </w:r>
           </w:p>
         </w:tc>
         <w:tc>
           <w:tcPr>
-            <w:tcW w:w="63.60pt" w:type="dxa"/>
+            <w:tcW w:w="49.65pt" w:type="dxa"/>
             <w:vAlign w:val="center"/>
           </w:tcPr>
           <w:p>
@@ -6658,7 +9476,7 @@
                 <w:szCs w:val="16"/>
                 <w:lang w:val="vi-VN"/>
               </w:rPr>
-              <w:t>Nhiều nhóm thành phần chính (quan trọng)</w:t>
+              <w:t>184</w:t>
             </w:r>
           </w:p>
         </w:tc>
@@ -6681,7 +9499,7 @@
                 <w:szCs w:val="16"/>
                 <w:lang w:val="vi-VN"/>
               </w:rPr>
-              <w:t>15 - 18</w:t>
+              <w:t>92,95%</w:t>
             </w:r>
           </w:p>
         </w:tc>
@@ -6698,6 +9516,37 @@
                 <w:lang w:val="vi-VN"/>
               </w:rPr>
             </w:pPr>
+            <w:r>
+              <w:rPr>
+                <w:sz w:val="16"/>
+                <w:szCs w:val="16"/>
+                <w:lang w:val="vi-VN"/>
+              </w:rPr>
+              <w:t>Con người</w:t>
+            </w:r>
+          </w:p>
+        </w:tc>
+        <w:tc>
+          <w:tcPr>
+            <w:tcW w:w="71pt" w:type="dxa"/>
+            <w:vAlign w:val="center"/>
+          </w:tcPr>
+          <w:p>
+            <w:pPr>
+              <w:rPr>
+                <w:sz w:val="16"/>
+                <w:szCs w:val="16"/>
+                <w:lang w:val="vi-VN"/>
+              </w:rPr>
+            </w:pPr>
+            <w:r>
+              <w:rPr>
+                <w:sz w:val="16"/>
+                <w:szCs w:val="16"/>
+                <w:lang w:val="vi-VN"/>
+              </w:rPr>
+              <w:t>100%</w:t>
+            </w:r>
           </w:p>
         </w:tc>
       </w:tr>
@@ -6723,48 +9572,13 @@
               <w:rPr>
                 <w:lang w:val="vi-VN"/>
               </w:rPr>
-              <w:t xml:space="preserve">TVSum </w:t>
-            </w:r>
-            <w:r>
-              <w:rPr>
-                <w:lang w:val="vi-VN"/>
-              </w:rPr>
-              <w:fldChar w:fldCharType="begin"/>
-            </w:r>
-            <w:r>
-              <w:rPr>
-                <w:lang w:val="vi-VN"/>
-              </w:rPr>
-              <w:instrText xml:space="preserve"> REF _Ref98942246 \r \h  \* MERGEFORMAT </w:instrText>
-            </w:r>
-            <w:r>
-              <w:rPr>
-                <w:lang w:val="vi-VN"/>
-              </w:rPr>
-            </w:r>
-            <w:r>
-              <w:rPr>
-                <w:lang w:val="vi-VN"/>
-              </w:rPr>
-              <w:fldChar w:fldCharType="separate"/>
-            </w:r>
-            <w:r>
-              <w:rPr>
-                <w:lang w:val="vi-VN"/>
-              </w:rPr>
-              <w:t>[56]</w:t>
-            </w:r>
-            <w:r>
-              <w:rPr>
-                <w:lang w:val="vi-VN"/>
-              </w:rPr>
-              <w:fldChar w:fldCharType="end"/>
+              <w:t>Cat</w:t>
             </w:r>
           </w:p>
         </w:tc>
         <w:tc>
           <w:tcPr>
-            <w:tcW w:w="42.55pt" w:type="dxa"/>
+            <w:tcW w:w="56.70pt" w:type="dxa"/>
             <w:vAlign w:val="center"/>
           </w:tcPr>
           <w:p>
@@ -6779,13 +9593,13 @@
               <w:rPr>
                 <w:lang w:val="vi-VN"/>
               </w:rPr>
-              <w:t>50</w:t>
+              <w:t>01:23</w:t>
             </w:r>
           </w:p>
         </w:tc>
         <w:tc>
           <w:tcPr>
-            <w:tcW w:w="49.60pt" w:type="dxa"/>
+            <w:tcW w:w="85.05pt" w:type="dxa"/>
             <w:vAlign w:val="center"/>
           </w:tcPr>
           <w:p>
@@ -6800,13 +9614,13 @@
               <w:rPr>
                 <w:lang w:val="vi-VN"/>
               </w:rPr>
-              <w:t>2 – 10</w:t>
+              <w:t>Một ngày của những con mèo ở quán cà phê</w:t>
             </w:r>
           </w:p>
         </w:tc>
         <w:tc>
           <w:tcPr>
-            <w:tcW w:w="92.35pt" w:type="dxa"/>
+            <w:tcW w:w="56.70pt" w:type="dxa"/>
             <w:vAlign w:val="center"/>
           </w:tcPr>
           <w:p>
@@ -6823,30 +9637,13 @@
                 <w:szCs w:val="16"/>
                 <w:lang w:val="vi-VN"/>
               </w:rPr>
-              <w:t>Tin tức, hướng dẫn thực hiện, phim tài liệu</w:t>
-            </w:r>
-          </w:p>
-          <w:p>
-            <w:pPr>
-              <w:rPr>
-                <w:sz w:val="16"/>
-                <w:szCs w:val="16"/>
-                <w:lang w:val="vi-VN"/>
-              </w:rPr>
-            </w:pPr>
-            <w:r>
-              <w:rPr>
-                <w:sz w:val="16"/>
-                <w:szCs w:val="16"/>
-                <w:lang w:val="vi-VN"/>
-              </w:rPr>
-              <w:t>(10 danh mục – mỗi danh mục gồm 5 videos)</w:t>
+              <w:t>2002</w:t>
             </w:r>
           </w:p>
         </w:tc>
         <w:tc>
           <w:tcPr>
-            <w:tcW w:w="63.60pt" w:type="dxa"/>
+            <w:tcW w:w="49.65pt" w:type="dxa"/>
             <w:vAlign w:val="center"/>
           </w:tcPr>
           <w:p>
@@ -6863,7 +9660,7 @@
                 <w:szCs w:val="16"/>
                 <w:lang w:val="vi-VN"/>
               </w:rPr>
-              <w:t>Nhiều điểm cấp độ phân mảnh</w:t>
+              <w:t>596</w:t>
             </w:r>
           </w:p>
         </w:tc>
@@ -6886,7 +9683,7 @@
                 <w:szCs w:val="16"/>
                 <w:lang w:val="vi-VN"/>
               </w:rPr>
-              <w:t>20</w:t>
+              <w:t>70,23%</w:t>
             </w:r>
           </w:p>
         </w:tc>
@@ -6903,6 +9700,45 @@
                 <w:lang w:val="vi-VN"/>
               </w:rPr>
             </w:pPr>
+            <w:r>
+              <w:rPr>
+                <w:sz w:val="16"/>
+                <w:szCs w:val="16"/>
+                <w:lang w:val="vi-VN"/>
+              </w:rPr>
+              <w:t>Con m</w:t>
+            </w:r>
+            <w:r>
+              <w:rPr>
+                <w:sz w:val="16"/>
+                <w:szCs w:val="16"/>
+                <w:lang w:val="vi-VN"/>
+              </w:rPr>
+              <w:t>èo</w:t>
+            </w:r>
+          </w:p>
+        </w:tc>
+        <w:tc>
+          <w:tcPr>
+            <w:tcW w:w="71pt" w:type="dxa"/>
+            <w:vAlign w:val="center"/>
+          </w:tcPr>
+          <w:p>
+            <w:pPr>
+              <w:rPr>
+                <w:sz w:val="16"/>
+                <w:szCs w:val="16"/>
+                <w:lang w:val="vi-VN"/>
+              </w:rPr>
+            </w:pPr>
+            <w:r>
+              <w:rPr>
+                <w:sz w:val="16"/>
+                <w:szCs w:val="16"/>
+                <w:lang w:val="vi-VN"/>
+              </w:rPr>
+              <w:t>75%</w:t>
+            </w:r>
           </w:p>
         </w:tc>
       </w:tr>
@@ -6928,13 +9764,13 @@
               <w:rPr>
                 <w:lang w:val="vi-VN"/>
               </w:rPr>
-              <w:t>Youtube</w:t>
+              <w:t>Car</w:t>
             </w:r>
           </w:p>
         </w:tc>
         <w:tc>
           <w:tcPr>
-            <w:tcW w:w="42.55pt" w:type="dxa"/>
+            <w:tcW w:w="56.70pt" w:type="dxa"/>
             <w:vAlign w:val="center"/>
           </w:tcPr>
           <w:p>
@@ -6949,13 +9785,13 @@
               <w:rPr>
                 <w:lang w:val="vi-VN"/>
               </w:rPr>
-              <w:t>50</w:t>
+              <w:t>02:51</w:t>
             </w:r>
           </w:p>
         </w:tc>
         <w:tc>
           <w:tcPr>
-            <w:tcW w:w="49.60pt" w:type="dxa"/>
+            <w:tcW w:w="85.05pt" w:type="dxa"/>
             <w:vAlign w:val="center"/>
           </w:tcPr>
           <w:p>
@@ -6970,13 +9806,13 @@
               <w:rPr>
                 <w:lang w:val="vi-VN"/>
               </w:rPr>
-              <w:t>1 - 4</w:t>
+              <w:t>Camera giám sát giao thông ở quận Tân Phú</w:t>
             </w:r>
           </w:p>
         </w:tc>
         <w:tc>
           <w:tcPr>
-            <w:tcW w:w="92.35pt" w:type="dxa"/>
+            <w:tcW w:w="56.70pt" w:type="dxa"/>
             <w:vAlign w:val="center"/>
           </w:tcPr>
           <w:p>
@@ -6993,13 +9829,13 @@
                 <w:szCs w:val="16"/>
                 <w:lang w:val="vi-VN"/>
               </w:rPr>
-              <w:t>Hoạt hình, thể thao, chương trình truyền hình, video thương mại/gia đình</w:t>
+              <w:t>4243</w:t>
             </w:r>
           </w:p>
         </w:tc>
         <w:tc>
           <w:tcPr>
-            <w:tcW w:w="63.60pt" w:type="dxa"/>
+            <w:tcW w:w="49.65pt" w:type="dxa"/>
             <w:vAlign w:val="center"/>
           </w:tcPr>
           <w:p>
@@ -7013,17 +9849,8 @@
               <w:rPr>
                 <w:sz w:val="16"/>
                 <w:szCs w:val="16"/>
-                <w:lang w:val="vi-VN"/>
               </w:rPr>
-              <w:t>N</w:t>
-            </w:r>
-            <w:r>
-              <w:rPr>
-                <w:noProof/>
-                <w:sz w:val="16"/>
-                <w:szCs w:val="16"/>
-              </w:rPr>
-              <w:t>hiều bộ khung chính</w:t>
+              <w:t>2344</w:t>
             </w:r>
           </w:p>
         </w:tc>
@@ -7046,387 +9873,7 @@
                 <w:szCs w:val="16"/>
                 <w:lang w:val="vi-VN"/>
               </w:rPr>
-              <w:t>5</w:t>
-            </w:r>
-          </w:p>
-        </w:tc>
-        <w:tc>
-          <w:tcPr>
-            <w:tcW w:w="71pt" w:type="dxa"/>
-            <w:vAlign w:val="center"/>
-          </w:tcPr>
-          <w:p>
-            <w:pPr>
-              <w:rPr>
-                <w:sz w:val="16"/>
-                <w:szCs w:val="16"/>
-                <w:lang w:val="vi-VN"/>
-              </w:rPr>
-            </w:pPr>
-          </w:p>
-        </w:tc>
-      </w:tr>
-    </w:tbl>
-    <w:p>
-      <w:pPr>
-        <w:pStyle w:val="tablefootnote"/>
-        <w:numPr>
-          <w:ilvl w:val="0"/>
-          <w:numId w:val="0"/>
-        </w:numPr>
-        <w:ind w:start="2.90pt" w:hanging="1.45pt"/>
-      </w:pPr>
-    </w:p>
-    <w:p>
-      <w:pPr>
-        <w:pStyle w:val="tablefootnote"/>
-        <w:numPr>
-          <w:ilvl w:val="0"/>
-          <w:numId w:val="0"/>
-        </w:numPr>
-        <w:ind w:start="2.90pt" w:hanging="1.45pt"/>
-        <w:sectPr>
-          <w:type w:val="continuous"/>
-          <w:pgSz w:w="595.30pt" w:h="841.90pt" w:code="9"/>
-          <w:pgMar w:top="54pt" w:right="45.35pt" w:bottom="72pt" w:left="45.35pt" w:header="36pt" w:footer="36pt" w:gutter="0pt"/>
-          <w:cols w:space="18pt"/>
-          <w:docGrid w:linePitch="360"/>
-        </w:sectPr>
-      </w:pPr>
-    </w:p>
-    <w:p>
-      <w:pPr>
-        <w:pStyle w:val="tablefootnote"/>
-        <w:numPr>
-          <w:ilvl w:val="0"/>
-          <w:numId w:val="0"/>
-        </w:numPr>
-        <w:jc w:val="both"/>
-        <w:sectPr>
-          <w:type w:val="continuous"/>
-          <w:pgSz w:w="595.30pt" w:h="841.90pt" w:code="9"/>
-          <w:pgMar w:top="54pt" w:right="45.35pt" w:bottom="72pt" w:left="45.35pt" w:header="36pt" w:footer="36pt" w:gutter="0pt"/>
-          <w:cols w:space="18pt"/>
-          <w:docGrid w:linePitch="360"/>
-        </w:sectPr>
-      </w:pPr>
-    </w:p>
-    <w:p>
-      <w:pPr>
-        <w:pStyle w:val="BodyText"/>
-        <w:ind w:firstLine="21.30pt"/>
-        <w:rPr>
-          <w:noProof/>
-          <w:lang w:val="en-US"/>
-        </w:rPr>
-      </w:pPr>
-      <w:r>
-        <w:rPr>
-          <w:noProof/>
-          <w:lang w:val="en-US"/>
-        </w:rPr>
-        <w:t xml:space="preserve">Điều đáng nói là trong công việc này, chúng tôi chỉ tập trung vào các dataset phù hợp để đánh giá các phương pháp tóm tắt video, cụ thể là các dataset có chứa các chú thích về nội dung cơ bản liên quan đến tóm tắt hoặc tầm quan trọng ở frame/fragment-level của mỗi video. </w:t>
-      </w:r>
-      <w:r>
-        <w:rPr>
-          <w:b/>
-          <w:bCs/>
-          <w:noProof/>
-          <w:lang w:val="en-US"/>
-        </w:rPr>
-        <w:t>Bảng II</w:t>
-      </w:r>
-      <w:r>
-        <w:rPr>
-          <w:noProof/>
-          <w:lang w:val="en-US"/>
-        </w:rPr>
-        <w:t xml:space="preserve"> tóm tắt các </w:t>
-      </w:r>
-      <w:r>
-        <w:rPr>
-          <w:noProof/>
-          <w:lang w:val="en-US"/>
-        </w:rPr>
-        <w:t>dataset được sử dụng bởi các phương pháp tiếp cận dựa trên</w:t>
-      </w:r>
-      <w:r>
-        <w:rPr>
-          <w:lang w:val="en-US"/>
-        </w:rPr>
-        <w:t xml:space="preserve"> deep learning </w:t>
-      </w:r>
-      <w:r>
-        <w:rPr>
-          <w:noProof/>
-          <w:lang w:val="en-US"/>
-        </w:rPr>
-        <w:t>để tổng hợp video. Từ bảng này, rõ ràng cho đến nay, SumMe và TVSum là những dataset được sử dụng phổ</w:t>
-      </w:r>
-      <w:r>
-        <w:rPr>
-          <w:lang w:val="en-US"/>
-        </w:rPr>
-        <w:t xml:space="preserve"> </w:t>
-      </w:r>
-      <w:r>
-        <w:rPr>
-          <w:noProof/>
-          <w:lang w:val="en-US"/>
-        </w:rPr>
-        <w:t>biến nhất. OVP và Youtube cũng được sử dụng trong một số hoạt động, nhưng chủ yếu cho mục đích tăng dữ liệu.</w:t>
-      </w:r>
-    </w:p>
-    <w:p>
-      <w:pPr>
-        <w:pStyle w:val="tablehead"/>
-        <w:rPr>
-          <w:lang w:val="vi-VN"/>
-        </w:rPr>
-        <w:sectPr>
-          <w:type w:val="continuous"/>
-          <w:pgSz w:w="595.30pt" w:h="841.90pt" w:code="9"/>
-          <w:pgMar w:top="54pt" w:right="45.35pt" w:bottom="72pt" w:left="45.35pt" w:header="36pt" w:footer="36pt" w:gutter="0pt"/>
-          <w:cols w:num="2" w:space="18pt"/>
-          <w:docGrid w:linePitch="360"/>
-        </w:sectPr>
-      </w:pPr>
-    </w:p>
-    <w:p>
-      <w:pPr>
-        <w:pStyle w:val="tablehead"/>
-      </w:pPr>
-      <w:r>
-        <w:rPr>
-          <w:lang w:val="vi-VN"/>
-        </w:rPr>
-        <w:t>Tập Dữ Liệu</w:t>
-      </w:r>
-      <w:r>
-        <w:rPr>
-          <w:lang w:val="vi-VN"/>
-        </w:rPr>
-        <w:t xml:space="preserve"> Được</w:t>
-      </w:r>
-      <w:r>
-        <w:rPr>
-          <w:lang w:val="vi-VN"/>
-        </w:rPr>
-        <w:t xml:space="preserve"> Sử Dụng Theo Phương Pháp Dựa Trên Mỗi Học Sâu Để Đánh Giá Hiệu Suất Tổng Hợp Video</w:t>
-      </w:r>
-    </w:p>
-    <w:tbl>
-      <w:tblPr>
-        <w:tblW w:w="368.55pt" w:type="dxa"/>
-        <w:jc w:val="center"/>
-        <w:tblBorders>
-          <w:top w:val="single" w:sz="2" w:space="0" w:color="auto"/>
-          <w:start w:val="single" w:sz="2" w:space="0" w:color="auto"/>
-          <w:bottom w:val="single" w:sz="2" w:space="0" w:color="auto"/>
-          <w:end w:val="single" w:sz="2" w:space="0" w:color="auto"/>
-          <w:insideH w:val="single" w:sz="2" w:space="0" w:color="auto"/>
-          <w:insideV w:val="single" w:sz="2" w:space="0" w:color="auto"/>
-        </w:tblBorders>
-        <w:tblLayout w:type="fixed"/>
-        <w:tblLook w:firstRow="0" w:lastRow="0" w:firstColumn="0" w:lastColumn="0" w:noHBand="0" w:noVBand="0"/>
-      </w:tblPr>
-      <w:tblGrid>
-        <w:gridCol w:w="3116"/>
-        <w:gridCol w:w="1417"/>
-        <w:gridCol w:w="1418"/>
-        <w:gridCol w:w="1420"/>
-      </w:tblGrid>
-      <w:tr>
-        <w:trPr>
-          <w:cantSplit/>
-          <w:trHeight w:val="488"/>
-          <w:tblHeader/>
-          <w:jc w:val="center"/>
-        </w:trPr>
-        <w:tc>
-          <w:tcPr>
-            <w:tcW w:w="155.80pt" w:type="dxa"/>
-            <w:vAlign w:val="center"/>
-          </w:tcPr>
-          <w:p>
-            <w:pPr>
-              <w:rPr>
-                <w:b/>
-                <w:bCs/>
-                <w:i/>
-                <w:iCs/>
-                <w:sz w:val="15"/>
-                <w:szCs w:val="15"/>
-                <w:lang w:val="vi-VN"/>
-              </w:rPr>
-            </w:pPr>
-            <w:r>
-              <w:rPr>
-                <w:b/>
-                <w:bCs/>
-                <w:i/>
-                <w:iCs/>
-                <w:sz w:val="15"/>
-                <w:szCs w:val="15"/>
-                <w:lang w:val="vi-VN"/>
-              </w:rPr>
-              <w:lastRenderedPageBreak/>
-              <w:t>Mô hình</w:t>
-            </w:r>
-          </w:p>
-        </w:tc>
-        <w:tc>
-          <w:tcPr>
-            <w:tcW w:w="70.85pt" w:type="dxa"/>
-            <w:vAlign w:val="center"/>
-          </w:tcPr>
-          <w:p>
-            <w:pPr>
-              <w:pStyle w:val="tablecolsubhead"/>
-              <w:rPr>
-                <w:lang w:val="vi-VN"/>
-              </w:rPr>
-            </w:pPr>
-            <w:r>
-              <w:rPr>
-                <w:lang w:val="vi-VN"/>
-              </w:rPr>
-              <w:t>S</w:t>
-            </w:r>
-            <w:r>
-              <w:rPr>
-                <w:lang w:val="vi-VN"/>
-              </w:rPr>
-              <w:t>umMe</w:t>
-            </w:r>
-          </w:p>
-        </w:tc>
-        <w:tc>
-          <w:tcPr>
-            <w:tcW w:w="70.90pt" w:type="dxa"/>
-            <w:vAlign w:val="center"/>
-          </w:tcPr>
-          <w:p>
-            <w:pPr>
-              <w:pStyle w:val="tablecolsubhead"/>
-              <w:rPr>
-                <w:lang w:val="vi-VN"/>
-              </w:rPr>
-            </w:pPr>
-            <w:r>
-              <w:rPr>
-                <w:lang w:val="vi-VN"/>
-              </w:rPr>
-              <w:t>T</w:t>
-            </w:r>
-            <w:r>
-              <w:rPr>
-                <w:lang w:val="vi-VN"/>
-              </w:rPr>
-              <w:t>VSum</w:t>
-            </w:r>
-          </w:p>
-        </w:tc>
-        <w:tc>
-          <w:tcPr>
-            <w:tcW w:w="71pt" w:type="dxa"/>
-            <w:vAlign w:val="center"/>
-          </w:tcPr>
-          <w:p>
-            <w:pPr>
-              <w:pStyle w:val="tablecolsubhead"/>
-              <w:rPr>
-                <w:lang w:val="vi-VN"/>
-              </w:rPr>
-            </w:pPr>
-            <w:r>
-              <w:rPr>
-                <w:lang w:val="vi-VN"/>
-              </w:rPr>
-              <w:t>Youtube</w:t>
-            </w:r>
-          </w:p>
-        </w:tc>
-      </w:tr>
-      <w:tr>
-        <w:trPr>
-          <w:trHeight w:val="992"/>
-          <w:jc w:val="center"/>
-        </w:trPr>
-        <w:tc>
-          <w:tcPr>
-            <w:tcW w:w="155.80pt" w:type="dxa"/>
-            <w:vAlign w:val="center"/>
-          </w:tcPr>
-          <w:p>
-            <w:pPr>
-              <w:pStyle w:val="tablecopy"/>
-              <w:jc w:val="center"/>
-              <w:rPr>
-                <w:sz w:val="8"/>
-                <w:szCs w:val="8"/>
-                <w:lang w:val="vi-VN"/>
-              </w:rPr>
-            </w:pPr>
-            <w:r>
-              <w:rPr>
-                <w:lang w:val="vi-VN"/>
-              </w:rPr>
-              <w:t>MSVA (</w:t>
-            </w:r>
-            <w:r>
-              <w:rPr>
-                <w:lang w:val="vi-VN"/>
-              </w:rPr>
-              <w:t>Multi Source Visual Attention</w:t>
-            </w:r>
-            <w:r>
-              <w:rPr>
-                <w:lang w:val="vi-VN"/>
-              </w:rPr>
-              <w:t>)</w:t>
-            </w:r>
-          </w:p>
-        </w:tc>
-        <w:tc>
-          <w:tcPr>
-            <w:tcW w:w="70.85pt" w:type="dxa"/>
-            <w:vAlign w:val="center"/>
-          </w:tcPr>
-          <w:p>
-            <w:pPr>
-              <w:pStyle w:val="tablecopy"/>
-              <w:jc w:val="center"/>
-              <w:rPr>
-                <w:lang w:val="vi-VN"/>
-              </w:rPr>
-            </w:pPr>
-            <w:r>
-              <w:rPr>
-                <w:lang w:val="vi-VN"/>
-              </w:rPr>
-              <w:t>x</w:t>
-            </w:r>
-          </w:p>
-        </w:tc>
-        <w:tc>
-          <w:tcPr>
-            <w:tcW w:w="70.90pt" w:type="dxa"/>
-            <w:vAlign w:val="center"/>
-          </w:tcPr>
-          <w:p>
-            <w:pPr>
-              <w:pStyle w:val="tablecopy"/>
-              <w:jc w:val="center"/>
-              <w:rPr>
-                <w:lang w:val="vi-VN"/>
-              </w:rPr>
-            </w:pPr>
-            <w:r>
-              <w:rPr>
-                <w:lang w:val="vi-VN"/>
-              </w:rPr>
-              <w:t>x</w:t>
+              <w:t>44,76%</w:t>
             </w:r>
           </w:p>
         </w:tc>
@@ -7449,7 +9896,229 @@
                 <w:szCs w:val="16"/>
                 <w:lang w:val="vi-VN"/>
               </w:rPr>
-              <w:t>x</w:t>
+              <w:t>Xe hơi (Xe lớn)</w:t>
+            </w:r>
+          </w:p>
+        </w:tc>
+        <w:tc>
+          <w:tcPr>
+            <w:tcW w:w="71pt" w:type="dxa"/>
+            <w:vAlign w:val="center"/>
+          </w:tcPr>
+          <w:p>
+            <w:pPr>
+              <w:rPr>
+                <w:sz w:val="16"/>
+                <w:szCs w:val="16"/>
+                <w:lang w:val="vi-VN"/>
+              </w:rPr>
+            </w:pPr>
+            <w:r>
+              <w:rPr>
+                <w:sz w:val="16"/>
+                <w:szCs w:val="16"/>
+                <w:lang w:val="vi-VN"/>
+              </w:rPr>
+              <w:t>70%</w:t>
+            </w:r>
+          </w:p>
+        </w:tc>
+      </w:tr>
+      <w:tr>
+        <w:trPr>
+          <w:trHeight w:val="1003"/>
+          <w:jc w:val="center"/>
+        </w:trPr>
+        <w:tc>
+          <w:tcPr>
+            <w:tcW w:w="56.55pt" w:type="dxa"/>
+            <w:vAlign w:val="center"/>
+          </w:tcPr>
+          <w:p>
+            <w:pPr>
+              <w:pStyle w:val="tablecopy"/>
+              <w:jc w:val="center"/>
+              <w:rPr>
+                <w:lang w:val="vi-VN"/>
+              </w:rPr>
+            </w:pPr>
+            <w:r>
+              <w:rPr>
+                <w:lang w:val="vi-VN"/>
+              </w:rPr>
+              <w:t>MotorBike</w:t>
+            </w:r>
+          </w:p>
+        </w:tc>
+        <w:tc>
+          <w:tcPr>
+            <w:tcW w:w="56.70pt" w:type="dxa"/>
+            <w:vAlign w:val="center"/>
+          </w:tcPr>
+          <w:p>
+            <w:pPr>
+              <w:pStyle w:val="tablecopy"/>
+              <w:jc w:val="center"/>
+              <w:rPr>
+                <w:lang w:val="vi-VN"/>
+              </w:rPr>
+            </w:pPr>
+            <w:r>
+              <w:rPr>
+                <w:lang w:val="vi-VN"/>
+              </w:rPr>
+              <w:t>01:29</w:t>
+            </w:r>
+          </w:p>
+        </w:tc>
+        <w:tc>
+          <w:tcPr>
+            <w:tcW w:w="85.05pt" w:type="dxa"/>
+            <w:vAlign w:val="center"/>
+          </w:tcPr>
+          <w:p>
+            <w:pPr>
+              <w:pStyle w:val="tablecopy"/>
+              <w:jc w:val="center"/>
+              <w:rPr>
+                <w:lang w:val="vi-VN"/>
+              </w:rPr>
+            </w:pPr>
+            <w:r>
+              <w:rPr>
+                <w:lang w:val="vi-VN"/>
+              </w:rPr>
+              <w:t>Camera trước nhà dân</w:t>
+            </w:r>
+          </w:p>
+        </w:tc>
+        <w:tc>
+          <w:tcPr>
+            <w:tcW w:w="56.70pt" w:type="dxa"/>
+            <w:vAlign w:val="center"/>
+          </w:tcPr>
+          <w:p>
+            <w:pPr>
+              <w:rPr>
+                <w:sz w:val="16"/>
+                <w:szCs w:val="16"/>
+                <w:lang w:val="vi-VN"/>
+              </w:rPr>
+            </w:pPr>
+            <w:r>
+              <w:rPr>
+                <w:sz w:val="16"/>
+                <w:szCs w:val="16"/>
+                <w:lang w:val="vi-VN"/>
+              </w:rPr>
+              <w:t>2230</w:t>
+            </w:r>
+          </w:p>
+        </w:tc>
+        <w:tc>
+          <w:tcPr>
+            <w:tcW w:w="49.65pt" w:type="dxa"/>
+            <w:vAlign w:val="center"/>
+          </w:tcPr>
+          <w:p>
+            <w:pPr>
+              <w:rPr>
+                <w:sz w:val="16"/>
+                <w:szCs w:val="16"/>
+              </w:rPr>
+            </w:pPr>
+            <w:r>
+              <w:rPr>
+                <w:sz w:val="16"/>
+                <w:szCs w:val="16"/>
+              </w:rPr>
+              <w:t>188</w:t>
+            </w:r>
+          </w:p>
+        </w:tc>
+        <w:tc>
+          <w:tcPr>
+            <w:tcW w:w="71pt" w:type="dxa"/>
+            <w:vAlign w:val="center"/>
+          </w:tcPr>
+          <w:p>
+            <w:pPr>
+              <w:rPr>
+                <w:sz w:val="16"/>
+                <w:szCs w:val="16"/>
+                <w:lang w:val="vi-VN"/>
+              </w:rPr>
+            </w:pPr>
+            <w:r>
+              <w:rPr>
+                <w:sz w:val="16"/>
+                <w:szCs w:val="16"/>
+                <w:lang w:val="vi-VN"/>
+              </w:rPr>
+              <w:t>91,57%</w:t>
+            </w:r>
+          </w:p>
+        </w:tc>
+        <w:tc>
+          <w:tcPr>
+            <w:tcW w:w="71pt" w:type="dxa"/>
+            <w:vAlign w:val="center"/>
+          </w:tcPr>
+          <w:p>
+            <w:pPr>
+              <w:rPr>
+                <w:sz w:val="16"/>
+                <w:szCs w:val="16"/>
+                <w:lang w:val="vi-VN"/>
+              </w:rPr>
+            </w:pPr>
+            <w:r>
+              <w:rPr>
+                <w:sz w:val="16"/>
+                <w:szCs w:val="16"/>
+                <w:lang w:val="vi-VN"/>
+              </w:rPr>
+              <w:t>Xe máy</w:t>
+            </w:r>
+          </w:p>
+        </w:tc>
+        <w:tc>
+          <w:tcPr>
+            <w:tcW w:w="71pt" w:type="dxa"/>
+            <w:vAlign w:val="center"/>
+          </w:tcPr>
+          <w:p>
+            <w:pPr>
+              <w:rPr>
+                <w:sz w:val="16"/>
+                <w:szCs w:val="16"/>
+                <w:lang w:val="vi-VN"/>
+              </w:rPr>
+            </w:pPr>
+            <w:r>
+              <w:rPr>
+                <w:sz w:val="16"/>
+                <w:szCs w:val="16"/>
+                <w:lang w:val="vi-VN"/>
+              </w:rPr>
+              <w:t>Đối với hướng camera từ trên xuống chỉ 20%.</w:t>
+            </w:r>
+          </w:p>
+          <w:p>
+            <w:pPr>
+              <w:rPr>
+                <w:sz w:val="16"/>
+                <w:szCs w:val="16"/>
+                <w:lang w:val="vi-VN"/>
+              </w:rPr>
+            </w:pPr>
+            <w:r>
+              <w:rPr>
+                <w:sz w:val="16"/>
+                <w:szCs w:val="16"/>
+                <w:lang w:val="vi-VN"/>
+              </w:rPr>
+              <w:t>Hướng khác 65%</w:t>
             </w:r>
           </w:p>
         </w:tc>
@@ -7460,8 +10129,7 @@
         <w:pStyle w:val="BodyText"/>
         <w:ind w:firstLine="0pt"/>
         <w:rPr>
-          <w:noProof/>
-          <w:lang w:val="en-US"/>
+          <w:lang w:val="vi-VN"/>
         </w:rPr>
         <w:sectPr>
           <w:type w:val="continuous"/>
@@ -7474,70 +10142,170 @@
     </w:p>
     <w:p>
       <w:pPr>
-        <w:pStyle w:val="Heading2"/>
-        <w:ind w:start="14.20pt"/>
-      </w:pPr>
-      <w:r>
-        <w:t>Đánh</w:t>
-      </w:r>
-      <w:r>
-        <w:rPr>
-          <w:lang w:val="vi-VN"/>
-        </w:rPr>
-        <w:t xml:space="preserve"> giá</w:t>
-      </w:r>
-    </w:p>
-    <w:p>
-      <w:pPr>
         <w:pStyle w:val="BodyText"/>
-        <w:rPr>
-          <w:lang w:val="vi-VN"/>
-        </w:rPr>
-      </w:pPr>
-      <w:r>
-        <w:rPr>
-          <w:lang w:val="vi-VN"/>
-        </w:rPr>
-        <w:t>Thử nghiệm trên 10 videos khác nhau tương ứng với 10 chủ đề khác nhau. Được lấy từ Youtube.</w:t>
+        <w:ind w:firstLine="14.20pt"/>
+      </w:pPr>
+      <w:r>
+        <w:rPr>
+          <w:lang w:val="vi-VN"/>
+        </w:rPr>
+        <w:t>Với mô hình này ta có được độ chính xác từ 60% - 70%</w:t>
+      </w:r>
+      <w:r>
+        <w:rPr>
+          <w:lang w:val="vi-VN"/>
+        </w:rPr>
+        <w:t xml:space="preserve"> tuỳ vào mật độ đối tượng và chất lượng video. Qua đó, ta t</w:t>
+      </w:r>
+      <w:r>
+        <w:rPr>
+          <w:lang w:val="vi-VN"/>
+        </w:rPr>
+        <w:t xml:space="preserve">hu gọn được </w:t>
+      </w:r>
+      <w:r>
+        <w:rPr>
+          <w:lang w:val="vi-VN"/>
+        </w:rPr>
+        <w:t xml:space="preserve">khoảng </w:t>
+      </w:r>
+      <w:r>
+        <w:rPr>
+          <w:lang w:val="vi-VN"/>
+        </w:rPr>
+        <w:t>7</w:t>
+      </w:r>
+      <w:r>
+        <w:rPr>
+          <w:lang w:val="vi-VN"/>
+        </w:rPr>
+        <w:t>0% thời lượng video.</w:t>
+      </w:r>
+      <w:r>
+        <w:rPr>
+          <w:lang w:val="vi-VN"/>
+        </w:rPr>
+        <w:t xml:space="preserve"> Tuy nhiên, </w:t>
+      </w:r>
+      <w:r>
+        <w:rPr>
+          <w:lang w:val="vi-VN"/>
+        </w:rPr>
+        <w:t>phương pháp tóm tắt này sẽ không tạo ra ngữ nghĩa cho video. Đặc biệt đối với việc tạo ra tóm tắt phim.</w:t>
+      </w:r>
+    </w:p>
+    <w:p>
+      <w:pPr>
+        <w:pStyle w:val="Heading1"/>
+        <w:rPr>
+          <w:lang w:val="vi-VN"/>
+        </w:rPr>
+      </w:pPr>
+      <w:r>
+        <w:rPr>
+          <w:lang w:val="vi-VN"/>
+        </w:rPr>
+        <w:t>Cải Tiến</w:t>
       </w:r>
     </w:p>
     <w:p>
       <w:pPr>
         <w:pStyle w:val="BodyText"/>
-        <w:rPr>
-          <w:lang w:val="vi-VN"/>
-        </w:rPr>
-      </w:pPr>
-    </w:p>
-    <w:p>
-      <w:pPr>
-        <w:pStyle w:val="BodyText"/>
-      </w:pPr>
-      <w:r>
-        <w:rPr>
-          <w:lang w:val="vi-VN"/>
-        </w:rPr>
-        <w:t xml:space="preserve">Với mô hình này ta có được độ chính xác từ 60% - 70% và thu gọn được </w:t>
-      </w:r>
-      <w:r>
-        <w:rPr>
-          <w:lang w:val="vi-VN"/>
-        </w:rPr>
-        <w:t>khoảng 10% thời lượng video.</w:t>
-      </w:r>
-      <w:r>
+        <w:ind w:firstLine="14.20pt"/>
+        <w:rPr>
+          <w:lang w:val="vi-VN"/>
+        </w:rPr>
+      </w:pPr>
+      <w:r>
+        <w:rPr>
+          <w:lang w:val="vi-VN"/>
+        </w:rPr>
+        <w:t xml:space="preserve">Một </w:t>
+      </w:r>
+      <w:r>
+        <w:rPr>
+          <w:lang w:val="vi-VN"/>
+        </w:rPr>
+        <w:t>tóm tắt video hoàn chỉnh ngoài việc trích dẫn chính xác đối tượng, ta cần có ngữ nghĩa video và hợp lý về thứ tự âm thanh.</w:t>
+      </w:r>
+    </w:p>
+    <w:p>
+      <w:pPr>
+        <w:pStyle w:val="Heading5"/>
+      </w:pPr>
+      <w:r>
+        <w:t>References</w:t>
+      </w:r>
+    </w:p>
+    <w:p/>
+    <w:p>
+      <w:pPr>
+        <w:pStyle w:val="references"/>
+        <w:rPr>
+          <w:lang w:val="en-VN"/>
+        </w:rPr>
+      </w:pPr>
+      <w:bookmarkStart w:id="4" w:name="_Ref98286833"/>
+      <w:r>
+        <w:rPr>
+          <w:lang w:val="en-VN"/>
+        </w:rPr>
+        <w:t>M. Barbieri, L. Agnihotri, and N. Dimitrova, “Video summarization: methods and landscape,” in Internet Multimedia Management Systems IV, J. R. Smith, S. Panchanathan, and T. Zhang, Eds., vol. 5242, International Society for Optics and Photonics. SPIE, 2003, pp. 1 – 13.</w:t>
+      </w:r>
+      <w:bookmarkEnd w:id="4"/>
+    </w:p>
+    <w:p>
+      <w:pPr>
+        <w:pStyle w:val="references"/>
+        <w:rPr>
+          <w:lang w:val="en-VN"/>
+        </w:rPr>
+      </w:pPr>
+      <w:bookmarkStart w:id="5" w:name="_Ref98286861"/>
+      <w:r>
+        <w:rPr>
+          <w:lang w:val="en-VN"/>
+        </w:rPr>
+        <w:t>Ying Li, Shih-Hung Lee, Chia-Hung Yeh, and C.-J. Kuo, “Techniques</w:t>
+      </w:r>
+      <w:r>
+        <w:rPr>
+          <w:lang w:val="vi-VN"/>
+        </w:rPr>
         <w:t xml:space="preserve"> </w:t>
       </w:r>
-    </w:p>
-    <w:p>
-      <w:pPr>
-        <w:pStyle w:val="Heading5"/>
-      </w:pPr>
-      <w:r>
-        <w:t>References</w:t>
-      </w:r>
-    </w:p>
-    <w:p/>
+      <w:r>
+        <w:rPr>
+          <w:lang w:val="en-VN"/>
+        </w:rPr>
+        <w:t>for movie content analysis and skimming: tutorial and overview</w:t>
+      </w:r>
+      <w:r>
+        <w:rPr>
+          <w:lang w:val="vi-VN"/>
+        </w:rPr>
+        <w:t xml:space="preserve"> </w:t>
+      </w:r>
+      <w:r>
+        <w:rPr>
+          <w:lang w:val="en-VN"/>
+        </w:rPr>
+        <w:t>on video abstraction techniques,” IEEE Signal Processing Magazine,</w:t>
+      </w:r>
+      <w:r>
+        <w:rPr>
+          <w:lang w:val="vi-VN"/>
+        </w:rPr>
+        <w:t xml:space="preserve"> </w:t>
+      </w:r>
+      <w:r>
+        <w:rPr>
+          <w:lang w:val="en-VN"/>
+        </w:rPr>
+        <w:t>vol. 23, no. 2, pp. 79–89, 2006.</w:t>
+      </w:r>
+      <w:bookmarkEnd w:id="5"/>
+    </w:p>
     <w:p>
       <w:pPr>
         <w:pStyle w:val="references"/>
@@ -7545,14 +10313,14 @@
           <w:lang w:val="en-VN"/>
         </w:rPr>
       </w:pPr>
-      <w:bookmarkStart w:id="0" w:name="_Ref98286833"/>
-      <w:r>
-        <w:rPr>
-          <w:lang w:val="en-VN"/>
-        </w:rPr>
-        <w:t>M. Barbieri, L. Agnihotri, and N. Dimitrova, “Video summarization: methods and landscape,” in Internet Multimedia Management Systems IV, J. R. Smith, S. Panchanathan, and T. Zhang, Eds., vol. 5242, International Society for Optics and Photonics. SPIE, 2003, pp. 1 – 13.</w:t>
-      </w:r>
-      <w:bookmarkEnd w:id="0"/>
+      <w:bookmarkStart w:id="6" w:name="_Ref98286876"/>
+      <w:r>
+        <w:rPr>
+          <w:lang w:val="en-VN"/>
+        </w:rPr>
+        <w:t>B. T. Truong and S. Venkatesh, “Video Abstraction: A Systematic Review and Classification,” ACM Trans. Multimedia Comput. Commun. Appl., vol. 3, no. 1, p. 3–es, Feb. 2007.</w:t>
+      </w:r>
+      <w:bookmarkEnd w:id="6"/>
     </w:p>
     <w:p>
       <w:pPr>
@@ -7561,50 +10329,14 @@
           <w:lang w:val="en-VN"/>
         </w:rPr>
       </w:pPr>
-      <w:bookmarkStart w:id="1" w:name="_Ref98286861"/>
-      <w:r>
-        <w:rPr>
-          <w:lang w:val="en-VN"/>
-        </w:rPr>
-        <w:t>Ying Li, Shih-Hung Lee, Chia-Hung Yeh, and C.-J. Kuo, “Techniques</w:t>
-      </w:r>
-      <w:r>
-        <w:rPr>
-          <w:lang w:val="vi-VN"/>
-        </w:rPr>
-        <w:t xml:space="preserve"> </w:t>
-      </w:r>
-      <w:r>
-        <w:rPr>
-          <w:lang w:val="en-VN"/>
-        </w:rPr>
-        <w:t>for movie content analysis and skimming: tutorial and overview</w:t>
-      </w:r>
-      <w:r>
-        <w:rPr>
-          <w:lang w:val="vi-VN"/>
-        </w:rPr>
-        <w:t xml:space="preserve"> </w:t>
-      </w:r>
-      <w:r>
-        <w:rPr>
-          <w:lang w:val="en-VN"/>
-        </w:rPr>
-        <w:t>on video abstraction techniques,” IEEE Signal Processing Magazine,</w:t>
-      </w:r>
-      <w:r>
-        <w:rPr>
-          <w:lang w:val="vi-VN"/>
-        </w:rPr>
-        <w:t xml:space="preserve"> </w:t>
-      </w:r>
-      <w:r>
-        <w:rPr>
-          <w:lang w:val="en-VN"/>
-        </w:rPr>
-        <w:t>vol. 23, no. 2, pp. 79–89, 2006.</w:t>
-      </w:r>
-      <w:bookmarkEnd w:id="1"/>
+      <w:bookmarkStart w:id="7" w:name="_Ref98286883"/>
+      <w:r>
+        <w:rPr>
+          <w:lang w:val="en-VN"/>
+        </w:rPr>
+        <w:t>A. G. Money and H. Agius, “Video summarisation: A conceptual framework and survey of the state of the art,” Journal of Visual Communication and Image Representation, vol. 19, no. 2, pp. 121 – 143, 2008.</w:t>
+      </w:r>
+      <w:bookmarkEnd w:id="7"/>
     </w:p>
     <w:p>
       <w:pPr>
@@ -7613,14 +10345,14 @@
           <w:lang w:val="en-VN"/>
         </w:rPr>
       </w:pPr>
-      <w:bookmarkStart w:id="2" w:name="_Ref98286876"/>
-      <w:r>
-        <w:rPr>
-          <w:lang w:val="en-VN"/>
-        </w:rPr>
-        <w:t>B. T. Truong and S. Venkatesh, “Video Abstraction: A Systematic Review and Classification,” ACM Trans. Multimedia Comput. Commun. Appl., vol. 3, no. 1, p. 3–es, Feb. 2007.</w:t>
-      </w:r>
-      <w:bookmarkEnd w:id="2"/>
+      <w:bookmarkStart w:id="8" w:name="_Ref98286898"/>
+      <w:r>
+        <w:rPr>
+          <w:lang w:val="en-VN"/>
+        </w:rPr>
+        <w:t>R. M. Jiang, A. H. Sadka, and D. Crookes, Advances in Video Summarization and Skimming. Berlin, Heidelberg: Springer Berlin Heidelberg, 2009, pp. 27–50.</w:t>
+      </w:r>
+      <w:bookmarkEnd w:id="8"/>
     </w:p>
     <w:p>
       <w:pPr>
@@ -7629,14 +10361,14 @@
           <w:lang w:val="en-VN"/>
         </w:rPr>
       </w:pPr>
-      <w:bookmarkStart w:id="3" w:name="_Ref98286883"/>
-      <w:r>
-        <w:rPr>
-          <w:lang w:val="en-VN"/>
-        </w:rPr>
-        <w:t>A. G. Money and H. Agius, “Video summarisation: A conceptual framework and survey of the state of the art,” Journal of Visual Communication and Image Representation, vol. 19, no. 2, pp. 121 – 143, 2008.</w:t>
-      </w:r>
-      <w:bookmarkEnd w:id="3"/>
+      <w:bookmarkStart w:id="9" w:name="_Ref98286909"/>
+      <w:r>
+        <w:rPr>
+          <w:lang w:val="en-VN"/>
+        </w:rPr>
+        <w:t>W. Hu, N. Xie, L. Li, X. Zeng, and S. Maybank, “A Survey on Visual Content-Based Video Indexing and Retrieval,” IEEE Trans. on Systems, Man, and Cybernetics, Part C (Applications and Reviews), vol. 41, no. 6, pp. 797–819, 2011.</w:t>
+      </w:r>
+      <w:bookmarkEnd w:id="9"/>
     </w:p>
     <w:p>
       <w:pPr>
@@ -7645,14 +10377,14 @@
           <w:lang w:val="en-VN"/>
         </w:rPr>
       </w:pPr>
-      <w:bookmarkStart w:id="4" w:name="_Ref98286898"/>
-      <w:r>
-        <w:rPr>
-          <w:lang w:val="en-VN"/>
-        </w:rPr>
-        <w:t>R. M. Jiang, A. H. Sadka, and D. Crookes, Advances in Video Summarization and Skimming. Berlin, Heidelberg: Springer Berlin Heidelberg, 2009, pp. 27–50.</w:t>
-      </w:r>
-      <w:bookmarkEnd w:id="4"/>
+      <w:bookmarkStart w:id="10" w:name="_Ref98286919"/>
+      <w:r>
+        <w:rPr>
+          <w:lang w:val="en-VN"/>
+        </w:rPr>
+        <w:t>M. Ajmal, M. H. Ashraf, M. Shakir, Y. Abbas, and F. A. Shah, “Video Summarization: Techniques and Classification,” in Computer Vision and Graphics, L. Bolc, R. Tadeusiewicz, L. J. Chmielewski, and K. Wojciechowski, Eds. Berlin, Heidelberg: Springer Berlin Heidelberg, 2012, pp. 1–13.</w:t>
+      </w:r>
+      <w:bookmarkEnd w:id="10"/>
     </w:p>
     <w:p>
       <w:pPr>
@@ -7661,14 +10393,14 @@
           <w:lang w:val="en-VN"/>
         </w:rPr>
       </w:pPr>
-      <w:bookmarkStart w:id="5" w:name="_Ref98286909"/>
-      <w:r>
-        <w:rPr>
-          <w:lang w:val="en-VN"/>
-        </w:rPr>
-        <w:t>W. Hu, N. Xie, L. Li, X. Zeng, and S. Maybank, “A Survey on Visual Content-Based Video Indexing and Retrieval,” IEEE Trans. on Systems, Man, and Cybernetics, Part C (Applications and Reviews), vol. 41, no. 6, pp. 797–819, 2011.</w:t>
-      </w:r>
-      <w:bookmarkEnd w:id="5"/>
+      <w:bookmarkStart w:id="11" w:name="_Ref98286935"/>
+      <w:r>
+        <w:rPr>
+          <w:lang w:val="en-VN"/>
+        </w:rPr>
+        <w:t>A. G. del Molino, C. Tan, J. Lim, and A. Tan, “Summarization of Egocentric Videos: A Comprehensive Survey,” IEEE Trans. on HumanMachine Systems, vol. 47, no. 1, pp. 65–76, Feb 2017.</w:t>
+      </w:r>
+      <w:bookmarkEnd w:id="11"/>
     </w:p>
     <w:p>
       <w:pPr>
@@ -7677,14 +10409,14 @@
           <w:lang w:val="en-VN"/>
         </w:rPr>
       </w:pPr>
-      <w:bookmarkStart w:id="6" w:name="_Ref98286919"/>
-      <w:r>
-        <w:rPr>
-          <w:lang w:val="en-VN"/>
-        </w:rPr>
-        <w:t>M. Ajmal, M. H. Ashraf, M. Shakir, Y. Abbas, and F. A. Shah, “Video Summarization: Techniques and Classification,” in Computer Vision and Graphics, L. Bolc, R. Tadeusiewicz, L. J. Chmielewski, and K. Wojciechowski, Eds. Berlin, Heidelberg: Springer Berlin Heidelberg, 2012, pp. 1–13.</w:t>
-      </w:r>
-      <w:bookmarkEnd w:id="6"/>
+      <w:bookmarkStart w:id="12" w:name="_Ref98286944"/>
+      <w:r>
+        <w:rPr>
+          <w:lang w:val="en-VN"/>
+        </w:rPr>
+        <w:t>M. Basavarajaiah and P. Sharma, “Survey of Compressed Domain Video Summarization Techniques,” ACM Computing Surveys, vol. 52, no. 6, Oct. 2019.</w:t>
+      </w:r>
+      <w:bookmarkEnd w:id="12"/>
     </w:p>
     <w:p>
       <w:pPr>
@@ -7693,14 +10425,14 @@
           <w:lang w:val="en-VN"/>
         </w:rPr>
       </w:pPr>
-      <w:bookmarkStart w:id="7" w:name="_Ref98286935"/>
-      <w:r>
-        <w:rPr>
-          <w:lang w:val="en-VN"/>
-        </w:rPr>
-        <w:t>A. G. del Molino, C. Tan, J. Lim, and A. Tan, “Summarization of Egocentric Videos: A Comprehensive Survey,” IEEE Trans. on HumanMachine Systems, vol. 47, no. 1, pp. 65–76, Feb 2017.</w:t>
-      </w:r>
-      <w:bookmarkEnd w:id="7"/>
+      <w:bookmarkStart w:id="13" w:name="_Ref98287022"/>
+      <w:r>
+        <w:rPr>
+          <w:lang w:val="en-VN"/>
+        </w:rPr>
+        <w:t>V. V. K., D. Sen, and B. Raman, “Video Skimming: Taxonomy and Comprehensive Survey,” ACM Computing Surveys, vol. 52, no. 5, Sep. 2019.</w:t>
+      </w:r>
+      <w:bookmarkEnd w:id="13"/>
     </w:p>
     <w:p>
       <w:pPr>
@@ -7709,14 +10441,12 @@
           <w:lang w:val="en-VN"/>
         </w:rPr>
       </w:pPr>
-      <w:bookmarkStart w:id="8" w:name="_Ref98286944"/>
-      <w:r>
-        <w:rPr>
-          <w:lang w:val="en-VN"/>
-        </w:rPr>
-        <w:t>M. Basavarajaiah and P. Sharma, “Survey of Compressed Domain Video Summarization Techniques,” ACM Computing Surveys, vol. 52, no. 6, Oct. 2019.</w:t>
-      </w:r>
-      <w:bookmarkEnd w:id="8"/>
+      <w:r>
+        <w:rPr>
+          <w:lang w:val="en-VN"/>
+        </w:rPr>
+        <w:t>M. Gygli, H. Grabner, and L. V. Gool, “Video summarization by learning submodular mixtures of objectives,” in 2015 IEEE/CVF Conf. on Computer Vision and Pattern Recognition (CVPR), June 2015, pp. 3090–3098.</w:t>
+      </w:r>
     </w:p>
     <w:p>
       <w:pPr>
@@ -7725,14 +10455,12 @@
           <w:lang w:val="en-VN"/>
         </w:rPr>
       </w:pPr>
-      <w:bookmarkStart w:id="9" w:name="_Ref98287022"/>
-      <w:r>
-        <w:rPr>
-          <w:lang w:val="en-VN"/>
-        </w:rPr>
-        <w:t>V. V. K., D. Sen, and B. Raman, “Video Skimming: Taxonomy and Comprehensive Survey,” ACM Computing Surveys, vol. 52, no. 5, Sep. 2019.</w:t>
-      </w:r>
-      <w:bookmarkEnd w:id="9"/>
+      <w:r>
+        <w:rPr>
+          <w:lang w:val="en-VN"/>
+        </w:rPr>
+        <w:t>K. Zhang, W.-L. Chao, F. Sha, and K. Grauman, “Summary Transfer: Exemplar-Based Subset Selection for Video Summarization,” in 2016 IEEE/CVF Conf. on Computer Vision and Pattern Recognition (CVPR), 2016, pp. 1059–1067.</w:t>
+      </w:r>
     </w:p>
     <w:p>
       <w:pPr>
@@ -7741,12 +10469,14 @@
           <w:lang w:val="en-VN"/>
         </w:rPr>
       </w:pPr>
-      <w:r>
-        <w:rPr>
-          <w:lang w:val="en-VN"/>
-        </w:rPr>
-        <w:t>M. Gygli, H. Grabner, and L. V. Gool, “Video summarization by learning submodular mixtures of objectives,” in 2015 IEEE/CVF Conf. on Computer Vision and Pattern Recognition (CVPR), June 2015, pp. 3090–3098.</w:t>
-      </w:r>
+      <w:bookmarkStart w:id="14" w:name="_Ref98287143"/>
+      <w:r>
+        <w:rPr>
+          <w:lang w:val="en-VN"/>
+        </w:rPr>
+        <w:t>M. Ma, S. Mei, S. Wan, Z. Wang, D. D. Feng, and M. Bennamoun, “Similarity based block sparse subset selection for video summarization,” IEEE Trans. on Circuits and Systems for Video Technology, pp. 1–1, 2020.</w:t>
+      </w:r>
+      <w:bookmarkEnd w:id="14"/>
     </w:p>
     <w:p>
       <w:pPr>
@@ -7755,12 +10485,14 @@
           <w:lang w:val="en-VN"/>
         </w:rPr>
       </w:pPr>
-      <w:r>
-        <w:rPr>
-          <w:lang w:val="en-VN"/>
-        </w:rPr>
-        <w:t>K. Zhang, W.-L. Chao, F. Sha, and K. Grauman, “Summary Transfer: Exemplar-Based Subset Selection for Video Summarization,” in 2016 IEEE/CVF Conf. on Computer Vision and Pattern Recognition (CVPR), 2016, pp. 1059–1067.</w:t>
-      </w:r>
+      <w:bookmarkStart w:id="15" w:name="_Ref98938574"/>
+      <w:r>
+        <w:rPr>
+          <w:lang w:val="en-VN"/>
+        </w:rPr>
+        <w:t>Y. Li, T. Zhang, and D. Tretter, “An overview of video abstraction techniques,” Hewlett Packard, Technical Reports, 01 2001.</w:t>
+      </w:r>
+      <w:bookmarkEnd w:id="15"/>
     </w:p>
     <w:p>
       <w:pPr>
@@ -7769,14 +10501,14 @@
           <w:lang w:val="en-VN"/>
         </w:rPr>
       </w:pPr>
-      <w:bookmarkStart w:id="10" w:name="_Ref98287143"/>
-      <w:r>
-        <w:rPr>
-          <w:lang w:val="en-VN"/>
-        </w:rPr>
-        <w:t>M. Ma, S. Mei, S. Wan, Z. Wang, D. D. Feng, and M. Bennamoun, “Similarity based block sparse subset selection for video summarization,” IEEE Trans. on Circuits and Systems for Video Technology, pp. 1–1, 2020.</w:t>
-      </w:r>
-      <w:bookmarkEnd w:id="10"/>
+      <w:bookmarkStart w:id="16" w:name="_Ref98938587"/>
+      <w:r>
+        <w:rPr>
+          <w:lang w:val="en-VN"/>
+        </w:rPr>
+        <w:t>J. Calic, D. P. Gibson, and N. W. Campbell, “Efficient Layout of Comic-Like Video Summaries,” IEEE Trans. on Circuits and Systems for Video Technology, vol. 17, no. 7, pp. 931–936, July 2007.</w:t>
+      </w:r>
+      <w:bookmarkEnd w:id="16"/>
     </w:p>
     <w:p>
       <w:pPr>
@@ -7785,14 +10517,14 @@
           <w:lang w:val="en-VN"/>
         </w:rPr>
       </w:pPr>
-      <w:bookmarkStart w:id="11" w:name="_Ref98938574"/>
-      <w:r>
-        <w:rPr>
-          <w:lang w:val="en-VN"/>
-        </w:rPr>
-        <w:t>Y. Li, T. Zhang, and D. Tretter, “An overview of video abstraction techniques,” Hewlett Packard, Technical Reports, 01 2001.</w:t>
-      </w:r>
-      <w:bookmarkEnd w:id="11"/>
+      <w:bookmarkStart w:id="17" w:name="_Ref98938589"/>
+      <w:r>
+        <w:rPr>
+          <w:lang w:val="en-VN"/>
+        </w:rPr>
+        <w:t>T. Wang, T. Mei, X. Hua, X. Liu, and H. Zhou, “Video Collage: A Novel Presentation of Video Sequence,” in 2007 IEEE Int. Conf. on Multimedia and Expo, July 2007, pp. 1479–1482.</w:t>
+      </w:r>
+      <w:bookmarkEnd w:id="17"/>
     </w:p>
     <w:p>
       <w:pPr>
@@ -7801,14 +10533,14 @@
           <w:lang w:val="en-VN"/>
         </w:rPr>
       </w:pPr>
-      <w:bookmarkStart w:id="12" w:name="_Ref98938587"/>
-      <w:r>
-        <w:rPr>
-          <w:lang w:val="en-VN"/>
-        </w:rPr>
-        <w:t>J. Calic, D. P. Gibson, and N. W. Campbell, “Efficient Layout of Comic-Like Video Summaries,” IEEE Trans. on Circuits and Systems for Video Technology, vol. 17, no. 7, pp. 931–936, July 2007.</w:t>
-      </w:r>
-      <w:bookmarkEnd w:id="12"/>
+      <w:bookmarkStart w:id="18" w:name="_Ref98938723"/>
+      <w:r>
+        <w:rPr>
+          <w:lang w:val="en-VN"/>
+        </w:rPr>
+        <w:t>C. Szegedy, Wei Liu, Yangqing Jia, P. Sermanet, S. Reed, D. Anguelov, D. Erhan, V. Vanhoucke, and A. Rabinovich, “Going deeper with convolutions,” in 2015 IEEE/CVF Conf. on Computer Vision and Pattern Recognition (CVPR), June 2015, pp. 1–9.</w:t>
+      </w:r>
+      <w:bookmarkEnd w:id="18"/>
     </w:p>
     <w:p>
       <w:pPr>
@@ -7817,14 +10549,12 @@
           <w:lang w:val="en-VN"/>
         </w:rPr>
       </w:pPr>
-      <w:bookmarkStart w:id="13" w:name="_Ref98938589"/>
-      <w:r>
-        <w:rPr>
-          <w:lang w:val="en-VN"/>
-        </w:rPr>
-        <w:t>T. Wang, T. Mei, X. Hua, X. Liu, and H. Zhou, “Video Collage: A Novel Presentation of Video Sequence,” in 2007 IEEE Int. Conf. on Multimedia and Expo, July 2007, pp. 1479–1482.</w:t>
-      </w:r>
-      <w:bookmarkEnd w:id="13"/>
+      <w:r>
+        <w:rPr>
+          <w:lang w:val="en-VN"/>
+        </w:rPr>
+        <w:t>C. Szegedy, V. Vanhoucke, S. Ioffe, J. Shlens, and Z. Wojna, “Rethinking the inception architecture for computer vision,” in 2016 IEEE/CVF Conf. on Computer Vision and Pattern Recognition (CVPR), 2016, pp. 2818–2826.</w:t>
+      </w:r>
     </w:p>
     <w:p>
       <w:pPr>
@@ -7833,14 +10563,14 @@
           <w:lang w:val="en-VN"/>
         </w:rPr>
       </w:pPr>
-      <w:bookmarkStart w:id="14" w:name="_Ref98938723"/>
-      <w:r>
-        <w:rPr>
-          <w:lang w:val="en-VN"/>
-        </w:rPr>
-        <w:t>C. Szegedy, Wei Liu, Yangqing Jia, P. Sermanet, S. Reed, D. Anguelov, D. Erhan, V. Vanhoucke, and A. Rabinovich, “Going deeper with convolutions,” in 2015 IEEE/CVF Conf. on Computer Vision and Pattern Recognition (CVPR), June 2015, pp. 1–9.</w:t>
-      </w:r>
-      <w:bookmarkEnd w:id="14"/>
+      <w:bookmarkStart w:id="19" w:name="_Ref98938741"/>
+      <w:r>
+        <w:rPr>
+          <w:lang w:val="en-VN"/>
+        </w:rPr>
+        <w:t>A. Krizhevsky, I. Sutskever, and G. E. Hinton, “Imagenet classification with deep convolutional neural networks,” in Advances in Neural Information Processing Systems, 2012, pp. 1097–1105.</w:t>
+      </w:r>
+      <w:bookmarkEnd w:id="19"/>
     </w:p>
     <w:p>
       <w:pPr>
@@ -7849,12 +10579,14 @@
           <w:lang w:val="en-VN"/>
         </w:rPr>
       </w:pPr>
-      <w:r>
-        <w:rPr>
-          <w:lang w:val="en-VN"/>
-        </w:rPr>
-        <w:t>C. Szegedy, V. Vanhoucke, S. Ioffe, J. Shlens, and Z. Wojna, “Rethinking the inception architecture for computer vision,” in 2016 IEEE/CVF Conf. on Computer Vision and Pattern Recognition (CVPR), 2016, pp. 2818–2826.</w:t>
-      </w:r>
+      <w:bookmarkStart w:id="20" w:name="_Ref98938758"/>
+      <w:r>
+        <w:rPr>
+          <w:lang w:val="en-VN"/>
+        </w:rPr>
+        <w:t>K. He, X. Zhang, S. Ren, and J. Sun, “Deep residual learning for image recognition,” in 2016 IEEE/CVF Conf. on Computer Vision and Pattern Recognition (CVPR), 2016, pp. 770–778.</w:t>
+      </w:r>
+      <w:bookmarkEnd w:id="20"/>
     </w:p>
     <w:p>
       <w:pPr>
@@ -7863,14 +10595,15 @@
           <w:lang w:val="en-VN"/>
         </w:rPr>
       </w:pPr>
-      <w:bookmarkStart w:id="15" w:name="_Ref98938741"/>
-      <w:r>
-        <w:rPr>
-          <w:lang w:val="en-VN"/>
-        </w:rPr>
-        <w:t>A. Krizhevsky, I. Sutskever, and G. E. Hinton, “Imagenet classification with deep convolutional neural networks,” in Advances in Neural Information Processing Systems, 2012, pp. 1097–1105.</w:t>
-      </w:r>
-      <w:bookmarkEnd w:id="15"/>
+      <w:bookmarkStart w:id="21" w:name="_Ref98938772"/>
+      <w:r>
+        <w:rPr>
+          <w:lang w:val="en-VN"/>
+        </w:rPr>
+        <w:lastRenderedPageBreak/>
+        <w:t>K. Simonyan and A. Zisserman, “Very deep convolutional networks for large-scale image recognition,” in Int. Conf. on Learning Representations, 2015</w:t>
+      </w:r>
+      <w:bookmarkEnd w:id="21"/>
     </w:p>
     <w:p>
       <w:pPr>
@@ -7879,14 +10612,14 @@
           <w:lang w:val="en-VN"/>
         </w:rPr>
       </w:pPr>
-      <w:bookmarkStart w:id="16" w:name="_Ref98938758"/>
-      <w:r>
-        <w:rPr>
-          <w:lang w:val="en-VN"/>
-        </w:rPr>
-        <w:t>K. He, X. Zhang, S. Ren, and J. Sun, “Deep residual learning for image recognition,” in 2016 IEEE/CVF Conf. on Computer Vision and Pattern Recognition (CVPR), 2016, pp. 770–778.</w:t>
-      </w:r>
-      <w:bookmarkEnd w:id="16"/>
+      <w:bookmarkStart w:id="22" w:name="_Ref98938823"/>
+      <w:r>
+        <w:rPr>
+          <w:lang w:val="en-VN"/>
+        </w:rPr>
+        <w:t>K. Zhang, W.-L. Chao, F. Sha, and K. Grauman, “Video Summarization with Long Short-Term Memory,” in Europ. Conf. on Computer Vision (ECCV) 2016, B. Leibe, J. Matas, N. Sebe, and M. Welling, Eds. Cham: Springer International Publishing, 2016, pp. 766–782</w:t>
+      </w:r>
+      <w:bookmarkEnd w:id="22"/>
     </w:p>
     <w:p>
       <w:pPr>
@@ -7895,14 +10628,14 @@
           <w:lang w:val="en-VN"/>
         </w:rPr>
       </w:pPr>
-      <w:bookmarkStart w:id="17" w:name="_Ref98938772"/>
-      <w:r>
-        <w:rPr>
-          <w:lang w:val="en-VN"/>
-        </w:rPr>
-        <w:t>K. Simonyan and A. Zisserman, “Very deep convolutional networks for large-scale image recognition,” in Int. Conf. on Learning Representations, 2015</w:t>
-      </w:r>
-      <w:bookmarkEnd w:id="17"/>
+      <w:bookmarkStart w:id="23" w:name="_Ref100502234"/>
+      <w:r>
+        <w:rPr>
+          <w:lang w:val="en-VN"/>
+        </w:rPr>
+        <w:t>B. Zhao, X. Li, and X. Lu, “Hierarchical Recurrent Neural Network for Video Summarization,” in Proc. of the 2017 ACM on Multimedia Conf. (MM ’17). New York, NY, USA: ACM, 2017, pp. 863–871.</w:t>
+      </w:r>
+      <w:bookmarkEnd w:id="23"/>
     </w:p>
     <w:p>
       <w:pPr>
@@ -7911,14 +10644,14 @@
           <w:lang w:val="en-VN"/>
         </w:rPr>
       </w:pPr>
-      <w:bookmarkStart w:id="18" w:name="_Ref98938823"/>
-      <w:r>
-        <w:rPr>
-          <w:lang w:val="en-VN"/>
-        </w:rPr>
-        <w:t>K. Zhang, W.-L. Chao, F. Sha, and K. Grauman, “Video Summarization with Long Short-Term Memory,” in Europ. Conf. on Computer Vision (ECCV) 2016, B. Leibe, J. Matas, N. Sebe, and M. Welling, Eds. Cham: Springer International Publishing, 2016, pp. 766–782</w:t>
-      </w:r>
-      <w:bookmarkEnd w:id="18"/>
+      <w:bookmarkStart w:id="24" w:name="_Ref100491114"/>
+      <w:r>
+        <w:rPr>
+          <w:lang w:val="en-VN"/>
+        </w:rPr>
+        <w:t>L. Lebron Casas and E. Koblents, “Video Summarization with LSTM and Deep Attention Models,” in MultiMedia Modeling, I. Kompatsiaris, B. Huet, V. Mezaris, C. Gurrin, W.-H. Cheng, and S. Vrochidis, Eds. Cham: Springer International Publishing, 2019, pp. 67–79.</w:t>
+      </w:r>
+      <w:bookmarkEnd w:id="24"/>
     </w:p>
     <w:p>
       <w:pPr>
@@ -7927,12 +10660,14 @@
           <w:lang w:val="en-VN"/>
         </w:rPr>
       </w:pPr>
-      <w:r>
-        <w:rPr>
-          <w:lang w:val="en-VN"/>
-        </w:rPr>
-        <w:t>B. Zhao, X. Li, and X. Lu, “Hierarchical Recurrent Neural Network for Video Summarization,” in Proc. of the 2017 ACM on Multimedia Conf. (MM ’17). New York, NY, USA: ACM, 2017, pp. 863–871.</w:t>
-      </w:r>
+      <w:bookmarkStart w:id="25" w:name="_Ref100502538"/>
+      <w:r>
+        <w:rPr>
+          <w:lang w:val="en-VN"/>
+        </w:rPr>
+        <w:t>J. Fajtl, H. S. Sokeh, V. Argyriou, D. Monekosso, and P. Remagnino, “Summarizing Videos with Attention,” in Asian Conf. on Computer Vision (ACCV) 2018 Workshops, G. Carneiro and S. You, Eds. Cham: Springer International Publishing, 2019, pp. 39–54.</w:t>
+      </w:r>
+      <w:bookmarkEnd w:id="25"/>
     </w:p>
     <w:p>
       <w:pPr>
@@ -7941,12 +10676,20 @@
           <w:lang w:val="en-VN"/>
         </w:rPr>
       </w:pPr>
-      <w:r>
-        <w:rPr>
-          <w:lang w:val="en-VN"/>
-        </w:rPr>
-        <w:t>L. Lebron Casas and E. Koblents, “Video Summarization with LSTM and Deep Attention Models,” in MultiMedia Modeling, I. Kompatsiaris, B. Huet, V. Mezaris, C. Gurrin, W.-H. Cheng, and S. Vrochidis, Eds. Cham: Springer International Publishing, 2019, pp. 67–79.</w:t>
-      </w:r>
+      <w:bookmarkStart w:id="26" w:name="_Ref100502444"/>
+      <w:r>
+        <w:rPr>
+          <w:lang w:val="en-VN"/>
+        </w:rPr>
+        <w:t>Z. Ji, K. Xiong, Y. Pang, and X. Li, “Video Summarization With Attention-Based Encoder–Decoder Networks,” IEEE Trans. on Circuits and Systems for Video Technology, vol. 30, no. 6, pp. 1709–1717, 2020</w:t>
+      </w:r>
+      <w:r>
+        <w:rPr>
+          <w:lang w:val="vi-VN"/>
+        </w:rPr>
+        <w:t>.</w:t>
+      </w:r>
+      <w:bookmarkEnd w:id="26"/>
     </w:p>
     <w:p>
       <w:pPr>
@@ -7955,12 +10698,14 @@
           <w:lang w:val="en-VN"/>
         </w:rPr>
       </w:pPr>
-      <w:r>
-        <w:rPr>
-          <w:lang w:val="en-VN"/>
-        </w:rPr>
-        <w:t>J. Fajtl, H. S. Sokeh, V. Argyriou, D. Monekosso, and P. Remagnino, “Summarizing Videos with Attention,” in Asian Conf. on Computer Vision (ACCV) 2018 Workshops, G. Carneiro and S. You, Eds. Cham: Springer International Publishing, 2019, pp. 39–54.</w:t>
-      </w:r>
+      <w:bookmarkStart w:id="27" w:name="_Ref100502461"/>
+      <w:r>
+        <w:rPr>
+          <w:lang w:val="en-VN"/>
+        </w:rPr>
+        <w:t>Z. Ji, F. Jiao, Y. Pang, and L. Shao, “Deep attentive and semantic preserving video summarization,” Neurocomputing, vol. 405, pp. 200 – 207, 2020.</w:t>
+      </w:r>
+      <w:bookmarkEnd w:id="27"/>
     </w:p>
     <w:p>
       <w:pPr>
@@ -7973,13 +10718,7 @@
         <w:rPr>
           <w:lang w:val="en-VN"/>
         </w:rPr>
-        <w:t>Z. Ji, K. Xiong, Y. Pang, and X. Li, “Video Summarization With Attention-Based Encoder–Decoder Networks,” IEEE Trans. on Circuits and Systems for Video Technology, vol. 30, no. 6, pp. 1709–1717, 2020</w:t>
-      </w:r>
-      <w:r>
-        <w:rPr>
-          <w:lang w:val="vi-VN"/>
-        </w:rPr>
-        <w:t>.</w:t>
+        <w:t>M. Rochan, L. Ye, and Y. Wang, “Video Summarization Using Fully Convolutional Sequence Networks,” in Europ. Conf. on Computer Vision (ECCV) 2018, V. Ferrari, M. Hebert, C. Sminchisescu, and Y. Weiss, Eds. Cham: Springer International Publishing, 2018, pp. 358–374.</w:t>
       </w:r>
     </w:p>
     <w:p>
@@ -7989,12 +10728,14 @@
           <w:lang w:val="en-VN"/>
         </w:rPr>
       </w:pPr>
-      <w:r>
-        <w:rPr>
-          <w:lang w:val="en-VN"/>
-        </w:rPr>
-        <w:t>Z. Ji, F. Jiao, Y. Pang, and L. Shao, “Deep attentive and semantic preserving video summarization,” Neurocomputing, vol. 405, pp. 200 – 207, 2020.</w:t>
-      </w:r>
+      <w:bookmarkStart w:id="28" w:name="_Ref100491126"/>
+      <w:r>
+        <w:rPr>
+          <w:lang w:val="en-VN"/>
+        </w:rPr>
+        <w:t>L. Feng, Z. Li, Z. Kuang, and W. Zhang, “Extractive Video Summarizer with Memory Augmented Neural Networks,” in Proc. of the 26th ACM Int. Conf. on Multimedia (MM ’18). New York, NY, USA: ACM, 2018, pp. 976–983.</w:t>
+      </w:r>
+      <w:bookmarkEnd w:id="28"/>
     </w:p>
     <w:p>
       <w:pPr>
@@ -8007,7 +10748,7 @@
         <w:rPr>
           <w:lang w:val="en-VN"/>
         </w:rPr>
-        <w:t>M. Rochan, L. Ye, and Y. Wang, “Video Summarization Using Fully Convolutional Sequence Networks,” in Europ. Conf. on Computer Vision (ECCV) 2018, V. Ferrari, M. Hebert, C. Sminchisescu, and Y. Weiss, Eds. Cham: Springer International Publishing, 2018, pp. 358–374.</w:t>
+        <w:t>J. Wang, W. Wang, Z. Wang, L. Wang, D. Feng, and T. Tan, “Stacked Memory Network for Video Summarization,” in Proc. of the 27th ACM Int. Conf. on Multimedia (MM ’19). New York, NY, USA: ACM, 2019, p. 836–844.</w:t>
       </w:r>
     </w:p>
     <w:p>
@@ -8017,12 +10758,14 @@
           <w:lang w:val="en-VN"/>
         </w:rPr>
       </w:pPr>
-      <w:r>
-        <w:rPr>
-          <w:lang w:val="en-VN"/>
-        </w:rPr>
-        <w:t>L. Feng, Z. Li, Z. Kuang, and W. Zhang, “Extractive Video Summarizer with Memory Augmented Neural Networks,” in Proc. of the 26th ACM Int. Conf. on Multimedia (MM ’18). New York, NY, USA: ACM, 2018, pp. 976–983.</w:t>
-      </w:r>
+      <w:bookmarkStart w:id="29" w:name="_Ref100491139"/>
+      <w:r>
+        <w:rPr>
+          <w:lang w:val="en-VN"/>
+        </w:rPr>
+        <w:t>M. Elfeki and A. Borji, “Video Summarization Via Actionness Ranking,” in IEEE Winter Conf. on Applications of Computer Vision (WACV), Waikoloa Village, HI, USA, January 7-11, 2019, Jan 2019, pp. 754–763.</w:t>
+      </w:r>
+      <w:bookmarkEnd w:id="29"/>
     </w:p>
     <w:p>
       <w:pPr>
@@ -8031,12 +10774,14 @@
           <w:lang w:val="en-VN"/>
         </w:rPr>
       </w:pPr>
-      <w:r>
-        <w:rPr>
-          <w:lang w:val="en-VN"/>
-        </w:rPr>
-        <w:t>J. Wang, W. Wang, Z. Wang, L. Wang, D. Feng, and T. Tan, “Stacked Memory Network for Video Summarization,” in Proc. of the 27th ACM Int. Conf. on Multimedia (MM ’19). New York, NY, USA: ACM, 2019, p. 836–844.</w:t>
-      </w:r>
+      <w:bookmarkStart w:id="30" w:name="_Ref98966409"/>
+      <w:r>
+        <w:rPr>
+          <w:lang w:val="en-VN"/>
+        </w:rPr>
+        <w:t>B. Mahasseni, M. Lam, and S. Todorovic, “Unsupervised Video Summarization with Adversarial LSTM Networks,” in 2017 IEEE/CVF Conf. on Computer Vision and Pattern Recognition (CVPR), 2017, pp. 2982–2991.</w:t>
+      </w:r>
+      <w:bookmarkEnd w:id="30"/>
     </w:p>
     <w:p>
       <w:pPr>
@@ -8045,12 +10790,14 @@
           <w:lang w:val="en-VN"/>
         </w:rPr>
       </w:pPr>
-      <w:r>
-        <w:rPr>
-          <w:lang w:val="en-VN"/>
-        </w:rPr>
-        <w:t>M. Elfeki and A. Borji, “Video Summarization Via Actionness Ranking,” in IEEE Winter Conf. on Applications of Computer Vision (WACV), Waikoloa Village, HI, USA, January 7-11, 2019, Jan 2019, pp. 754–763.</w:t>
-      </w:r>
+      <w:bookmarkStart w:id="31" w:name="_Ref100491148"/>
+      <w:r>
+        <w:rPr>
+          <w:lang w:val="en-VN"/>
+        </w:rPr>
+        <w:t>E. Apostolidis, A. I. Metsai, E. Adamantidou, V. Mezaris, and I. Patras, “A stepwise, label-based approach for improving the adversarial training in unsupervised video summarization,” in Proc. of the 1st Int. Workshop on AI for Smart TV Content Production, Access and Delivery (AI4TV ’19). New York, NY, USA: ACM, 2019, pp. 17–25.</w:t>
+      </w:r>
+      <w:bookmarkEnd w:id="31"/>
     </w:p>
     <w:p>
       <w:pPr>
@@ -8059,15 +10806,14 @@
           <w:lang w:val="en-VN"/>
         </w:rPr>
       </w:pPr>
-      <w:bookmarkStart w:id="19" w:name="_Ref98966409"/>
-      <w:r>
-        <w:rPr>
-          <w:lang w:val="en-VN"/>
-        </w:rPr>
-        <w:lastRenderedPageBreak/>
-        <w:t>B. Mahasseni, M. Lam, and S. Todorovic, “Unsupervised Video Summarization with Adversarial LSTM Networks,” in 2017 IEEE/CVF Conf. on Computer Vision and Pattern Recognition (CVPR), 2017, pp. 2982–2991.</w:t>
-      </w:r>
-      <w:bookmarkEnd w:id="19"/>
+      <w:bookmarkStart w:id="32" w:name="_Ref100502964"/>
+      <w:r>
+        <w:rPr>
+          <w:lang w:val="en-VN"/>
+        </w:rPr>
+        <w:t>T. Fu, S. Tai, and H. Chen, “Attentive and Adversarial Learning for Video Summarization,” in IEEE Winter Conf. on Applications of Computer Vision (WACV), Waikoloa Village, HI, USA, January 7-11, 2019, 2019, pp. 1579–1587.</w:t>
+      </w:r>
+      <w:bookmarkEnd w:id="32"/>
     </w:p>
     <w:p>
       <w:pPr>
@@ -8080,7 +10826,7 @@
         <w:rPr>
           <w:lang w:val="en-VN"/>
         </w:rPr>
-        <w:t>E. Apostolidis, A. I. Metsai, E. Adamantidou, V. Mezaris, and I. Patras, “A stepwise, label-based approach for improving the adversarial training in unsupervised video summarization,” in Proc. of the 1st Int. Workshop on AI for Smart TV Content Production, Access and Delivery (AI4TV ’19). New York, NY, USA: ACM, 2019, pp. 17–25.</w:t>
+        <w:t>Y. Jung, D. Cho, D. Kim, S. Woo, and I. S. Kweon, “Discriminative feature learning for unsupervised video summarization,” in Proc. of the 2019 AAAI Conf. on Artificial Intelligence, 2019.</w:t>
       </w:r>
     </w:p>
     <w:p>
@@ -8094,7 +10840,7 @@
         <w:rPr>
           <w:lang w:val="en-VN"/>
         </w:rPr>
-        <w:t>T. Fu, S. Tai, and H. Chen, “Attentive and Adversarial Learning for Video Summarization,” in IEEE Winter Conf. on Applications of Computer Vision (WACV), Waikoloa Village, HI, USA, January 7-11, 2019, 2019, pp. 1579–1587.</w:t>
+        <w:t>L. Yuan, F. E. H. Tay, P. Li, L. Zhou, and J. Feng, “Cycle-SUM: CycleConsistent Adversarial LSTM Networks for Unsupervised Video Summarization,” in Proc. of the 2019 AAAI Conf. on Artificial Intelligence, 2019.</w:t>
       </w:r>
     </w:p>
     <w:p>
@@ -8104,12 +10850,14 @@
           <w:lang w:val="en-VN"/>
         </w:rPr>
       </w:pPr>
-      <w:r>
-        <w:rPr>
-          <w:lang w:val="en-VN"/>
-        </w:rPr>
-        <w:t>Y. Jung, D. Cho, D. Kim, S. Woo, and I. S. Kweon, “Discriminative feature learning for unsupervised video summarization,” in Proc. of the 2019 AAAI Conf. on Artificial Intelligence, 2019.</w:t>
-      </w:r>
+      <w:bookmarkStart w:id="33" w:name="_Ref100491162"/>
+      <w:r>
+        <w:rPr>
+          <w:lang w:val="en-VN"/>
+        </w:rPr>
+        <w:t>E. Apostolidis, E. Adamantidou, A. I. Metsai, V. Mezaris, and I. Patras, “Unsupervised Video Summarization via Attention-Driven Adversarial Learning,” in Proc. of the 26th Int. Conf. on Multimedia Modeling (MMM 2020). Cham: Springer International Publishing, 2020, pp. 492–504.</w:t>
+      </w:r>
+      <w:bookmarkEnd w:id="33"/>
     </w:p>
     <w:p>
       <w:pPr>
@@ -8122,7 +10870,7 @@
         <w:rPr>
           <w:lang w:val="en-VN"/>
         </w:rPr>
-        <w:t>L. Yuan, F. E. H. Tay, P. Li, L. Zhou, and J. Feng, “Cycle-SUM: CycleConsistent Adversarial LSTM Networks for Unsupervised Video Summarization,” in Proc. of the 2019 AAAI Conf. on Artificial Intelligence, 2019.</w:t>
+        <w:t>X. He, Y. Hua, T. Song, Z. Zhang, Z. Xue, R. Ma, N. Robertson, and H. Guan, “Unsupervised Video Summarization with Attentive Conditional Generative Adversarial Networks,” in Proc. of the 27th ACM Int. Conf. on Multimedia (MM ’19). New York, NY, USA: ACM, 2019, pp. 2296–2304.</w:t>
       </w:r>
     </w:p>
     <w:p>
@@ -8136,7 +10884,7 @@
         <w:rPr>
           <w:lang w:val="en-VN"/>
         </w:rPr>
-        <w:t>E. Apostolidis, E. Adamantidou, A. I. Metsai, V. Mezaris, and I. Patras, “Unsupervised Video Summarization via Attention-Driven Adversarial Learning,” in Proc. of the 26th Int. Conf. on Multimedia Modeling (MMM 2020). Cham: Springer International Publishing, 2020, pp. 492–504.</w:t>
+        <w:t>M. Rochan and Y. Wang, “Video Summarization by Learning From Unpaired Data,” in 2019 IEEE/CVF Conf. on Computer Vision and Pattern Recognition (CVPR), June 2019, pp. 7894–7903.</w:t>
       </w:r>
     </w:p>
     <w:p>
@@ -8150,7 +10898,7 @@
         <w:rPr>
           <w:lang w:val="en-VN"/>
         </w:rPr>
-        <w:t>X. He, Y. Hua, T. Song, Z. Zhang, Z. Xue, R. Ma, N. Robertson, and H. Guan, “Unsupervised Video Summarization with Attentive Conditional Generative Adversarial Networks,” in Proc. of the 27th ACM Int. Conf. on Multimedia (MM ’19). New York, NY, USA: ACM, 2019, pp. 2296–2304.</w:t>
+        <w:t>K. Zhou and Y. Qiao, “Deep Reinforcement Learning for Unsupervised Video Summarization with Diversity-Representativeness Reward,” in Proc. of the 2018 AAAI Conf. on Artificial Intelligence, 2018.</w:t>
       </w:r>
     </w:p>
     <w:p>
@@ -8164,7 +10912,7 @@
         <w:rPr>
           <w:lang w:val="en-VN"/>
         </w:rPr>
-        <w:t>M. Rochan and Y. Wang, “Video Summarization by Learning From Unpaired Data,” in 2019 IEEE/CVF Conf. on Computer Vision and Pattern Recognition (CVPR), June 2019, pp. 7894–7903.</w:t>
+        <w:t>N. Gonuguntla, B. Mandal, N. Puhan et al., “Enhanced Deep Video Summarization Network,” in 2019 British Machine Vision Conf. (BMVC), 2019.</w:t>
       </w:r>
     </w:p>
     <w:p>
@@ -8174,12 +10922,14 @@
           <w:lang w:val="en-VN"/>
         </w:rPr>
       </w:pPr>
-      <w:r>
-        <w:rPr>
-          <w:lang w:val="en-VN"/>
-        </w:rPr>
-        <w:t>K. Zhou and Y. Qiao, “Deep Reinforcement Learning for Unsupervised Video Summarization with Diversity-Representativeness Reward,” in Proc. of the 2018 AAAI Conf. on Artificial Intelligence, 2018.</w:t>
-      </w:r>
+      <w:bookmarkStart w:id="34" w:name="_Ref100491170"/>
+      <w:r>
+        <w:rPr>
+          <w:lang w:val="en-VN"/>
+        </w:rPr>
+        <w:t>B. Zhao, X. Li, and X. Lu, “Property-constrained dual learning for video summarization,” IEEE Trans. on Neural Networks and Learning Systems, vol. 31, no. 10, pp. 3989–4000, 2020.</w:t>
+      </w:r>
+      <w:bookmarkEnd w:id="34"/>
     </w:p>
     <w:p>
       <w:pPr>
@@ -8192,7 +10942,7 @@
         <w:rPr>
           <w:lang w:val="en-VN"/>
         </w:rPr>
-        <w:t>N. Gonuguntla, B. Mandal, N. Puhan et al., “Enhanced Deep Video Summarization Network,” in 2019 British Machine Vision Conf. (BMVC), 2019.</w:t>
+        <w:t>S. Cai, W. Zuo, L. S. Davis, and L. Zhang, “Weakly-Supervised Video Summarization Using Variational Encoder-Decoder and Web Prior,” in Europ. Conf. on Computer Vision (ECCV) 2018, V. Ferrari, M. Hebert, C. Sminchisescu, and Y. Weiss, Eds. Cham: Springer International Publishing, 2018, pp. 193–210.</w:t>
       </w:r>
     </w:p>
     <w:p>
@@ -8202,12 +10952,14 @@
           <w:lang w:val="en-VN"/>
         </w:rPr>
       </w:pPr>
-      <w:r>
-        <w:rPr>
-          <w:lang w:val="en-VN"/>
-        </w:rPr>
-        <w:t>B. Zhao, X. Li, and X. Lu, “Property-constrained dual learning for video summarization,” IEEE Trans. on Neural Networks and Learning Systems, vol. 31, no. 10, pp. 3989–4000, 2020.</w:t>
-      </w:r>
+      <w:bookmarkStart w:id="35" w:name="_Ref100491181"/>
+      <w:r>
+        <w:rPr>
+          <w:lang w:val="en-VN"/>
+        </w:rPr>
+        <w:t>Y. Chen, L. Tao, X. Wang, and T. Yamasaki, “Weakly Supervised Video Summarization by Hierarchical Reinforcement Learning,” in Proc. of the ACM Multimedia Asia (MMAsia ’19). New York, NY, USA: ACM, 2019.</w:t>
+      </w:r>
+      <w:bookmarkEnd w:id="35"/>
     </w:p>
     <w:p>
       <w:pPr>
@@ -8220,7 +10972,7 @@
         <w:rPr>
           <w:lang w:val="en-VN"/>
         </w:rPr>
-        <w:t>S. Cai, W. Zuo, L. S. Davis, and L. Zhang, “Weakly-Supervised Video Summarization Using Variational Encoder-Decoder and Web Prior,” in Europ. Conf. on Computer Vision (ECCV) 2018, V. Ferrari, M. Hebert, C. Sminchisescu, and Y. Weiss, Eds. Cham: Springer International Publishing, 2018, pp. 193–210.</w:t>
+        <w:t>K. Zhou, T. Xiang, and A. Cavallaro, “Video Summarisation by Classification with Deep Reinforcement Learning,” in 2018 British Machine Vision Conf. (BMVC), 2018.</w:t>
       </w:r>
     </w:p>
     <w:p>
@@ -8230,12 +10982,14 @@
           <w:lang w:val="en-VN"/>
         </w:rPr>
       </w:pPr>
-      <w:r>
-        <w:rPr>
-          <w:lang w:val="en-VN"/>
-        </w:rPr>
-        <w:t>Y. Chen, L. Tao, X. Wang, and T. Yamasaki, “Weakly Supervised Video Summarization by Hierarchical Reinforcement Learning,” in Proc. of the ACM Multimedia Asia (MMAsia ’19). New York, NY, USA: ACM, 2019.</w:t>
-      </w:r>
+      <w:bookmarkStart w:id="36" w:name="_Ref100491188"/>
+      <w:r>
+        <w:rPr>
+          <w:lang w:val="en-VN"/>
+        </w:rPr>
+        <w:t>Y. Yuan, T. Mei, P. Cui, and W. Zhu, “Video Summarization by Learning Deep Side Semantic Embedding,” IEEE Trans. on Circuits and Systems for Video Technology, vol. 29, no. 1, pp. 226–237, Jan 2019.</w:t>
+      </w:r>
+      <w:bookmarkEnd w:id="36"/>
     </w:p>
     <w:p>
       <w:pPr>
@@ -8244,12 +10998,14 @@
           <w:lang w:val="en-VN"/>
         </w:rPr>
       </w:pPr>
-      <w:r>
-        <w:rPr>
-          <w:lang w:val="en-VN"/>
-        </w:rPr>
-        <w:t>K. Zhou, T. Xiang, and A. Cavallaro, “Video Summarisation by Classification with Deep Reinforcement Learning,” in 2018 British Machine Vision Conf. (BMVC), 2018.</w:t>
-      </w:r>
+      <w:bookmarkStart w:id="37" w:name="_Ref100491194"/>
+      <w:r>
+        <w:rPr>
+          <w:lang w:val="en-VN"/>
+        </w:rPr>
+        <w:t>E. Apostolidis, E. Adamantidou, A. I. Metsai, V. Mezaris, and I. Patras, “AC-SUM-GAN: Connecting Actor-Critic and Generative Adversarial Networks for Unsupervised Video Summarization,” IEEE Trans. on Circuits and Systems for Video Technology, pp. 1–1, 2020.</w:t>
+      </w:r>
+      <w:bookmarkEnd w:id="37"/>
     </w:p>
     <w:p>
       <w:pPr>
@@ -8262,7 +11018,7 @@
         <w:rPr>
           <w:lang w:val="en-VN"/>
         </w:rPr>
-        <w:t>Y. Yuan, T. Mei, P. Cui, and W. Zhu, “Video Summarization by Learning Deep Side Semantic Embedding,” IEEE Trans. on Circuits and Systems for Video Technology, vol. 29, no. 1, pp. 226–237, Jan 2019.</w:t>
+        <w:t>Y. Jung, D. Cho, S. Woo, and I. S. Kweon, “Global-and-local relative position embedding for unsupervised video summarization,” in Europ. Conf. on Computer Vision (ECCV) 2020, A. Vedaldi, H. Bischof, T. Brox, and J.-M. Frahm, Eds. Cham: Springer International Publishing, 2020, pp. 167–183.</w:t>
       </w:r>
     </w:p>
     <w:p>
@@ -8272,41 +11028,14 @@
           <w:lang w:val="en-VN"/>
         </w:rPr>
       </w:pPr>
-      <w:r>
-        <w:rPr>
-          <w:lang w:val="en-VN"/>
-        </w:rPr>
-        <w:t>E. Apostolidis, E. Adamantidou, A. I. Metsai, V. Mezaris, and I. Patras, “AC-SUM-GAN: Connecting Actor-Critic and Generative Adversarial Networks for Unsupervised Video Summarization,” IEEE Trans. on Circuits and Systems for Video Technology, pp. 1–1, 2020.</w:t>
-      </w:r>
-    </w:p>
-    <w:p>
-      <w:pPr>
-        <w:pStyle w:val="references"/>
-        <w:rPr>
-          <w:lang w:val="en-VN"/>
-        </w:rPr>
-      </w:pPr>
-      <w:r>
-        <w:rPr>
-          <w:lang w:val="en-VN"/>
-        </w:rPr>
-        <w:t>Y. Jung, D. Cho, S. Woo, and I. S. Kweon, “Global-and-local relative position embedding for unsupervised video summarization,” in Europ. Conf. on Computer Vision (ECCV) 2020, A. Vedaldi, H. Bischof, T. Brox, and J.-M. Frahm, Eds. Cham: Springer International Publishing, 2020, pp. 167–183.</w:t>
-      </w:r>
-    </w:p>
-    <w:p>
-      <w:pPr>
-        <w:pStyle w:val="references"/>
-        <w:rPr>
-          <w:lang w:val="en-VN"/>
-        </w:rPr>
-      </w:pPr>
+      <w:bookmarkStart w:id="38" w:name="_Ref100491208"/>
       <w:r>
         <w:rPr>
           <w:lang w:val="en-VN"/>
         </w:rPr>
         <w:t xml:space="preserve">G. Yaliniz and N. Ikizler-Cinbis, “Using independently recurrent networks for reinforcement learning based unsupervised video summarization,” Multimedia Tools and Applications, vol. 80, no. 12, pp. 17 827–17 847, 2021. [Online]. Available: </w:t>
       </w:r>
-      <w:hyperlink r:id="rId15" w:history="1">
+      <w:hyperlink r:id="rId19" w:history="1">
         <w:r>
           <w:rPr>
             <w:rStyle w:val="Hyperlink"/>
@@ -8315,6 +11044,7 @@
           <w:t>https://doi.org/10.1007/s11042-020-10293-x</w:t>
         </w:r>
       </w:hyperlink>
+      <w:bookmarkEnd w:id="38"/>
     </w:p>
     <w:p>
       <w:pPr>
@@ -8323,17 +11053,12 @@
           <w:lang w:val="en-VN"/>
         </w:rPr>
       </w:pPr>
-      <w:r>
-        <w:rPr>
-          <w:lang w:val="en-VN"/>
-        </w:rPr>
-        <w:t xml:space="preserve">P. Li, Q. Ye, L. Zhang, L. Yuan, X. Xu, and L. Shao, “Exploring global diverse attention via pairwise temporal relation for video </w:t>
-      </w:r>
-      <w:r>
-        <w:rPr>
-          <w:lang w:val="en-VN"/>
-        </w:rPr>
-        <w:t>summarization,” Pattern Recognition, vol. 111, p. 107677, 2021. [Online].</w:t>
+      <w:bookmarkStart w:id="39" w:name="_Ref100491215"/>
+      <w:r>
+        <w:rPr>
+          <w:lang w:val="en-VN"/>
+        </w:rPr>
+        <w:t>P. Li, Q. Ye, L. Zhang, L. Yuan, X. Xu, and L. Shao, “Exploring global diverse attention via pairwise temporal relation for video summarization,” Pattern Recognition, vol. 111, p. 107677, 2021. [Online].</w:t>
       </w:r>
       <w:r>
         <w:rPr>
@@ -8347,7 +11072,7 @@
         </w:rPr>
         <w:t xml:space="preserve">Available: </w:t>
       </w:r>
-      <w:hyperlink r:id="rId16" w:history="1">
+      <w:hyperlink r:id="rId20" w:history="1">
         <w:r>
           <w:rPr>
             <w:rStyle w:val="Hyperlink"/>
@@ -8356,6 +11081,7 @@
           <w:t>https://www.sciencedirect.com/science/article/pii/S0031320320304805</w:t>
         </w:r>
       </w:hyperlink>
+      <w:bookmarkEnd w:id="39"/>
     </w:p>
     <w:p>
       <w:pPr>
@@ -8364,14 +11090,14 @@
           <w:lang w:val="en-VN"/>
         </w:rPr>
       </w:pPr>
-      <w:bookmarkStart w:id="20" w:name="_Ref98938833"/>
+      <w:bookmarkStart w:id="40" w:name="_Ref98938833"/>
       <w:r>
         <w:rPr>
           <w:lang w:val="en-VN"/>
         </w:rPr>
         <w:t>B. Zhao, X. Li, and X. Lu, “TTH-RNN: Tensor-Train Hierarchical Recurrent Neural Network for Video Summarization,” IEEE Trans. on Industrial Electronics, vol. 68, no. 4, pp. 3629–3637, 2020.</w:t>
       </w:r>
-      <w:bookmarkEnd w:id="20"/>
+      <w:bookmarkEnd w:id="40"/>
     </w:p>
     <w:p>
       <w:pPr>
@@ -8380,6 +11106,7 @@
           <w:lang w:val="vi-VN"/>
         </w:rPr>
       </w:pPr>
+      <w:bookmarkStart w:id="41" w:name="_Ref100491229"/>
       <w:r>
         <w:rPr>
           <w:lang w:val="en-VN"/>
@@ -8410,6 +11137,7 @@
         </w:rPr>
         <w:t>471–480.</w:t>
       </w:r>
+      <w:bookmarkEnd w:id="41"/>
     </w:p>
     <w:p>
       <w:pPr>
@@ -8418,12 +11146,14 @@
           <w:lang w:val="en-VN"/>
         </w:rPr>
       </w:pPr>
+      <w:bookmarkStart w:id="42" w:name="_Ref100502801"/>
       <w:r>
         <w:rPr>
           <w:lang w:val="en-VN"/>
         </w:rPr>
         <w:t>W.-T. Chu and Y.-H. Liu, “Spatiotemporal Modeling and Label Distribution Learning for Video Summarization,” in 2019 IEEE 21st Int. Workshop on Multimedia Signal Processing (MMSP). IEEE, 2019, pp. 1–6.</w:t>
       </w:r>
+      <w:bookmarkEnd w:id="42"/>
     </w:p>
     <w:p>
       <w:pPr>
@@ -8432,11 +11162,19 @@
           <w:lang w:val="en-VN"/>
         </w:rPr>
       </w:pPr>
-      <w:r>
-        <w:rPr>
-          <w:lang w:val="en-VN"/>
-        </w:rPr>
-        <w:t xml:space="preserve">Y. Zhang, M. Kampffmeyer, X. Zhao, and M. Tan, “DTR-GAN: Dilated Temporal Relational Adversarial Network for Video Summarization,” in Proc. of the ACM Turing Celebration Conf. (ACM TURC ’19) - China. New York, NY, USA: ACM, 2019, pp. 89:1–89:6. </w:t>
+      <w:bookmarkStart w:id="43" w:name="_Ref100491236"/>
+      <w:r>
+        <w:rPr>
+          <w:lang w:val="en-VN"/>
+        </w:rPr>
+        <w:t>Y. Zhang, M. Kampffmeyer, X. Zhao, and M. Tan, “DTR-GAN: Dilated Temporal Relational Adversarial Network for Video Summarization,” in Proc. of the ACM Turing Celebration Conf. (ACM TURC ’19) - China. New York, NY, USA: ACM, 2019, pp. 89:1–89:6.</w:t>
+      </w:r>
+      <w:bookmarkEnd w:id="43"/>
+      <w:r>
+        <w:rPr>
+          <w:lang w:val="en-VN"/>
+        </w:rPr>
+        <w:t xml:space="preserve"> </w:t>
       </w:r>
     </w:p>
     <w:p>
@@ -8446,14 +11184,14 @@
           <w:lang w:val="en-VN"/>
         </w:rPr>
       </w:pPr>
-      <w:bookmarkStart w:id="21" w:name="_Ref100071336"/>
+      <w:bookmarkStart w:id="44" w:name="_Ref100071336"/>
       <w:r>
         <w:rPr>
           <w:lang w:val="en-VN"/>
         </w:rPr>
         <w:t xml:space="preserve">M. Gygli, H. Grabner, H. Riemenschneider, and L. Van Gool, “Creating Summaries from User Videos,” in Europ. Conf. on Computer Vision (ECCV) 2014, D. Fleet, T. Pajdla, B. Schiele, and T. Tuytelaars, Eds. Cham: Springer International Publishing, 2014, pp. 505–520. [Online]. Available: </w:t>
       </w:r>
-      <w:hyperlink r:id="rId17" w:history="1">
+      <w:hyperlink r:id="rId21" w:history="1">
         <w:r>
           <w:rPr>
             <w:rStyle w:val="Hyperlink"/>
@@ -8462,7 +11200,7 @@
           <w:t>https://gyglim.github.io/me/</w:t>
         </w:r>
       </w:hyperlink>
-      <w:bookmarkEnd w:id="21"/>
+      <w:bookmarkEnd w:id="44"/>
     </w:p>
     <w:p>
       <w:pPr>
@@ -8474,14 +11212,14 @@
           <w:lang w:val="en-VN"/>
         </w:rPr>
       </w:pPr>
-      <w:bookmarkStart w:id="22" w:name="_Ref98942246"/>
+      <w:bookmarkStart w:id="45" w:name="_Ref98942246"/>
       <w:r>
         <w:rPr>
           <w:lang w:val="en-VN"/>
         </w:rPr>
         <w:t xml:space="preserve">Y. Song, J. Vallmitjana, A. Stent, and A. Jaimes, “TVSum: Summarizing web videos using titles,” in 2015 IEEE/CVF Conf. on Computer Vision and Pattern Recognition (CVPR), June 2015, pp. 5179–5187. [Online]. Available: </w:t>
       </w:r>
-      <w:hyperlink r:id="rId18" w:history="1">
+      <w:hyperlink r:id="rId22" w:history="1">
         <w:r>
           <w:rPr>
             <w:rStyle w:val="Hyperlink"/>
@@ -8490,7 +11228,7 @@
           <w:t>https://github.com/yalesong/tvsum</w:t>
         </w:r>
       </w:hyperlink>
-      <w:bookmarkEnd w:id="22"/>
+      <w:bookmarkEnd w:id="45"/>
     </w:p>
     <w:p>
       <w:pPr>
@@ -8499,12 +11237,19 @@
           <w:lang w:val="en-VN"/>
         </w:rPr>
       </w:pPr>
-      <w:bookmarkStart w:id="23" w:name="_Ref98941207"/>
-      <w:r>
-        <w:rPr>
-          <w:lang w:val="en-VN"/>
-        </w:rPr>
-        <w:t>G. E. Hinton, S. Osindero, and Y.-W. Teh, “A fast learning algorithm for deep belief nets,” Neural Comput., vol. 18, no. 7, p. 1527–1554, Jul.</w:t>
+      <w:bookmarkStart w:id="46" w:name="_Ref98941207"/>
+      <w:r>
+        <w:rPr>
+          <w:lang w:val="en-VN"/>
+        </w:rPr>
+        <w:t xml:space="preserve">G. E. Hinton, S. Osindero, and Y.-W. Teh, “A fast learning algorithm for deep belief nets,” Neural Comput., vol. 18, no. 7, p. 1527–1554, </w:t>
+      </w:r>
+      <w:r>
+        <w:rPr>
+          <w:lang w:val="en-VN"/>
+        </w:rPr>
+        <w:lastRenderedPageBreak/>
+        <w:t>Jul.</w:t>
       </w:r>
       <w:r>
         <w:rPr>
@@ -8518,7 +11263,7 @@
         </w:rPr>
         <w:t xml:space="preserve">2006. [Online]. Available: </w:t>
       </w:r>
-      <w:hyperlink r:id="rId19" w:history="1">
+      <w:hyperlink r:id="rId23" w:history="1">
         <w:r>
           <w:rPr>
             <w:rStyle w:val="Hyperlink"/>
@@ -8527,7 +11272,7 @@
           <w:t>https://doi.org/10.1162/neco.2006.18.7.1527</w:t>
         </w:r>
       </w:hyperlink>
-      <w:bookmarkEnd w:id="23"/>
+      <w:bookmarkEnd w:id="46"/>
       <w:r>
         <w:rPr>
           <w:lang w:val="vi-VN"/>
@@ -8542,14 +11287,14 @@
           <w:lang w:val="en-VN"/>
         </w:rPr>
       </w:pPr>
-      <w:bookmarkStart w:id="24" w:name="_Ref98941223"/>
+      <w:bookmarkStart w:id="47" w:name="_Ref98941223"/>
       <w:r>
         <w:rPr>
           <w:lang w:val="en-VN"/>
         </w:rPr>
         <w:t xml:space="preserve">R. Salakhutdinov, A. Mnih, and G. Hinton, “Restricted boltzmann machines for collaborative filtering,” in Proc. of the 24th Int. Conf. on Machine Learning, ser. ICML ’07. New York, NY, USA: Association for Computing Machinery, 2007, p. 791–798. [Online]. Available: </w:t>
       </w:r>
-      <w:hyperlink r:id="rId20" w:history="1">
+      <w:hyperlink r:id="rId24" w:history="1">
         <w:r>
           <w:rPr>
             <w:rStyle w:val="Hyperlink"/>
@@ -8558,7 +11303,7 @@
           <w:t>https://doi.org/10.1145/1273496.1273596</w:t>
         </w:r>
       </w:hyperlink>
-      <w:bookmarkEnd w:id="24"/>
+      <w:bookmarkEnd w:id="47"/>
     </w:p>
     <w:p>
       <w:pPr>
@@ -8567,14 +11312,14 @@
           <w:lang w:val="en-VN"/>
         </w:rPr>
       </w:pPr>
-      <w:bookmarkStart w:id="25" w:name="_Ref98941230"/>
+      <w:bookmarkStart w:id="48" w:name="_Ref98941230"/>
       <w:r>
         <w:rPr>
           <w:lang w:val="en-VN"/>
         </w:rPr>
         <w:t xml:space="preserve">R. Salakhutdinov and G. Hinton, “Deep boltzmann machines,” in Proc. of the 12th Int. Conf. on Artificial Intelligence and Statistics, ser. Proc. of Machine Learning Research, D. van Dyk and M. Welling, Eds., vol. 5. Hilton Clearwater Beach Resort, Clearwater Beach, Florida USA: PMLR, 16–18 Apr 2009, pp. 448–455. [Online]. Available: </w:t>
       </w:r>
-      <w:hyperlink r:id="rId21" w:history="1">
+      <w:hyperlink r:id="rId25" w:history="1">
         <w:r>
           <w:rPr>
             <w:rStyle w:val="Hyperlink"/>
@@ -8590,7 +11335,7 @@
           <w:t>l</w:t>
         </w:r>
       </w:hyperlink>
-      <w:bookmarkEnd w:id="25"/>
+      <w:bookmarkEnd w:id="48"/>
     </w:p>
     <w:p>
       <w:pPr>
@@ -8599,14 +11344,14 @@
           <w:lang w:val="en-VN"/>
         </w:rPr>
       </w:pPr>
-      <w:bookmarkStart w:id="26" w:name="_Ref98941242"/>
+      <w:bookmarkStart w:id="49" w:name="_Ref98941242"/>
       <w:r>
         <w:rPr>
           <w:lang w:val="en-VN"/>
         </w:rPr>
         <w:t>G. E. Hinton and R. S. Zemel, “Autoencoders, minimum description length and helmholtz free energy,” in Proc. of the 6th Int. Conf. on Neural Information Processing Systems, ser. NIPS’93. San Francisco, CA, USA: Morgan Kaufmann Publishers Inc., 1993, p. 3–10.</w:t>
       </w:r>
-      <w:bookmarkEnd w:id="26"/>
+      <w:bookmarkEnd w:id="49"/>
     </w:p>
     <w:p>
       <w:pPr>
@@ -8615,14 +11360,14 @@
           <w:lang w:val="en-VN"/>
         </w:rPr>
       </w:pPr>
-      <w:bookmarkStart w:id="27" w:name="_Ref98941244"/>
+      <w:bookmarkStart w:id="50" w:name="_Ref98941244"/>
       <w:r>
         <w:rPr>
           <w:lang w:val="en-VN"/>
         </w:rPr>
         <w:t>D. P. Kingma and M. Welling, “Auto-Encoding Variational Bayes,” in 2nd Int. Conf. on Learning Representations, ICLR 2014, Banff, AB, Canada, April 14-16, 2014, Conference Track Proceedings, 2014.</w:t>
       </w:r>
-      <w:bookmarkEnd w:id="27"/>
+      <w:bookmarkEnd w:id="50"/>
     </w:p>
     <w:p>
       <w:pPr>
@@ -8631,14 +11376,14 @@
           <w:lang w:val="en-VN"/>
         </w:rPr>
       </w:pPr>
-      <w:bookmarkStart w:id="28" w:name="_Ref98941264"/>
+      <w:bookmarkStart w:id="51" w:name="_Ref98941264"/>
       <w:r>
         <w:rPr>
           <w:lang w:val="en-VN"/>
         </w:rPr>
         <w:t>Y. LeCun and Y. Bengio, Convolutional Networks for Images, Speech, and Time Series. Cambridge, MA, USA: MIT Press, 1998, p. 255–258.</w:t>
       </w:r>
-      <w:bookmarkEnd w:id="28"/>
+      <w:bookmarkEnd w:id="51"/>
     </w:p>
     <w:p>
       <w:pPr>
@@ -8709,14 +11454,14 @@
         </w:rPr>
         <w:t xml:space="preserve"> </w:t>
       </w:r>
-      <w:bookmarkStart w:id="29" w:name="_Ref98941269"/>
+      <w:bookmarkStart w:id="52" w:name="_Ref98941269"/>
       <w:r>
         <w:rPr>
           <w:lang w:val="en-VN"/>
         </w:rPr>
         <w:t>J. Gast and S. Roth, “Lightweight probabilistic deep networks,” in 2018 IEEE Conf. on Computer Vision and Pattern Recognition, CVPR 2018, Salt Lake City, UT, USA, June 18-22, 2018. IEEE Computer Society, 2018, pp. 3369–3378. [Online]. Available: http://openaccess.thecvf.com/content cvpr 2018/html/Gast Lightweight Probabilistic</w:t>
       </w:r>
-      <w:bookmarkEnd w:id="29"/>
+      <w:bookmarkEnd w:id="52"/>
     </w:p>
     <w:p>
       <w:pPr>
@@ -8725,15 +11470,14 @@
           <w:lang w:val="en-VN"/>
         </w:rPr>
       </w:pPr>
-      <w:bookmarkStart w:id="30" w:name="_Ref98941295"/>
-      <w:r>
-        <w:rPr>
-          <w:lang w:val="en-VN"/>
-        </w:rPr>
-        <w:lastRenderedPageBreak/>
+      <w:bookmarkStart w:id="53" w:name="_Ref98941295"/>
+      <w:r>
+        <w:rPr>
+          <w:lang w:val="en-VN"/>
+        </w:rPr>
         <w:t xml:space="preserve">W. Liu, Z. Wang, X. Liu, N. Zeng, Y. Liu, and F. E. Alsaadi, “A survey of deep neural network architectures and their applications,” Neurocomputing, vol. 234, pp. 11–26, 2017. [Online]. Available: </w:t>
       </w:r>
-      <w:hyperlink r:id="rId22" w:history="1">
+      <w:hyperlink r:id="rId26" w:history="1">
         <w:r>
           <w:rPr>
             <w:rStyle w:val="Hyperlink"/>
@@ -8742,7 +11486,7 @@
           <w:t>https://www.sciencedirect.com/science/article/pii/S0925231216315533</w:t>
         </w:r>
       </w:hyperlink>
-      <w:bookmarkEnd w:id="30"/>
+      <w:bookmarkEnd w:id="53"/>
     </w:p>
     <w:p>
       <w:pPr>
@@ -8757,7 +11501,7 @@
         </w:rPr>
         <w:t xml:space="preserve">S. Pouyanfar, S. Sadiq, Y. Yan, H. Tian, Y. Tao, M. P. Reyes, M.-L. Shyu, S.-C. Chen, and S. S. Iyengar, “A survey on deep learning: Algorithms, techniques, and applications,” ACM Computing Surveys, vol. 51, no. 5, Sep. 2018. [Online]. Available: </w:t>
       </w:r>
-      <w:hyperlink r:id="rId23" w:history="1">
+      <w:hyperlink r:id="rId27" w:history="1">
         <w:r>
           <w:rPr>
             <w:rStyle w:val="Hyperlink"/>
@@ -8774,14 +11518,14 @@
           <w:lang w:val="en-VN"/>
         </w:rPr>
       </w:pPr>
-      <w:bookmarkStart w:id="31" w:name="_Ref98941297"/>
+      <w:bookmarkStart w:id="54" w:name="_Ref98941297"/>
       <w:r>
         <w:rPr>
           <w:lang w:val="en-VN"/>
         </w:rPr>
         <w:t xml:space="preserve">S. Dong, P. Wang, and K. Abbas, “A survey on deep learning and its applications,” Computer Science Review, vol. 40, p. 100379, 2021. [Online]. Available: </w:t>
       </w:r>
-      <w:hyperlink r:id="rId24" w:history="1">
+      <w:hyperlink r:id="rId28" w:history="1">
         <w:r>
           <w:rPr>
             <w:rStyle w:val="Hyperlink"/>
@@ -8790,7 +11534,7 @@
           <w:t>https://www.sciencedirect.com/science/article/pii/S1574013721000198</w:t>
         </w:r>
       </w:hyperlink>
-      <w:bookmarkEnd w:id="31"/>
+      <w:bookmarkEnd w:id="54"/>
     </w:p>
     <w:p>
       <w:pPr>
@@ -8799,7 +11543,7 @@
           <w:lang w:val="en-VN"/>
         </w:rPr>
       </w:pPr>
-      <w:bookmarkStart w:id="32" w:name="_Ref98941327"/>
+      <w:bookmarkStart w:id="55" w:name="_Ref98941327"/>
       <w:r>
         <w:rPr>
           <w:lang w:val="en-VN"/>
@@ -8821,7 +11565,7 @@
         </w:rPr>
         <w:t xml:space="preserve">2012: Posters. Mumbai, India: The COLING 2012 Organizing Committee, Dec. 2012, pp. 1071–1080. [Online]. Available: </w:t>
       </w:r>
-      <w:hyperlink r:id="rId25" w:history="1">
+      <w:hyperlink r:id="rId29" w:history="1">
         <w:r>
           <w:rPr>
             <w:rStyle w:val="Hyperlink"/>
@@ -8830,7 +11574,7 @@
           <w:t>https://www.aclweb.org/anthology/C12-2104</w:t>
         </w:r>
       </w:hyperlink>
-      <w:bookmarkEnd w:id="32"/>
+      <w:bookmarkEnd w:id="55"/>
     </w:p>
     <w:p>
       <w:pPr>
@@ -8839,14 +11583,14 @@
           <w:lang w:val="en-VN"/>
         </w:rPr>
       </w:pPr>
-      <w:bookmarkStart w:id="33" w:name="_Ref98941330"/>
+      <w:bookmarkStart w:id="56" w:name="_Ref98941330"/>
       <w:r>
         <w:rPr>
           <w:lang w:val="en-VN"/>
         </w:rPr>
         <w:t xml:space="preserve">L. Dong, F. Wei, K. Xu, S. Liu, and M. Zhou, “Adaptive multi-compositionality for recursive neural network models,” IEEE/ACM Trans. Audio, Speech and Lang. Proc., vol. 24, no. 3, p. 422–431, Mar. 2016. [Online]. Available: </w:t>
       </w:r>
-      <w:hyperlink r:id="rId26" w:history="1">
+      <w:hyperlink r:id="rId30" w:history="1">
         <w:r>
           <w:rPr>
             <w:rStyle w:val="Hyperlink"/>
@@ -8855,7 +11599,7 @@
           <w:t>https://doi.org/10.1109/TASLP.2015.2509257</w:t>
         </w:r>
       </w:hyperlink>
-      <w:bookmarkEnd w:id="33"/>
+      <w:bookmarkEnd w:id="56"/>
     </w:p>
     <w:p>
       <w:pPr>
@@ -8864,7 +11608,7 @@
           <w:lang w:val="en-VN"/>
         </w:rPr>
       </w:pPr>
-      <w:bookmarkStart w:id="34" w:name="_Ref98941340"/>
+      <w:bookmarkStart w:id="57" w:name="_Ref98941340"/>
       <w:r>
         <w:rPr>
           <w:lang w:val="en-VN"/>
@@ -8877,7 +11621,7 @@
         </w:rPr>
         <w:t>.</w:t>
       </w:r>
-      <w:bookmarkEnd w:id="34"/>
+      <w:bookmarkEnd w:id="57"/>
     </w:p>
     <w:p>
       <w:pPr>
@@ -8886,14 +11630,20 @@
           <w:lang w:val="en-VN"/>
         </w:rPr>
       </w:pPr>
-      <w:bookmarkStart w:id="35" w:name="_Ref98941346"/>
-      <w:r>
-        <w:rPr>
-          <w:lang w:val="en-VN"/>
-        </w:rPr>
-        <w:t xml:space="preserve">A. L. Maas, P. Qi, Z. Xie, A. Y. Hannun, C. T. Lengerich, D. Jurafsky, and A. Y. Ng, “Building dnn acoustic models for large vocabulary speech recognition,” Comput. Speech Lang., vol. 41, no. C, p. 195–213, Jan. 2017. [Online]. Available: </w:t>
-      </w:r>
-      <w:hyperlink r:id="rId27" w:history="1">
+      <w:bookmarkStart w:id="58" w:name="_Ref98941346"/>
+      <w:r>
+        <w:rPr>
+          <w:lang w:val="en-VN"/>
+        </w:rPr>
+        <w:t xml:space="preserve">A. L. Maas, P. Qi, Z. Xie, A. Y. Hannun, C. T. Lengerich, D. Jurafsky, and A. Y. Ng, “Building dnn acoustic models for large vocabulary </w:t>
+      </w:r>
+      <w:r>
+        <w:rPr>
+          <w:lang w:val="en-VN"/>
+        </w:rPr>
+        <w:t xml:space="preserve">speech recognition,” Comput. Speech Lang., vol. 41, no. C, p. 195–213, Jan. 2017. [Online]. Available: </w:t>
+      </w:r>
+      <w:hyperlink r:id="rId31" w:history="1">
         <w:r>
           <w:rPr>
             <w:rStyle w:val="Hyperlink"/>
@@ -8902,7 +11652,7 @@
           <w:t>https://doi.org/10.1016/j.csl.2016.06.007</w:t>
         </w:r>
       </w:hyperlink>
-      <w:bookmarkEnd w:id="35"/>
+      <w:bookmarkEnd w:id="58"/>
     </w:p>
     <w:p>
       <w:pPr>
@@ -8911,14 +11661,14 @@
           <w:lang w:val="en-VN"/>
         </w:rPr>
       </w:pPr>
-      <w:bookmarkStart w:id="36" w:name="_Ref98941360"/>
+      <w:bookmarkStart w:id="59" w:name="_Ref98941360"/>
       <w:r>
         <w:rPr>
           <w:lang w:val="en-VN"/>
         </w:rPr>
         <w:t>K. Sirinukunwattana, S. E. A. Raza, Y.-W. Tsang, D. R. J. Snead, I. A. Cree, and N. M. Rajpoot, “Locality sensitive deep learning for detection and classification of nuclei in routine colon cancer histology images,” IEEE Trans. on Medical Imaging, vol. 35, no. 5, pp. 1196–1206, 2016.</w:t>
       </w:r>
-      <w:bookmarkEnd w:id="36"/>
+      <w:bookmarkEnd w:id="59"/>
     </w:p>
     <w:p>
       <w:pPr>
@@ -8927,14 +11677,14 @@
           <w:lang w:val="en-VN"/>
         </w:rPr>
       </w:pPr>
-      <w:bookmarkStart w:id="37" w:name="_Ref98941364"/>
+      <w:bookmarkStart w:id="60" w:name="_Ref98941364"/>
       <w:r>
         <w:rPr>
           <w:lang w:val="en-VN"/>
         </w:rPr>
         <w:t>T. Liu, Q. Meng, A. Vlontzos, J. Tan, D. Rueckert, and B. Kainz, “Ultrasound video summarization using deep reinforcement learning,” in Medical Image Computing and Computer Assisted Intervention – MICCAI 2020, A. L. Martel, P. Abolmaesumi, D. Stoyanov, D. Mateus, M. A. Zuluaga, S. K. Zhou, D. Racoceanu, and L. Joskowicz, Eds. Cham: Springer International Publishing, 2020, pp. 483–492.</w:t>
       </w:r>
-      <w:bookmarkEnd w:id="37"/>
+      <w:bookmarkEnd w:id="60"/>
     </w:p>
     <w:p>
       <w:pPr>
@@ -8963,7 +11713,7 @@
         </w:rPr>
         <w:t xml:space="preserve">K. Simonyan and A. Zisserman, “Very deep convolutional networks for large-scale image recognition,” in 3rd International Conference on Learning Representations, ICLR 2015, San Diego, CA, USA, May 7-9, 2015, Conference Track Proceedings, Y. Bengio and Y. LeCun, Eds., 2015. [Online]. Available: </w:t>
       </w:r>
-      <w:hyperlink r:id="rId28" w:history="1">
+      <w:hyperlink r:id="rId32" w:history="1">
         <w:r>
           <w:rPr>
             <w:rStyle w:val="Hyperlink"/>
@@ -9000,7 +11750,7 @@
         </w:rPr>
         <w:t xml:space="preserve">P. Xu, M. Ye, X. Li, Q. Liu, Y. Yang, and J. Ding, “Dynamic background learning through deep auto-encoder networks,” in Proc. of the 22nd ACM Int. Conf. on Multimedia, ser. MM ’14. New York, NY, USA: Association for Computing Machinery, 2014, p. 107–116. [Online]. Available: </w:t>
       </w:r>
-      <w:hyperlink r:id="rId29" w:history="1">
+      <w:hyperlink r:id="rId33" w:history="1">
         <w:r>
           <w:rPr>
             <w:rStyle w:val="Hyperlink"/>
@@ -9017,14 +11767,14 @@
           <w:lang w:val="en-VN"/>
         </w:rPr>
       </w:pPr>
-      <w:bookmarkStart w:id="38" w:name="_Ref98941695"/>
+      <w:bookmarkStart w:id="61" w:name="_Ref98941695"/>
       <w:r>
         <w:rPr>
           <w:lang w:val="en-VN"/>
         </w:rPr>
         <w:t xml:space="preserve">J. Gu, Z. Wang, J. Kuen, L. Ma, A. Shahroudy, B. Shuai, T. Liu, X. Wang, G. Wang, J. Cai, and T. Chen, “Recent advances in convolutional neural networks,” Pattern Recognition, vol. 77, pp. 354–377, 2018. [Online]. Available: </w:t>
       </w:r>
-      <w:hyperlink r:id="rId30" w:history="1">
+      <w:hyperlink r:id="rId34" w:history="1">
         <w:r>
           <w:rPr>
             <w:rStyle w:val="Hyperlink"/>
@@ -9033,7 +11783,7 @@
           <w:t>https://www.sciencedirect.com/science/article/pii/S0031320317304120</w:t>
         </w:r>
       </w:hyperlink>
-      <w:bookmarkEnd w:id="38"/>
+      <w:bookmarkEnd w:id="61"/>
     </w:p>
     <w:p>
       <w:pPr>
@@ -9048,7 +11798,7 @@
         </w:rPr>
         <w:t xml:space="preserve">T. Bouwmans, S. Javed, M. Sultana, and S. K. Jung, “Deep neural network concepts for background subtraction:a systematic review and comparative evaluation,” Neural Networks, vol. 117, pp. 8–66, 2019. [Online]. Available: </w:t>
       </w:r>
-      <w:hyperlink r:id="rId31" w:history="1">
+      <w:hyperlink r:id="rId35" w:history="1">
         <w:r>
           <w:rPr>
             <w:rStyle w:val="Hyperlink"/>
@@ -9071,7 +11821,7 @@
         </w:rPr>
         <w:t xml:space="preserve">P. Dixit and S. Silakari, “Deep learning algorithms for cybersecurity applications: A technological and status review,” Computer Science Review, vol. 39, p. 100317, 2021. [Online]. Available: </w:t>
       </w:r>
-      <w:hyperlink r:id="rId32" w:history="1">
+      <w:hyperlink r:id="rId36" w:history="1">
         <w:r>
           <w:rPr>
             <w:rStyle w:val="Hyperlink"/>
@@ -9094,7 +11844,7 @@
         </w:rPr>
         <w:t xml:space="preserve">L. Zhang, M. Wang, M. Liu, and D. Zhang, “A survey on deep learning for neuroimaging-based brain disorder analysis,” Frontiers in Neuroscience, vol. 14, p. 779, 2020. [Online]. Available: </w:t>
       </w:r>
-      <w:hyperlink r:id="rId33" w:history="1">
+      <w:hyperlink r:id="rId37" w:history="1">
         <w:r>
           <w:rPr>
             <w:rStyle w:val="Hyperlink"/>
@@ -9139,14 +11889,14 @@
           <w:lang w:val="en-VN"/>
         </w:rPr>
       </w:pPr>
-      <w:bookmarkStart w:id="39" w:name="_Ref98941697"/>
+      <w:bookmarkStart w:id="62" w:name="_Ref98941697"/>
       <w:r>
         <w:rPr>
           <w:lang w:val="en-VN"/>
         </w:rPr>
         <w:t xml:space="preserve">S. Grigorescu, B. Trasnea, T. Cocias, and G. Macesanu, “A survey of deep learning techniques for autonomous driving,” Journal of Field Robotics, vol. 37, no. 3, pp. 362–386, 2020. [Online]. Available: </w:t>
       </w:r>
-      <w:hyperlink r:id="rId34" w:history="1">
+      <w:hyperlink r:id="rId38" w:history="1">
         <w:r>
           <w:rPr>
             <w:rStyle w:val="Hyperlink"/>
@@ -9155,7 +11905,7 @@
           <w:t>https://onlinelibrary.wiley.com/doi/abs/10.1002/rob.21918</w:t>
         </w:r>
       </w:hyperlink>
-      <w:bookmarkEnd w:id="39"/>
+      <w:bookmarkEnd w:id="62"/>
     </w:p>
     <w:p>
       <w:pPr>
@@ -9164,14 +11914,14 @@
           <w:lang w:val="en-VN"/>
         </w:rPr>
       </w:pPr>
-      <w:bookmarkStart w:id="40" w:name="_Ref98941675"/>
+      <w:bookmarkStart w:id="63" w:name="_Ref98941675"/>
       <w:r>
         <w:rPr>
           <w:lang w:val="en-VN"/>
         </w:rPr>
         <w:t>K. K. Thekumparampil, A. Khetan, Z. Lin, and S. Oh, “Robustness of conditional gans to noisy labels,” in Proc. of the 32nd Int. Conf. on Neural Information Processing Systems, ser. NIPS’18. Red Hook, NY, USA: Curran Associates Inc., 2018, p. 10292–10303.</w:t>
       </w:r>
-      <w:bookmarkEnd w:id="40"/>
+      <w:bookmarkEnd w:id="63"/>
     </w:p>
     <w:p>
       <w:pPr>
@@ -9200,7 +11950,7 @@
         </w:rPr>
         <w:t xml:space="preserve">N. Natarajan, I. S. Dhillon, P. K. Ravikumar, and A. Tewari, “Learning with noisy labels,” in Advances in Neural Information Processing Systems, C. J. C. Burges, L. Bottou, M. Welling, Z. Ghahramani, and K. Q. Weinberger, Eds., vol. 26. Curran Associates, Inc., 2013. [Online]. Available: </w:t>
       </w:r>
-      <w:hyperlink r:id="rId35" w:history="1">
+      <w:hyperlink r:id="rId39" w:history="1">
         <w:r>
           <w:rPr>
             <w:rStyle w:val="Hyperlink"/>
@@ -9259,7 +12009,7 @@
           <w:lang w:val="en-VN"/>
         </w:rPr>
       </w:pPr>
-      <w:bookmarkStart w:id="41" w:name="_Ref98941722"/>
+      <w:bookmarkStart w:id="64" w:name="_Ref98941722"/>
       <w:r>
         <w:rPr>
           <w:lang w:val="en-VN"/>
@@ -9272,7 +12022,7 @@
         </w:rPr>
         <w:t>.</w:t>
       </w:r>
-      <w:bookmarkEnd w:id="41"/>
+      <w:bookmarkEnd w:id="64"/>
     </w:p>
     <w:p>
       <w:pPr>
@@ -9285,8 +12035,16 @@
         <w:rPr>
           <w:lang w:val="en-VN"/>
         </w:rPr>
-        <w:t xml:space="preserve"> S. Hochreiter and J. Schmidhuber, “Long short-term memory,” Neural Computation, vol. 9, no. 8, pp. 1735–1780, 1997.</w:t>
-      </w:r>
+        <w:t xml:space="preserve"> </w:t>
+      </w:r>
+      <w:bookmarkStart w:id="65" w:name="_Ref100502190"/>
+      <w:r>
+        <w:rPr>
+          <w:lang w:val="en-VN"/>
+        </w:rPr>
+        <w:t>S. Hochreiter and J. Schmidhuber, “Long short-term memory,” Neural Computation, vol. 9, no. 8, pp. 1735–1780, 1997.</w:t>
+      </w:r>
+      <w:bookmarkEnd w:id="65"/>
     </w:p>
     <w:p>
       <w:pPr>
@@ -9295,12 +12053,14 @@
           <w:lang w:val="en-VN"/>
         </w:rPr>
       </w:pPr>
+      <w:bookmarkStart w:id="66" w:name="_Ref100502208"/>
       <w:r>
         <w:rPr>
           <w:lang w:val="en-VN"/>
         </w:rPr>
         <w:t>A. Kulesza and B. Taskar, Determinantal Point Processes for Machine Learning. Hanover, MA, USA: Now Publishers Inc., 2012.</w:t>
       </w:r>
+      <w:bookmarkEnd w:id="66"/>
     </w:p>
     <w:p>
       <w:pPr>
@@ -9309,12 +12069,14 @@
           <w:lang w:val="en-VN"/>
         </w:rPr>
       </w:pPr>
+      <w:bookmarkStart w:id="67" w:name="_Ref100502261"/>
       <w:r>
         <w:rPr>
           <w:lang w:val="en-VN"/>
         </w:rPr>
         <w:t>B. Zhao, X. Li, and X. Lu, “HSA-RNN: Hierarchical StructureAdaptive RNN for Video Summarization,” in 2018 IEEE/CVF Conf. on Computer Vision and Pattern Recognition (CVPR), 2018, pp. 7405– 7414.</w:t>
       </w:r>
+      <w:bookmarkEnd w:id="67"/>
     </w:p>
     <w:p>
       <w:pPr>
@@ -9323,12 +12085,14 @@
           <w:lang w:val="en-VN"/>
         </w:rPr>
       </w:pPr>
+      <w:bookmarkStart w:id="68" w:name="_Ref100502560"/>
       <w:r>
         <w:rPr>
           <w:lang w:val="en-VN"/>
         </w:rPr>
         <w:t>Y.-T. Liu, Y.-J. Li, F.-E. Yang, S.-F. Chen, and Y.-C. F. Wang, “Learning Hierarchical Self-Attention for Video Summarization,” in 2019 IEEE Int. Conf. on Image Processing (ICIP). IEEE, 2019, pp. 3377–3381.</w:t>
       </w:r>
+      <w:bookmarkEnd w:id="68"/>
     </w:p>
     <w:p>
       <w:pPr>
@@ -9337,6 +12101,7 @@
           <w:lang w:val="en-VN"/>
         </w:rPr>
       </w:pPr>
+      <w:bookmarkStart w:id="69" w:name="_Ref100502608"/>
       <w:r>
         <w:rPr>
           <w:lang w:val="en-VN"/>
@@ -9349,6 +12114,7 @@
         </w:rPr>
         <w:t>.</w:t>
       </w:r>
+      <w:bookmarkEnd w:id="69"/>
     </w:p>
     <w:p>
       <w:pPr>
@@ -9385,11 +12151,19 @@
           <w:lang w:val="en-VN"/>
         </w:rPr>
       </w:pPr>
-      <w:r>
-        <w:rPr>
-          <w:lang w:val="en-VN"/>
-        </w:rPr>
-        <w:t xml:space="preserve">Y. Yuan, H. Li, and Q. Wang, “Spatiotemporal modeling for video summarization using convolutional recurrent neural network,” IEEE Access, vol. 7, pp. 64 676–64 685, 2019. </w:t>
+      <w:bookmarkStart w:id="70" w:name="_Ref100502782"/>
+      <w:r>
+        <w:rPr>
+          <w:lang w:val="en-VN"/>
+        </w:rPr>
+        <w:t>Y. Yuan, H. Li, and Q. Wang, “Spatiotemporal modeling for video summarization using convolutional recurrent neural network,” IEEE Access, vol. 7, pp. 64 676–64 685, 2019.</w:t>
+      </w:r>
+      <w:bookmarkEnd w:id="70"/>
+      <w:r>
+        <w:rPr>
+          <w:lang w:val="en-VN"/>
+        </w:rPr>
+        <w:t xml:space="preserve"> </w:t>
       </w:r>
     </w:p>
     <w:p>
@@ -9399,13 +12173,14 @@
           <w:lang w:val="en-VN"/>
         </w:rPr>
       </w:pPr>
-      <w:r>
-        <w:rPr>
-          <w:lang w:val="en-VN"/>
-        </w:rPr>
-        <w:lastRenderedPageBreak/>
+      <w:bookmarkStart w:id="71" w:name="_Ref100502834"/>
+      <w:r>
+        <w:rPr>
+          <w:lang w:val="en-VN"/>
+        </w:rPr>
         <w:t>K. Cho, B. van Merri¨enboer, C. Gulcehre, D. Bahdanau, F. Bougares, H. Schwenk, and Y. Bengio, “Learning Phrase Representations using RNN Encoder–Decoder for Statistical Machine Translation,” in Proc. of the 2014 Conf. on Empirical Methods in Natural Language Processing (EMNLP). Doha, Qatar: Association for Computational Linguistics, Oct. 2014, pp. 1724–1734.</w:t>
       </w:r>
+      <w:bookmarkEnd w:id="71"/>
     </w:p>
     <w:p>
       <w:pPr>
@@ -9414,12 +12189,14 @@
           <w:lang w:val="en-VN"/>
         </w:rPr>
       </w:pPr>
+      <w:bookmarkStart w:id="72" w:name="_Ref100502864"/>
       <w:r>
         <w:rPr>
           <w:lang w:val="en-VN"/>
         </w:rPr>
         <w:t>C. Huang and H. Wang, “A Novel Key-Frames Selection Framework for Comprehensive Video Summarization,” IEEE Trans. on Circuits and Systems for Video Technology, vol. 30, no. 2, pp. 577–589, 2020.</w:t>
       </w:r>
+      <w:bookmarkEnd w:id="72"/>
     </w:p>
     <w:p>
       <w:pPr>
@@ -9428,12 +12205,14 @@
           <w:lang w:val="en-VN"/>
         </w:rPr>
       </w:pPr>
+      <w:bookmarkStart w:id="73" w:name="_Ref100503017"/>
       <w:r>
         <w:rPr>
           <w:lang w:val="en-VN"/>
         </w:rPr>
         <w:t>O. Vinyals, M. Fortunato, and N. Jaitly, “Pointer Networks,” in Advances in Neural Information Processing Systems 28, C. Cortes, N. D. Lawrence, D. D. Lee, M. Sugiyama, and R. Garnett, Eds. Curran Associates, Inc., 2015, pp. 2692–2700.</w:t>
       </w:r>
+      <w:bookmarkEnd w:id="73"/>
     </w:p>
     <w:p>
       <w:pPr>
@@ -9503,12 +12282,19 @@
           <w:i/>
           <w:iCs/>
         </w:rPr>
-        <w:t>Europ. Conf. on Computer Vision (ECCV) 2018</w:t>
+        <w:t xml:space="preserve">Europ. Conf. on </w:t>
+      </w:r>
+      <w:r>
+        <w:rPr>
+          <w:i/>
+          <w:iCs/>
+        </w:rPr>
+        <w:t>Computer Vision (ECCV) 2018</w:t>
       </w:r>
       <w:r>
         <w:t xml:space="preserve">, V. Ferrari, M. Hebert, C. Sminchisescu, and Y. Weiss, Eds. Cham: Springer International Publishing, 2018, pp. 72–89. [Online]. Available: </w:t>
       </w:r>
-      <w:hyperlink r:id="rId36" w:history="1">
+      <w:hyperlink r:id="rId40" w:history="1">
         <w:r>
           <w:rPr>
             <w:rStyle w:val="Hyperlink"/>
@@ -9823,7 +12609,11 @@
         <w:t>Proc. of the 2017 Asian Conf. on Computer Vision (ACCV)</w:t>
       </w:r>
       <w:r>
-        <w:t xml:space="preserve">, S.-H. Lai, V. Lepetit, K. Nishino, and Y. Sato, Eds. Cham: Springer International Publishing, 2017, pp. 361–377. </w:t>
+        <w:t xml:space="preserve">, S.-H. Lai, V. Lepetit, </w:t>
+      </w:r>
+      <w:r>
+        <w:lastRenderedPageBreak/>
+        <w:t xml:space="preserve">K. Nishino, and Y. Sato, Eds. Cham: Springer International Publishing, 2017, pp. 361–377. </w:t>
       </w:r>
     </w:p>
     <w:p>
@@ -9882,7 +12672,7 @@
       <w:r>
         <w:t xml:space="preserve">, 2015, pp. 3584–3592. [Online]. Available: </w:t>
       </w:r>
-      <w:hyperlink r:id="rId37" w:history="1">
+      <w:hyperlink r:id="rId41" w:history="1">
         <w:r>
           <w:rPr>
             <w:rStyle w:val="Hyperlink"/>
@@ -9914,7 +12704,7 @@
       <w:r>
         <w:t xml:space="preserve">, D. Fleet, T. Pajdla, B. Schiele, and T. Tuytelaars, Eds. Cham: Springer International Publishing, 2014, pp. 540–555. [Online]. Available: </w:t>
       </w:r>
-      <w:hyperlink r:id="rId38" w:history="1">
+      <w:hyperlink r:id="rId42" w:history="1">
         <w:r>
           <w:rPr>
             <w:rStyle w:val="Hyperlink"/>
@@ -9953,7 +12743,7 @@
       <w:r>
         <w:t xml:space="preserve">, B. Leibe, J. Matas, N. Sebe, and M. Welling, Eds. Cham: Springer International Publishing, 2016, pp. 609–625. [Online]. Available: </w:t>
       </w:r>
-      <w:hyperlink r:id="rId39" w:history="1">
+      <w:hyperlink r:id="rId43" w:history="1">
         <w:r>
           <w:rPr>
             <w:rStyle w:val="Hyperlink"/>
@@ -10063,7 +12853,6 @@
         <w:pStyle w:val="references"/>
       </w:pPr>
       <w:r>
-        <w:lastRenderedPageBreak/>
         <w:t xml:space="preserve">J. Almeida, N. J. Leite, and R. d. S. Torres, “VISON: VIdeo Summa- rization for ONline Applications,” </w:t>
       </w:r>
       <w:r>
@@ -10391,7 +13180,11 @@
         <w:pStyle w:val="references"/>
       </w:pPr>
       <w:r>
-        <w:t>T. Doan, J. Monteiro, I. Albuquerque, B. Mazoure, A. Durand, J. Pineau, and D. Hjelm, “On-line Adaptative Curriculum Learning for GANs,” in Proc. of the 2019 AAAI Conf. on Artificial Intelligence, March 2019.</w:t>
+        <w:t xml:space="preserve">T. Doan, J. Monteiro, I. Albuquerque, B. Mazoure, A. Durand, J. Pineau, and D. Hjelm, “On-line Adaptative Curriculum Learning for </w:t>
+      </w:r>
+      <w:r>
+        <w:lastRenderedPageBreak/>
+        <w:t>GANs,” in Proc. of the 2019 AAAI Conf. on Artificial Intelligence, March 2019.</w:t>
       </w:r>
     </w:p>
     <w:p>
@@ -10414,7 +13207,7 @@
       <w:pPr>
         <w:pStyle w:val="references"/>
       </w:pPr>
-      <w:hyperlink r:id="rId40" w:history="1">
+      <w:hyperlink r:id="rId44" w:history="1">
         <w:r>
           <w:rPr>
             <w:rStyle w:val="Hyperlink"/>
@@ -10452,7 +13245,7 @@
           <w:docGrid w:linePitch="360"/>
         </w:sectPr>
       </w:pPr>
-      <w:hyperlink r:id="rId41" w:history="1">
+      <w:hyperlink r:id="rId45" w:history="1">
         <w:r>
           <w:rPr>
             <w:rStyle w:val="Hyperlink"/>
@@ -10561,6 +13354,142 @@
 </file>
 
 <file path=word/header1.xml><?xml version="1.0" encoding="utf-8"?>
+<w:hdr xmlns:cx="http://schemas.microsoft.com/office/drawing/2014/chartex" xmlns:cx1="http://schemas.microsoft.com/office/drawing/2015/9/8/chartex" xmlns:cx2="http://schemas.microsoft.com/office/drawing/2015/10/21/chartex" xmlns:cx3="http://schemas.microsoft.com/office/drawing/2016/5/9/chartex" xmlns:cx4="http://schemas.microsoft.com/office/drawing/2016/5/10/chartex" xmlns:cx5="http://schemas.microsoft.com/office/drawing/2016/5/11/chartex" xmlns:cx6="http://schemas.microsoft.com/office/drawing/2016/5/12/chartex" xmlns:cx7="http://schemas.microsoft.com/office/drawing/2016/5/13/chartex" xmlns:cx8="http://schemas.microsoft.com/office/drawing/2016/5/14/chartex" xmlns:mc="http://schemas.openxmlformats.org/markup-compatibility/2006" xmlns:aink="http://schemas.microsoft.com/office/drawing/2016/ink" xmlns:am3d="http://schemas.microsoft.com/office/drawing/2017/model3d" xmlns:o="urn:schemas-microsoft-com:office:office" xmlns:r="http://purl.oclc.org/ooxml/officeDocument/relationships" xmlns:m="http://purl.oclc.org/ooxml/officeDocument/math" xmlns:v="urn:schemas-microsoft-com:vml" xmlns:wp14="http://schemas.microsoft.com/office/word/2010/wordprocessingDrawing" xmlns:wp="http://purl.oclc.org/ooxml/drawingml/wordprocessingDrawing" xmlns:w10="urn:schemas-microsoft-com:office:word" xmlns:w="http://purl.oclc.org/ooxml/wordprocessingml/main" xmlns:w14="http://schemas.microsoft.com/office/word/2010/wordml" xmlns:w15="http://schemas.microsoft.com/office/word/2012/wordml" xmlns:w16cex="http://schemas.microsoft.com/office/word/2018/wordml/cex" xmlns:w16cid="http://schemas.microsoft.com/office/word/2016/wordml/cid" xmlns:w16="http://schemas.microsoft.com/office/word/2018/wordml" xmlns:w16sdtdh="http://schemas.microsoft.com/office/word/2020/wordml/sdtdatahash" xmlns:w16se="http://schemas.microsoft.com/office/word/2015/wordml/symex" xmlns:wpi="http://schemas.microsoft.com/office/word/2010/wordprocessingInk" xmlns:wne="http://schemas.microsoft.com/office/word/2006/wordml" mc:Ignorable="w14 w15 w16se w16cid w16 w16cex w16sdtdh wne wp14">
+  <w:sdt>
+    <w:sdtPr>
+      <w:rPr>
+        <w:rStyle w:val="PageNumber"/>
+      </w:rPr>
+      <w:id w:val="-459348447"/>
+      <w:docPartObj>
+        <w:docPartGallery w:val="Page Numbers (Top of Page)"/>
+        <w:docPartUnique/>
+      </w:docPartObj>
+    </w:sdtPr>
+    <w:sdtContent>
+      <w:p>
+        <w:pPr>
+          <w:pStyle w:val="Header"/>
+          <w:framePr w:wrap="none" w:vAnchor="text" w:hAnchor="margin" w:xAlign="right" w:y="0.05pt"/>
+          <w:rPr>
+            <w:rStyle w:val="PageNumber"/>
+          </w:rPr>
+        </w:pPr>
+        <w:r>
+          <w:rPr>
+            <w:rStyle w:val="PageNumber"/>
+          </w:rPr>
+          <w:fldChar w:fldCharType="begin"/>
+        </w:r>
+        <w:r>
+          <w:rPr>
+            <w:rStyle w:val="PageNumber"/>
+          </w:rPr>
+          <w:instrText xml:space="preserve"> PAGE </w:instrText>
+        </w:r>
+        <w:r>
+          <w:rPr>
+            <w:rStyle w:val="PageNumber"/>
+          </w:rPr>
+          <w:fldChar w:fldCharType="end"/>
+        </w:r>
+      </w:p>
+    </w:sdtContent>
+  </w:sdt>
+  <w:p>
+    <w:pPr>
+      <w:pStyle w:val="Header"/>
+      <w:ind w:end="18pt"/>
+    </w:pPr>
+  </w:p>
+</w:hdr>
+</file>
+
+<file path=word/header2.xml><?xml version="1.0" encoding="utf-8"?>
+<w:hdr xmlns:cx="http://schemas.microsoft.com/office/drawing/2014/chartex" xmlns:cx1="http://schemas.microsoft.com/office/drawing/2015/9/8/chartex" xmlns:cx2="http://schemas.microsoft.com/office/drawing/2015/10/21/chartex" xmlns:cx3="http://schemas.microsoft.com/office/drawing/2016/5/9/chartex" xmlns:cx4="http://schemas.microsoft.com/office/drawing/2016/5/10/chartex" xmlns:cx5="http://schemas.microsoft.com/office/drawing/2016/5/11/chartex" xmlns:cx6="http://schemas.microsoft.com/office/drawing/2016/5/12/chartex" xmlns:cx7="http://schemas.microsoft.com/office/drawing/2016/5/13/chartex" xmlns:cx8="http://schemas.microsoft.com/office/drawing/2016/5/14/chartex" xmlns:mc="http://schemas.openxmlformats.org/markup-compatibility/2006" xmlns:aink="http://schemas.microsoft.com/office/drawing/2016/ink" xmlns:am3d="http://schemas.microsoft.com/office/drawing/2017/model3d" xmlns:o="urn:schemas-microsoft-com:office:office" xmlns:r="http://purl.oclc.org/ooxml/officeDocument/relationships" xmlns:m="http://purl.oclc.org/ooxml/officeDocument/math" xmlns:v="urn:schemas-microsoft-com:vml" xmlns:wp14="http://schemas.microsoft.com/office/word/2010/wordprocessingDrawing" xmlns:wp="http://purl.oclc.org/ooxml/drawingml/wordprocessingDrawing" xmlns:w10="urn:schemas-microsoft-com:office:word" xmlns:w="http://purl.oclc.org/ooxml/wordprocessingml/main" xmlns:w14="http://schemas.microsoft.com/office/word/2010/wordml" xmlns:w15="http://schemas.microsoft.com/office/word/2012/wordml" xmlns:w16cex="http://schemas.microsoft.com/office/word/2018/wordml/cex" xmlns:w16cid="http://schemas.microsoft.com/office/word/2016/wordml/cid" xmlns:w16="http://schemas.microsoft.com/office/word/2018/wordml" xmlns:w16sdtdh="http://schemas.microsoft.com/office/word/2020/wordml/sdtdatahash" xmlns:w16se="http://schemas.microsoft.com/office/word/2015/wordml/symex" xmlns:wpi="http://schemas.microsoft.com/office/word/2010/wordprocessingInk" xmlns:wne="http://schemas.microsoft.com/office/word/2006/wordml" mc:Ignorable="w14 w15 w16se w16cid w16 w16cex w16sdtdh wne wp14">
+  <w:sdt>
+    <w:sdtPr>
+      <w:rPr>
+        <w:rStyle w:val="PageNumber"/>
+      </w:rPr>
+      <w:id w:val="1639842138"/>
+      <w:docPartObj>
+        <w:docPartGallery w:val="Page Numbers (Top of Page)"/>
+        <w:docPartUnique/>
+      </w:docPartObj>
+    </w:sdtPr>
+    <w:sdtEndPr>
+      <w:rPr>
+        <w:rStyle w:val="PageNumber"/>
+        <w:sz w:val="16"/>
+        <w:szCs w:val="16"/>
+      </w:rPr>
+    </w:sdtEndPr>
+    <w:sdtContent>
+      <w:p>
+        <w:pPr>
+          <w:pStyle w:val="Header"/>
+          <w:framePr w:wrap="none" w:vAnchor="text" w:hAnchor="margin" w:xAlign="right" w:y="0.05pt"/>
+          <w:rPr>
+            <w:rStyle w:val="PageNumber"/>
+            <w:sz w:val="16"/>
+            <w:szCs w:val="16"/>
+          </w:rPr>
+        </w:pPr>
+        <w:r>
+          <w:rPr>
+            <w:rStyle w:val="PageNumber"/>
+            <w:sz w:val="16"/>
+            <w:szCs w:val="16"/>
+          </w:rPr>
+          <w:fldChar w:fldCharType="begin"/>
+        </w:r>
+        <w:r>
+          <w:rPr>
+            <w:rStyle w:val="PageNumber"/>
+            <w:sz w:val="16"/>
+            <w:szCs w:val="16"/>
+          </w:rPr>
+          <w:instrText xml:space="preserve"> PAGE </w:instrText>
+        </w:r>
+        <w:r>
+          <w:rPr>
+            <w:rStyle w:val="PageNumber"/>
+            <w:sz w:val="16"/>
+            <w:szCs w:val="16"/>
+          </w:rPr>
+          <w:fldChar w:fldCharType="separate"/>
+        </w:r>
+        <w:r>
+          <w:rPr>
+            <w:rStyle w:val="PageNumber"/>
+            <w:noProof/>
+            <w:sz w:val="16"/>
+            <w:szCs w:val="16"/>
+          </w:rPr>
+          <w:t>2</w:t>
+        </w:r>
+        <w:r>
+          <w:rPr>
+            <w:rStyle w:val="PageNumber"/>
+            <w:sz w:val="16"/>
+            <w:szCs w:val="16"/>
+          </w:rPr>
+          <w:fldChar w:fldCharType="end"/>
+        </w:r>
+      </w:p>
+    </w:sdtContent>
+  </w:sdt>
+  <w:p>
+    <w:pPr>
+      <w:pStyle w:val="Header"/>
+      <w:ind w:end="18pt"/>
+    </w:pPr>
+  </w:p>
+</w:hdr>
+</file>
+
+<file path=word/header3.xml><?xml version="1.0" encoding="utf-8"?>
 <w:hdr xmlns:cx="http://schemas.microsoft.com/office/drawing/2014/chartex" xmlns:cx1="http://schemas.microsoft.com/office/drawing/2015/9/8/chartex" xmlns:cx2="http://schemas.microsoft.com/office/drawing/2015/10/21/chartex" xmlns:cx3="http://schemas.microsoft.com/office/drawing/2016/5/9/chartex" xmlns:cx4="http://schemas.microsoft.com/office/drawing/2016/5/10/chartex" xmlns:cx5="http://schemas.microsoft.com/office/drawing/2016/5/11/chartex" xmlns:cx6="http://schemas.microsoft.com/office/drawing/2016/5/12/chartex" xmlns:cx7="http://schemas.microsoft.com/office/drawing/2016/5/13/chartex" xmlns:cx8="http://schemas.microsoft.com/office/drawing/2016/5/14/chartex" xmlns:mc="http://schemas.openxmlformats.org/markup-compatibility/2006" xmlns:aink="http://schemas.microsoft.com/office/drawing/2016/ink" xmlns:am3d="http://schemas.microsoft.com/office/drawing/2017/model3d" xmlns:o="urn:schemas-microsoft-com:office:office" xmlns:r="http://purl.oclc.org/ooxml/officeDocument/relationships" xmlns:m="http://purl.oclc.org/ooxml/officeDocument/math" xmlns:v="urn:schemas-microsoft-com:vml" xmlns:wp14="http://schemas.microsoft.com/office/word/2010/wordprocessingDrawing" xmlns:wp="http://purl.oclc.org/ooxml/drawingml/wordprocessingDrawing" xmlns:w10="urn:schemas-microsoft-com:office:word" xmlns:w="http://purl.oclc.org/ooxml/wordprocessingml/main" xmlns:w14="http://schemas.microsoft.com/office/word/2010/wordml" xmlns:w15="http://schemas.microsoft.com/office/word/2012/wordml" xmlns:w16cex="http://schemas.microsoft.com/office/word/2018/wordml/cex" xmlns:w16cid="http://schemas.microsoft.com/office/word/2016/wordml/cid" xmlns:w16="http://schemas.microsoft.com/office/word/2018/wordml" xmlns:w16sdtdh="http://schemas.microsoft.com/office/word/2020/wordml/sdtdatahash" xmlns:w16se="http://schemas.microsoft.com/office/word/2015/wordml/symex" xmlns:wpi="http://schemas.microsoft.com/office/word/2010/wordprocessingInk" xmlns:wne="http://schemas.microsoft.com/office/word/2006/wordml" mc:Ignorable="w14 w15 w16se w16cid w16 w16cex w16sdtdh wne wp14">
   <w:sdt>
     <w:sdtPr>
@@ -12793,119 +15722,232 @@
     </w:lvl>
   </w:abstractNum>
   <w:abstractNum w:abstractNumId="28" w15:restartNumberingAfterBreak="0">
-    <w:nsid w:val="6C097487"/>
+    <w:nsid w:val="6BA27BFC"/>
     <w:multiLevelType w:val="hybridMultilevel"/>
-    <w:tmpl w:val="5FC0BF3A"/>
-    <w:lvl w:ilvl="0" w:tplc="04090001">
+    <w:tmpl w:val="A8F8AAEE"/>
+    <w:lvl w:ilvl="0" w:tplc="04090003">
+      <w:start w:val="1"/>
+      <w:numFmt w:val="bullet"/>
+      <w:lvlText w:val="o"/>
+      <w:lvlJc w:val="start"/>
+      <w:pPr>
+        <w:ind w:start="57.25pt" w:hanging="18pt"/>
+      </w:pPr>
+      <w:rPr>
+        <w:rFonts w:ascii="Courier New" w:hAnsi="Courier New" w:hint="default"/>
+      </w:rPr>
+    </w:lvl>
+    <w:lvl w:ilvl="1" w:tplc="FFFFFFFF" w:tentative="1">
+      <w:start w:val="1"/>
+      <w:numFmt w:val="bullet"/>
+      <w:lvlText w:val="o"/>
+      <w:lvlJc w:val="start"/>
+      <w:pPr>
+        <w:ind w:start="93.25pt" w:hanging="18pt"/>
+      </w:pPr>
+      <w:rPr>
+        <w:rFonts w:ascii="Courier New" w:hAnsi="Courier New" w:hint="default"/>
+      </w:rPr>
+    </w:lvl>
+    <w:lvl w:ilvl="2" w:tplc="FFFFFFFF" w:tentative="1">
+      <w:start w:val="1"/>
+      <w:numFmt w:val="bullet"/>
+      <w:lvlText w:val=""/>
+      <w:lvlJc w:val="start"/>
+      <w:pPr>
+        <w:ind w:start="129.25pt" w:hanging="18pt"/>
+      </w:pPr>
+      <w:rPr>
+        <w:rFonts w:ascii="Wingdings" w:hAnsi="Wingdings" w:hint="default"/>
+      </w:rPr>
+    </w:lvl>
+    <w:lvl w:ilvl="3" w:tplc="FFFFFFFF" w:tentative="1">
       <w:start w:val="1"/>
       <w:numFmt w:val="bullet"/>
       <w:lvlText w:val=""/>
       <w:lvlJc w:val="start"/>
       <w:pPr>
-        <w:ind w:start="57.25pt" w:hanging="18pt"/>
+        <w:ind w:start="165.25pt" w:hanging="18pt"/>
       </w:pPr>
       <w:rPr>
         <w:rFonts w:ascii="Symbol" w:hAnsi="Symbol" w:hint="default"/>
       </w:rPr>
     </w:lvl>
-    <w:lvl w:ilvl="1" w:tplc="04090003" w:tentative="1">
+    <w:lvl w:ilvl="4" w:tplc="FFFFFFFF" w:tentative="1">
       <w:start w:val="1"/>
       <w:numFmt w:val="bullet"/>
       <w:lvlText w:val="o"/>
       <w:lvlJc w:val="start"/>
       <w:pPr>
-        <w:ind w:start="93.25pt" w:hanging="18pt"/>
+        <w:ind w:start="201.25pt" w:hanging="18pt"/>
       </w:pPr>
       <w:rPr>
         <w:rFonts w:ascii="Courier New" w:hAnsi="Courier New" w:hint="default"/>
       </w:rPr>
     </w:lvl>
-    <w:lvl w:ilvl="2" w:tplc="04090005" w:tentative="1">
+    <w:lvl w:ilvl="5" w:tplc="FFFFFFFF" w:tentative="1">
       <w:start w:val="1"/>
       <w:numFmt w:val="bullet"/>
       <w:lvlText w:val=""/>
       <w:lvlJc w:val="start"/>
       <w:pPr>
-        <w:ind w:start="129.25pt" w:hanging="18pt"/>
+        <w:ind w:start="237.25pt" w:hanging="18pt"/>
       </w:pPr>
       <w:rPr>
         <w:rFonts w:ascii="Wingdings" w:hAnsi="Wingdings" w:hint="default"/>
       </w:rPr>
     </w:lvl>
-    <w:lvl w:ilvl="3" w:tplc="04090001" w:tentative="1">
+    <w:lvl w:ilvl="6" w:tplc="FFFFFFFF" w:tentative="1">
       <w:start w:val="1"/>
       <w:numFmt w:val="bullet"/>
       <w:lvlText w:val=""/>
       <w:lvlJc w:val="start"/>
       <w:pPr>
-        <w:ind w:start="165.25pt" w:hanging="18pt"/>
+        <w:ind w:start="273.25pt" w:hanging="18pt"/>
       </w:pPr>
       <w:rPr>
         <w:rFonts w:ascii="Symbol" w:hAnsi="Symbol" w:hint="default"/>
       </w:rPr>
     </w:lvl>
-    <w:lvl w:ilvl="4" w:tplc="04090003" w:tentative="1">
+    <w:lvl w:ilvl="7" w:tplc="FFFFFFFF" w:tentative="1">
       <w:start w:val="1"/>
       <w:numFmt w:val="bullet"/>
       <w:lvlText w:val="o"/>
       <w:lvlJc w:val="start"/>
       <w:pPr>
-        <w:ind w:start="201.25pt" w:hanging="18pt"/>
+        <w:ind w:start="309.25pt" w:hanging="18pt"/>
       </w:pPr>
       <w:rPr>
         <w:rFonts w:ascii="Courier New" w:hAnsi="Courier New" w:hint="default"/>
       </w:rPr>
     </w:lvl>
-    <w:lvl w:ilvl="5" w:tplc="04090005" w:tentative="1">
+    <w:lvl w:ilvl="8" w:tplc="FFFFFFFF" w:tentative="1">
       <w:start w:val="1"/>
       <w:numFmt w:val="bullet"/>
       <w:lvlText w:val=""/>
       <w:lvlJc w:val="start"/>
       <w:pPr>
-        <w:ind w:start="237.25pt" w:hanging="18pt"/>
+        <w:ind w:start="345.25pt" w:hanging="18pt"/>
       </w:pPr>
       <w:rPr>
         <w:rFonts w:ascii="Wingdings" w:hAnsi="Wingdings" w:hint="default"/>
       </w:rPr>
     </w:lvl>
-    <w:lvl w:ilvl="6" w:tplc="04090001" w:tentative="1">
+  </w:abstractNum>
+  <w:abstractNum w:abstractNumId="29" w15:restartNumberingAfterBreak="0">
+    <w:nsid w:val="6C097487"/>
+    <w:multiLevelType w:val="hybridMultilevel"/>
+    <w:tmpl w:val="81A61F62"/>
+    <w:lvl w:ilvl="0" w:tplc="04090001">
       <w:start w:val="1"/>
       <w:numFmt w:val="bullet"/>
       <w:lvlText w:val=""/>
       <w:lvlJc w:val="start"/>
       <w:pPr>
-        <w:ind w:start="273.25pt" w:hanging="18pt"/>
+        <w:ind w:start="57.25pt" w:hanging="18pt"/>
       </w:pPr>
       <w:rPr>
         <w:rFonts w:ascii="Symbol" w:hAnsi="Symbol" w:hint="default"/>
       </w:rPr>
     </w:lvl>
-    <w:lvl w:ilvl="7" w:tplc="04090003" w:tentative="1">
+    <w:lvl w:ilvl="1" w:tplc="04090003" w:tentative="1">
       <w:start w:val="1"/>
       <w:numFmt w:val="bullet"/>
       <w:lvlText w:val="o"/>
       <w:lvlJc w:val="start"/>
       <w:pPr>
-        <w:ind w:start="309.25pt" w:hanging="18pt"/>
+        <w:ind w:start="93.25pt" w:hanging="18pt"/>
       </w:pPr>
       <w:rPr>
         <w:rFonts w:ascii="Courier New" w:hAnsi="Courier New" w:hint="default"/>
       </w:rPr>
     </w:lvl>
-    <w:lvl w:ilvl="8" w:tplc="04090005" w:tentative="1">
+    <w:lvl w:ilvl="2" w:tplc="04090005" w:tentative="1">
       <w:start w:val="1"/>
       <w:numFmt w:val="bullet"/>
       <w:lvlText w:val=""/>
       <w:lvlJc w:val="start"/>
       <w:pPr>
-        <w:ind w:start="345.25pt" w:hanging="18pt"/>
+        <w:ind w:start="129.25pt" w:hanging="18pt"/>
       </w:pPr>
       <w:rPr>
         <w:rFonts w:ascii="Wingdings" w:hAnsi="Wingdings" w:hint="default"/>
       </w:rPr>
     </w:lvl>
+    <w:lvl w:ilvl="3" w:tplc="04090001" w:tentative="1">
+      <w:start w:val="1"/>
+      <w:numFmt w:val="bullet"/>
+      <w:lvlText w:val=""/>
+      <w:lvlJc w:val="start"/>
+      <w:pPr>
+        <w:ind w:start="165.25pt" w:hanging="18pt"/>
+      </w:pPr>
+      <w:rPr>
+        <w:rFonts w:ascii="Symbol" w:hAnsi="Symbol" w:hint="default"/>
+      </w:rPr>
+    </w:lvl>
+    <w:lvl w:ilvl="4" w:tplc="04090003" w:tentative="1">
+      <w:start w:val="1"/>
+      <w:numFmt w:val="bullet"/>
+      <w:lvlText w:val="o"/>
+      <w:lvlJc w:val="start"/>
+      <w:pPr>
+        <w:ind w:start="201.25pt" w:hanging="18pt"/>
+      </w:pPr>
+      <w:rPr>
+        <w:rFonts w:ascii="Courier New" w:hAnsi="Courier New" w:hint="default"/>
+      </w:rPr>
+    </w:lvl>
+    <w:lvl w:ilvl="5" w:tplc="04090005" w:tentative="1">
+      <w:start w:val="1"/>
+      <w:numFmt w:val="bullet"/>
+      <w:lvlText w:val=""/>
+      <w:lvlJc w:val="start"/>
+      <w:pPr>
+        <w:ind w:start="237.25pt" w:hanging="18pt"/>
+      </w:pPr>
+      <w:rPr>
+        <w:rFonts w:ascii="Wingdings" w:hAnsi="Wingdings" w:hint="default"/>
+      </w:rPr>
+    </w:lvl>
+    <w:lvl w:ilvl="6" w:tplc="04090001" w:tentative="1">
+      <w:start w:val="1"/>
+      <w:numFmt w:val="bullet"/>
+      <w:lvlText w:val=""/>
+      <w:lvlJc w:val="start"/>
+      <w:pPr>
+        <w:ind w:start="273.25pt" w:hanging="18pt"/>
+      </w:pPr>
+      <w:rPr>
+        <w:rFonts w:ascii="Symbol" w:hAnsi="Symbol" w:hint="default"/>
+      </w:rPr>
+    </w:lvl>
+    <w:lvl w:ilvl="7" w:tplc="04090003" w:tentative="1">
+      <w:start w:val="1"/>
+      <w:numFmt w:val="bullet"/>
+      <w:lvlText w:val="o"/>
+      <w:lvlJc w:val="start"/>
+      <w:pPr>
+        <w:ind w:start="309.25pt" w:hanging="18pt"/>
+      </w:pPr>
+      <w:rPr>
+        <w:rFonts w:ascii="Courier New" w:hAnsi="Courier New" w:hint="default"/>
+      </w:rPr>
+    </w:lvl>
+    <w:lvl w:ilvl="8" w:tplc="04090005" w:tentative="1">
+      <w:start w:val="1"/>
+      <w:numFmt w:val="bullet"/>
+      <w:lvlText w:val=""/>
+      <w:lvlJc w:val="start"/>
+      <w:pPr>
+        <w:ind w:start="345.25pt" w:hanging="18pt"/>
+      </w:pPr>
+      <w:rPr>
+        <w:rFonts w:ascii="Wingdings" w:hAnsi="Wingdings" w:hint="default"/>
+      </w:rPr>
+    </w:lvl>
   </w:abstractNum>
-  <w:abstractNum w:abstractNumId="29" w15:restartNumberingAfterBreak="0">
+  <w:abstractNum w:abstractNumId="30" w15:restartNumberingAfterBreak="0">
     <w:nsid w:val="6C402C58"/>
     <w:multiLevelType w:val="hybridMultilevel"/>
     <w:tmpl w:val="9A1CA078"/>
@@ -13050,7 +16092,7 @@
       </w:rPr>
     </w:lvl>
   </w:abstractNum>
-  <w:abstractNum w:abstractNumId="30" w15:restartNumberingAfterBreak="0">
+  <w:abstractNum w:abstractNumId="31" w15:restartNumberingAfterBreak="0">
     <w:nsid w:val="6CD32DA8"/>
     <w:multiLevelType w:val="singleLevel"/>
     <w:tmpl w:val="7376E1E2"/>
@@ -13077,7 +16119,7 @@
       </w:rPr>
     </w:lvl>
   </w:abstractNum>
-  <w:abstractNum w:abstractNumId="31" w15:restartNumberingAfterBreak="0">
+  <w:abstractNum w:abstractNumId="32" w15:restartNumberingAfterBreak="0">
     <w:nsid w:val="6D1C09DF"/>
     <w:multiLevelType w:val="hybridMultilevel"/>
     <w:tmpl w:val="CE2AC43A"/>
@@ -13190,7 +16232,7 @@
       </w:rPr>
     </w:lvl>
   </w:abstractNum>
-  <w:abstractNum w:abstractNumId="32" w15:restartNumberingAfterBreak="0">
+  <w:abstractNum w:abstractNumId="33" w15:restartNumberingAfterBreak="0">
     <w:nsid w:val="7FC45047"/>
     <w:multiLevelType w:val="hybridMultilevel"/>
     <w:tmpl w:val="048E32C2"/>
@@ -13307,7 +16349,7 @@
     <w:abstractNumId w:val="19"/>
   </w:num>
   <w:num w:numId="2">
-    <w:abstractNumId w:val="29"/>
+    <w:abstractNumId w:val="30"/>
   </w:num>
   <w:num w:numId="3">
     <w:abstractNumId w:val="18"/>
@@ -13328,7 +16370,7 @@
     <w:abstractNumId w:val="26"/>
   </w:num>
   <w:num w:numId="9">
-    <w:abstractNumId w:val="30"/>
+    <w:abstractNumId w:val="31"/>
   </w:num>
   <w:num w:numId="10">
     <w:abstractNumId w:val="20"/>
@@ -13397,7 +16439,7 @@
     <w:abstractNumId w:val="17"/>
   </w:num>
   <w:num w:numId="32">
-    <w:abstractNumId w:val="32"/>
+    <w:abstractNumId w:val="33"/>
   </w:num>
   <w:num w:numId="33">
     <w:abstractNumId w:val="25"/>
@@ -13406,9 +16448,12 @@
     <w:abstractNumId w:val="22"/>
   </w:num>
   <w:num w:numId="35">
-    <w:abstractNumId w:val="31"/>
+    <w:abstractNumId w:val="32"/>
   </w:num>
   <w:num w:numId="36">
+    <w:abstractNumId w:val="29"/>
+  </w:num>
+  <w:num w:numId="37">
     <w:abstractNumId w:val="28"/>
   </w:num>
 </w:numbering>
@@ -14238,6 +17283,21 @@
       <w:u w:val="single"/>
     </w:rPr>
   </w:style>
+  <w:style w:type="table" w:styleId="TableGrid">
+    <w:name w:val="Table Grid"/>
+    <w:basedOn w:val="TableNormal"/>
+    <w:rsid w:val="00635ADE"/>
+    <w:tblPr>
+      <w:tblBorders>
+        <w:top w:val="single" w:sz="4" w:space="0" w:color="auto"/>
+        <w:start w:val="single" w:sz="4" w:space="0" w:color="auto"/>
+        <w:bottom w:val="single" w:sz="4" w:space="0" w:color="auto"/>
+        <w:end w:val="single" w:sz="4" w:space="0" w:color="auto"/>
+        <w:insideH w:val="single" w:sz="4" w:space="0" w:color="auto"/>
+        <w:insideV w:val="single" w:sz="4" w:space="0" w:color="auto"/>
+      </w:tblBorders>
+    </w:tblPr>
+  </w:style>
 </w:styles>
 </file>
 

--- a/Document/Video Summarization Using Deep Neural Networks.docx
+++ b/Document/Video Summarization Using Deep Neural Networks.docx
@@ -2035,13 +2035,13 @@
           <w:noProof/>
           <w:lang w:val="en-US"/>
         </w:rPr>
+        <w:instrText xml:space="preserve"> \* MERGEFORMAT </w:instrText>
       </w:r>
       <w:r>
         <w:rPr>
           <w:noProof/>
           <w:lang w:val="en-US"/>
         </w:rPr>
-        <w:instrText xml:space="preserve"> \* MERGEFORMAT </w:instrText>
       </w:r>
       <w:r>
         <w:rPr>
@@ -3167,13 +3167,13 @@
           <w:noProof/>
           <w:lang w:val="vi-VN"/>
         </w:rPr>
-      </w:r>
-      <w:r>
-        <w:rPr>
-          <w:noProof/>
-          <w:lang w:val="vi-VN"/>
-        </w:rPr>
         <w:instrText xml:space="preserve"> \* MERGEFORMAT </w:instrText>
+      </w:r>
+      <w:r>
+        <w:rPr>
+          <w:noProof/>
+          <w:lang w:val="vi-VN"/>
+        </w:rPr>
       </w:r>
       <w:r>
         <w:rPr>
@@ -4151,13 +4151,13 @@
           <w:noProof/>
           <w:lang w:val="en-US"/>
         </w:rPr>
+        <w:instrText xml:space="preserve"> \* MERGEFORMAT </w:instrText>
       </w:r>
       <w:r>
         <w:rPr>
           <w:noProof/>
           <w:lang w:val="en-US"/>
         </w:rPr>
-        <w:instrText xml:space="preserve"> \* MERGEFORMAT </w:instrText>
       </w:r>
       <w:r>
         <w:rPr>
@@ -5440,12 +5440,12 @@
         <w:rPr>
           <w:lang w:val="vi-VN"/>
         </w:rPr>
-      </w:r>
-      <w:r>
-        <w:rPr>
-          <w:lang w:val="vi-VN"/>
-        </w:rPr>
         <w:instrText xml:space="preserve"> \* MERGEFORMAT </w:instrText>
+      </w:r>
+      <w:r>
+        <w:rPr>
+          <w:lang w:val="vi-VN"/>
+        </w:rPr>
       </w:r>
       <w:r>
         <w:rPr>
@@ -6870,12 +6870,12 @@
         <w:rPr>
           <w:lang w:val="vi-VN"/>
         </w:rPr>
-      </w:r>
-      <w:r>
-        <w:rPr>
-          <w:lang w:val="vi-VN"/>
-        </w:rPr>
         <w:instrText xml:space="preserve"> \* MERGEFORMAT </w:instrText>
+      </w:r>
+      <w:r>
+        <w:rPr>
+          <w:lang w:val="vi-VN"/>
+        </w:rPr>
       </w:r>
       <w:r>
         <w:rPr>
@@ -7059,16 +7059,7 @@
           <w:szCs w:val="16"/>
           <w:lang w:val="vi-VN"/>
         </w:rPr>
-        <w:t xml:space="preserve">. Biểu </w:t>
-      </w:r>
-      <w:r>
-        <w:rPr>
-          <w:color w:val="000000" w:themeColor="text1"/>
-          <w:sz w:val="16"/>
-          <w:szCs w:val="16"/>
-          <w:lang w:val="vi-VN"/>
-        </w:rPr>
-        <w:t>diễn cấp cao của quy trình phân tích các thuật toán được giám sát thực hiện tóm tắt bằng cách tìm hiểu tầm quan trọng của frame sau khi mô hình hóa sự phụ thuộc theo thời gian hoặc không gian của chúng. Đối với lớp phương pháp thứ hai (tức là mô hình hóa sự phụ thuộc không gian giữa các frame), các hộp giới hạn đối tượng và quan hệ đối tượng theo thời gian được hiển thị bằng các hình chữ nhật và đường đứt nét, được sử dụng để minh họa phần mở rộng mô hình hóa cả sự phụ thuộc theo thời gian và không gian giữa các frame.</w:t>
+        <w:t>. Biểu diễn cấp cao của quy trình phân tích các thuật toán được giám sát thực hiện tóm tắt bằng cách tìm hiểu tầm quan trọng của frame sau khi mô hình hóa sự phụ thuộc theo thời gian hoặc không gian của chúng. Đối với lớp phương pháp thứ hai (tức là mô hình hóa sự phụ thuộc không gian giữa các frame), các hộp giới hạn đối tượng và quan hệ đối tượng theo thời gian được hiển thị bằng các hình chữ nhật và đường đứt nét, được sử dụng để minh họa phần mở rộng mô hình hóa cả sự phụ thuộc theo thời gian và không gian giữa các frame.</w:t>
       </w:r>
     </w:p>
     <w:p>
@@ -7614,12 +7605,12 @@
         <w:rPr>
           <w:noProof/>
         </w:rPr>
-      </w:r>
-      <w:r>
-        <w:rPr>
-          <w:noProof/>
-        </w:rPr>
         <w:instrText xml:space="preserve"> \* MERGEFORMAT </w:instrText>
+      </w:r>
+      <w:r>
+        <w:rPr>
+          <w:noProof/>
+        </w:rPr>
       </w:r>
       <w:r>
         <w:rPr>
@@ -8181,6 +8172,54 @@
     </w:p>
     <w:p>
       <w:pPr>
+        <w:spacing w:after="6pt"/>
+        <w:ind w:firstLine="21.25pt"/>
+        <w:jc w:val="both"/>
+        <w:rPr>
+          <w:lang w:val="vi-VN"/>
+        </w:rPr>
+      </w:pPr>
+      <w:r>
+        <w:rPr>
+          <w:b/>
+          <w:bCs/>
+          <w:lang w:val="vi-VN"/>
+        </w:rPr>
+        <w:t>Input:</w:t>
+      </w:r>
+      <w:r>
+        <w:rPr>
+          <w:lang w:val="vi-VN"/>
+        </w:rPr>
+        <w:t xml:space="preserve"> Video (n frames)</w:t>
+      </w:r>
+    </w:p>
+    <w:p>
+      <w:pPr>
+        <w:spacing w:after="6pt"/>
+        <w:ind w:firstLine="21.25pt"/>
+        <w:jc w:val="both"/>
+        <w:rPr>
+          <w:lang w:val="vi-VN"/>
+        </w:rPr>
+      </w:pPr>
+      <w:r>
+        <w:rPr>
+          <w:b/>
+          <w:bCs/>
+          <w:lang w:val="vi-VN"/>
+        </w:rPr>
+        <w:t>Output:</w:t>
+      </w:r>
+      <w:r>
+        <w:rPr>
+          <w:lang w:val="vi-VN"/>
+        </w:rPr>
+        <w:t xml:space="preserve"> Video (m frames) sau khi đã được rút gọn x frames.</w:t>
+      </w:r>
+    </w:p>
+    <w:p>
+      <w:pPr>
         <w:pStyle w:val="ListParagraph"/>
         <w:numPr>
           <w:ilvl w:val="0"/>
@@ -8479,7 +8518,19 @@
         <w:rPr>
           <w:lang w:val="vi-VN"/>
         </w:rPr>
-        <w:t xml:space="preserve"> Tên của kĩ thuật về bounding box được sử dụng bởi Szegedy </w:t>
+        <w:t xml:space="preserve"> Tên của k</w:t>
+      </w:r>
+      <w:r>
+        <w:rPr>
+          <w:lang w:val="vi-VN"/>
+        </w:rPr>
+        <w:t>ỹ</w:t>
+      </w:r>
+      <w:r>
+        <w:rPr>
+          <w:lang w:val="vi-VN"/>
+        </w:rPr>
+        <w:t xml:space="preserve"> thuật về bounding box được sử dụng bởi Szegedy </w:t>
       </w:r>
       <w:r>
         <w:rPr>
@@ -8593,7 +8644,25 @@
         <w:rPr>
           <w:lang w:val="vi-VN"/>
         </w:rPr>
-        <w:t>Các bạn có thể thấy trên lưu đồ, kiến trúc của SSD được xây dựng trên VGG-16 được loại bỏ tầng fully-connected. Lí do mà VGG-16 được sử dụng như tầng cơ sở là vì sự hiệu quả của nó trong bài toán phân loại ảnh với các ảnh có độ phân giải cao. Thay vì sử dụng tầng fully-connected của VGG, một tập các tầng convolution phụ trợ (cụ thể là 6 trong lưu đồ) được thêm vào, vì vậy ta có thể trích xuất được các features với nhiều tỉ lệ khác nhau, và giảm gần kích thước của đầu vào trong từng tầng mạng.</w:t>
+        <w:t>Ta</w:t>
+      </w:r>
+      <w:r>
+        <w:rPr>
+          <w:lang w:val="vi-VN"/>
+        </w:rPr>
+        <w:t xml:space="preserve"> có thể thấy trên lưu đồ, kiến trúc của SSD được xây dựng trên VGG-16 được loại bỏ tầng fully-connected. L</w:t>
+      </w:r>
+      <w:r>
+        <w:rPr>
+          <w:lang w:val="vi-VN"/>
+        </w:rPr>
+        <w:t>ý</w:t>
+      </w:r>
+      <w:r>
+        <w:rPr>
+          <w:lang w:val="vi-VN"/>
+        </w:rPr>
+        <w:t xml:space="preserve"> do mà VGG-16 được sử dụng như tầng cơ sở là vì sự hiệu quả của nó trong bài toán phân loại ảnh với các ảnh có độ phân giải cao. Thay vì sử dụng tầng fully-connected của VGG, một tập các tầng convolution phụ trợ (cụ thể là 6 trong lưu đồ) được thêm vào, vì vậy ta có thể trích xuất được các features với nhiều tỉ lệ khác nhau, và giảm gần kích thước của đầu vào trong từng tầng mạng.</w:t>
       </w:r>
     </w:p>
     <w:p>
@@ -9129,7 +9198,14 @@
         <w:rPr>
           <w:noProof/>
         </w:rPr>
-        <w:t>Tuy nhiên, một mô hình có độ chính xác cao chưa hẳn đã tốt. Accuracy lộ rõ hạn chế khi được sử dụng trên bộ dữ liệu không cân bằng (imbalanced dataset), khi các tập dự liệu của từng lớp không đồng đều với nhau, lớp thì quá nhiều, lớp thì quá ít.</w:t>
+        <w:lastRenderedPageBreak/>
+        <w:t xml:space="preserve">Tuy nhiên, một mô hình có độ chính xác cao chưa hẳn đã tốt. Accuracy lộ rõ hạn chế khi được sử dụng trên bộ dữ liệu không cân bằng (imbalanced dataset), khi các tập dự liệu của từng lớp không đồng đều với nhau, lớp thì quá nhiều, lớp thì </w:t>
+      </w:r>
+      <w:r>
+        <w:rPr>
+          <w:noProof/>
+        </w:rPr>
+        <w:t>quá ít.</w:t>
       </w:r>
       <w:r>
         <w:rPr>
@@ -10382,7 +10458,13 @@
         <w:rPr>
           <w:lang w:val="en-VN"/>
         </w:rPr>
-        <w:t>M. Ajmal, M. H. Ashraf, M. Shakir, Y. Abbas, and F. A. Shah, “Video Summarization: Techniques and Classification,” in Computer Vision and Graphics, L. Bolc, R. Tadeusiewicz, L. J. Chmielewski, and K. Wojciechowski, Eds. Berlin, Heidelberg: Springer Berlin Heidelberg, 2012, pp. 1–13.</w:t>
+        <w:t xml:space="preserve">M. Ajmal, M. H. Ashraf, M. Shakir, Y. Abbas, and F. A. Shah, “Video Summarization: Techniques and Classification,” in Computer Vision and Graphics, L. Bolc, R. Tadeusiewicz, L. J. Chmielewski, and K. </w:t>
+      </w:r>
+      <w:r>
+        <w:rPr>
+          <w:lang w:val="en-VN"/>
+        </w:rPr>
+        <w:t>Wojciechowski, Eds. Berlin, Heidelberg: Springer Berlin Heidelberg, 2012, pp. 1–13.</w:t>
       </w:r>
       <w:bookmarkEnd w:id="10"/>
     </w:p>
@@ -10568,6 +10650,7 @@
         <w:rPr>
           <w:lang w:val="en-VN"/>
         </w:rPr>
+        <w:lastRenderedPageBreak/>
         <w:t>A. Krizhevsky, I. Sutskever, and G. E. Hinton, “Imagenet classification with deep convolutional neural networks,” in Advances in Neural Information Processing Systems, 2012, pp. 1097–1105.</w:t>
       </w:r>
       <w:bookmarkEnd w:id="19"/>
@@ -10600,7 +10683,6 @@
         <w:rPr>
           <w:lang w:val="en-VN"/>
         </w:rPr>
-        <w:lastRenderedPageBreak/>
         <w:t>K. Simonyan and A. Zisserman, “Very deep convolutional networks for large-scale image recognition,” in Int. Conf. on Learning Representations, 2015</w:t>
       </w:r>
       <w:bookmarkEnd w:id="21"/>
@@ -10855,7 +10937,13 @@
         <w:rPr>
           <w:lang w:val="en-VN"/>
         </w:rPr>
-        <w:t>E. Apostolidis, E. Adamantidou, A. I. Metsai, V. Mezaris, and I. Patras, “Unsupervised Video Summarization via Attention-Driven Adversarial Learning,” in Proc. of the 26th Int. Conf. on Multimedia Modeling (MMM 2020). Cham: Springer International Publishing, 2020, pp. 492–504.</w:t>
+        <w:t xml:space="preserve">E. Apostolidis, E. Adamantidou, A. I. Metsai, V. Mezaris, and I. Patras, “Unsupervised Video Summarization via Attention-Driven Adversarial Learning,” in Proc. of the 26th Int. Conf. on Multimedia </w:t>
+      </w:r>
+      <w:r>
+        <w:rPr>
+          <w:lang w:val="en-VN"/>
+        </w:rPr>
+        <w:t>Modeling (MMM 2020). Cham: Springer International Publishing, 2020, pp. 492–504.</w:t>
       </w:r>
       <w:bookmarkEnd w:id="33"/>
     </w:p>
@@ -11189,7 +11277,14 @@
         <w:rPr>
           <w:lang w:val="en-VN"/>
         </w:rPr>
-        <w:t xml:space="preserve">M. Gygli, H. Grabner, H. Riemenschneider, and L. Van Gool, “Creating Summaries from User Videos,” in Europ. Conf. on Computer Vision (ECCV) 2014, D. Fleet, T. Pajdla, B. Schiele, and T. Tuytelaars, Eds. Cham: Springer International Publishing, 2014, pp. 505–520. [Online]. Available: </w:t>
+        <w:t xml:space="preserve">M. Gygli, H. Grabner, H. Riemenschneider, and L. Van Gool, “Creating Summaries from User Videos,” in Europ. Conf. on Computer Vision (ECCV) 2014, D. Fleet, T. Pajdla, B. Schiele, and T. Tuytelaars, </w:t>
+      </w:r>
+      <w:r>
+        <w:rPr>
+          <w:lang w:val="en-VN"/>
+        </w:rPr>
+        <w:lastRenderedPageBreak/>
+        <w:t xml:space="preserve">Eds. Cham: Springer International Publishing, 2014, pp. 505–520. [Online]. Available: </w:t>
       </w:r>
       <w:hyperlink r:id="rId21" w:history="1">
         <w:r>
@@ -11242,14 +11337,7 @@
         <w:rPr>
           <w:lang w:val="en-VN"/>
         </w:rPr>
-        <w:t xml:space="preserve">G. E. Hinton, S. Osindero, and Y.-W. Teh, “A fast learning algorithm for deep belief nets,” Neural Comput., vol. 18, no. 7, p. 1527–1554, </w:t>
-      </w:r>
-      <w:r>
-        <w:rPr>
-          <w:lang w:val="en-VN"/>
-        </w:rPr>
-        <w:lastRenderedPageBreak/>
-        <w:t>Jul.</w:t>
+        <w:t>G. E. Hinton, S. Osindero, and Y.-W. Teh, “A fast learning algorithm for deep belief nets,” Neural Comput., vol. 18, no. 7, p. 1527–1554, Jul.</w:t>
       </w:r>
       <w:r>
         <w:rPr>
@@ -11588,7 +11676,13 @@
         <w:rPr>
           <w:lang w:val="en-VN"/>
         </w:rPr>
-        <w:t xml:space="preserve">L. Dong, F. Wei, K. Xu, S. Liu, and M. Zhou, “Adaptive multi-compositionality for recursive neural network models,” IEEE/ACM Trans. Audio, Speech and Lang. Proc., vol. 24, no. 3, p. 422–431, Mar. 2016. [Online]. Available: </w:t>
+        <w:t xml:space="preserve">L. Dong, F. Wei, K. Xu, S. Liu, and M. Zhou, “Adaptive multi-compositionality for recursive neural network models,” IEEE/ACM Trans. Audio, Speech and Lang. Proc., vol. 24, no. 3, p. 422–431, Mar. </w:t>
+      </w:r>
+      <w:r>
+        <w:rPr>
+          <w:lang w:val="en-VN"/>
+        </w:rPr>
+        <w:t xml:space="preserve">2016. [Online]. Available: </w:t>
       </w:r>
       <w:hyperlink r:id="rId30" w:history="1">
         <w:r>
@@ -11635,13 +11729,7 @@
         <w:rPr>
           <w:lang w:val="en-VN"/>
         </w:rPr>
-        <w:t xml:space="preserve">A. L. Maas, P. Qi, Z. Xie, A. Y. Hannun, C. T. Lengerich, D. Jurafsky, and A. Y. Ng, “Building dnn acoustic models for large vocabulary </w:t>
-      </w:r>
-      <w:r>
-        <w:rPr>
-          <w:lang w:val="en-VN"/>
-        </w:rPr>
-        <w:t xml:space="preserve">speech recognition,” Comput. Speech Lang., vol. 41, no. C, p. 195–213, Jan. 2017. [Online]. Available: </w:t>
+        <w:t xml:space="preserve">A. L. Maas, P. Qi, Z. Xie, A. Y. Hannun, C. T. Lengerich, D. Jurafsky, and A. Y. Ng, “Building dnn acoustic models for large vocabulary speech recognition,” Comput. Speech Lang., vol. 41, no. C, p. 195–213, Jan. 2017. [Online]. Available: </w:t>
       </w:r>
       <w:hyperlink r:id="rId31" w:history="1">
         <w:r>
@@ -11934,6 +12022,7 @@
         <w:rPr>
           <w:lang w:val="en-VN"/>
         </w:rPr>
+        <w:lastRenderedPageBreak/>
         <w:t>A. Creswell and A. A. Bharath, “Denoising adversarial autoencoders,” IEEE Trans. on Neural Networks and Learning Systems, vol. 30, no. 4, pp. 968–984, 2019.</w:t>
       </w:r>
     </w:p>
@@ -12282,14 +12371,7 @@
           <w:i/>
           <w:iCs/>
         </w:rPr>
-        <w:t xml:space="preserve">Europ. Conf. on </w:t>
-      </w:r>
-      <w:r>
-        <w:rPr>
-          <w:i/>
-          <w:iCs/>
-        </w:rPr>
-        <w:t>Computer Vision (ECCV) 2018</w:t>
+        <w:t>Europ. Conf. on Computer Vision (ECCV) 2018</w:t>
       </w:r>
       <w:r>
         <w:t xml:space="preserve">, V. Ferrari, M. Hebert, C. Sminchisescu, and Y. Weiss, Eds. Cham: Springer International Publishing, 2018, pp. 72–89. [Online]. Available: </w:t>
@@ -12581,6 +12663,7 @@
         <w:pStyle w:val="references"/>
       </w:pPr>
       <w:r>
+        <w:lastRenderedPageBreak/>
         <w:t xml:space="preserve">J. Lei, Q. Luan, X. Song, X. Liu, D. Tao, and M. Song, “Action Parsing- Driven Video Summarization Based on Reinforcement Learning,” </w:t>
       </w:r>
       <w:r>
@@ -12609,11 +12692,7 @@
         <w:t>Proc. of the 2017 Asian Conf. on Computer Vision (ACCV)</w:t>
       </w:r>
       <w:r>
-        <w:t xml:space="preserve">, S.-H. Lai, V. Lepetit, </w:t>
-      </w:r>
-      <w:r>
-        <w:lastRenderedPageBreak/>
-        <w:t xml:space="preserve">K. Nishino, and Y. Sato, Eds. Cham: Springer International Publishing, 2017, pp. 361–377. </w:t>
+        <w:t xml:space="preserve">, S.-H. Lai, V. Lepetit, K. Nishino, and Y. Sato, Eds. Cham: Springer International Publishing, 2017, pp. 361–377. </w:t>
       </w:r>
     </w:p>
     <w:p>
@@ -12950,28 +13029,17 @@
           <w:i/>
           <w:iCs/>
         </w:rPr>
-        <w:t>ACM Trans. on Multimedia Computing, Communications, and Applications</w:t>
-      </w:r>
-      <w:r>
-        <w:t xml:space="preserve">, vol. 11, no. 1, Sep. 2014. </w:t>
-      </w:r>
-    </w:p>
-    <w:p>
-      <w:pPr>
-        <w:pStyle w:val="references"/>
-      </w:pPr>
-      <w:r>
-        <w:t xml:space="preserve">S. Mei, G. Guan, Z. Wang, S. Wan, M. He, and D. D. Feng], “Video Summarization via Minimum Sparse Reconstruction,” </w:t>
+        <w:t xml:space="preserve">ACM Trans. on </w:t>
       </w:r>
       <w:r>
         <w:rPr>
           <w:i/>
           <w:iCs/>
         </w:rPr>
-        <w:t>Pattern Recognition</w:t>
-      </w:r>
-      <w:r>
-        <w:t>, vol. 48, no. 2, pp. 522 – 533, 2015.</w:t>
+        <w:t>Multimedia Computing, Communications, and Applications</w:t>
+      </w:r>
+      <w:r>
+        <w:t xml:space="preserve">, vol. 11, no. 1, Sep. 2014. </w:t>
       </w:r>
     </w:p>
     <w:p>
@@ -12979,17 +13047,17 @@
         <w:pStyle w:val="references"/>
       </w:pPr>
       <w:r>
-        <w:t xml:space="preserve">M. Demir and H. I. Bozma, “Video Summarization via Segments Summary Graphs,” in </w:t>
+        <w:t xml:space="preserve">S. Mei, G. Guan, Z. Wang, S. Wan, M. He, and D. D. Feng], “Video Summarization via Minimum Sparse Reconstruction,” </w:t>
       </w:r>
       <w:r>
         <w:rPr>
           <w:i/>
           <w:iCs/>
         </w:rPr>
-        <w:t>Proc. of the 2015 IEEE Int. Conf. on Computer Vision Workshop (ICCVW)</w:t>
-      </w:r>
-      <w:r>
-        <w:t xml:space="preserve">, 2015, pp. 1071–1077. </w:t>
+        <w:t>Pattern Recognition</w:t>
+      </w:r>
+      <w:r>
+        <w:t>, vol. 48, no. 2, pp. 522 – 533, 2015.</w:t>
       </w:r>
     </w:p>
     <w:p>
@@ -12997,20 +13065,17 @@
         <w:pStyle w:val="references"/>
       </w:pPr>
       <w:r>
-        <w:t xml:space="preserve">J. Meng, S. Wang, H. Wang, J. Yuan, and Y.-P. Tan, “Video Sum- marization Via Multiview Representative Selection,” </w:t>
+        <w:t xml:space="preserve">M. Demir and H. I. Bozma, “Video Summarization via Segments Summary Graphs,” in </w:t>
       </w:r>
       <w:r>
         <w:rPr>
           <w:i/>
           <w:iCs/>
         </w:rPr>
-        <w:t>IEEE Trans. on Image Processing</w:t>
-      </w:r>
-      <w:r>
-        <w:t>, vol. 27, no. 5, pp. 2134–2145, May 2018.</w:t>
-      </w:r>
-      <w:r>
-        <w:br/>
+        <w:t>Proc. of the 2015 IEEE Int. Conf. on Computer Vision Workshop (ICCVW)</w:t>
+      </w:r>
+      <w:r>
+        <w:t xml:space="preserve">, 2015, pp. 1071–1077. </w:t>
       </w:r>
     </w:p>
     <w:p>
@@ -13018,7 +13083,7 @@
         <w:pStyle w:val="references"/>
       </w:pPr>
       <w:r>
-        <w:t xml:space="preserve">X. Li, B. Zhao, and X. Lu, “A General Framework for Edited Video and Raw Video Summarization,” </w:t>
+        <w:t xml:space="preserve">J. Meng, S. Wang, H. Wang, J. Yuan, and Y.-P. Tan, “Video Sum- marization Via Multiview Representative Selection,” </w:t>
       </w:r>
       <w:r>
         <w:rPr>
@@ -13028,6 +13093,27 @@
         <w:t>IEEE Trans. on Image Processing</w:t>
       </w:r>
       <w:r>
+        <w:t>, vol. 27, no. 5, pp. 2134–2145, May 2018.</w:t>
+      </w:r>
+      <w:r>
+        <w:br/>
+      </w:r>
+    </w:p>
+    <w:p>
+      <w:pPr>
+        <w:pStyle w:val="references"/>
+      </w:pPr>
+      <w:r>
+        <w:t xml:space="preserve">X. Li, B. Zhao, and X. Lu, “A General Framework for Edited Video and Raw Video Summarization,” </w:t>
+      </w:r>
+      <w:r>
+        <w:rPr>
+          <w:i/>
+          <w:iCs/>
+        </w:rPr>
+        <w:t>IEEE Trans. on Image Processing</w:t>
+      </w:r>
+      <w:r>
         <w:t xml:space="preserve">, vol. 26, no. 8, pp. 3652–3664, Aug 2017. </w:t>
       </w:r>
     </w:p>
@@ -13172,6 +13258,7 @@
         <w:pStyle w:val="references"/>
       </w:pPr>
       <w:r>
+        <w:lastRenderedPageBreak/>
         <w:t>J. H. Giraldo, S. Javed, and T. Bouwmans, “Graph Moving Object Seg- mentation,” IEEE Trans. on Pattern Analysis and Machine Intelligence, pp. 1–1, 2020.</w:t>
       </w:r>
     </w:p>
@@ -13180,11 +13267,7 @@
         <w:pStyle w:val="references"/>
       </w:pPr>
       <w:r>
-        <w:t xml:space="preserve">T. Doan, J. Monteiro, I. Albuquerque, B. Mazoure, A. Durand, J. Pineau, and D. Hjelm, “On-line Adaptative Curriculum Learning for </w:t>
-      </w:r>
-      <w:r>
-        <w:lastRenderedPageBreak/>
-        <w:t>GANs,” in Proc. of the 2019 AAAI Conf. on Artificial Intelligence, March 2019.</w:t>
+        <w:t>T. Doan, J. Monteiro, I. Albuquerque, B. Mazoure, A. Durand, J. Pineau, and D. Hjelm, “On-line Adaptative Curriculum Learning for GANs,” in Proc. of the 2019 AAAI Conf. on Artificial Intelligence, March 2019.</w:t>
       </w:r>
     </w:p>
     <w:p>
@@ -13192,7 +13275,10 @@
         <w:pStyle w:val="references"/>
       </w:pPr>
       <w:r>
-        <w:t>K. Ghasedi, X. Wang, C. Deng, and H. Huang, “Balanced Self-Paced Learning for Generative Adversarial Clustering Network,” in 2019 IEEE/CVF Conf. on Computer Vision and Pattern Recognition (CVPR), 2019, pp. 4386–4395.</w:t>
+        <w:t xml:space="preserve">K. Ghasedi, X. Wang, C. Deng, and H. Huang, “Balanced Self-Paced Learning for Generative Adversarial Clustering Network,” in 2019 </w:t>
+      </w:r>
+      <w:r>
+        <w:t>IEEE/CVF Conf. on Computer Vision and Pattern Recognition (CVPR), 2019, pp. 4386–4395.</w:t>
       </w:r>
     </w:p>
     <w:p>
@@ -13366,6 +13452,11 @@
         <w:docPartUnique/>
       </w:docPartObj>
     </w:sdtPr>
+    <w:sdtEndPr>
+      <w:rPr>
+        <w:rStyle w:val="PageNumber"/>
+      </w:rPr>
+    </w:sdtEndPr>
     <w:sdtContent>
       <w:p>
         <w:pPr>
